--- a/Report_ReinforcementLearning.docx
+++ b/Report_ReinforcementLearning.docx
@@ -30,7 +30,7 @@
         <mc:AlternateContent>
           <mc:Choice Requires="wps">
             <w:drawing>
-              <wp:anchor distT="0" distB="0" distL="114300" distR="114300" simplePos="0" relativeHeight="251645440" behindDoc="0" locked="0" layoutInCell="1" allowOverlap="1" wp14:anchorId="6C98E4B9" wp14:editId="07777777">
+              <wp:anchor distT="0" distB="0" distL="114300" distR="114300" simplePos="0" relativeHeight="251658241" behindDoc="0" locked="0" layoutInCell="1" allowOverlap="1" wp14:anchorId="6C98E4B9" wp14:editId="07777777">
                 <wp:simplePos x="0" y="0"/>
                 <wp:positionH relativeFrom="column">
                   <wp:posOffset>0</wp:posOffset>
@@ -164,7 +164,7 @@
                 <v:stroke joinstyle="miter"/>
                 <v:path gradientshapeok="t" o:connecttype="rect"/>
               </v:shapetype>
-              <v:shape id="Text Box 616" o:spid="_x0000_s1026" type="#_x0000_t202" style="position:absolute;left:0;text-align:left;margin-left:0;margin-top:15.75pt;width:414pt;height:117pt;z-index:251645440;visibility:visible;mso-wrap-style:square;mso-width-percent:0;mso-height-percent:0;mso-wrap-distance-left:9pt;mso-wrap-distance-top:0;mso-wrap-distance-right:9pt;mso-wrap-distance-bottom:0;mso-position-horizontal:absolute;mso-position-horizontal-relative:text;mso-position-vertical:absolute;mso-position-vertical-relative:text;mso-width-percent:0;mso-height-percent:0;mso-width-relative:page;mso-height-relative:page;v-text-anchor:top" o:gfxdata="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" filled="f" stroked="f">
+              <v:shape id="Text Box 616" o:spid="_x0000_s1026" type="#_x0000_t202" style="position:absolute;left:0;text-align:left;margin-left:0;margin-top:15.75pt;width:414pt;height:117pt;z-index:251658241;visibility:visible;mso-wrap-style:square;mso-width-percent:0;mso-height-percent:0;mso-wrap-distance-left:9pt;mso-wrap-distance-top:0;mso-wrap-distance-right:9pt;mso-wrap-distance-bottom:0;mso-position-horizontal:absolute;mso-position-horizontal-relative:text;mso-position-vertical:absolute;mso-position-vertical-relative:text;mso-width-percent:0;mso-height-percent:0;mso-width-relative:page;mso-height-relative:page;v-text-anchor:top" o:gfxdata="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" filled="f" stroked="f">
                 <v:path arrowok="t"/>
                 <v:textbox inset=",7.2pt,,7.2pt">
                   <w:txbxContent>
@@ -847,6 +847,7 @@
         <w:t xml:space="preserve"> since it contains all the basic features of MDP problem, and also allow us to gradually improve within the tight project schedule.</w:t>
       </w:r>
     </w:p>
+    <w:p/>
     <w:p>
       <w:r>
         <w:rPr>
@@ -983,44 +984,8 @@
     </w:p>
     <w:p/>
     <w:p>
-      <w:r>
-        <w:tab/>
-        <w:t xml:space="preserve">The </w:t>
-      </w:r>
-      <w:r>
-        <w:t>OpenAI Gym system simulates the Breakout environments, and we decide to select “</w:t>
-      </w:r>
-      <w:r>
-        <w:t>BreakoutDeterministic-v0</w:t>
-      </w:r>
-      <w:r>
-        <w:t>” environment for our system. The Breakout RL system is required to play OpenAI Gym system breakout game to achieve highest marks as it can.</w:t>
-      </w:r>
-    </w:p>
-    <w:p/>
-    <w:p>
-      <w:r>
-        <w:tab/>
-        <w:t xml:space="preserve">The </w:t>
-      </w:r>
-      <w:r>
-        <w:t xml:space="preserve">Breakout game </w:t>
-      </w:r>
-      <w:r>
-        <w:t>problem is abstracted and illustrated below.</w:t>
-      </w:r>
-      <w:r>
-        <w:t xml:space="preserve"> </w:t>
-      </w:r>
-    </w:p>
-    <w:p>
       <w:pPr>
         <w:jc w:val="center"/>
-        <w:rPr>
-          <w:rFonts w:eastAsia="Cambria" w:cs="Cambria"/>
-          <w:b/>
-          <w:bCs/>
-        </w:rPr>
       </w:pPr>
       <w:r>
         <w:rPr>
@@ -1028,10 +993,10 @@
           <w:lang w:val="en-SG" w:eastAsia="zh-CN"/>
         </w:rPr>
         <w:drawing>
-          <wp:inline distT="0" distB="0" distL="0" distR="0" wp14:anchorId="5A273F67" wp14:editId="63171B2B">
-            <wp:extent cx="3479800" cy="1897120"/>
-            <wp:effectExtent l="0" t="0" r="6350" b="8255"/>
-            <wp:docPr id="7" name="Picture 7"/>
+          <wp:inline distT="0" distB="0" distL="0" distR="0" wp14:anchorId="0C62C033" wp14:editId="4E5956C0">
+            <wp:extent cx="1430655" cy="1871952"/>
+            <wp:effectExtent l="0" t="0" r="0" b="0"/>
+            <wp:docPr id="19" name="Picture 19"/>
             <wp:cNvGraphicFramePr>
               <a:graphicFrameLocks xmlns:a="http://schemas.openxmlformats.org/drawingml/2006/main" noChangeAspect="1"/>
             </wp:cNvGraphicFramePr>
@@ -1051,7 +1016,7 @@
                   <pic:spPr>
                     <a:xfrm>
                       <a:off x="0" y="0"/>
-                      <a:ext cx="3490217" cy="1902799"/>
+                      <a:ext cx="1436067" cy="1879033"/>
                     </a:xfrm>
                     <a:prstGeom prst="rect">
                       <a:avLst/>
@@ -1068,6 +1033,51 @@
       <w:pPr>
         <w:jc w:val="center"/>
         <w:rPr>
+          <w:b/>
+        </w:rPr>
+      </w:pPr>
+      <w:r>
+        <w:rPr>
+          <w:b/>
+        </w:rPr>
+        <w:t>Fig 2-1 Breakout Game</w:t>
+      </w:r>
+    </w:p>
+    <w:p/>
+    <w:p>
+      <w:r>
+        <w:tab/>
+        <w:t xml:space="preserve">The </w:t>
+      </w:r>
+      <w:r>
+        <w:t>OpenAI Gym system simulates the Breakout environments, and we decide to select “</w:t>
+      </w:r>
+      <w:r>
+        <w:t>BreakoutDeterministic-v0</w:t>
+      </w:r>
+      <w:r>
+        <w:t>” environment for our system. The Breakout RL system is required to play OpenAI Gym system breakout game to achieve highest marks as it can.</w:t>
+      </w:r>
+    </w:p>
+    <w:p>
+      <w:r>
+        <w:tab/>
+        <w:t xml:space="preserve">The </w:t>
+      </w:r>
+      <w:r>
+        <w:t xml:space="preserve">Breakout game </w:t>
+      </w:r>
+      <w:r>
+        <w:t>problem is abstracted and illustrated below.</w:t>
+      </w:r>
+      <w:r>
+        <w:t xml:space="preserve"> </w:t>
+      </w:r>
+    </w:p>
+    <w:p>
+      <w:pPr>
+        <w:jc w:val="center"/>
+        <w:rPr>
           <w:rFonts w:eastAsia="Cambria" w:cs="Cambria"/>
           <w:b/>
           <w:bCs/>
@@ -1075,28 +1085,87 @@
       </w:pPr>
       <w:r>
         <w:rPr>
+          <w:noProof/>
+          <w:lang w:val="en-SG" w:eastAsia="zh-CN"/>
+        </w:rPr>
+        <w:drawing>
+          <wp:inline distT="0" distB="0" distL="0" distR="0" wp14:anchorId="5A273F67" wp14:editId="66A7586B">
+            <wp:extent cx="2501885" cy="1363980"/>
+            <wp:effectExtent l="0" t="0" r="0" b="7620"/>
+            <wp:docPr id="7" name="Picture 7"/>
+            <wp:cNvGraphicFramePr>
+              <a:graphicFrameLocks xmlns:a="http://schemas.openxmlformats.org/drawingml/2006/main" noChangeAspect="1"/>
+            </wp:cNvGraphicFramePr>
+            <a:graphic xmlns:a="http://schemas.openxmlformats.org/drawingml/2006/main">
+              <a:graphicData uri="http://schemas.openxmlformats.org/drawingml/2006/picture">
+                <pic:pic xmlns:pic="http://schemas.openxmlformats.org/drawingml/2006/picture">
+                  <pic:nvPicPr>
+                    <pic:cNvPr id="1" name=""/>
+                    <pic:cNvPicPr/>
+                  </pic:nvPicPr>
+                  <pic:blipFill>
+                    <a:blip r:embed="rId9"/>
+                    <a:stretch>
+                      <a:fillRect/>
+                    </a:stretch>
+                  </pic:blipFill>
+                  <pic:spPr>
+                    <a:xfrm>
+                      <a:off x="0" y="0"/>
+                      <a:ext cx="2538224" cy="1383791"/>
+                    </a:xfrm>
+                    <a:prstGeom prst="rect">
+                      <a:avLst/>
+                    </a:prstGeom>
+                  </pic:spPr>
+                </pic:pic>
+              </a:graphicData>
+            </a:graphic>
+          </wp:inline>
+        </w:drawing>
+      </w:r>
+    </w:p>
+    <w:p>
+      <w:pPr>
+        <w:jc w:val="center"/>
+        <w:rPr>
           <w:rFonts w:eastAsia="Cambria" w:cs="Cambria"/>
           <w:b/>
           <w:bCs/>
         </w:rPr>
-        <w:t xml:space="preserve">Fig 2-1 </w:t>
-      </w:r>
+      </w:pPr>
       <w:r>
         <w:rPr>
           <w:rFonts w:eastAsia="Cambria" w:cs="Cambria"/>
           <w:b/>
           <w:bCs/>
         </w:rPr>
-        <w:t>Breakout Game Problem</w:t>
-      </w:r>
-    </w:p>
-    <w:p>
-      <w:pPr>
+        <w:t>Fig 2-2</w:t>
+      </w:r>
+      <w:r>
         <w:rPr>
           <w:rFonts w:eastAsia="Cambria" w:cs="Cambria"/>
           <w:b/>
           <w:bCs/>
         </w:rPr>
+        <w:t xml:space="preserve"> </w:t>
+      </w:r>
+      <w:r>
+        <w:rPr>
+          <w:rFonts w:eastAsia="Cambria" w:cs="Cambria"/>
+          <w:b/>
+          <w:bCs/>
+        </w:rPr>
+        <w:t>Breakout Game Problem</w:t>
+      </w:r>
+    </w:p>
+    <w:p>
+      <w:pPr>
+        <w:rPr>
+          <w:rFonts w:eastAsia="Cambria" w:cs="Cambria"/>
+          <w:b/>
+          <w:bCs/>
+        </w:rPr>
       </w:pPr>
     </w:p>
     <w:p>
@@ -1112,21 +1181,7 @@
           <w:rFonts w:eastAsia="Cambria" w:cs="Cambria"/>
           <w:bCs/>
         </w:rPr>
-        <w:t>The Breakout RL System choses the action and send to the OpenAI Gym Breakout environment, then the Breakout environment returns back the new state of the Breakout game, and the reward for the action taken. The B</w:t>
-      </w:r>
-      <w:r>
-        <w:rPr>
-          <w:rFonts w:eastAsia="Cambria" w:cs="Cambria"/>
-          <w:bCs/>
-        </w:rPr>
-        <w:t>reakout RL system is required to achieve highest reword (marks) as it can</w:t>
-      </w:r>
-      <w:r>
-        <w:rPr>
-          <w:rFonts w:eastAsia="Cambria" w:cs="Cambria"/>
-          <w:bCs/>
-        </w:rPr>
-        <w:t>.</w:t>
+        <w:t>The Breakout RL System choses the action and send to the OpenAI Gym Breakout environment, then the Breakout environment returns back the new state of the Breakout game, and the reward for the action taken. The Breakout RL system is required to achieve highest reword (marks) as it can.</w:t>
       </w:r>
     </w:p>
     <w:p>
@@ -1317,21 +1372,30 @@
     <w:p>
       <w:pPr>
         <w:ind w:firstLine="720"/>
-        <w:jc w:val="center"/>
         <w:rPr>
           <w:rFonts w:eastAsia="Cambria" w:cs="Cambria"/>
           <w:bCs/>
         </w:rPr>
       </w:pPr>
+    </w:p>
+    <w:p>
+      <w:pPr>
+        <w:ind w:firstLine="720"/>
+        <w:jc w:val="center"/>
+        <w:rPr>
+          <w:rFonts w:eastAsia="Cambria" w:cs="Cambria"/>
+          <w:bCs/>
+        </w:rPr>
+      </w:pPr>
       <w:r>
         <w:rPr>
           <w:noProof/>
           <w:lang w:val="en-SG" w:eastAsia="zh-CN"/>
         </w:rPr>
         <w:drawing>
-          <wp:inline distT="0" distB="0" distL="0" distR="0" wp14:anchorId="6C8EDC8C" wp14:editId="25624532">
-            <wp:extent cx="2165101" cy="6637020"/>
-            <wp:effectExtent l="0" t="0" r="6985" b="0"/>
+          <wp:inline distT="0" distB="0" distL="0" distR="0" wp14:anchorId="6C8EDC8C" wp14:editId="5C45B715">
+            <wp:extent cx="1867396" cy="5724423"/>
+            <wp:effectExtent l="0" t="0" r="0" b="0"/>
             <wp:docPr id="8" name="Picture 8"/>
             <wp:cNvGraphicFramePr>
               <a:graphicFrameLocks xmlns:a="http://schemas.openxmlformats.org/drawingml/2006/main" noChangeAspect="1"/>
@@ -1344,7 +1408,7 @@
                     <pic:cNvPicPr/>
                   </pic:nvPicPr>
                   <pic:blipFill>
-                    <a:blip r:embed="rId9"/>
+                    <a:blip r:embed="rId10"/>
                     <a:stretch>
                       <a:fillRect/>
                     </a:stretch>
@@ -1352,7 +1416,7 @@
                   <pic:spPr>
                     <a:xfrm>
                       <a:off x="0" y="0"/>
-                      <a:ext cx="2170367" cy="6653162"/>
+                      <a:ext cx="1947534" cy="5970084"/>
                     </a:xfrm>
                     <a:prstGeom prst="rect">
                       <a:avLst/>
@@ -1381,31 +1445,28 @@
           <w:b/>
           <w:bCs/>
         </w:rPr>
-        <w:t>Fig 3-1 DQN Structure</w:t>
-      </w:r>
-    </w:p>
-    <w:p>
-      <w:pPr>
-        <w:ind w:firstLine="720"/>
+        <w:t xml:space="preserve">Fig 3-1 DQN </w:t>
+      </w:r>
+      <w:r>
         <w:rPr>
           <w:rFonts w:eastAsia="Cambria" w:cs="Cambria"/>
           <w:b/>
           <w:bCs/>
         </w:rPr>
-      </w:pPr>
-    </w:p>
-    <w:p>
-      <w:pPr>
-        <w:ind w:firstLine="720"/>
+        <w:t xml:space="preserve">Network </w:t>
+      </w:r>
+      <w:r>
         <w:rPr>
           <w:rFonts w:eastAsia="Cambria" w:cs="Cambria"/>
           <w:b/>
           <w:bCs/>
         </w:rPr>
-      </w:pPr>
-    </w:p>
-    <w:p>
-      <w:pPr>
+        <w:t>Structure</w:t>
+      </w:r>
+    </w:p>
+    <w:p>
+      <w:pPr>
+        <w:ind w:firstLine="720"/>
         <w:rPr>
           <w:rFonts w:eastAsia="Cambria" w:cs="Cambria"/>
           <w:b/>
@@ -1415,6 +1476,7 @@
     </w:p>
     <w:p>
       <w:pPr>
+        <w:ind w:firstLine="720"/>
         <w:rPr>
           <w:rFonts w:eastAsia="Cambria" w:cs="Cambria"/>
           <w:b/>
@@ -1430,22 +1492,22 @@
           <w:bCs/>
         </w:rPr>
       </w:pPr>
-    </w:p>
-    <w:p>
-      <w:pPr>
+      <w:r>
         <w:rPr>
           <w:rFonts w:eastAsia="Cambria" w:cs="Cambria"/>
           <w:b/>
           <w:bCs/>
         </w:rPr>
-      </w:pPr>
+        <w:lastRenderedPageBreak/>
+        <w:t xml:space="preserve">3.1 Reasons for Why </w:t>
+      </w:r>
       <w:r>
         <w:rPr>
           <w:rFonts w:eastAsia="Cambria" w:cs="Cambria"/>
           <w:b/>
           <w:bCs/>
         </w:rPr>
-        <w:t xml:space="preserve">3.1 Reasons for Why </w:t>
+        <w:t>DQN</w:t>
       </w:r>
       <w:r>
         <w:rPr>
@@ -1453,147 +1515,76 @@
           <w:b/>
           <w:bCs/>
         </w:rPr>
-        <w:t>DQN</w:t>
-      </w:r>
+        <w:t xml:space="preserve"> is Suitable to Solve this Problem</w:t>
+      </w:r>
+    </w:p>
+    <w:p/>
+    <w:p>
+      <w:r>
+        <w:tab/>
+      </w:r>
+      <w:r>
+        <w:t xml:space="preserve">The </w:t>
+      </w:r>
+      <w:r>
+        <w:t>DQN adopts Q-Learning method to approximate the breakout game state-action pairs Q-function from the interaction with the breakout environment. It will build a table of Q values, Q(s, a) that represents the expected</w:t>
+      </w:r>
+    </w:p>
+    <w:p>
+      <w:r>
+        <w:t xml:space="preserve">reward of Breakout game action a at the Breakout environment state s. Then it improves on this table by interacting with the Breakout environment until the optimal Q table is found. </w:t>
+      </w:r>
+      <w:r>
+        <w:t>The optimal Q table provides the optimal policy to play the game and it is improved by learning with more data using deep neural network.</w:t>
+      </w:r>
+    </w:p>
+    <w:p/>
+    <w:p>
+      <w:pPr>
+        <w:ind w:firstLine="720"/>
+      </w:pPr>
+      <w:r>
+        <w:t xml:space="preserve">The deep learning neural network is proven to be </w:t>
+      </w:r>
+      <w:r>
+        <w:t>universal function approximator</w:t>
+      </w:r>
+      <w:r>
+        <w:t>, and also it is performed extremely good on image processing. Therefore, the DQN adopts the deep learning neural network to build the optimal Q-learning solution.</w:t>
+      </w:r>
+    </w:p>
+    <w:p>
+      <w:pPr>
+        <w:ind w:firstLine="720"/>
+      </w:pPr>
+      <w:r>
+        <w:t xml:space="preserve">The conv2D layers in DQN network are used to capture the features of the game screen images since the inputs of the DQN network are the 4 sequential game screen images. The 4 sequential game images represent the game action direction and flow, so it avoids the issue which will be caused by 1 game screen image. </w:t>
+      </w:r>
+    </w:p>
+    <w:p>
+      <w:pPr>
+        <w:ind w:firstLine="720"/>
+      </w:pPr>
+      <w:r>
+        <w:t xml:space="preserve">The last dense layer in DQN network outputs vector values which represent all the available actions at the Breakout game. </w:t>
+      </w:r>
+      <w:r>
+        <w:t>The maximum value within the final output values indicates the corresponding action should be the best action to taken based on DQN network.</w:t>
+      </w:r>
+    </w:p>
+    <w:p/>
+    <w:p>
+      <w:pPr>
+        <w:rPr>
+          <w:rFonts w:eastAsia="Cambria" w:cs="Cambria"/>
+        </w:rPr>
+      </w:pPr>
       <w:r>
         <w:rPr>
           <w:rFonts w:eastAsia="Cambria" w:cs="Cambria"/>
           <w:b/>
           <w:bCs/>
         </w:rPr>
-        <w:t xml:space="preserve"> is Suitable to Solve this Problem</w:t>
-      </w:r>
-    </w:p>
-    <w:p/>
-    <w:p>
-      <w:r>
-        <w:tab/>
-      </w:r>
-      <w:r>
-        <w:t xml:space="preserve">The </w:t>
-      </w:r>
-      <w:r>
-        <w:t xml:space="preserve">DQN adopts Q-Learning method to </w:t>
-      </w:r>
-      <w:r>
-        <w:t xml:space="preserve">approximate the </w:t>
-      </w:r>
-      <w:r>
-        <w:t xml:space="preserve">breakout game </w:t>
-      </w:r>
-      <w:r>
-        <w:t>state-action pairs Q-function</w:t>
-      </w:r>
-      <w:r>
-        <w:t xml:space="preserve"> </w:t>
-      </w:r>
-      <w:r>
-        <w:t>from the</w:t>
-      </w:r>
-      <w:r>
-        <w:t xml:space="preserve"> interaction with the breakout environment. It will</w:t>
-      </w:r>
-      <w:r>
-        <w:t xml:space="preserve"> build a table of Q values, Q(s, a)</w:t>
-      </w:r>
-      <w:r>
-        <w:t xml:space="preserve"> that represents</w:t>
-      </w:r>
-      <w:r>
-        <w:t xml:space="preserve"> the expected</w:t>
-      </w:r>
-    </w:p>
-    <w:p>
-      <w:r>
-        <w:t xml:space="preserve">reward of </w:t>
-      </w:r>
-      <w:r>
-        <w:t>Breakout game action a at the Breakout en</w:t>
-      </w:r>
-      <w:r>
-        <w:t>vironment state s</w:t>
-      </w:r>
-      <w:r>
-        <w:t xml:space="preserve">. Then it </w:t>
-      </w:r>
-      <w:r>
-        <w:t>improv</w:t>
-      </w:r>
-      <w:r>
-        <w:t>es</w:t>
-      </w:r>
-      <w:r>
-        <w:t xml:space="preserve"> on thi</w:t>
-      </w:r>
-      <w:r>
-        <w:t>s table by interacting with the Breakout e</w:t>
-      </w:r>
-      <w:r>
-        <w:t>nvironment until the optimal Q table is found.</w:t>
-      </w:r>
-      <w:r>
-        <w:t xml:space="preserve"> </w:t>
-      </w:r>
-      <w:r>
-        <w:t>The optimal Q table provides the optimal policy to play the game and it is improved by learning with more data using deep neural network.</w:t>
-      </w:r>
-    </w:p>
-    <w:p/>
-    <w:p>
-      <w:pPr>
-        <w:ind w:firstLine="720"/>
-      </w:pPr>
-      <w:r>
-        <w:t xml:space="preserve">The deep learning neural network is proven to be </w:t>
-      </w:r>
-      <w:r>
-        <w:t>universal function approximator</w:t>
-      </w:r>
-      <w:r>
-        <w:t xml:space="preserve">, and also it is performed extremely good on image processing. Therefore, the DQN adopts the deep </w:t>
-      </w:r>
-      <w:r>
-        <w:t>learning neural network to build the optimal Q-learning solution.</w:t>
-      </w:r>
-    </w:p>
-    <w:p>
-      <w:pPr>
-        <w:ind w:firstLine="720"/>
-      </w:pPr>
-      <w:r>
-        <w:t xml:space="preserve">The conv2D layers in DQN network are used to capture the features of the game screen images since the inputs of the DQN network are the 4 sequential game screen images. The 4 sequential game images represent the game action direction and flow, so it avoids the issue which will be caused by 1 game screen images. </w:t>
-      </w:r>
-    </w:p>
-    <w:p>
-      <w:pPr>
-        <w:ind w:firstLine="720"/>
-      </w:pPr>
-      <w:r>
-        <w:t xml:space="preserve">The last dense layer in DQN network outputs vector values which represent all the available </w:t>
-      </w:r>
-      <w:r>
-        <w:t xml:space="preserve">actions </w:t>
-      </w:r>
-      <w:r>
-        <w:t xml:space="preserve">at the Breakout game. </w:t>
-      </w:r>
-      <w:r>
-        <w:t>The maximum value within the final output values indicates the corresponding action should be the best action to taken based on DQN network.</w:t>
-      </w:r>
-    </w:p>
-    <w:p/>
-    <w:p>
-      <w:pPr>
-        <w:rPr>
-          <w:rFonts w:eastAsia="Cambria" w:cs="Cambria"/>
-        </w:rPr>
-      </w:pPr>
-      <w:r>
-        <w:rPr>
-          <w:rFonts w:eastAsia="Cambria" w:cs="Cambria"/>
-          <w:b/>
-          <w:bCs/>
-        </w:rPr>
         <w:t>3.2 System Design/Model – Components of the System</w:t>
       </w:r>
     </w:p>
@@ -1621,7 +1612,7 @@
         <mc:AlternateContent>
           <mc:Choice Requires="wps">
             <w:drawing>
-              <wp:anchor distT="0" distB="0" distL="114300" distR="114300" simplePos="0" relativeHeight="251671040" behindDoc="0" locked="0" layoutInCell="1" allowOverlap="1" wp14:anchorId="2521AC60" wp14:editId="465815AE">
+              <wp:anchor distT="0" distB="0" distL="114300" distR="114300" simplePos="0" relativeHeight="251669513" behindDoc="0" locked="0" layoutInCell="1" allowOverlap="1" wp14:anchorId="2521AC60" wp14:editId="465815AE">
                 <wp:simplePos x="0" y="0"/>
                 <wp:positionH relativeFrom="column">
                   <wp:posOffset>3230880</wp:posOffset>
@@ -1681,7 +1672,7 @@
           </mc:Choice>
           <mc:Fallback>
             <w:pict>
-              <v:shapetype w14:anchorId="0B405FFD" id="_x0000_t66" coordsize="21600,21600" o:spt="66" adj="5400,5400" path="m@0,l@0@1,21600@1,21600@2@0@2@0,21600,,10800xe">
+              <v:shapetype w14:anchorId="5D23D028" id="_x0000_t66" coordsize="21600,21600" o:spt="66" adj="5400,5400" path="m@0,l@0@1,21600@1,21600@2@0@2@0,21600,,10800xe">
                 <v:stroke joinstyle="miter"/>
                 <v:formulas>
                   <v:f eqn="val #0"/>
@@ -1695,7 +1686,7 @@
                   <v:h position="#0,#1" xrange="0,21600" yrange="0,10800"/>
                 </v:handles>
               </v:shapetype>
-              <v:shape id="Left Arrow 16" o:spid="_x0000_s1026" type="#_x0000_t66" style="position:absolute;margin-left:254.4pt;margin-top:36.5pt;width:16.2pt;height:25.2pt;z-index:251671040;visibility:visible;mso-wrap-style:square;mso-width-percent:0;mso-height-percent:0;mso-wrap-distance-left:9pt;mso-wrap-distance-top:0;mso-wrap-distance-right:9pt;mso-wrap-distance-bottom:0;mso-position-horizontal:absolute;mso-position-horizontal-relative:text;mso-position-vertical:absolute;mso-position-vertical-relative:text;mso-width-percent:0;mso-height-percent:0;mso-width-relative:margin;mso-height-relative:margin;v-text-anchor:middle" o:gfxdata="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" adj="10800" fillcolor="white [3201]" strokecolor="#70ad47 [3209]" strokeweight="1pt"/>
+              <v:shape id="Left Arrow 16" o:spid="_x0000_s1026" type="#_x0000_t66" style="position:absolute;margin-left:254.4pt;margin-top:36.5pt;width:16.2pt;height:25.2pt;z-index:251669513;visibility:visible;mso-wrap-style:square;mso-width-percent:0;mso-height-percent:0;mso-wrap-distance-left:9pt;mso-wrap-distance-top:0;mso-wrap-distance-right:9pt;mso-wrap-distance-bottom:0;mso-position-horizontal:absolute;mso-position-horizontal-relative:text;mso-position-vertical:absolute;mso-position-vertical-relative:text;mso-width-percent:0;mso-height-percent:0;mso-width-relative:margin;mso-height-relative:margin;v-text-anchor:middle" o:gfxdata="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" adj="10800" fillcolor="white [3201]" strokecolor="#70ad47 [3209]" strokeweight="1pt"/>
             </w:pict>
           </mc:Fallback>
         </mc:AlternateContent>
@@ -1708,7 +1699,7 @@
         <mc:AlternateContent>
           <mc:Choice Requires="wps">
             <w:drawing>
-              <wp:anchor distT="0" distB="0" distL="114300" distR="114300" simplePos="0" relativeHeight="251664896" behindDoc="0" locked="0" layoutInCell="1" allowOverlap="1" wp14:anchorId="631E286B" wp14:editId="49199727">
+              <wp:anchor distT="0" distB="0" distL="114300" distR="114300" simplePos="0" relativeHeight="251667465" behindDoc="0" locked="0" layoutInCell="1" allowOverlap="1" wp14:anchorId="631E286B" wp14:editId="49199727">
                 <wp:simplePos x="0" y="0"/>
                 <wp:positionH relativeFrom="column">
                   <wp:posOffset>1691640</wp:posOffset>
@@ -1768,7 +1759,7 @@
           </mc:Choice>
           <mc:Fallback>
             <w:pict>
-              <v:shape w14:anchorId="6C88949F" id="Left Arrow 11" o:spid="_x0000_s1026" type="#_x0000_t66" style="position:absolute;margin-left:133.2pt;margin-top:36.5pt;width:16.2pt;height:25.2pt;z-index:251664896;visibility:visible;mso-wrap-style:square;mso-width-percent:0;mso-height-percent:0;mso-wrap-distance-left:9pt;mso-wrap-distance-top:0;mso-wrap-distance-right:9pt;mso-wrap-distance-bottom:0;mso-position-horizontal:absolute;mso-position-horizontal-relative:text;mso-position-vertical:absolute;mso-position-vertical-relative:text;mso-width-percent:0;mso-height-percent:0;mso-width-relative:margin;mso-height-relative:margin;v-text-anchor:middle" o:gfxdata="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" adj="10800" fillcolor="white [3201]" strokecolor="#70ad47 [3209]" strokeweight="1pt"/>
+              <v:shape w14:anchorId="2845B7CB" id="Left Arrow 11" o:spid="_x0000_s1026" type="#_x0000_t66" style="position:absolute;margin-left:133.2pt;margin-top:36.5pt;width:16.2pt;height:25.2pt;z-index:251667465;visibility:visible;mso-wrap-style:square;mso-width-percent:0;mso-height-percent:0;mso-wrap-distance-left:9pt;mso-wrap-distance-top:0;mso-wrap-distance-right:9pt;mso-wrap-distance-bottom:0;mso-position-horizontal:absolute;mso-position-horizontal-relative:text;mso-position-vertical:absolute;mso-position-vertical-relative:text;mso-width-percent:0;mso-height-percent:0;mso-width-relative:margin;mso-height-relative:margin;v-text-anchor:middle" o:gfxdata="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" adj="10800" fillcolor="white [3201]" strokecolor="#70ad47 [3209]" strokeweight="1pt"/>
             </w:pict>
           </mc:Fallback>
         </mc:AlternateContent>
@@ -1786,7 +1777,7 @@
             <wp:cNvGraphicFramePr/>
             <a:graphic xmlns:a="http://schemas.openxmlformats.org/drawingml/2006/main">
               <a:graphicData uri="http://schemas.openxmlformats.org/drawingml/2006/diagram">
-                <dgm:relIds xmlns:dgm="http://schemas.openxmlformats.org/drawingml/2006/diagram" xmlns:r="http://schemas.openxmlformats.org/officeDocument/2006/relationships" r:dm="rId10" r:lo="rId11" r:qs="rId12" r:cs="rId13"/>
+                <dgm:relIds xmlns:dgm="http://schemas.openxmlformats.org/drawingml/2006/diagram" xmlns:r="http://schemas.openxmlformats.org/officeDocument/2006/relationships" r:dm="rId11" r:lo="rId12" r:qs="rId13" r:cs="rId14"/>
               </a:graphicData>
             </a:graphic>
           </wp:inline>
@@ -1803,14 +1794,14 @@
           <w:lang w:val="en-SG" w:eastAsia="zh-CN"/>
         </w:rPr>
         <w:drawing>
-          <wp:inline distT="0" distB="0" distL="0" distR="0" wp14:anchorId="7E3A44A8" wp14:editId="159A8A2D">
-            <wp:extent cx="4462780" cy="541020"/>
-            <wp:effectExtent l="0" t="0" r="13970" b="49530"/>
+          <wp:inline distT="0" distB="0" distL="0" distR="0" wp14:anchorId="7E3A44A8" wp14:editId="5FF57537">
+            <wp:extent cx="4541520" cy="541020"/>
+            <wp:effectExtent l="0" t="0" r="11430" b="49530"/>
             <wp:docPr id="18" name="Diagram 18"/>
             <wp:cNvGraphicFramePr/>
             <a:graphic xmlns:a="http://schemas.openxmlformats.org/drawingml/2006/main">
               <a:graphicData uri="http://schemas.openxmlformats.org/drawingml/2006/diagram">
-                <dgm:relIds xmlns:dgm="http://schemas.openxmlformats.org/drawingml/2006/diagram" xmlns:r="http://schemas.openxmlformats.org/officeDocument/2006/relationships" r:dm="rId15" r:lo="rId16" r:qs="rId17" r:cs="rId18"/>
+                <dgm:relIds xmlns:dgm="http://schemas.openxmlformats.org/drawingml/2006/diagram" xmlns:r="http://schemas.openxmlformats.org/officeDocument/2006/relationships" r:dm="rId16" r:lo="rId17" r:qs="rId18" r:cs="rId19"/>
               </a:graphicData>
             </a:graphic>
           </wp:inline>
@@ -1851,6 +1842,7 @@
     <w:p/>
     <w:p>
       <w:r>
+        <w:lastRenderedPageBreak/>
         <w:tab/>
         <w:t>The DQN Agent connects th</w:t>
       </w:r>
@@ -1968,8 +1960,6 @@
       <w:r>
         <w:t>s</w:t>
       </w:r>
-      <w:bookmarkStart w:id="0" w:name="_GoBack"/>
-      <w:bookmarkEnd w:id="0"/>
       <w:r>
         <w:t>,</w:t>
       </w:r>
@@ -2000,9 +1990,9 @@
           <w:lang w:val="en-SG" w:eastAsia="zh-CN"/>
         </w:rPr>
         <w:drawing>
-          <wp:inline distT="0" distB="0" distL="0" distR="0" wp14:anchorId="33A36BD0" wp14:editId="59B0C566">
-            <wp:extent cx="2451645" cy="2770406"/>
-            <wp:effectExtent l="0" t="0" r="6350" b="0"/>
+          <wp:inline distT="0" distB="0" distL="0" distR="0" wp14:anchorId="33A36BD0" wp14:editId="6B843368">
+            <wp:extent cx="2130866" cy="2407920"/>
+            <wp:effectExtent l="0" t="0" r="3175" b="0"/>
             <wp:docPr id="17" name="Picture 17"/>
             <wp:cNvGraphicFramePr>
               <a:graphicFrameLocks xmlns:a="http://schemas.openxmlformats.org/drawingml/2006/main" noChangeAspect="1"/>
@@ -2015,7 +2005,7 @@
                     <pic:cNvPicPr/>
                   </pic:nvPicPr>
                   <pic:blipFill>
-                    <a:blip r:embed="rId20"/>
+                    <a:blip r:embed="rId21"/>
                     <a:stretch>
                       <a:fillRect/>
                     </a:stretch>
@@ -2023,7 +2013,7 @@
                   <pic:spPr>
                     <a:xfrm>
                       <a:off x="0" y="0"/>
-                      <a:ext cx="2460778" cy="2780726"/>
+                      <a:ext cx="2143552" cy="2422255"/>
                     </a:xfrm>
                     <a:prstGeom prst="rect">
                       <a:avLst/>
@@ -2118,27 +2108,24 @@
           <w:noProof/>
         </w:rPr>
       </w:pPr>
-    </w:p>
-    <w:p>
-      <w:pPr>
+      <w:r>
         <w:rPr>
           <w:noProof/>
         </w:rPr>
-      </w:pPr>
-    </w:p>
-    <w:p>
-      <w:pPr>
+        <w:t xml:space="preserve">4.1.1 </w:t>
+      </w:r>
+      <w:r>
         <w:rPr>
           <w:noProof/>
         </w:rPr>
-      </w:pPr>
-    </w:p>
-    <w:p>
-      <w:pPr>
+        <w:t xml:space="preserve">Kernel Initialization </w:t>
+      </w:r>
+      <w:r>
         <w:rPr>
           <w:noProof/>
         </w:rPr>
-      </w:pPr>
+        <w:t>Parameter</w:t>
+      </w:r>
     </w:p>
     <w:p>
       <w:pPr>
@@ -2146,55 +2133,49 @@
           <w:noProof/>
         </w:rPr>
       </w:pPr>
-    </w:p>
-    <w:p>
-      <w:pPr>
+      <w:r>
         <w:rPr>
           <w:noProof/>
         </w:rPr>
-      </w:pPr>
-    </w:p>
-    <w:p>
-      <w:pPr>
+        <w:tab/>
+        <w:t xml:space="preserve">The </w:t>
+      </w:r>
+      <w:r>
         <w:rPr>
           <w:noProof/>
         </w:rPr>
-      </w:pPr>
-    </w:p>
-    <w:p>
-      <w:pPr>
+        <w:t>kernel initalization</w:t>
+      </w:r>
+      <w:r>
         <w:rPr>
           <w:noProof/>
         </w:rPr>
-      </w:pPr>
-    </w:p>
-    <w:p>
-      <w:pPr>
+        <w:t xml:space="preserve"> was</w:t>
+      </w:r>
+      <w:r>
         <w:rPr>
           <w:noProof/>
         </w:rPr>
-      </w:pPr>
-    </w:p>
-    <w:p>
-      <w:pPr>
+        <w:t xml:space="preserve"> changed to “HE”</w:t>
+      </w:r>
+      <w:r>
         <w:rPr>
           <w:noProof/>
         </w:rPr>
-      </w:pPr>
-    </w:p>
-    <w:p>
-      <w:pPr>
+        <w:t xml:space="preserve"> normalization, but the training results did not change much. As shown below, the game awards are most below 6 </w:t>
+      </w:r>
+      <w:r>
         <w:rPr>
           <w:noProof/>
         </w:rPr>
-      </w:pPr>
-    </w:p>
-    <w:p>
-      <w:pPr>
+        <w:t>during</w:t>
+      </w:r>
+      <w:r>
         <w:rPr>
           <w:noProof/>
         </w:rPr>
-      </w:pPr>
+        <w:t xml:space="preserve"> training.</w:t>
+      </w:r>
     </w:p>
     <w:p>
       <w:pPr>
@@ -2202,6 +2183,702 @@
           <w:noProof/>
         </w:rPr>
       </w:pPr>
+    </w:p>
+    <w:p>
+      <w:pPr>
+        <w:jc w:val="center"/>
+        <w:rPr>
+          <w:noProof/>
+        </w:rPr>
+      </w:pPr>
+      <w:r>
+        <w:rPr>
+          <w:noProof/>
+          <w:lang w:val="en-SG" w:eastAsia="zh-CN"/>
+        </w:rPr>
+        <w:drawing>
+          <wp:inline distT="0" distB="0" distL="0" distR="0" wp14:anchorId="209436E6" wp14:editId="647F56C7">
+            <wp:extent cx="2371725" cy="1906810"/>
+            <wp:effectExtent l="0" t="0" r="0" b="0"/>
+            <wp:docPr id="6" name="Picture 6"/>
+            <wp:cNvGraphicFramePr>
+              <a:graphicFrameLocks xmlns:a="http://schemas.openxmlformats.org/drawingml/2006/main" noChangeAspect="1"/>
+            </wp:cNvGraphicFramePr>
+            <a:graphic xmlns:a="http://schemas.openxmlformats.org/drawingml/2006/main">
+              <a:graphicData uri="http://schemas.openxmlformats.org/drawingml/2006/picture">
+                <pic:pic xmlns:pic="http://schemas.openxmlformats.org/drawingml/2006/picture">
+                  <pic:nvPicPr>
+                    <pic:cNvPr id="1" name=""/>
+                    <pic:cNvPicPr/>
+                  </pic:nvPicPr>
+                  <pic:blipFill>
+                    <a:blip r:embed="rId22"/>
+                    <a:stretch>
+                      <a:fillRect/>
+                    </a:stretch>
+                  </pic:blipFill>
+                  <pic:spPr>
+                    <a:xfrm>
+                      <a:off x="0" y="0"/>
+                      <a:ext cx="2380428" cy="1913807"/>
+                    </a:xfrm>
+                    <a:prstGeom prst="rect">
+                      <a:avLst/>
+                    </a:prstGeom>
+                  </pic:spPr>
+                </pic:pic>
+              </a:graphicData>
+            </a:graphic>
+          </wp:inline>
+        </w:drawing>
+      </w:r>
+    </w:p>
+    <w:p>
+      <w:pPr>
+        <w:jc w:val="center"/>
+        <w:rPr>
+          <w:b/>
+          <w:noProof/>
+        </w:rPr>
+      </w:pPr>
+      <w:r>
+        <w:rPr>
+          <w:b/>
+          <w:noProof/>
+        </w:rPr>
+        <w:t>Fig 4-2 Kernel Initialization He Normalization</w:t>
+      </w:r>
+    </w:p>
+    <w:p>
+      <w:pPr>
+        <w:rPr>
+          <w:noProof/>
+        </w:rPr>
+      </w:pPr>
+    </w:p>
+    <w:p>
+      <w:pPr>
+        <w:rPr>
+          <w:noProof/>
+        </w:rPr>
+      </w:pPr>
+      <w:r>
+        <w:rPr>
+          <w:noProof/>
+        </w:rPr>
+        <w:lastRenderedPageBreak/>
+        <w:t>4.1.2 DQN Agent T</w:t>
+      </w:r>
+      <w:r>
+        <w:rPr>
+          <w:noProof/>
+        </w:rPr>
+        <w:t>arget</w:t>
+      </w:r>
+      <w:r>
+        <w:rPr>
+          <w:noProof/>
+        </w:rPr>
+        <w:t xml:space="preserve"> M</w:t>
+      </w:r>
+      <w:r>
+        <w:rPr>
+          <w:noProof/>
+        </w:rPr>
+        <w:t>odel</w:t>
+      </w:r>
+      <w:r>
+        <w:rPr>
+          <w:noProof/>
+        </w:rPr>
+        <w:t xml:space="preserve"> U</w:t>
+      </w:r>
+      <w:r>
+        <w:rPr>
+          <w:noProof/>
+        </w:rPr>
+        <w:t>pdate</w:t>
+      </w:r>
+    </w:p>
+    <w:p>
+      <w:pPr>
+        <w:rPr>
+          <w:noProof/>
+        </w:rPr>
+      </w:pPr>
+      <w:r>
+        <w:rPr>
+          <w:noProof/>
+        </w:rPr>
+        <w:tab/>
+        <w:t xml:space="preserve">This </w:t>
+      </w:r>
+      <w:r>
+        <w:rPr>
+          <w:noProof/>
+        </w:rPr>
+        <w:t xml:space="preserve">controls how often the </w:t>
+      </w:r>
+      <w:r>
+        <w:rPr>
+          <w:noProof/>
+        </w:rPr>
+        <w:t xml:space="preserve">DQN network </w:t>
+      </w:r>
+      <w:r>
+        <w:rPr>
+          <w:noProof/>
+        </w:rPr>
+        <w:t>is updated.</w:t>
+      </w:r>
+      <w:r>
+        <w:rPr>
+          <w:noProof/>
+        </w:rPr>
+        <w:t xml:space="preserve"> But after changed from 0.01 to 1000, the final testing results did not change much which are shown below.</w:t>
+      </w:r>
+    </w:p>
+    <w:p>
+      <w:pPr>
+        <w:rPr>
+          <w:noProof/>
+        </w:rPr>
+      </w:pPr>
+    </w:p>
+    <w:p>
+      <w:pPr>
+        <w:jc w:val="center"/>
+        <w:rPr>
+          <w:noProof/>
+        </w:rPr>
+      </w:pPr>
+      <w:r>
+        <w:rPr>
+          <w:noProof/>
+          <w:lang w:val="en-SG" w:eastAsia="zh-CN"/>
+        </w:rPr>
+        <w:drawing>
+          <wp:inline distT="0" distB="0" distL="0" distR="0" wp14:anchorId="0E4901EC" wp14:editId="5DD9456D">
+            <wp:extent cx="2018030" cy="2388598"/>
+            <wp:effectExtent l="0" t="0" r="1270" b="0"/>
+            <wp:docPr id="20" name="Picture 20"/>
+            <wp:cNvGraphicFramePr>
+              <a:graphicFrameLocks xmlns:a="http://schemas.openxmlformats.org/drawingml/2006/main" noChangeAspect="1"/>
+            </wp:cNvGraphicFramePr>
+            <a:graphic xmlns:a="http://schemas.openxmlformats.org/drawingml/2006/main">
+              <a:graphicData uri="http://schemas.openxmlformats.org/drawingml/2006/picture">
+                <pic:pic xmlns:pic="http://schemas.openxmlformats.org/drawingml/2006/picture">
+                  <pic:nvPicPr>
+                    <pic:cNvPr id="1" name=""/>
+                    <pic:cNvPicPr/>
+                  </pic:nvPicPr>
+                  <pic:blipFill>
+                    <a:blip r:embed="rId23"/>
+                    <a:stretch>
+                      <a:fillRect/>
+                    </a:stretch>
+                  </pic:blipFill>
+                  <pic:spPr>
+                    <a:xfrm>
+                      <a:off x="0" y="0"/>
+                      <a:ext cx="2041390" cy="2416247"/>
+                    </a:xfrm>
+                    <a:prstGeom prst="rect">
+                      <a:avLst/>
+                    </a:prstGeom>
+                  </pic:spPr>
+                </pic:pic>
+              </a:graphicData>
+            </a:graphic>
+          </wp:inline>
+        </w:drawing>
+      </w:r>
+    </w:p>
+    <w:p>
+      <w:pPr>
+        <w:jc w:val="center"/>
+        <w:rPr>
+          <w:b/>
+          <w:noProof/>
+        </w:rPr>
+      </w:pPr>
+      <w:r>
+        <w:rPr>
+          <w:b/>
+          <w:noProof/>
+        </w:rPr>
+        <w:t xml:space="preserve">Fig 4-3 </w:t>
+      </w:r>
+      <w:r>
+        <w:rPr>
+          <w:b/>
+          <w:noProof/>
+        </w:rPr>
+        <w:t>Target Model Update Parameter</w:t>
+      </w:r>
+    </w:p>
+    <w:p>
+      <w:pPr>
+        <w:rPr>
+          <w:noProof/>
+        </w:rPr>
+      </w:pPr>
+    </w:p>
+    <w:p>
+      <w:pPr>
+        <w:rPr>
+          <w:noProof/>
+        </w:rPr>
+      </w:pPr>
+      <w:r>
+        <w:rPr>
+          <w:noProof/>
+        </w:rPr>
+        <w:t xml:space="preserve">4.1.2 </w:t>
+      </w:r>
+      <w:r>
+        <w:rPr>
+          <w:noProof/>
+        </w:rPr>
+        <w:t>Dueling Networks</w:t>
+      </w:r>
+    </w:p>
+    <w:p>
+      <w:pPr>
+        <w:rPr>
+          <w:noProof/>
+        </w:rPr>
+      </w:pPr>
+      <w:r>
+        <w:rPr>
+          <w:noProof/>
+        </w:rPr>
+        <w:tab/>
+      </w:r>
+    </w:p>
+    <w:p>
+      <w:pPr>
+        <w:rPr>
+          <w:noProof/>
+        </w:rPr>
+      </w:pPr>
+    </w:p>
+    <w:p>
+      <w:pPr>
+        <w:rPr>
+          <w:noProof/>
+        </w:rPr>
+      </w:pPr>
+    </w:p>
+    <w:p>
+      <w:pPr>
+        <w:rPr>
+          <w:noProof/>
+        </w:rPr>
+      </w:pPr>
+    </w:p>
+    <w:p>
+      <w:pPr>
+        <w:rPr>
+          <w:noProof/>
+        </w:rPr>
+      </w:pPr>
+      <w:r>
+        <w:rPr>
+          <w:noProof/>
+        </w:rPr>
+        <w:t>4.1.3 Policy</w:t>
+      </w:r>
+    </w:p>
+    <w:p>
+      <w:pPr>
+        <w:rPr>
+          <w:noProof/>
+        </w:rPr>
+      </w:pPr>
+    </w:p>
+    <w:p>
+      <w:pPr>
+        <w:rPr>
+          <w:noProof/>
+        </w:rPr>
+      </w:pPr>
+      <w:r>
+        <w:rPr>
+          <w:noProof/>
+        </w:rPr>
+        <w:tab/>
+        <w:t>The policy makes the signi</w:t>
+      </w:r>
+      <w:r>
+        <w:rPr>
+          <w:noProof/>
+        </w:rPr>
+        <w:t>ficant differents as shown in Fig 4-4</w:t>
+      </w:r>
+      <w:r>
+        <w:rPr>
+          <w:noProof/>
+        </w:rPr>
+        <w:t xml:space="preserve">. This was </w:t>
+      </w:r>
+      <w:r>
+        <w:rPr>
+          <w:noProof/>
+        </w:rPr>
+        <w:t>training</w:t>
+      </w:r>
+      <w:r>
+        <w:rPr>
+          <w:noProof/>
+        </w:rPr>
+        <w:t xml:space="preserve"> </w:t>
+      </w:r>
+      <w:r>
+        <w:rPr>
+          <w:noProof/>
+        </w:rPr>
+        <w:t>results when using E</w:t>
+      </w:r>
+      <w:r>
+        <w:rPr>
+          <w:noProof/>
+        </w:rPr>
+        <w:t xml:space="preserve">psilon </w:t>
+      </w:r>
+      <w:r>
+        <w:rPr>
+          <w:noProof/>
+        </w:rPr>
+        <w:t>G</w:t>
+      </w:r>
+      <w:r>
+        <w:rPr>
+          <w:noProof/>
+        </w:rPr>
+        <w:t xml:space="preserve">reedy </w:t>
+      </w:r>
+      <w:r>
+        <w:rPr>
+          <w:noProof/>
+        </w:rPr>
+        <w:t>S</w:t>
+      </w:r>
+      <w:r>
+        <w:rPr>
+          <w:noProof/>
+        </w:rPr>
+        <w:t xml:space="preserve">trategy with </w:t>
+      </w:r>
+      <w:r>
+        <w:rPr>
+          <w:noProof/>
+        </w:rPr>
+        <w:t>A</w:t>
+      </w:r>
+      <w:r>
+        <w:rPr>
+          <w:noProof/>
+        </w:rPr>
+        <w:t xml:space="preserve">nnealing </w:t>
+      </w:r>
+      <w:r>
+        <w:rPr>
+          <w:noProof/>
+        </w:rPr>
+        <w:t>policy.</w:t>
+      </w:r>
+      <w:r>
+        <w:rPr>
+          <w:noProof/>
+        </w:rPr>
+        <w:t xml:space="preserve"> And the training results when using </w:t>
+      </w:r>
+      <w:r>
+        <w:rPr>
+          <w:noProof/>
+        </w:rPr>
+        <w:t>Boltzmann Q Policy</w:t>
+      </w:r>
+      <w:r>
+        <w:rPr>
+          <w:noProof/>
+        </w:rPr>
+        <w:t xml:space="preserve"> was shown in Fig 4-5.</w:t>
+      </w:r>
+    </w:p>
+    <w:p>
+      <w:pPr>
+        <w:rPr>
+          <w:noProof/>
+        </w:rPr>
+      </w:pPr>
+    </w:p>
+    <w:p>
+      <w:pPr>
+        <w:jc w:val="center"/>
+        <w:rPr>
+          <w:noProof/>
+        </w:rPr>
+      </w:pPr>
+      <w:r>
+        <w:rPr>
+          <w:noProof/>
+          <w:lang w:val="en-SG" w:eastAsia="zh-CN"/>
+        </w:rPr>
+        <w:drawing>
+          <wp:inline distT="0" distB="0" distL="0" distR="0" wp14:anchorId="33E801C2" wp14:editId="1105C786">
+            <wp:extent cx="3822700" cy="2978943"/>
+            <wp:effectExtent l="0" t="0" r="6350" b="0"/>
+            <wp:docPr id="21" name="Picture 21"/>
+            <wp:cNvGraphicFramePr>
+              <a:graphicFrameLocks xmlns:a="http://schemas.openxmlformats.org/drawingml/2006/main" noChangeAspect="1"/>
+            </wp:cNvGraphicFramePr>
+            <a:graphic xmlns:a="http://schemas.openxmlformats.org/drawingml/2006/main">
+              <a:graphicData uri="http://schemas.openxmlformats.org/drawingml/2006/picture">
+                <pic:pic xmlns:pic="http://schemas.openxmlformats.org/drawingml/2006/picture">
+                  <pic:nvPicPr>
+                    <pic:cNvPr id="1" name=""/>
+                    <pic:cNvPicPr/>
+                  </pic:nvPicPr>
+                  <pic:blipFill>
+                    <a:blip r:embed="rId24"/>
+                    <a:stretch>
+                      <a:fillRect/>
+                    </a:stretch>
+                  </pic:blipFill>
+                  <pic:spPr>
+                    <a:xfrm>
+                      <a:off x="0" y="0"/>
+                      <a:ext cx="3830313" cy="2984875"/>
+                    </a:xfrm>
+                    <a:prstGeom prst="rect">
+                      <a:avLst/>
+                    </a:prstGeom>
+                  </pic:spPr>
+                </pic:pic>
+              </a:graphicData>
+            </a:graphic>
+          </wp:inline>
+        </w:drawing>
+      </w:r>
+    </w:p>
+    <w:p>
+      <w:pPr>
+        <w:jc w:val="center"/>
+        <w:rPr>
+          <w:b/>
+          <w:noProof/>
+        </w:rPr>
+      </w:pPr>
+      <w:r>
+        <w:rPr>
+          <w:b/>
+          <w:noProof/>
+        </w:rPr>
+        <w:t>Fig 4-4 Annealing Epsilon Greedy Policy</w:t>
+      </w:r>
+    </w:p>
+    <w:p>
+      <w:pPr>
+        <w:rPr>
+          <w:noProof/>
+        </w:rPr>
+      </w:pPr>
+    </w:p>
+    <w:p>
+      <w:pPr>
+        <w:jc w:val="center"/>
+        <w:rPr>
+          <w:noProof/>
+        </w:rPr>
+      </w:pPr>
+      <w:r>
+        <w:rPr>
+          <w:noProof/>
+        </w:rPr>
+        <w:tab/>
+      </w:r>
+      <w:r>
+        <w:rPr>
+          <w:noProof/>
+          <w:lang w:val="en-SG" w:eastAsia="zh-CN"/>
+        </w:rPr>
+        <w:drawing>
+          <wp:inline distT="0" distB="0" distL="0" distR="0" wp14:anchorId="32679C2C" wp14:editId="207AF503">
+            <wp:extent cx="3778216" cy="3037594"/>
+            <wp:effectExtent l="0" t="0" r="0" b="0"/>
+            <wp:docPr id="22" name="Picture 22"/>
+            <wp:cNvGraphicFramePr>
+              <a:graphicFrameLocks xmlns:a="http://schemas.openxmlformats.org/drawingml/2006/main" noChangeAspect="1"/>
+            </wp:cNvGraphicFramePr>
+            <a:graphic xmlns:a="http://schemas.openxmlformats.org/drawingml/2006/main">
+              <a:graphicData uri="http://schemas.openxmlformats.org/drawingml/2006/picture">
+                <pic:pic xmlns:pic="http://schemas.openxmlformats.org/drawingml/2006/picture">
+                  <pic:nvPicPr>
+                    <pic:cNvPr id="1" name=""/>
+                    <pic:cNvPicPr/>
+                  </pic:nvPicPr>
+                  <pic:blipFill>
+                    <a:blip r:embed="rId22"/>
+                    <a:stretch>
+                      <a:fillRect/>
+                    </a:stretch>
+                  </pic:blipFill>
+                  <pic:spPr>
+                    <a:xfrm>
+                      <a:off x="0" y="0"/>
+                      <a:ext cx="3833765" cy="3082254"/>
+                    </a:xfrm>
+                    <a:prstGeom prst="rect">
+                      <a:avLst/>
+                    </a:prstGeom>
+                  </pic:spPr>
+                </pic:pic>
+              </a:graphicData>
+            </a:graphic>
+          </wp:inline>
+        </w:drawing>
+      </w:r>
+    </w:p>
+    <w:p>
+      <w:pPr>
+        <w:jc w:val="center"/>
+        <w:rPr>
+          <w:b/>
+          <w:noProof/>
+        </w:rPr>
+      </w:pPr>
+      <w:r>
+        <w:rPr>
+          <w:b/>
+          <w:noProof/>
+        </w:rPr>
+        <w:t>F</w:t>
+      </w:r>
+      <w:r>
+        <w:rPr>
+          <w:b/>
+          <w:noProof/>
+        </w:rPr>
+        <w:t>ig 4-5</w:t>
+      </w:r>
+      <w:r>
+        <w:rPr>
+          <w:b/>
+          <w:noProof/>
+        </w:rPr>
+        <w:t xml:space="preserve"> </w:t>
+      </w:r>
+      <w:r>
+        <w:rPr>
+          <w:b/>
+          <w:noProof/>
+        </w:rPr>
+        <w:t>Boltzmann Q Policy</w:t>
+      </w:r>
+    </w:p>
+    <w:p>
+      <w:pPr>
+        <w:rPr>
+          <w:noProof/>
+        </w:rPr>
+      </w:pPr>
+    </w:p>
+    <w:p>
+      <w:pPr>
+        <w:jc w:val="center"/>
+        <w:rPr>
+          <w:noProof/>
+        </w:rPr>
+      </w:pPr>
+      <w:r>
+        <w:rPr>
+          <w:noProof/>
+          <w:lang w:val="en-SG" w:eastAsia="zh-CN"/>
+        </w:rPr>
+        <w:drawing>
+          <wp:inline distT="0" distB="0" distL="0" distR="0" wp14:anchorId="5F5D4DC1" wp14:editId="3FB849B0">
+            <wp:extent cx="2853690" cy="3016961"/>
+            <wp:effectExtent l="0" t="0" r="3810" b="0"/>
+            <wp:docPr id="23" name="Picture 23"/>
+            <wp:cNvGraphicFramePr>
+              <a:graphicFrameLocks xmlns:a="http://schemas.openxmlformats.org/drawingml/2006/main" noChangeAspect="1"/>
+            </wp:cNvGraphicFramePr>
+            <a:graphic xmlns:a="http://schemas.openxmlformats.org/drawingml/2006/main">
+              <a:graphicData uri="http://schemas.openxmlformats.org/drawingml/2006/picture">
+                <pic:pic xmlns:pic="http://schemas.openxmlformats.org/drawingml/2006/picture">
+                  <pic:nvPicPr>
+                    <pic:cNvPr id="1" name=""/>
+                    <pic:cNvPicPr/>
+                  </pic:nvPicPr>
+                  <pic:blipFill>
+                    <a:blip r:embed="rId25"/>
+                    <a:stretch>
+                      <a:fillRect/>
+                    </a:stretch>
+                  </pic:blipFill>
+                  <pic:spPr>
+                    <a:xfrm>
+                      <a:off x="0" y="0"/>
+                      <a:ext cx="2861789" cy="3025523"/>
+                    </a:xfrm>
+                    <a:prstGeom prst="rect">
+                      <a:avLst/>
+                    </a:prstGeom>
+                  </pic:spPr>
+                </pic:pic>
+              </a:graphicData>
+            </a:graphic>
+          </wp:inline>
+        </w:drawing>
+      </w:r>
+      <w:bookmarkStart w:id="0" w:name="_GoBack"/>
+      <w:bookmarkEnd w:id="0"/>
+    </w:p>
+    <w:p>
+      <w:pPr>
+        <w:jc w:val="center"/>
+        <w:rPr>
+          <w:b/>
+          <w:noProof/>
+        </w:rPr>
+      </w:pPr>
+      <w:r>
+        <w:rPr>
+          <w:b/>
+          <w:noProof/>
+        </w:rPr>
+        <w:t>F</w:t>
+      </w:r>
+      <w:r>
+        <w:rPr>
+          <w:b/>
+          <w:noProof/>
+        </w:rPr>
+        <w:t>ig 4-6</w:t>
+      </w:r>
+      <w:r>
+        <w:rPr>
+          <w:b/>
+          <w:noProof/>
+        </w:rPr>
+        <w:t xml:space="preserve"> </w:t>
+      </w:r>
+      <w:r>
+        <w:rPr>
+          <w:b/>
+          <w:noProof/>
+        </w:rPr>
+        <w:t xml:space="preserve">Testing </w:t>
+      </w:r>
+      <w:r>
+        <w:rPr>
+          <w:b/>
+          <w:noProof/>
+        </w:rPr>
+        <w:t>Annealing Epsilon Greedy Policy</w:t>
+      </w:r>
     </w:p>
     <w:p>
       <w:pPr>
@@ -2307,43 +2984,7 @@
         <w:tab/>
       </w:r>
       <w:r>
-        <w:t xml:space="preserve">The </w:t>
-      </w:r>
-      <w:r>
-        <w:t xml:space="preserve">Breakout RL system </w:t>
-      </w:r>
-      <w:r>
-        <w:t xml:space="preserve">is proved to be able to </w:t>
-      </w:r>
-      <w:r>
-        <w:t>learn play</w:t>
-      </w:r>
-      <w:r>
-        <w:t>ing</w:t>
-      </w:r>
-      <w:r>
-        <w:t xml:space="preserve"> the game</w:t>
-      </w:r>
-      <w:r>
-        <w:t xml:space="preserve"> with DQN network</w:t>
-      </w:r>
-      <w:r>
-        <w:t xml:space="preserve">. Even its award marks </w:t>
-      </w:r>
-      <w:r>
-        <w:t>were</w:t>
-      </w:r>
-      <w:r>
-        <w:t xml:space="preserve"> not high, but it showed the DQN system was able to learn to play the game itself by </w:t>
-      </w:r>
-      <w:r>
-        <w:t xml:space="preserve">learning from the game screen images and </w:t>
-      </w:r>
-      <w:r>
-        <w:t>interacting with the game environment.</w:t>
-      </w:r>
-      <w:r>
-        <w:t xml:space="preserve"> Therefore, it provides the general solution to the similar real-world problem, </w:t>
+        <w:t xml:space="preserve">The Breakout RL system is proved to be able to learn playing the game with DQN network. Even its award marks were not high, but it showed the DQN system was able to learn to play the game itself by learning from the game screen images and interacting with the game environment. Therefore, it provides the general solution to the similar real-world problem, </w:t>
       </w:r>
       <w:r>
         <w:t>and shows the power of reinforcement learning.</w:t>
@@ -2399,7 +3040,49 @@
       </w:r>
     </w:p>
     <w:p/>
-    <w:p/>
+    <w:p>
+      <w:r>
+        <w:tab/>
+        <w:t xml:space="preserve">The learning time for 500, 000 episodes takes around 10 hours, and in order to achieve better results it will take 1, 000, 000 episodes or more. So the learning time is considerable long, and this is one of reasons we do not achieve high award marks due to the time constrain. </w:t>
+      </w:r>
+    </w:p>
+    <w:p>
+      <w:r>
+        <w:tab/>
+      </w:r>
+      <w:r>
+        <w:t xml:space="preserve">We also notice that in order to achieve the high marks, the specific technique for breakout game should be considered. E.g. the </w:t>
+      </w:r>
+      <w:r>
+        <w:t xml:space="preserve">passing the terminal state to the replay memory when a </w:t>
+      </w:r>
+      <w:r>
+        <w:t xml:space="preserve">player turn </w:t>
+      </w:r>
+      <w:r>
+        <w:t xml:space="preserve">is lost </w:t>
+      </w:r>
+      <w:r>
+        <w:t>will have huge difference based on the blog (</w:t>
+      </w:r>
+      <w:hyperlink r:id="rId26" w:history="1">
+        <w:r>
+          <w:rPr>
+            <w:rStyle w:val="Hyperlink"/>
+          </w:rPr>
+          <w:t>https://towardsdatascience.com/tutorial-double-deep-q-learning-with-dueling-network-architectures-4c1b3fb7f756</w:t>
+        </w:r>
+      </w:hyperlink>
+      <w:r>
+        <w:t>). So we did not try to perform this optimization due to time constrain.</w:t>
+      </w:r>
+    </w:p>
+    <w:p>
+      <w:r>
+        <w:tab/>
+        <w:t>Therefore, there still leaves the much improvement space for the Breakout RL system to enable it to achieve higher marks.</w:t>
+      </w:r>
+    </w:p>
     <w:p/>
     <w:p/>
     <w:p>
@@ -2914,6 +3597,7 @@
         </w:numPr>
       </w:pPr>
       <w:r>
+        <w:lastRenderedPageBreak/>
         <w:t>Main application for Breakout RL system</w:t>
       </w:r>
     </w:p>
@@ -2959,10 +3643,10 @@
       </w:r>
     </w:p>
     <w:sectPr>
-      <w:headerReference w:type="even" r:id="rId21"/>
-      <w:headerReference w:type="default" r:id="rId22"/>
-      <w:footerReference w:type="even" r:id="rId23"/>
-      <w:footerReference w:type="default" r:id="rId24"/>
+      <w:headerReference w:type="even" r:id="rId27"/>
+      <w:headerReference w:type="default" r:id="rId28"/>
+      <w:footerReference w:type="even" r:id="rId29"/>
+      <w:footerReference w:type="default" r:id="rId30"/>
       <w:pgSz w:w="11900" w:h="16840"/>
       <w:pgMar w:top="1440" w:right="1800" w:bottom="1440" w:left="1800" w:header="708" w:footer="708" w:gutter="0"/>
       <w:cols w:space="708"/>
@@ -3065,7 +3749,7 @@
         <w:rStyle w:val="PageNumber"/>
         <w:noProof/>
       </w:rPr>
-      <w:t>4</w:t>
+      <w:t>7</w:t>
     </w:r>
     <w:r>
       <w:rPr>
@@ -4977,6 +5661,17 @@
       <w:lang w:val="en-SG" w:eastAsia="zh-CN"/>
     </w:rPr>
   </w:style>
+  <w:style w:type="character" w:styleId="Hyperlink">
+    <w:name w:val="Hyperlink"/>
+    <w:basedOn w:val="DefaultParagraphFont"/>
+    <w:uiPriority w:val="99"/>
+    <w:unhideWhenUsed/>
+    <w:rsid w:val="003446DA"/>
+    <w:rPr>
+      <w:color w:val="0563C1" w:themeColor="hyperlink"/>
+      <w:u w:val="single"/>
+    </w:rPr>
+  </w:style>
 </w:styles>
 </file>
 
@@ -6731,6 +7426,13 @@
         </dgm:presLayoutVars>
       </dgm:prSet>
       <dgm:spPr/>
+      <dgm:t>
+        <a:bodyPr/>
+        <a:lstStyle/>
+        <a:p>
+          <a:endParaRPr lang="en-US"/>
+        </a:p>
+      </dgm:t>
     </dgm:pt>
     <dgm:pt modelId="{C14F295F-0384-4EF4-A87F-87BE28CF9EFB}" type="pres">
       <dgm:prSet presAssocID="{38B6090A-2560-4025-811D-2D4EB36FB63D}" presName="compositeNode" presStyleCnt="0">
@@ -6943,11 +7645,11 @@
     <dgm:cxn modelId="{60DE7EF1-F85A-420F-8381-49492860F31C}" srcId="{A7BB3D68-F59C-4426-B755-FEDC626A772E}" destId="{32E18F81-2FBF-429F-9195-67F1AEA764D3}" srcOrd="2" destOrd="0" parTransId="{D8110825-07C8-4C92-B4EA-F4BF2BA6F122}" sibTransId="{686C3095-170A-48A7-AAB9-A3419B13EBF1}"/>
     <dgm:cxn modelId="{5BEEA1AB-5B12-4F42-8537-E5ACB05E35C4}" type="presOf" srcId="{A7BB3D68-F59C-4426-B755-FEDC626A772E}" destId="{B57F2611-62A8-4984-AA7E-32C3C31588BC}" srcOrd="0" destOrd="0" presId="urn:microsoft.com/office/officeart/2005/8/layout/hProcess7"/>
     <dgm:cxn modelId="{B16778F3-C970-46DD-9C61-204C9B9D4ED3}" type="presOf" srcId="{55ACA492-27EF-4C82-B86B-7DF59C64F414}" destId="{AFE78CCB-1ED2-4C01-848C-AA3F1BADDFD9}" srcOrd="0" destOrd="0" presId="urn:microsoft.com/office/officeart/2005/8/layout/hProcess7"/>
+    <dgm:cxn modelId="{D637EE99-7512-4C29-AE9E-3A0A2038EC81}" type="presOf" srcId="{0A7958DD-19B1-4F73-A718-3884FF453819}" destId="{A8080502-9BA9-41CC-9FC7-E5AE33FBD90E}" srcOrd="0" destOrd="0" presId="urn:microsoft.com/office/officeart/2005/8/layout/hProcess7"/>
     <dgm:cxn modelId="{92C38989-A656-4F4B-A9E0-115B4B660525}" type="presOf" srcId="{38B6090A-2560-4025-811D-2D4EB36FB63D}" destId="{EE3E4E8B-EFE2-438A-8A5C-86A266D000D5}" srcOrd="1" destOrd="0" presId="urn:microsoft.com/office/officeart/2005/8/layout/hProcess7"/>
-    <dgm:cxn modelId="{D637EE99-7512-4C29-AE9E-3A0A2038EC81}" type="presOf" srcId="{0A7958DD-19B1-4F73-A718-3884FF453819}" destId="{A8080502-9BA9-41CC-9FC7-E5AE33FBD90E}" srcOrd="0" destOrd="0" presId="urn:microsoft.com/office/officeart/2005/8/layout/hProcess7"/>
     <dgm:cxn modelId="{03A83B6D-6396-4017-BEA8-116B539844B6}" srcId="{32E18F81-2FBF-429F-9195-67F1AEA764D3}" destId="{B4D575F9-2552-4F40-ADD0-476B5F701D74}" srcOrd="0" destOrd="0" parTransId="{8E5263BE-2F84-4E57-B891-E33EB44CED6A}" sibTransId="{D78F8FAE-DFC1-4486-954D-15A56BE0E3FB}"/>
+    <dgm:cxn modelId="{ADCF0151-539E-465F-804E-AC62156B68C4}" type="presOf" srcId="{32E18F81-2FBF-429F-9195-67F1AEA764D3}" destId="{0B170C3E-BAE2-431B-AB65-D313DBC99678}" srcOrd="1" destOrd="0" presId="urn:microsoft.com/office/officeart/2005/8/layout/hProcess7"/>
     <dgm:cxn modelId="{86677141-BABD-4926-BC34-F69F48EF4CE5}" srcId="{A7BB3D68-F59C-4426-B755-FEDC626A772E}" destId="{55ACA492-27EF-4C82-B86B-7DF59C64F414}" srcOrd="1" destOrd="0" parTransId="{A944C13F-40C7-4AB9-9517-264112744C6D}" sibTransId="{1A8925FA-33D2-4AF9-9251-134B785A2A60}"/>
-    <dgm:cxn modelId="{ADCF0151-539E-465F-804E-AC62156B68C4}" type="presOf" srcId="{32E18F81-2FBF-429F-9195-67F1AEA764D3}" destId="{0B170C3E-BAE2-431B-AB65-D313DBC99678}" srcOrd="1" destOrd="0" presId="urn:microsoft.com/office/officeart/2005/8/layout/hProcess7"/>
     <dgm:cxn modelId="{E7299689-A2E7-4300-A5FB-E542F03CE87B}" type="presParOf" srcId="{B57F2611-62A8-4984-AA7E-32C3C31588BC}" destId="{C14F295F-0384-4EF4-A87F-87BE28CF9EFB}" srcOrd="0" destOrd="0" presId="urn:microsoft.com/office/officeart/2005/8/layout/hProcess7"/>
     <dgm:cxn modelId="{6396191A-97CD-495D-AA6F-370E930CCB2B}" type="presParOf" srcId="{C14F295F-0384-4EF4-A87F-87BE28CF9EFB}" destId="{628CA6D2-EBB5-4F73-8D74-8C5516D9D223}" srcOrd="0" destOrd="0" presId="urn:microsoft.com/office/officeart/2005/8/layout/hProcess7"/>
     <dgm:cxn modelId="{361A24E9-2709-46C4-AE9B-1DFEA68254D4}" type="presParOf" srcId="{C14F295F-0384-4EF4-A87F-87BE28CF9EFB}" destId="{EE3E4E8B-EFE2-438A-8A5C-86A266D000D5}" srcOrd="1" destOrd="0" presId="urn:microsoft.com/office/officeart/2005/8/layout/hProcess7"/>
@@ -6977,7 +7679,7 @@
   <dgm:whole/>
   <dgm:extLst>
     <a:ext uri="http://schemas.microsoft.com/office/drawing/2008/diagram">
-      <dsp:dataModelExt xmlns:dsp="http://schemas.microsoft.com/office/drawing/2008/diagram" relId="rId14" minVer="http://schemas.openxmlformats.org/drawingml/2006/diagram"/>
+      <dsp:dataModelExt xmlns:dsp="http://schemas.microsoft.com/office/drawing/2008/diagram" relId="rId15" minVer="http://schemas.openxmlformats.org/drawingml/2006/diagram"/>
     </a:ext>
   </dgm:extLst>
 </dgm:dataModel>
@@ -7044,6 +7746,13 @@
         </dgm:presLayoutVars>
       </dgm:prSet>
       <dgm:spPr/>
+      <dgm:t>
+        <a:bodyPr/>
+        <a:lstStyle/>
+        <a:p>
+          <a:endParaRPr lang="en-US"/>
+        </a:p>
+      </dgm:t>
     </dgm:pt>
     <dgm:pt modelId="{485D785B-8475-4E2A-84D3-CEC8063E2A32}" type="pres">
       <dgm:prSet presAssocID="{BDD8BAC4-8298-41C1-A80F-421BE9EF6894}" presName="vertOne" presStyleCnt="0"/>
@@ -7071,8 +7780,8 @@
   </dgm:ptLst>
   <dgm:cxnLst>
     <dgm:cxn modelId="{4386E779-CECE-42FA-9233-65B832947396}" srcId="{049876B4-C950-45AF-8EF6-ACECB1CE1F33}" destId="{BDD8BAC4-8298-41C1-A80F-421BE9EF6894}" srcOrd="0" destOrd="0" parTransId="{9984F5C1-76B1-4B97-9F75-9B4820351C04}" sibTransId="{EF784984-D3CD-4C60-937B-6E7FB9914F92}"/>
+    <dgm:cxn modelId="{760C6806-E67C-4F07-B7DE-5144758580FE}" type="presOf" srcId="{049876B4-C950-45AF-8EF6-ACECB1CE1F33}" destId="{6051C50F-B84F-4402-94A0-7A7D09890235}" srcOrd="0" destOrd="0" presId="urn:microsoft.com/office/officeart/2005/8/layout/hierarchy4"/>
     <dgm:cxn modelId="{EF711238-ACE3-4735-9876-CEDE23ABC68F}" type="presOf" srcId="{BDD8BAC4-8298-41C1-A80F-421BE9EF6894}" destId="{A8ABD988-9BF0-45F4-944B-051F67A7118C}" srcOrd="0" destOrd="0" presId="urn:microsoft.com/office/officeart/2005/8/layout/hierarchy4"/>
-    <dgm:cxn modelId="{760C6806-E67C-4F07-B7DE-5144758580FE}" type="presOf" srcId="{049876B4-C950-45AF-8EF6-ACECB1CE1F33}" destId="{6051C50F-B84F-4402-94A0-7A7D09890235}" srcOrd="0" destOrd="0" presId="urn:microsoft.com/office/officeart/2005/8/layout/hierarchy4"/>
     <dgm:cxn modelId="{D2C43310-6033-46EF-9BDD-A821553A31E5}" type="presParOf" srcId="{6051C50F-B84F-4402-94A0-7A7D09890235}" destId="{485D785B-8475-4E2A-84D3-CEC8063E2A32}" srcOrd="0" destOrd="0" presId="urn:microsoft.com/office/officeart/2005/8/layout/hierarchy4"/>
     <dgm:cxn modelId="{AB6A9849-7135-496C-B6C3-2214F9C5247B}" type="presParOf" srcId="{485D785B-8475-4E2A-84D3-CEC8063E2A32}" destId="{A8ABD988-9BF0-45F4-944B-051F67A7118C}" srcOrd="0" destOrd="0" presId="urn:microsoft.com/office/officeart/2005/8/layout/hierarchy4"/>
     <dgm:cxn modelId="{118B1678-3F43-4AF6-A2C3-3E5C3331D546}" type="presParOf" srcId="{485D785B-8475-4E2A-84D3-CEC8063E2A32}" destId="{A447204A-DE34-4E38-9D3D-BE4FAE2C4D9F}" srcOrd="1" destOrd="0" presId="urn:microsoft.com/office/officeart/2005/8/layout/hierarchy4"/>
@@ -7081,7 +7790,7 @@
   <dgm:whole/>
   <dgm:extLst>
     <a:ext uri="http://schemas.microsoft.com/office/drawing/2008/diagram">
-      <dsp:dataModelExt xmlns:dsp="http://schemas.microsoft.com/office/drawing/2008/diagram" relId="rId19" minVer="http://schemas.openxmlformats.org/drawingml/2006/diagram"/>
+      <dsp:dataModelExt xmlns:dsp="http://schemas.microsoft.com/office/drawing/2008/diagram" relId="rId20" minVer="http://schemas.openxmlformats.org/drawingml/2006/diagram"/>
     </a:ext>
   </dgm:extLst>
 </dgm:dataModel>
@@ -7640,7 +8349,7 @@
       <dsp:spPr>
         <a:xfrm>
           <a:off x="0" y="0"/>
-          <a:ext cx="4462780" cy="541020"/>
+          <a:ext cx="4541520" cy="541020"/>
         </a:xfrm>
         <a:prstGeom prst="roundRect">
           <a:avLst>
@@ -7708,7 +8417,7 @@
       </dsp:txBody>
       <dsp:txXfrm>
         <a:off x="15846" y="15846"/>
-        <a:ext cx="4431088" cy="509328"/>
+        <a:ext cx="4509828" cy="509328"/>
       </dsp:txXfrm>
     </dsp:sp>
   </dsp:spTree>
@@ -10943,7 +11652,7 @@
 </file>
 
 <file path=customXml/itemProps1.xml><?xml version="1.0" encoding="utf-8"?>
-<ds:datastoreItem xmlns:ds="http://schemas.openxmlformats.org/officeDocument/2006/customXml" ds:itemID="{62B971FF-45A2-4137-8C58-86D58D401627}">
+<ds:datastoreItem xmlns:ds="http://schemas.openxmlformats.org/officeDocument/2006/customXml" ds:itemID="{811AF64F-7D26-467F-816A-63CFB4059BFE}">
   <ds:schemaRefs>
     <ds:schemaRef ds:uri="http://schemas.openxmlformats.org/officeDocument/2006/bibliography"/>
   </ds:schemaRefs>

--- a/Report_ReinforcementLearning.docx
+++ b/Report_ReinforcementLearning.docx
@@ -1612,7 +1612,7 @@
         <mc:AlternateContent>
           <mc:Choice Requires="wps">
             <w:drawing>
-              <wp:anchor distT="0" distB="0" distL="114300" distR="114300" simplePos="0" relativeHeight="251669513" behindDoc="0" locked="0" layoutInCell="1" allowOverlap="1" wp14:anchorId="2521AC60" wp14:editId="465815AE">
+              <wp:anchor distT="0" distB="0" distL="114300" distR="114300" simplePos="0" relativeHeight="251659264" behindDoc="0" locked="0" layoutInCell="1" allowOverlap="1" wp14:anchorId="2521AC60" wp14:editId="465815AE">
                 <wp:simplePos x="0" y="0"/>
                 <wp:positionH relativeFrom="column">
                   <wp:posOffset>3230880</wp:posOffset>
@@ -1672,7 +1672,7 @@
           </mc:Choice>
           <mc:Fallback>
             <w:pict>
-              <v:shapetype w14:anchorId="5D23D028" id="_x0000_t66" coordsize="21600,21600" o:spt="66" adj="5400,5400" path="m@0,l@0@1,21600@1,21600@2@0@2@0,21600,,10800xe">
+              <v:shapetype w14:anchorId="28442942" id="_x0000_t66" coordsize="21600,21600" o:spt="66" adj="5400,5400" path="m@0,l@0@1,21600@1,21600@2@0@2@0,21600,,10800xe">
                 <v:stroke joinstyle="miter"/>
                 <v:formulas>
                   <v:f eqn="val #0"/>
@@ -1686,7 +1686,7 @@
                   <v:h position="#0,#1" xrange="0,21600" yrange="0,10800"/>
                 </v:handles>
               </v:shapetype>
-              <v:shape id="Left Arrow 16" o:spid="_x0000_s1026" type="#_x0000_t66" style="position:absolute;margin-left:254.4pt;margin-top:36.5pt;width:16.2pt;height:25.2pt;z-index:251669513;visibility:visible;mso-wrap-style:square;mso-width-percent:0;mso-height-percent:0;mso-wrap-distance-left:9pt;mso-wrap-distance-top:0;mso-wrap-distance-right:9pt;mso-wrap-distance-bottom:0;mso-position-horizontal:absolute;mso-position-horizontal-relative:text;mso-position-vertical:absolute;mso-position-vertical-relative:text;mso-width-percent:0;mso-height-percent:0;mso-width-relative:margin;mso-height-relative:margin;v-text-anchor:middle" o:gfxdata="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" adj="10800" fillcolor="white [3201]" strokecolor="#70ad47 [3209]" strokeweight="1pt"/>
+              <v:shape id="Left Arrow 16" o:spid="_x0000_s1026" type="#_x0000_t66" style="position:absolute;margin-left:254.4pt;margin-top:36.5pt;width:16.2pt;height:25.2pt;z-index:251659264;visibility:visible;mso-wrap-style:square;mso-width-percent:0;mso-height-percent:0;mso-wrap-distance-left:9pt;mso-wrap-distance-top:0;mso-wrap-distance-right:9pt;mso-wrap-distance-bottom:0;mso-position-horizontal:absolute;mso-position-horizontal-relative:text;mso-position-vertical:absolute;mso-position-vertical-relative:text;mso-width-percent:0;mso-height-percent:0;mso-width-relative:margin;mso-height-relative:margin;v-text-anchor:middle" o:gfxdata="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" adj="10800" fillcolor="white [3201]" strokecolor="#70ad47 [3209]" strokeweight="1pt"/>
             </w:pict>
           </mc:Fallback>
         </mc:AlternateContent>
@@ -1699,7 +1699,7 @@
         <mc:AlternateContent>
           <mc:Choice Requires="wps">
             <w:drawing>
-              <wp:anchor distT="0" distB="0" distL="114300" distR="114300" simplePos="0" relativeHeight="251667465" behindDoc="0" locked="0" layoutInCell="1" allowOverlap="1" wp14:anchorId="631E286B" wp14:editId="49199727">
+              <wp:anchor distT="0" distB="0" distL="114300" distR="114300" simplePos="0" relativeHeight="251657216" behindDoc="0" locked="0" layoutInCell="1" allowOverlap="1" wp14:anchorId="631E286B" wp14:editId="49199727">
                 <wp:simplePos x="0" y="0"/>
                 <wp:positionH relativeFrom="column">
                   <wp:posOffset>1691640</wp:posOffset>
@@ -1759,7 +1759,7 @@
           </mc:Choice>
           <mc:Fallback>
             <w:pict>
-              <v:shape w14:anchorId="2845B7CB" id="Left Arrow 11" o:spid="_x0000_s1026" type="#_x0000_t66" style="position:absolute;margin-left:133.2pt;margin-top:36.5pt;width:16.2pt;height:25.2pt;z-index:251667465;visibility:visible;mso-wrap-style:square;mso-width-percent:0;mso-height-percent:0;mso-wrap-distance-left:9pt;mso-wrap-distance-top:0;mso-wrap-distance-right:9pt;mso-wrap-distance-bottom:0;mso-position-horizontal:absolute;mso-position-horizontal-relative:text;mso-position-vertical:absolute;mso-position-vertical-relative:text;mso-width-percent:0;mso-height-percent:0;mso-width-relative:margin;mso-height-relative:margin;v-text-anchor:middle" o:gfxdata="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" adj="10800" fillcolor="white [3201]" strokecolor="#70ad47 [3209]" strokeweight="1pt"/>
+              <v:shape w14:anchorId="4CDEE306" id="Left Arrow 11" o:spid="_x0000_s1026" type="#_x0000_t66" style="position:absolute;margin-left:133.2pt;margin-top:36.5pt;width:16.2pt;height:25.2pt;z-index:251657216;visibility:visible;mso-wrap-style:square;mso-width-percent:0;mso-height-percent:0;mso-wrap-distance-left:9pt;mso-wrap-distance-top:0;mso-wrap-distance-right:9pt;mso-wrap-distance-bottom:0;mso-position-horizontal:absolute;mso-position-horizontal-relative:text;mso-position-vertical:absolute;mso-position-vertical-relative:text;mso-width-percent:0;mso-height-percent:0;mso-width-relative:margin;mso-height-relative:margin;v-text-anchor:middle" o:gfxdata="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" adj="10800" fillcolor="white [3201]" strokecolor="#70ad47 [3209]" strokeweight="1pt"/>
             </w:pict>
           </mc:Fallback>
         </mc:AlternateContent>
@@ -1770,7 +1770,7 @@
           <w:lang w:val="en-SG" w:eastAsia="zh-CN"/>
         </w:rPr>
         <w:drawing>
-          <wp:inline distT="0" distB="0" distL="0" distR="0" wp14:anchorId="31403E62" wp14:editId="1B068588">
+          <wp:inline distT="0" distB="0" distL="0" distR="0" wp14:anchorId="31403E62" wp14:editId="27A8B14E">
             <wp:extent cx="4500880" cy="1150620"/>
             <wp:effectExtent l="19050" t="38100" r="33020" b="11430"/>
             <wp:docPr id="10" name="Diagram 10"/>
@@ -1833,21 +1833,78 @@
     <w:p>
       <w:r>
         <w:tab/>
-        <w:t xml:space="preserve">The Breakout game environment is the pre-built game environment and </w:t>
-      </w:r>
-      <w:r>
-        <w:t>it will simulate the real game environment.</w:t>
+        <w:t xml:space="preserve">The Breakout game environment is the pre-built game environment </w:t>
+      </w:r>
+      <w:r>
+        <w:t>at OpenAI Gym system (</w:t>
+      </w:r>
+      <w:hyperlink r:id="rId21" w:history="1">
+        <w:r>
+          <w:rPr>
+            <w:rStyle w:val="Hyperlink"/>
+          </w:rPr>
+          <w:t>https://gym.openai.com/</w:t>
+        </w:r>
+      </w:hyperlink>
+      <w:r>
+        <w:t xml:space="preserve">), </w:t>
+      </w:r>
+      <w:r>
+        <w:t xml:space="preserve">and </w:t>
+      </w:r>
+      <w:r>
+        <w:t xml:space="preserve">it will simulate the real </w:t>
+      </w:r>
+      <w:r>
+        <w:t xml:space="preserve">Breakout </w:t>
+      </w:r>
+      <w:r>
+        <w:t>game environment.</w:t>
       </w:r>
     </w:p>
     <w:p/>
     <w:p>
       <w:r>
-        <w:lastRenderedPageBreak/>
         <w:tab/>
-        <w:t>The DQN Agent connects th</w:t>
-      </w:r>
-      <w:r>
-        <w:t>e DQN network and Breakout Game, so it received the DQN network actions and send them to Breakout game environment, also it transfers back the reward and new state of game to the DQN network.</w:t>
+        <w:t>The DQN Agent</w:t>
+      </w:r>
+      <w:r>
+        <w:t xml:space="preserve"> was pre-built class at keras-rl package (</w:t>
+      </w:r>
+      <w:hyperlink r:id="rId22" w:history="1">
+        <w:r>
+          <w:rPr>
+            <w:rStyle w:val="Hyperlink"/>
+          </w:rPr>
+          <w:t>https://github.com/keras-rl/keras-rl</w:t>
+        </w:r>
+      </w:hyperlink>
+      <w:r>
+        <w:t>), and it</w:t>
+      </w:r>
+      <w:r>
+        <w:t xml:space="preserve"> connect</w:t>
+      </w:r>
+      <w:r>
+        <w:t>ed</w:t>
+      </w:r>
+      <w:r>
+        <w:t xml:space="preserve"> th</w:t>
+      </w:r>
+      <w:r>
+        <w:t xml:space="preserve">e DQN network and Breakout Game, so it received </w:t>
+      </w:r>
+      <w:r>
+        <w:t>the DQN network actions and sent</w:t>
+      </w:r>
+      <w:r>
+        <w:t xml:space="preserve"> them to Breakout gam</w:t>
+      </w:r>
+      <w:r>
+        <w:t>e environment, also it transferred</w:t>
+      </w:r>
+      <w:r>
+        <w:t xml:space="preserve"> back the reward and new state of game to the DQN network.</w:t>
       </w:r>
     </w:p>
     <w:p/>
@@ -2005,7 +2062,7 @@
                     <pic:cNvPicPr/>
                   </pic:nvPicPr>
                   <pic:blipFill>
-                    <a:blip r:embed="rId21"/>
+                    <a:blip r:embed="rId23"/>
                     <a:stretch>
                       <a:fillRect/>
                     </a:stretch>
@@ -2201,436 +2258,6 @@
             <wp:extent cx="2371725" cy="1906810"/>
             <wp:effectExtent l="0" t="0" r="0" b="0"/>
             <wp:docPr id="6" name="Picture 6"/>
-            <wp:cNvGraphicFramePr>
-              <a:graphicFrameLocks xmlns:a="http://schemas.openxmlformats.org/drawingml/2006/main" noChangeAspect="1"/>
-            </wp:cNvGraphicFramePr>
-            <a:graphic xmlns:a="http://schemas.openxmlformats.org/drawingml/2006/main">
-              <a:graphicData uri="http://schemas.openxmlformats.org/drawingml/2006/picture">
-                <pic:pic xmlns:pic="http://schemas.openxmlformats.org/drawingml/2006/picture">
-                  <pic:nvPicPr>
-                    <pic:cNvPr id="1" name=""/>
-                    <pic:cNvPicPr/>
-                  </pic:nvPicPr>
-                  <pic:blipFill>
-                    <a:blip r:embed="rId22"/>
-                    <a:stretch>
-                      <a:fillRect/>
-                    </a:stretch>
-                  </pic:blipFill>
-                  <pic:spPr>
-                    <a:xfrm>
-                      <a:off x="0" y="0"/>
-                      <a:ext cx="2380428" cy="1913807"/>
-                    </a:xfrm>
-                    <a:prstGeom prst="rect">
-                      <a:avLst/>
-                    </a:prstGeom>
-                  </pic:spPr>
-                </pic:pic>
-              </a:graphicData>
-            </a:graphic>
-          </wp:inline>
-        </w:drawing>
-      </w:r>
-    </w:p>
-    <w:p>
-      <w:pPr>
-        <w:jc w:val="center"/>
-        <w:rPr>
-          <w:b/>
-          <w:noProof/>
-        </w:rPr>
-      </w:pPr>
-      <w:r>
-        <w:rPr>
-          <w:b/>
-          <w:noProof/>
-        </w:rPr>
-        <w:t>Fig 4-2 Kernel Initialization He Normalization</w:t>
-      </w:r>
-    </w:p>
-    <w:p>
-      <w:pPr>
-        <w:rPr>
-          <w:noProof/>
-        </w:rPr>
-      </w:pPr>
-    </w:p>
-    <w:p>
-      <w:pPr>
-        <w:rPr>
-          <w:noProof/>
-        </w:rPr>
-      </w:pPr>
-      <w:r>
-        <w:rPr>
-          <w:noProof/>
-        </w:rPr>
-        <w:lastRenderedPageBreak/>
-        <w:t>4.1.2 DQN Agent T</w:t>
-      </w:r>
-      <w:r>
-        <w:rPr>
-          <w:noProof/>
-        </w:rPr>
-        <w:t>arget</w:t>
-      </w:r>
-      <w:r>
-        <w:rPr>
-          <w:noProof/>
-        </w:rPr>
-        <w:t xml:space="preserve"> M</w:t>
-      </w:r>
-      <w:r>
-        <w:rPr>
-          <w:noProof/>
-        </w:rPr>
-        <w:t>odel</w:t>
-      </w:r>
-      <w:r>
-        <w:rPr>
-          <w:noProof/>
-        </w:rPr>
-        <w:t xml:space="preserve"> U</w:t>
-      </w:r>
-      <w:r>
-        <w:rPr>
-          <w:noProof/>
-        </w:rPr>
-        <w:t>pdate</w:t>
-      </w:r>
-    </w:p>
-    <w:p>
-      <w:pPr>
-        <w:rPr>
-          <w:noProof/>
-        </w:rPr>
-      </w:pPr>
-      <w:r>
-        <w:rPr>
-          <w:noProof/>
-        </w:rPr>
-        <w:tab/>
-        <w:t xml:space="preserve">This </w:t>
-      </w:r>
-      <w:r>
-        <w:rPr>
-          <w:noProof/>
-        </w:rPr>
-        <w:t xml:space="preserve">controls how often the </w:t>
-      </w:r>
-      <w:r>
-        <w:rPr>
-          <w:noProof/>
-        </w:rPr>
-        <w:t xml:space="preserve">DQN network </w:t>
-      </w:r>
-      <w:r>
-        <w:rPr>
-          <w:noProof/>
-        </w:rPr>
-        <w:t>is updated.</w:t>
-      </w:r>
-      <w:r>
-        <w:rPr>
-          <w:noProof/>
-        </w:rPr>
-        <w:t xml:space="preserve"> But after changed from 0.01 to 1000, the final testing results did not change much which are shown below.</w:t>
-      </w:r>
-    </w:p>
-    <w:p>
-      <w:pPr>
-        <w:rPr>
-          <w:noProof/>
-        </w:rPr>
-      </w:pPr>
-    </w:p>
-    <w:p>
-      <w:pPr>
-        <w:jc w:val="center"/>
-        <w:rPr>
-          <w:noProof/>
-        </w:rPr>
-      </w:pPr>
-      <w:r>
-        <w:rPr>
-          <w:noProof/>
-          <w:lang w:val="en-SG" w:eastAsia="zh-CN"/>
-        </w:rPr>
-        <w:drawing>
-          <wp:inline distT="0" distB="0" distL="0" distR="0" wp14:anchorId="0E4901EC" wp14:editId="5DD9456D">
-            <wp:extent cx="2018030" cy="2388598"/>
-            <wp:effectExtent l="0" t="0" r="1270" b="0"/>
-            <wp:docPr id="20" name="Picture 20"/>
-            <wp:cNvGraphicFramePr>
-              <a:graphicFrameLocks xmlns:a="http://schemas.openxmlformats.org/drawingml/2006/main" noChangeAspect="1"/>
-            </wp:cNvGraphicFramePr>
-            <a:graphic xmlns:a="http://schemas.openxmlformats.org/drawingml/2006/main">
-              <a:graphicData uri="http://schemas.openxmlformats.org/drawingml/2006/picture">
-                <pic:pic xmlns:pic="http://schemas.openxmlformats.org/drawingml/2006/picture">
-                  <pic:nvPicPr>
-                    <pic:cNvPr id="1" name=""/>
-                    <pic:cNvPicPr/>
-                  </pic:nvPicPr>
-                  <pic:blipFill>
-                    <a:blip r:embed="rId23"/>
-                    <a:stretch>
-                      <a:fillRect/>
-                    </a:stretch>
-                  </pic:blipFill>
-                  <pic:spPr>
-                    <a:xfrm>
-                      <a:off x="0" y="0"/>
-                      <a:ext cx="2041390" cy="2416247"/>
-                    </a:xfrm>
-                    <a:prstGeom prst="rect">
-                      <a:avLst/>
-                    </a:prstGeom>
-                  </pic:spPr>
-                </pic:pic>
-              </a:graphicData>
-            </a:graphic>
-          </wp:inline>
-        </w:drawing>
-      </w:r>
-    </w:p>
-    <w:p>
-      <w:pPr>
-        <w:jc w:val="center"/>
-        <w:rPr>
-          <w:b/>
-          <w:noProof/>
-        </w:rPr>
-      </w:pPr>
-      <w:r>
-        <w:rPr>
-          <w:b/>
-          <w:noProof/>
-        </w:rPr>
-        <w:t xml:space="preserve">Fig 4-3 </w:t>
-      </w:r>
-      <w:r>
-        <w:rPr>
-          <w:b/>
-          <w:noProof/>
-        </w:rPr>
-        <w:t>Target Model Update Parameter</w:t>
-      </w:r>
-    </w:p>
-    <w:p>
-      <w:pPr>
-        <w:rPr>
-          <w:noProof/>
-        </w:rPr>
-      </w:pPr>
-    </w:p>
-    <w:p>
-      <w:pPr>
-        <w:rPr>
-          <w:noProof/>
-        </w:rPr>
-      </w:pPr>
-      <w:r>
-        <w:rPr>
-          <w:noProof/>
-        </w:rPr>
-        <w:t xml:space="preserve">4.1.2 </w:t>
-      </w:r>
-      <w:r>
-        <w:rPr>
-          <w:noProof/>
-        </w:rPr>
-        <w:t>Dueling Networks</w:t>
-      </w:r>
-    </w:p>
-    <w:p>
-      <w:pPr>
-        <w:rPr>
-          <w:noProof/>
-        </w:rPr>
-      </w:pPr>
-      <w:r>
-        <w:rPr>
-          <w:noProof/>
-        </w:rPr>
-        <w:tab/>
-      </w:r>
-    </w:p>
-    <w:p>
-      <w:pPr>
-        <w:rPr>
-          <w:noProof/>
-        </w:rPr>
-      </w:pPr>
-    </w:p>
-    <w:p>
-      <w:pPr>
-        <w:rPr>
-          <w:noProof/>
-        </w:rPr>
-      </w:pPr>
-    </w:p>
-    <w:p>
-      <w:pPr>
-        <w:rPr>
-          <w:noProof/>
-        </w:rPr>
-      </w:pPr>
-    </w:p>
-    <w:p>
-      <w:pPr>
-        <w:rPr>
-          <w:noProof/>
-        </w:rPr>
-      </w:pPr>
-      <w:r>
-        <w:rPr>
-          <w:noProof/>
-        </w:rPr>
-        <w:t>4.1.3 Policy</w:t>
-      </w:r>
-    </w:p>
-    <w:p>
-      <w:pPr>
-        <w:rPr>
-          <w:noProof/>
-        </w:rPr>
-      </w:pPr>
-    </w:p>
-    <w:p>
-      <w:pPr>
-        <w:rPr>
-          <w:noProof/>
-        </w:rPr>
-      </w:pPr>
-      <w:r>
-        <w:rPr>
-          <w:noProof/>
-        </w:rPr>
-        <w:tab/>
-        <w:t>The policy makes the signi</w:t>
-      </w:r>
-      <w:r>
-        <w:rPr>
-          <w:noProof/>
-        </w:rPr>
-        <w:t>ficant differents as shown in Fig 4-4</w:t>
-      </w:r>
-      <w:r>
-        <w:rPr>
-          <w:noProof/>
-        </w:rPr>
-        <w:t xml:space="preserve">. This was </w:t>
-      </w:r>
-      <w:r>
-        <w:rPr>
-          <w:noProof/>
-        </w:rPr>
-        <w:t>training</w:t>
-      </w:r>
-      <w:r>
-        <w:rPr>
-          <w:noProof/>
-        </w:rPr>
-        <w:t xml:space="preserve"> </w:t>
-      </w:r>
-      <w:r>
-        <w:rPr>
-          <w:noProof/>
-        </w:rPr>
-        <w:t>results when using E</w:t>
-      </w:r>
-      <w:r>
-        <w:rPr>
-          <w:noProof/>
-        </w:rPr>
-        <w:t xml:space="preserve">psilon </w:t>
-      </w:r>
-      <w:r>
-        <w:rPr>
-          <w:noProof/>
-        </w:rPr>
-        <w:t>G</w:t>
-      </w:r>
-      <w:r>
-        <w:rPr>
-          <w:noProof/>
-        </w:rPr>
-        <w:t xml:space="preserve">reedy </w:t>
-      </w:r>
-      <w:r>
-        <w:rPr>
-          <w:noProof/>
-        </w:rPr>
-        <w:t>S</w:t>
-      </w:r>
-      <w:r>
-        <w:rPr>
-          <w:noProof/>
-        </w:rPr>
-        <w:t xml:space="preserve">trategy with </w:t>
-      </w:r>
-      <w:r>
-        <w:rPr>
-          <w:noProof/>
-        </w:rPr>
-        <w:t>A</w:t>
-      </w:r>
-      <w:r>
-        <w:rPr>
-          <w:noProof/>
-        </w:rPr>
-        <w:t xml:space="preserve">nnealing </w:t>
-      </w:r>
-      <w:r>
-        <w:rPr>
-          <w:noProof/>
-        </w:rPr>
-        <w:t>policy.</w:t>
-      </w:r>
-      <w:r>
-        <w:rPr>
-          <w:noProof/>
-        </w:rPr>
-        <w:t xml:space="preserve"> And the training results when using </w:t>
-      </w:r>
-      <w:r>
-        <w:rPr>
-          <w:noProof/>
-        </w:rPr>
-        <w:t>Boltzmann Q Policy</w:t>
-      </w:r>
-      <w:r>
-        <w:rPr>
-          <w:noProof/>
-        </w:rPr>
-        <w:t xml:space="preserve"> was shown in Fig 4-5.</w:t>
-      </w:r>
-    </w:p>
-    <w:p>
-      <w:pPr>
-        <w:rPr>
-          <w:noProof/>
-        </w:rPr>
-      </w:pPr>
-    </w:p>
-    <w:p>
-      <w:pPr>
-        <w:jc w:val="center"/>
-        <w:rPr>
-          <w:noProof/>
-        </w:rPr>
-      </w:pPr>
-      <w:r>
-        <w:rPr>
-          <w:noProof/>
-          <w:lang w:val="en-SG" w:eastAsia="zh-CN"/>
-        </w:rPr>
-        <w:drawing>
-          <wp:inline distT="0" distB="0" distL="0" distR="0" wp14:anchorId="33E801C2" wp14:editId="1105C786">
-            <wp:extent cx="3822700" cy="2978943"/>
-            <wp:effectExtent l="0" t="0" r="6350" b="0"/>
-            <wp:docPr id="21" name="Picture 21"/>
             <wp:cNvGraphicFramePr>
               <a:graphicFrameLocks xmlns:a="http://schemas.openxmlformats.org/drawingml/2006/main" noChangeAspect="1"/>
             </wp:cNvGraphicFramePr>
@@ -2650,7 +2277,7 @@
                   <pic:spPr>
                     <a:xfrm>
                       <a:off x="0" y="0"/>
-                      <a:ext cx="3830313" cy="2984875"/>
+                      <a:ext cx="2380428" cy="1913807"/>
                     </a:xfrm>
                     <a:prstGeom prst="rect">
                       <a:avLst/>
@@ -2676,7 +2303,102 @@
           <w:b/>
           <w:noProof/>
         </w:rPr>
-        <w:t>Fig 4-4 Annealing Epsilon Greedy Policy</w:t>
+        <w:lastRenderedPageBreak/>
+        <w:t>Fig 4-2 Kernel Initialization He Normalization</w:t>
+      </w:r>
+    </w:p>
+    <w:p>
+      <w:pPr>
+        <w:rPr>
+          <w:noProof/>
+        </w:rPr>
+      </w:pPr>
+    </w:p>
+    <w:p>
+      <w:pPr>
+        <w:rPr>
+          <w:noProof/>
+        </w:rPr>
+      </w:pPr>
+      <w:r>
+        <w:rPr>
+          <w:noProof/>
+        </w:rPr>
+        <w:t>4.1.2 DQN Agent T</w:t>
+      </w:r>
+      <w:r>
+        <w:rPr>
+          <w:noProof/>
+        </w:rPr>
+        <w:t>arget</w:t>
+      </w:r>
+      <w:r>
+        <w:rPr>
+          <w:noProof/>
+        </w:rPr>
+        <w:t xml:space="preserve"> M</w:t>
+      </w:r>
+      <w:r>
+        <w:rPr>
+          <w:noProof/>
+        </w:rPr>
+        <w:t>odel</w:t>
+      </w:r>
+      <w:r>
+        <w:rPr>
+          <w:noProof/>
+        </w:rPr>
+        <w:t xml:space="preserve"> U</w:t>
+      </w:r>
+      <w:r>
+        <w:rPr>
+          <w:noProof/>
+        </w:rPr>
+        <w:t>pdate</w:t>
+      </w:r>
+    </w:p>
+    <w:p>
+      <w:pPr>
+        <w:rPr>
+          <w:noProof/>
+        </w:rPr>
+      </w:pPr>
+      <w:r>
+        <w:rPr>
+          <w:noProof/>
+        </w:rPr>
+        <w:tab/>
+        <w:t xml:space="preserve">This </w:t>
+      </w:r>
+      <w:r>
+        <w:rPr>
+          <w:noProof/>
+        </w:rPr>
+        <w:t xml:space="preserve">controls how often the </w:t>
+      </w:r>
+      <w:r>
+        <w:rPr>
+          <w:noProof/>
+        </w:rPr>
+        <w:t xml:space="preserve">DQN network </w:t>
+      </w:r>
+      <w:r>
+        <w:rPr>
+          <w:noProof/>
+        </w:rPr>
+        <w:t>is updated.</w:t>
+      </w:r>
+      <w:r>
+        <w:rPr>
+          <w:noProof/>
+        </w:rPr>
+        <w:t xml:space="preserve"> But after changed from 0.01 to 1000, the final testing results did not ch</w:t>
+      </w:r>
+      <w:r>
+        <w:rPr>
+          <w:noProof/>
+        </w:rPr>
+        <w:t xml:space="preserve">ange much which are shown Fig 4-4. </w:t>
       </w:r>
     </w:p>
     <w:p>
@@ -2696,112 +2418,13 @@
       <w:r>
         <w:rPr>
           <w:noProof/>
-        </w:rPr>
-        <w:tab/>
-      </w:r>
-      <w:r>
-        <w:rPr>
-          <w:noProof/>
           <w:lang w:val="en-SG" w:eastAsia="zh-CN"/>
         </w:rPr>
         <w:drawing>
-          <wp:inline distT="0" distB="0" distL="0" distR="0" wp14:anchorId="32679C2C" wp14:editId="207AF503">
-            <wp:extent cx="3778216" cy="3037594"/>
-            <wp:effectExtent l="0" t="0" r="0" b="0"/>
-            <wp:docPr id="22" name="Picture 22"/>
-            <wp:cNvGraphicFramePr>
-              <a:graphicFrameLocks xmlns:a="http://schemas.openxmlformats.org/drawingml/2006/main" noChangeAspect="1"/>
-            </wp:cNvGraphicFramePr>
-            <a:graphic xmlns:a="http://schemas.openxmlformats.org/drawingml/2006/main">
-              <a:graphicData uri="http://schemas.openxmlformats.org/drawingml/2006/picture">
-                <pic:pic xmlns:pic="http://schemas.openxmlformats.org/drawingml/2006/picture">
-                  <pic:nvPicPr>
-                    <pic:cNvPr id="1" name=""/>
-                    <pic:cNvPicPr/>
-                  </pic:nvPicPr>
-                  <pic:blipFill>
-                    <a:blip r:embed="rId22"/>
-                    <a:stretch>
-                      <a:fillRect/>
-                    </a:stretch>
-                  </pic:blipFill>
-                  <pic:spPr>
-                    <a:xfrm>
-                      <a:off x="0" y="0"/>
-                      <a:ext cx="3833765" cy="3082254"/>
-                    </a:xfrm>
-                    <a:prstGeom prst="rect">
-                      <a:avLst/>
-                    </a:prstGeom>
-                  </pic:spPr>
-                </pic:pic>
-              </a:graphicData>
-            </a:graphic>
-          </wp:inline>
-        </w:drawing>
-      </w:r>
-    </w:p>
-    <w:p>
-      <w:pPr>
-        <w:jc w:val="center"/>
-        <w:rPr>
-          <w:b/>
-          <w:noProof/>
-        </w:rPr>
-      </w:pPr>
-      <w:r>
-        <w:rPr>
-          <w:b/>
-          <w:noProof/>
-        </w:rPr>
-        <w:t>F</w:t>
-      </w:r>
-      <w:r>
-        <w:rPr>
-          <w:b/>
-          <w:noProof/>
-        </w:rPr>
-        <w:t>ig 4-5</w:t>
-      </w:r>
-      <w:r>
-        <w:rPr>
-          <w:b/>
-          <w:noProof/>
-        </w:rPr>
-        <w:t xml:space="preserve"> </w:t>
-      </w:r>
-      <w:r>
-        <w:rPr>
-          <w:b/>
-          <w:noProof/>
-        </w:rPr>
-        <w:t>Boltzmann Q Policy</w:t>
-      </w:r>
-    </w:p>
-    <w:p>
-      <w:pPr>
-        <w:rPr>
-          <w:noProof/>
-        </w:rPr>
-      </w:pPr>
-    </w:p>
-    <w:p>
-      <w:pPr>
-        <w:jc w:val="center"/>
-        <w:rPr>
-          <w:noProof/>
-        </w:rPr>
-      </w:pPr>
-      <w:r>
-        <w:rPr>
-          <w:noProof/>
-          <w:lang w:val="en-SG" w:eastAsia="zh-CN"/>
-        </w:rPr>
-        <w:drawing>
-          <wp:inline distT="0" distB="0" distL="0" distR="0" wp14:anchorId="5F5D4DC1" wp14:editId="3FB849B0">
-            <wp:extent cx="2853690" cy="3016961"/>
-            <wp:effectExtent l="0" t="0" r="3810" b="0"/>
-            <wp:docPr id="23" name="Picture 23"/>
+          <wp:inline distT="0" distB="0" distL="0" distR="0" wp14:anchorId="0E4901EC" wp14:editId="5DD9456D">
+            <wp:extent cx="2018030" cy="2388598"/>
+            <wp:effectExtent l="0" t="0" r="1270" b="0"/>
+            <wp:docPr id="20" name="Picture 20"/>
             <wp:cNvGraphicFramePr>
               <a:graphicFrameLocks xmlns:a="http://schemas.openxmlformats.org/drawingml/2006/main" noChangeAspect="1"/>
             </wp:cNvGraphicFramePr>
@@ -2821,7 +2444,7 @@
                   <pic:spPr>
                     <a:xfrm>
                       <a:off x="0" y="0"/>
-                      <a:ext cx="2861789" cy="3025523"/>
+                      <a:ext cx="2041390" cy="2416247"/>
                     </a:xfrm>
                     <a:prstGeom prst="rect">
                       <a:avLst/>
@@ -2833,8 +2456,6 @@
           </wp:inline>
         </w:drawing>
       </w:r>
-      <w:bookmarkStart w:id="0" w:name="_GoBack"/>
-      <w:bookmarkEnd w:id="0"/>
     </w:p>
     <w:p>
       <w:pPr>
@@ -2849,6 +2470,470 @@
           <w:b/>
           <w:noProof/>
         </w:rPr>
+        <w:t xml:space="preserve">Fig 4-3 </w:t>
+      </w:r>
+      <w:r>
+        <w:rPr>
+          <w:b/>
+          <w:noProof/>
+        </w:rPr>
+        <w:t>Target Model Update Parameter</w:t>
+      </w:r>
+    </w:p>
+    <w:p>
+      <w:pPr>
+        <w:rPr>
+          <w:noProof/>
+        </w:rPr>
+      </w:pPr>
+    </w:p>
+    <w:p>
+      <w:pPr>
+        <w:rPr>
+          <w:noProof/>
+        </w:rPr>
+      </w:pPr>
+      <w:r>
+        <w:rPr>
+          <w:noProof/>
+        </w:rPr>
+        <w:t xml:space="preserve">4.1.2 </w:t>
+      </w:r>
+      <w:r>
+        <w:rPr>
+          <w:noProof/>
+        </w:rPr>
+        <w:t>Dueling Networks</w:t>
+      </w:r>
+    </w:p>
+    <w:p>
+      <w:pPr>
+        <w:rPr>
+          <w:noProof/>
+        </w:rPr>
+      </w:pPr>
+      <w:r>
+        <w:rPr>
+          <w:noProof/>
+        </w:rPr>
+        <w:tab/>
+        <w:t xml:space="preserve">The dueling networks are pre-built at DQN keras-rl package, and it allows the </w:t>
+      </w:r>
+      <w:r>
+        <w:rPr>
+          <w:noProof/>
+        </w:rPr>
+        <w:t>dueling network</w:t>
+      </w:r>
+      <w:r>
+        <w:rPr>
+          <w:noProof/>
+        </w:rPr>
+        <w:t xml:space="preserve"> </w:t>
+      </w:r>
+      <w:r>
+        <w:rPr>
+          <w:noProof/>
+        </w:rPr>
+        <w:t>layers to be automatcally added to the existing model as shown in Fig 4-4.</w:t>
+      </w:r>
+    </w:p>
+    <w:p>
+      <w:pPr>
+        <w:rPr>
+          <w:noProof/>
+        </w:rPr>
+      </w:pPr>
+      <w:r>
+        <w:rPr>
+          <w:noProof/>
+        </w:rPr>
+        <w:tab/>
+      </w:r>
+    </w:p>
+    <w:p>
+      <w:pPr>
+        <w:jc w:val="center"/>
+        <w:rPr>
+          <w:noProof/>
+        </w:rPr>
+      </w:pPr>
+      <w:r>
+        <w:rPr>
+          <w:noProof/>
+        </w:rPr>
+        <w:tab/>
+      </w:r>
+      <w:r>
+        <w:rPr>
+          <w:noProof/>
+          <w:lang w:val="en-SG" w:eastAsia="zh-CN"/>
+        </w:rPr>
+        <w:drawing>
+          <wp:inline distT="0" distB="0" distL="0" distR="0" wp14:anchorId="0B5AA24F" wp14:editId="49AB5146">
+            <wp:extent cx="1064681" cy="3528060"/>
+            <wp:effectExtent l="0" t="0" r="2540" b="0"/>
+            <wp:docPr id="25" name="Picture 25"/>
+            <wp:cNvGraphicFramePr>
+              <a:graphicFrameLocks xmlns:a="http://schemas.openxmlformats.org/drawingml/2006/main" noChangeAspect="1"/>
+            </wp:cNvGraphicFramePr>
+            <a:graphic xmlns:a="http://schemas.openxmlformats.org/drawingml/2006/main">
+              <a:graphicData uri="http://schemas.openxmlformats.org/drawingml/2006/picture">
+                <pic:pic xmlns:pic="http://schemas.openxmlformats.org/drawingml/2006/picture">
+                  <pic:nvPicPr>
+                    <pic:cNvPr id="1" name=""/>
+                    <pic:cNvPicPr/>
+                  </pic:nvPicPr>
+                  <pic:blipFill>
+                    <a:blip r:embed="rId26"/>
+                    <a:stretch>
+                      <a:fillRect/>
+                    </a:stretch>
+                  </pic:blipFill>
+                  <pic:spPr>
+                    <a:xfrm>
+                      <a:off x="0" y="0"/>
+                      <a:ext cx="1082019" cy="3585513"/>
+                    </a:xfrm>
+                    <a:prstGeom prst="rect">
+                      <a:avLst/>
+                    </a:prstGeom>
+                  </pic:spPr>
+                </pic:pic>
+              </a:graphicData>
+            </a:graphic>
+          </wp:inline>
+        </w:drawing>
+      </w:r>
+    </w:p>
+    <w:p>
+      <w:pPr>
+        <w:jc w:val="center"/>
+        <w:rPr>
+          <w:b/>
+          <w:noProof/>
+        </w:rPr>
+      </w:pPr>
+      <w:r>
+        <w:rPr>
+          <w:b/>
+          <w:noProof/>
+        </w:rPr>
+        <w:t>Fig 4-</w:t>
+      </w:r>
+      <w:r>
+        <w:rPr>
+          <w:b/>
+          <w:noProof/>
+        </w:rPr>
+        <w:t>4</w:t>
+      </w:r>
+      <w:r>
+        <w:rPr>
+          <w:b/>
+          <w:noProof/>
+        </w:rPr>
+        <w:t xml:space="preserve"> Target Model Update Parameter</w:t>
+      </w:r>
+    </w:p>
+    <w:p>
+      <w:pPr>
+        <w:rPr>
+          <w:noProof/>
+        </w:rPr>
+      </w:pPr>
+    </w:p>
+    <w:p>
+      <w:pPr>
+        <w:rPr>
+          <w:noProof/>
+        </w:rPr>
+      </w:pPr>
+    </w:p>
+    <w:p>
+      <w:pPr>
+        <w:rPr>
+          <w:noProof/>
+        </w:rPr>
+      </w:pPr>
+    </w:p>
+    <w:p>
+      <w:pPr>
+        <w:rPr>
+          <w:noProof/>
+        </w:rPr>
+      </w:pPr>
+      <w:r>
+        <w:rPr>
+          <w:noProof/>
+        </w:rPr>
+        <w:t>4.1.3 Policy</w:t>
+      </w:r>
+    </w:p>
+    <w:p>
+      <w:pPr>
+        <w:rPr>
+          <w:noProof/>
+        </w:rPr>
+      </w:pPr>
+    </w:p>
+    <w:p>
+      <w:pPr>
+        <w:rPr>
+          <w:noProof/>
+        </w:rPr>
+      </w:pPr>
+      <w:r>
+        <w:rPr>
+          <w:noProof/>
+        </w:rPr>
+        <w:tab/>
+        <w:t>The policy makes the signi</w:t>
+      </w:r>
+      <w:r>
+        <w:rPr>
+          <w:noProof/>
+        </w:rPr>
+        <w:t>ficant differents as shown in Fig 4-4</w:t>
+      </w:r>
+      <w:r>
+        <w:rPr>
+          <w:noProof/>
+        </w:rPr>
+        <w:t xml:space="preserve">. This was </w:t>
+      </w:r>
+      <w:r>
+        <w:rPr>
+          <w:noProof/>
+        </w:rPr>
+        <w:t>training</w:t>
+      </w:r>
+      <w:r>
+        <w:rPr>
+          <w:noProof/>
+        </w:rPr>
+        <w:t xml:space="preserve"> </w:t>
+      </w:r>
+      <w:r>
+        <w:rPr>
+          <w:noProof/>
+        </w:rPr>
+        <w:t>results when using E</w:t>
+      </w:r>
+      <w:r>
+        <w:rPr>
+          <w:noProof/>
+        </w:rPr>
+        <w:t xml:space="preserve">psilon </w:t>
+      </w:r>
+      <w:r>
+        <w:rPr>
+          <w:noProof/>
+        </w:rPr>
+        <w:t>G</w:t>
+      </w:r>
+      <w:r>
+        <w:rPr>
+          <w:noProof/>
+        </w:rPr>
+        <w:t xml:space="preserve">reedy </w:t>
+      </w:r>
+      <w:r>
+        <w:rPr>
+          <w:noProof/>
+        </w:rPr>
+        <w:t>S</w:t>
+      </w:r>
+      <w:r>
+        <w:rPr>
+          <w:noProof/>
+        </w:rPr>
+        <w:t xml:space="preserve">trategy with </w:t>
+      </w:r>
+      <w:r>
+        <w:rPr>
+          <w:noProof/>
+        </w:rPr>
+        <w:t>A</w:t>
+      </w:r>
+      <w:r>
+        <w:rPr>
+          <w:noProof/>
+        </w:rPr>
+        <w:t xml:space="preserve">nnealing </w:t>
+      </w:r>
+      <w:r>
+        <w:rPr>
+          <w:noProof/>
+        </w:rPr>
+        <w:t>policy.</w:t>
+      </w:r>
+      <w:r>
+        <w:rPr>
+          <w:noProof/>
+        </w:rPr>
+        <w:t xml:space="preserve"> And the training results when using </w:t>
+      </w:r>
+      <w:r>
+        <w:rPr>
+          <w:noProof/>
+        </w:rPr>
+        <w:t>Boltzmann Q Policy</w:t>
+      </w:r>
+      <w:r>
+        <w:rPr>
+          <w:noProof/>
+        </w:rPr>
+        <w:t xml:space="preserve"> was shown in Fig 4-5.</w:t>
+      </w:r>
+    </w:p>
+    <w:p>
+      <w:pPr>
+        <w:rPr>
+          <w:noProof/>
+        </w:rPr>
+      </w:pPr>
+    </w:p>
+    <w:p>
+      <w:pPr>
+        <w:jc w:val="center"/>
+        <w:rPr>
+          <w:noProof/>
+        </w:rPr>
+      </w:pPr>
+      <w:r>
+        <w:rPr>
+          <w:noProof/>
+          <w:lang w:val="en-SG" w:eastAsia="zh-CN"/>
+        </w:rPr>
+        <w:drawing>
+          <wp:inline distT="0" distB="0" distL="0" distR="0" wp14:anchorId="33E801C2" wp14:editId="1105C786">
+            <wp:extent cx="3822700" cy="2978943"/>
+            <wp:effectExtent l="0" t="0" r="6350" b="0"/>
+            <wp:docPr id="21" name="Picture 21"/>
+            <wp:cNvGraphicFramePr>
+              <a:graphicFrameLocks xmlns:a="http://schemas.openxmlformats.org/drawingml/2006/main" noChangeAspect="1"/>
+            </wp:cNvGraphicFramePr>
+            <a:graphic xmlns:a="http://schemas.openxmlformats.org/drawingml/2006/main">
+              <a:graphicData uri="http://schemas.openxmlformats.org/drawingml/2006/picture">
+                <pic:pic xmlns:pic="http://schemas.openxmlformats.org/drawingml/2006/picture">
+                  <pic:nvPicPr>
+                    <pic:cNvPr id="1" name=""/>
+                    <pic:cNvPicPr/>
+                  </pic:nvPicPr>
+                  <pic:blipFill>
+                    <a:blip r:embed="rId27"/>
+                    <a:stretch>
+                      <a:fillRect/>
+                    </a:stretch>
+                  </pic:blipFill>
+                  <pic:spPr>
+                    <a:xfrm>
+                      <a:off x="0" y="0"/>
+                      <a:ext cx="3830313" cy="2984875"/>
+                    </a:xfrm>
+                    <a:prstGeom prst="rect">
+                      <a:avLst/>
+                    </a:prstGeom>
+                  </pic:spPr>
+                </pic:pic>
+              </a:graphicData>
+            </a:graphic>
+          </wp:inline>
+        </w:drawing>
+      </w:r>
+    </w:p>
+    <w:p>
+      <w:pPr>
+        <w:jc w:val="center"/>
+        <w:rPr>
+          <w:b/>
+          <w:noProof/>
+        </w:rPr>
+      </w:pPr>
+      <w:r>
+        <w:rPr>
+          <w:b/>
+          <w:noProof/>
+        </w:rPr>
+        <w:t>Fig 4-4 Annealing Epsilon Greedy Policy</w:t>
+      </w:r>
+    </w:p>
+    <w:p>
+      <w:pPr>
+        <w:rPr>
+          <w:noProof/>
+        </w:rPr>
+      </w:pPr>
+    </w:p>
+    <w:p>
+      <w:pPr>
+        <w:jc w:val="center"/>
+        <w:rPr>
+          <w:noProof/>
+        </w:rPr>
+      </w:pPr>
+      <w:r>
+        <w:rPr>
+          <w:noProof/>
+        </w:rPr>
+        <w:tab/>
+      </w:r>
+      <w:r>
+        <w:rPr>
+          <w:noProof/>
+          <w:lang w:val="en-SG" w:eastAsia="zh-CN"/>
+        </w:rPr>
+        <w:drawing>
+          <wp:inline distT="0" distB="0" distL="0" distR="0" wp14:anchorId="32679C2C" wp14:editId="207AF503">
+            <wp:extent cx="3778216" cy="3037594"/>
+            <wp:effectExtent l="0" t="0" r="0" b="0"/>
+            <wp:docPr id="22" name="Picture 22"/>
+            <wp:cNvGraphicFramePr>
+              <a:graphicFrameLocks xmlns:a="http://schemas.openxmlformats.org/drawingml/2006/main" noChangeAspect="1"/>
+            </wp:cNvGraphicFramePr>
+            <a:graphic xmlns:a="http://schemas.openxmlformats.org/drawingml/2006/main">
+              <a:graphicData uri="http://schemas.openxmlformats.org/drawingml/2006/picture">
+                <pic:pic xmlns:pic="http://schemas.openxmlformats.org/drawingml/2006/picture">
+                  <pic:nvPicPr>
+                    <pic:cNvPr id="1" name=""/>
+                    <pic:cNvPicPr/>
+                  </pic:nvPicPr>
+                  <pic:blipFill>
+                    <a:blip r:embed="rId24"/>
+                    <a:stretch>
+                      <a:fillRect/>
+                    </a:stretch>
+                  </pic:blipFill>
+                  <pic:spPr>
+                    <a:xfrm>
+                      <a:off x="0" y="0"/>
+                      <a:ext cx="3833765" cy="3082254"/>
+                    </a:xfrm>
+                    <a:prstGeom prst="rect">
+                      <a:avLst/>
+                    </a:prstGeom>
+                  </pic:spPr>
+                </pic:pic>
+              </a:graphicData>
+            </a:graphic>
+          </wp:inline>
+        </w:drawing>
+      </w:r>
+    </w:p>
+    <w:p>
+      <w:pPr>
+        <w:jc w:val="center"/>
+        <w:rPr>
+          <w:b/>
+          <w:noProof/>
+        </w:rPr>
+      </w:pPr>
+      <w:r>
+        <w:rPr>
+          <w:b/>
+          <w:noProof/>
+        </w:rPr>
         <w:t>F</w:t>
       </w:r>
       <w:r>
@@ -2856,6 +2941,157 @@
           <w:b/>
           <w:noProof/>
         </w:rPr>
+        <w:t>ig 4-5</w:t>
+      </w:r>
+      <w:r>
+        <w:rPr>
+          <w:b/>
+          <w:noProof/>
+        </w:rPr>
+        <w:t xml:space="preserve"> </w:t>
+      </w:r>
+      <w:r>
+        <w:rPr>
+          <w:b/>
+          <w:noProof/>
+        </w:rPr>
+        <w:t>Boltzmann Q Policy</w:t>
+      </w:r>
+    </w:p>
+    <w:p>
+      <w:pPr>
+        <w:rPr>
+          <w:noProof/>
+        </w:rPr>
+      </w:pPr>
+      <w:r>
+        <w:rPr>
+          <w:noProof/>
+        </w:rPr>
+        <w:t>4.1.4 Training Spisodes</w:t>
+      </w:r>
+    </w:p>
+    <w:p>
+      <w:pPr>
+        <w:rPr>
+          <w:noProof/>
+        </w:rPr>
+      </w:pPr>
+    </w:p>
+    <w:p>
+      <w:pPr>
+        <w:rPr>
+          <w:noProof/>
+        </w:rPr>
+      </w:pPr>
+      <w:r>
+        <w:rPr>
+          <w:noProof/>
+        </w:rPr>
+        <w:tab/>
+        <w:t xml:space="preserve">Increasing the training spisodes will help to improve the average awards </w:t>
+      </w:r>
+      <w:r>
+        <w:rPr>
+          <w:noProof/>
+        </w:rPr>
+        <w:t xml:space="preserve">if not more than 4000 spisodes, afterwards, it will not benefit from more training </w:t>
+      </w:r>
+      <w:r>
+        <w:rPr>
+          <w:noProof/>
+        </w:rPr>
+        <w:lastRenderedPageBreak/>
+        <w:t>as shown Fig 4-6 below. This was the training results after loading the existing training weights trained with 4000 spisodes. The new training did not improve the average awards</w:t>
+      </w:r>
+      <w:r>
+        <w:rPr>
+          <w:noProof/>
+        </w:rPr>
+        <w:t xml:space="preserve"> much (from 28.80 to 29.60)</w:t>
+      </w:r>
+      <w:r>
+        <w:rPr>
+          <w:noProof/>
+        </w:rPr>
+        <w:t>. So the training spisodes should be limited to 4000 spisodes.</w:t>
+      </w:r>
+    </w:p>
+    <w:p>
+      <w:pPr>
+        <w:rPr>
+          <w:noProof/>
+        </w:rPr>
+      </w:pPr>
+    </w:p>
+    <w:p>
+      <w:pPr>
+        <w:jc w:val="center"/>
+        <w:rPr>
+          <w:noProof/>
+        </w:rPr>
+      </w:pPr>
+      <w:r>
+        <w:rPr>
+          <w:noProof/>
+          <w:lang w:val="en-SG" w:eastAsia="zh-CN"/>
+        </w:rPr>
+        <w:drawing>
+          <wp:inline distT="0" distB="0" distL="0" distR="0" wp14:anchorId="344B860D" wp14:editId="02CFF9A2">
+            <wp:extent cx="4028440" cy="3230518"/>
+            <wp:effectExtent l="0" t="0" r="0" b="8255"/>
+            <wp:docPr id="24" name="Picture 24"/>
+            <wp:cNvGraphicFramePr>
+              <a:graphicFrameLocks xmlns:a="http://schemas.openxmlformats.org/drawingml/2006/main" noChangeAspect="1"/>
+            </wp:cNvGraphicFramePr>
+            <a:graphic xmlns:a="http://schemas.openxmlformats.org/drawingml/2006/main">
+              <a:graphicData uri="http://schemas.openxmlformats.org/drawingml/2006/picture">
+                <pic:pic xmlns:pic="http://schemas.openxmlformats.org/drawingml/2006/picture">
+                  <pic:nvPicPr>
+                    <pic:cNvPr id="1" name=""/>
+                    <pic:cNvPicPr/>
+                  </pic:nvPicPr>
+                  <pic:blipFill>
+                    <a:blip r:embed="rId28"/>
+                    <a:stretch>
+                      <a:fillRect/>
+                    </a:stretch>
+                  </pic:blipFill>
+                  <pic:spPr>
+                    <a:xfrm>
+                      <a:off x="0" y="0"/>
+                      <a:ext cx="4037268" cy="3237598"/>
+                    </a:xfrm>
+                    <a:prstGeom prst="rect">
+                      <a:avLst/>
+                    </a:prstGeom>
+                  </pic:spPr>
+                </pic:pic>
+              </a:graphicData>
+            </a:graphic>
+          </wp:inline>
+        </w:drawing>
+      </w:r>
+    </w:p>
+    <w:p>
+      <w:pPr>
+        <w:jc w:val="center"/>
+        <w:rPr>
+          <w:noProof/>
+        </w:rPr>
+      </w:pPr>
+      <w:r>
+        <w:rPr>
+          <w:b/>
+          <w:noProof/>
+        </w:rPr>
+        <w:t>F</w:t>
+      </w:r>
+      <w:r>
+        <w:rPr>
+          <w:b/>
+          <w:noProof/>
+        </w:rPr>
         <w:t>ig 4-6</w:t>
       </w:r>
       <w:r>
@@ -2870,6 +3106,105 @@
           <w:b/>
           <w:noProof/>
         </w:rPr>
+        <w:t>Training Results With Existing Training Weights</w:t>
+      </w:r>
+    </w:p>
+    <w:p>
+      <w:pPr>
+        <w:rPr>
+          <w:noProof/>
+        </w:rPr>
+      </w:pPr>
+      <w:r>
+        <w:rPr>
+          <w:noProof/>
+        </w:rPr>
+        <w:tab/>
+      </w:r>
+    </w:p>
+    <w:p>
+      <w:pPr>
+        <w:jc w:val="center"/>
+        <w:rPr>
+          <w:noProof/>
+        </w:rPr>
+      </w:pPr>
+      <w:r>
+        <w:rPr>
+          <w:noProof/>
+          <w:lang w:val="en-SG" w:eastAsia="zh-CN"/>
+        </w:rPr>
+        <w:drawing>
+          <wp:inline distT="0" distB="0" distL="0" distR="0" wp14:anchorId="5F5D4DC1" wp14:editId="587A4A24">
+            <wp:extent cx="1870638" cy="1977665"/>
+            <wp:effectExtent l="0" t="0" r="0" b="3810"/>
+            <wp:docPr id="23" name="Picture 23"/>
+            <wp:cNvGraphicFramePr>
+              <a:graphicFrameLocks xmlns:a="http://schemas.openxmlformats.org/drawingml/2006/main" noChangeAspect="1"/>
+            </wp:cNvGraphicFramePr>
+            <a:graphic xmlns:a="http://schemas.openxmlformats.org/drawingml/2006/main">
+              <a:graphicData uri="http://schemas.openxmlformats.org/drawingml/2006/picture">
+                <pic:pic xmlns:pic="http://schemas.openxmlformats.org/drawingml/2006/picture">
+                  <pic:nvPicPr>
+                    <pic:cNvPr id="1" name=""/>
+                    <pic:cNvPicPr/>
+                  </pic:nvPicPr>
+                  <pic:blipFill>
+                    <a:blip r:embed="rId29"/>
+                    <a:stretch>
+                      <a:fillRect/>
+                    </a:stretch>
+                  </pic:blipFill>
+                  <pic:spPr>
+                    <a:xfrm>
+                      <a:off x="0" y="0"/>
+                      <a:ext cx="1886517" cy="1994452"/>
+                    </a:xfrm>
+                    <a:prstGeom prst="rect">
+                      <a:avLst/>
+                    </a:prstGeom>
+                  </pic:spPr>
+                </pic:pic>
+              </a:graphicData>
+            </a:graphic>
+          </wp:inline>
+        </w:drawing>
+      </w:r>
+    </w:p>
+    <w:p>
+      <w:pPr>
+        <w:jc w:val="center"/>
+        <w:rPr>
+          <w:b/>
+          <w:noProof/>
+        </w:rPr>
+      </w:pPr>
+      <w:r>
+        <w:rPr>
+          <w:b/>
+          <w:noProof/>
+        </w:rPr>
+        <w:t>F</w:t>
+      </w:r>
+      <w:r>
+        <w:rPr>
+          <w:b/>
+          <w:noProof/>
+        </w:rPr>
+        <w:t>ig 4-7</w:t>
+      </w:r>
+      <w:r>
+        <w:rPr>
+          <w:b/>
+          <w:noProof/>
+        </w:rPr>
+        <w:t xml:space="preserve"> </w:t>
+      </w:r>
+      <w:r>
+        <w:rPr>
+          <w:b/>
+          <w:noProof/>
+        </w:rPr>
         <w:t xml:space="preserve">Testing </w:t>
       </w:r>
       <w:r>
@@ -2882,24 +3217,105 @@
     </w:p>
     <w:p>
       <w:pPr>
-        <w:rPr>
-          <w:noProof/>
-        </w:rPr>
-      </w:pPr>
-    </w:p>
-    <w:p>
-      <w:pPr>
-        <w:rPr>
-          <w:noProof/>
-        </w:rPr>
-      </w:pPr>
-    </w:p>
-    <w:p>
+        <w:jc w:val="center"/>
+        <w:rPr>
+          <w:b/>
+          <w:noProof/>
+        </w:rPr>
+      </w:pPr>
+    </w:p>
+    <w:p>
+      <w:pPr>
+        <w:jc w:val="center"/>
+        <w:rPr>
+          <w:noProof/>
+        </w:rPr>
+      </w:pPr>
       <w:r>
         <w:rPr>
           <w:noProof/>
           <w:lang w:val="en-SG" w:eastAsia="zh-CN"/>
         </w:rPr>
+        <w:drawing>
+          <wp:inline distT="0" distB="0" distL="0" distR="0" wp14:anchorId="346C0C97" wp14:editId="6FC55956">
+            <wp:extent cx="1718121" cy="1822779"/>
+            <wp:effectExtent l="0" t="0" r="0" b="6350"/>
+            <wp:docPr id="26" name="Picture 26"/>
+            <wp:cNvGraphicFramePr>
+              <a:graphicFrameLocks xmlns:a="http://schemas.openxmlformats.org/drawingml/2006/main" noChangeAspect="1"/>
+            </wp:cNvGraphicFramePr>
+            <a:graphic xmlns:a="http://schemas.openxmlformats.org/drawingml/2006/main">
+              <a:graphicData uri="http://schemas.openxmlformats.org/drawingml/2006/picture">
+                <pic:pic xmlns:pic="http://schemas.openxmlformats.org/drawingml/2006/picture">
+                  <pic:nvPicPr>
+                    <pic:cNvPr id="1" name=""/>
+                    <pic:cNvPicPr/>
+                  </pic:nvPicPr>
+                  <pic:blipFill>
+                    <a:blip r:embed="rId30"/>
+                    <a:stretch>
+                      <a:fillRect/>
+                    </a:stretch>
+                  </pic:blipFill>
+                  <pic:spPr>
+                    <a:xfrm>
+                      <a:off x="0" y="0"/>
+                      <a:ext cx="1728843" cy="1834154"/>
+                    </a:xfrm>
+                    <a:prstGeom prst="rect">
+                      <a:avLst/>
+                    </a:prstGeom>
+                  </pic:spPr>
+                </pic:pic>
+              </a:graphicData>
+            </a:graphic>
+          </wp:inline>
+        </w:drawing>
+      </w:r>
+    </w:p>
+    <w:p>
+      <w:pPr>
+        <w:jc w:val="center"/>
+        <w:rPr>
+          <w:noProof/>
+        </w:rPr>
+      </w:pPr>
+      <w:r>
+        <w:rPr>
+          <w:b/>
+          <w:noProof/>
+        </w:rPr>
+        <w:t>F</w:t>
+      </w:r>
+      <w:r>
+        <w:rPr>
+          <w:b/>
+          <w:noProof/>
+        </w:rPr>
+        <w:t>ig 4-8</w:t>
+      </w:r>
+      <w:r>
+        <w:rPr>
+          <w:b/>
+          <w:noProof/>
+        </w:rPr>
+        <w:t xml:space="preserve"> </w:t>
+      </w:r>
+      <w:r>
+        <w:rPr>
+          <w:b/>
+          <w:noProof/>
+        </w:rPr>
+        <w:t>Testing Results With Existing Training Weights</w:t>
+      </w:r>
+    </w:p>
+    <w:p>
+      <w:r>
+        <w:rPr>
+          <w:noProof/>
+          <w:lang w:val="en-SG" w:eastAsia="zh-CN"/>
+        </w:rPr>
+        <w:lastRenderedPageBreak/>
         <mc:AlternateContent>
           <mc:Choice Requires="wps">
             <w:drawing>
@@ -3043,15 +3459,12 @@
     <w:p>
       <w:r>
         <w:tab/>
-        <w:t xml:space="preserve">The learning time for 500, 000 episodes takes around 10 hours, and in order to achieve better results it will take 1, 000, 000 episodes or more. So the learning time is considerable long, and this is one of reasons we do not achieve high award marks due to the time constrain. </w:t>
-      </w:r>
-    </w:p>
-    <w:p>
-      <w:r>
-        <w:tab/>
-      </w:r>
-      <w:r>
-        <w:t xml:space="preserve">We also notice that in order to achieve the high marks, the specific technique for breakout game should be considered. E.g. the </w:t>
+      </w:r>
+      <w:r>
+        <w:t>W</w:t>
+      </w:r>
+      <w:r>
+        <w:t xml:space="preserve">e notice that in order to achieve the high marks, the specific technique for breakout game should be considered. E.g. the </w:t>
       </w:r>
       <w:r>
         <w:t xml:space="preserve">passing the terminal state to the replay memory when a </w:t>
@@ -3065,7 +3478,7 @@
       <w:r>
         <w:t>will have huge difference based on the blog (</w:t>
       </w:r>
-      <w:hyperlink r:id="rId26" w:history="1">
+      <w:hyperlink r:id="rId31" w:history="1">
         <w:r>
           <w:rPr>
             <w:rStyle w:val="Hyperlink"/>
@@ -3074,13 +3487,39 @@
         </w:r>
       </w:hyperlink>
       <w:r>
-        <w:t>). So we did not try to perform this optimization due to time constrain.</w:t>
+        <w:t xml:space="preserve">). </w:t>
+      </w:r>
+      <w:r>
+        <w:t>W</w:t>
+      </w:r>
+      <w:r>
+        <w:t xml:space="preserve">e did not </w:t>
+      </w:r>
+      <w:r>
+        <w:t xml:space="preserve">perform these </w:t>
+      </w:r>
+      <w:r>
+        <w:t>optimization</w:t>
+      </w:r>
+      <w:r>
+        <w:t>s</w:t>
+      </w:r>
+      <w:r>
+        <w:t xml:space="preserve"> due to time constrain.</w:t>
       </w:r>
     </w:p>
     <w:p>
       <w:r>
         <w:tab/>
-        <w:t>Therefore, there still leaves the much improvement space for the Breakout RL system to enable it to achieve higher marks.</w:t>
+        <w:t>Therefore, there still leaves the much improvement spac</w:t>
+      </w:r>
+      <w:r>
+        <w:t xml:space="preserve">e for the Breakout RL system </w:t>
+      </w:r>
+      <w:bookmarkStart w:id="0" w:name="_GoBack"/>
+      <w:bookmarkEnd w:id="0"/>
+      <w:r>
+        <w:t>to achieve higher marks.</w:t>
       </w:r>
     </w:p>
     <w:p/>
@@ -3476,6 +3915,7 @@
           <w:noProof/>
           <w:lang w:val="en-SG" w:eastAsia="zh-CN"/>
         </w:rPr>
+        <w:lastRenderedPageBreak/>
         <mc:AlternateContent>
           <mc:Choice Requires="wps">
             <w:drawing>
@@ -3597,7 +4037,6 @@
         </w:numPr>
       </w:pPr>
       <w:r>
-        <w:lastRenderedPageBreak/>
         <w:t>Main application for Breakout RL system</w:t>
       </w:r>
     </w:p>
@@ -3643,10 +4082,10 @@
       </w:r>
     </w:p>
     <w:sectPr>
-      <w:headerReference w:type="even" r:id="rId27"/>
-      <w:headerReference w:type="default" r:id="rId28"/>
-      <w:footerReference w:type="even" r:id="rId29"/>
-      <w:footerReference w:type="default" r:id="rId30"/>
+      <w:headerReference w:type="even" r:id="rId32"/>
+      <w:headerReference w:type="default" r:id="rId33"/>
+      <w:footerReference w:type="even" r:id="rId34"/>
+      <w:footerReference w:type="default" r:id="rId35"/>
       <w:pgSz w:w="11900" w:h="16840"/>
       <w:pgMar w:top="1440" w:right="1800" w:bottom="1440" w:left="1800" w:header="708" w:footer="708" w:gutter="0"/>
       <w:cols w:space="708"/>
@@ -3749,7 +4188,7 @@
         <w:rStyle w:val="PageNumber"/>
         <w:noProof/>
       </w:rPr>
-      <w:t>7</w:t>
+      <w:t>9</w:t>
     </w:r>
     <w:r>
       <w:rPr>
@@ -7271,7 +7710,7 @@
           <a:pPr algn="ctr"/>
           <a:r>
             <a:rPr lang="en-US"/>
-            <a:t>Deep Learning Network Agent</a:t>
+            <a:t>Keras-RL Package</a:t>
           </a:r>
         </a:p>
       </dgm:t>
@@ -8017,7 +8456,7 @@
           </a:pPr>
           <a:r>
             <a:rPr lang="en-US" sz="900" kern="1200"/>
-            <a:t>Deep Learning Network Agent</a:t>
+            <a:t>Keras-RL Package</a:t>
           </a:r>
         </a:p>
       </dsp:txBody>
@@ -11652,7 +12091,7 @@
 </file>
 
 <file path=customXml/itemProps1.xml><?xml version="1.0" encoding="utf-8"?>
-<ds:datastoreItem xmlns:ds="http://schemas.openxmlformats.org/officeDocument/2006/customXml" ds:itemID="{811AF64F-7D26-467F-816A-63CFB4059BFE}">
+<ds:datastoreItem xmlns:ds="http://schemas.openxmlformats.org/officeDocument/2006/customXml" ds:itemID="{F4F1858A-9758-4312-A62A-9519DA12DF72}">
   <ds:schemaRefs>
     <ds:schemaRef ds:uri="http://schemas.openxmlformats.org/officeDocument/2006/bibliography"/>
   </ds:schemaRefs>

--- a/Report_ReinforcementLearning.docx
+++ b/Report_ReinforcementLearning.docx
@@ -698,7 +698,7 @@
         <mc:AlternateContent>
           <mc:Choice Requires="wps">
             <w:drawing>
-              <wp:anchor distT="0" distB="0" distL="114300" distR="114300" simplePos="0" relativeHeight="251660297" behindDoc="0" locked="0" layoutInCell="1" allowOverlap="1" wp14:anchorId="15C7A065" wp14:editId="2660FE90">
+              <wp:anchor distT="0" distB="0" distL="114300" distR="114300" simplePos="0" relativeHeight="251658243" behindDoc="0" locked="0" layoutInCell="1" allowOverlap="1" wp14:anchorId="15C7A065" wp14:editId="2660FE90">
                 <wp:simplePos x="0" y="0"/>
                 <wp:positionH relativeFrom="column">
                   <wp:posOffset>0</wp:posOffset>
@@ -780,7 +780,7 @@
           </mc:Choice>
           <mc:Fallback>
             <w:pict>
-              <v:shape w14:anchorId="15C7A065" id="Text Box 613" o:spid="_x0000_s1029" type="#_x0000_t202" style="position:absolute;margin-left:0;margin-top:-10.6pt;width:414pt;height:27pt;z-index:251660297;visibility:visible;mso-wrap-style:square;mso-width-percent:0;mso-height-percent:0;mso-wrap-distance-left:9pt;mso-wrap-distance-top:0;mso-wrap-distance-right:9pt;mso-wrap-distance-bottom:0;mso-position-horizontal:absolute;mso-position-horizontal-relative:text;mso-position-vertical:absolute;mso-position-vertical-relative:text;mso-width-percent:0;mso-height-percent:0;mso-width-relative:page;mso-height-relative:page;v-text-anchor:top" o:gfxdata="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" filled="f">
+              <v:shape w14:anchorId="15C7A065" id="Text Box 613" o:spid="_x0000_s1029" type="#_x0000_t202" style="position:absolute;margin-left:0;margin-top:-10.6pt;width:414pt;height:27pt;z-index:251658243;visibility:visible;mso-wrap-style:square;mso-width-percent:0;mso-height-percent:0;mso-wrap-distance-left:9pt;mso-wrap-distance-top:0;mso-wrap-distance-right:9pt;mso-wrap-distance-bottom:0;mso-position-horizontal:absolute;mso-position-horizontal-relative:text;mso-position-vertical:absolute;mso-position-vertical-relative:text;mso-width-percent:0;mso-height-percent:0;mso-width-relative:page;mso-height-relative:page;v-text-anchor:top" o:gfxdata="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" filled="f">
                 <v:path arrowok="t"/>
                 <v:textbox inset=",7.2pt,,7.2pt">
                   <w:txbxContent>
@@ -857,7 +857,7 @@
         <mc:AlternateContent>
           <mc:Choice Requires="wps">
             <w:drawing>
-              <wp:anchor distT="0" distB="0" distL="114300" distR="114300" simplePos="0" relativeHeight="251662345" behindDoc="0" locked="0" layoutInCell="1" allowOverlap="1" wp14:anchorId="721292CE" wp14:editId="4D96E764">
+              <wp:anchor distT="0" distB="0" distL="114300" distR="114300" simplePos="0" relativeHeight="251658244" behindDoc="0" locked="0" layoutInCell="1" allowOverlap="1" wp14:anchorId="721292CE" wp14:editId="4D96E764">
                 <wp:simplePos x="0" y="0"/>
                 <wp:positionH relativeFrom="column">
                   <wp:posOffset>3175</wp:posOffset>
@@ -939,7 +939,7 @@
           </mc:Choice>
           <mc:Fallback>
             <w:pict>
-              <v:shape w14:anchorId="721292CE" id="Text Box 612" o:spid="_x0000_s1030" type="#_x0000_t202" style="position:absolute;margin-left:.25pt;margin-top:25.65pt;width:410.85pt;height:27pt;z-index:251662345;visibility:visible;mso-wrap-style:square;mso-width-percent:0;mso-height-percent:0;mso-wrap-distance-left:9pt;mso-wrap-distance-top:0;mso-wrap-distance-right:9pt;mso-wrap-distance-bottom:0;mso-position-horizontal:absolute;mso-position-horizontal-relative:text;mso-position-vertical:absolute;mso-position-vertical-relative:text;mso-width-percent:0;mso-height-percent:0;mso-width-relative:page;mso-height-relative:page;v-text-anchor:top" o:gfxdata="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" filled="f">
+              <v:shape w14:anchorId="721292CE" id="Text Box 612" o:spid="_x0000_s1030" type="#_x0000_t202" style="position:absolute;margin-left:.25pt;margin-top:25.65pt;width:410.85pt;height:27pt;z-index:251658244;visibility:visible;mso-wrap-style:square;mso-width-percent:0;mso-height-percent:0;mso-wrap-distance-left:9pt;mso-wrap-distance-top:0;mso-wrap-distance-right:9pt;mso-wrap-distance-bottom:0;mso-position-horizontal:absolute;mso-position-horizontal-relative:text;mso-position-vertical:absolute;mso-position-vertical-relative:text;mso-width-percent:0;mso-height-percent:0;mso-width-relative:page;mso-height-relative:page;v-text-anchor:top" o:gfxdata="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" filled="f">
                 <v:path arrowok="t"/>
                 <v:textbox inset=",7.2pt,,7.2pt">
                   <w:txbxContent>
@@ -1612,7 +1612,7 @@
         <mc:AlternateContent>
           <mc:Choice Requires="wps">
             <w:drawing>
-              <wp:anchor distT="0" distB="0" distL="114300" distR="114300" simplePos="0" relativeHeight="251659264" behindDoc="0" locked="0" layoutInCell="1" allowOverlap="1" wp14:anchorId="2521AC60" wp14:editId="465815AE">
+              <wp:anchor distT="0" distB="0" distL="114300" distR="114300" simplePos="0" relativeHeight="251658248" behindDoc="0" locked="0" layoutInCell="1" allowOverlap="1" wp14:anchorId="2521AC60" wp14:editId="465815AE">
                 <wp:simplePos x="0" y="0"/>
                 <wp:positionH relativeFrom="column">
                   <wp:posOffset>3230880</wp:posOffset>
@@ -1672,7 +1672,7 @@
           </mc:Choice>
           <mc:Fallback>
             <w:pict>
-              <v:shapetype w14:anchorId="28442942" id="_x0000_t66" coordsize="21600,21600" o:spt="66" adj="5400,5400" path="m@0,l@0@1,21600@1,21600@2@0@2@0,21600,,10800xe">
+              <v:shapetype w14:anchorId="2DF1A52B" id="_x0000_t66" coordsize="21600,21600" o:spt="66" adj="5400,5400" path="m@0,l@0@1,21600@1,21600@2@0@2@0,21600,,10800xe">
                 <v:stroke joinstyle="miter"/>
                 <v:formulas>
                   <v:f eqn="val #0"/>
@@ -1686,7 +1686,7 @@
                   <v:h position="#0,#1" xrange="0,21600" yrange="0,10800"/>
                 </v:handles>
               </v:shapetype>
-              <v:shape id="Left Arrow 16" o:spid="_x0000_s1026" type="#_x0000_t66" style="position:absolute;margin-left:254.4pt;margin-top:36.5pt;width:16.2pt;height:25.2pt;z-index:251659264;visibility:visible;mso-wrap-style:square;mso-width-percent:0;mso-height-percent:0;mso-wrap-distance-left:9pt;mso-wrap-distance-top:0;mso-wrap-distance-right:9pt;mso-wrap-distance-bottom:0;mso-position-horizontal:absolute;mso-position-horizontal-relative:text;mso-position-vertical:absolute;mso-position-vertical-relative:text;mso-width-percent:0;mso-height-percent:0;mso-width-relative:margin;mso-height-relative:margin;v-text-anchor:middle" o:gfxdata="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" adj="10800" fillcolor="white [3201]" strokecolor="#70ad47 [3209]" strokeweight="1pt"/>
+              <v:shape id="Left Arrow 16" o:spid="_x0000_s1026" type="#_x0000_t66" style="position:absolute;margin-left:254.4pt;margin-top:36.5pt;width:16.2pt;height:25.2pt;z-index:251658248;visibility:visible;mso-wrap-style:square;mso-width-percent:0;mso-height-percent:0;mso-wrap-distance-left:9pt;mso-wrap-distance-top:0;mso-wrap-distance-right:9pt;mso-wrap-distance-bottom:0;mso-position-horizontal:absolute;mso-position-horizontal-relative:text;mso-position-vertical:absolute;mso-position-vertical-relative:text;mso-width-percent:0;mso-height-percent:0;mso-width-relative:margin;mso-height-relative:margin;v-text-anchor:middle" o:gfxdata="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" adj="10800" fillcolor="white [3201]" strokecolor="#70ad47 [3209]" strokeweight="1pt"/>
             </w:pict>
           </mc:Fallback>
         </mc:AlternateContent>
@@ -1699,7 +1699,7 @@
         <mc:AlternateContent>
           <mc:Choice Requires="wps">
             <w:drawing>
-              <wp:anchor distT="0" distB="0" distL="114300" distR="114300" simplePos="0" relativeHeight="251657216" behindDoc="0" locked="0" layoutInCell="1" allowOverlap="1" wp14:anchorId="631E286B" wp14:editId="49199727">
+              <wp:anchor distT="0" distB="0" distL="114300" distR="114300" simplePos="0" relativeHeight="251658247" behindDoc="0" locked="0" layoutInCell="1" allowOverlap="1" wp14:anchorId="631E286B" wp14:editId="49199727">
                 <wp:simplePos x="0" y="0"/>
                 <wp:positionH relativeFrom="column">
                   <wp:posOffset>1691640</wp:posOffset>
@@ -1759,7 +1759,7 @@
           </mc:Choice>
           <mc:Fallback>
             <w:pict>
-              <v:shape w14:anchorId="4CDEE306" id="Left Arrow 11" o:spid="_x0000_s1026" type="#_x0000_t66" style="position:absolute;margin-left:133.2pt;margin-top:36.5pt;width:16.2pt;height:25.2pt;z-index:251657216;visibility:visible;mso-wrap-style:square;mso-width-percent:0;mso-height-percent:0;mso-wrap-distance-left:9pt;mso-wrap-distance-top:0;mso-wrap-distance-right:9pt;mso-wrap-distance-bottom:0;mso-position-horizontal:absolute;mso-position-horizontal-relative:text;mso-position-vertical:absolute;mso-position-vertical-relative:text;mso-width-percent:0;mso-height-percent:0;mso-width-relative:margin;mso-height-relative:margin;v-text-anchor:middle" o:gfxdata="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" adj="10800" fillcolor="white [3201]" strokecolor="#70ad47 [3209]" strokeweight="1pt"/>
+              <v:shape w14:anchorId="1B6D5BC2" id="Left Arrow 11" o:spid="_x0000_s1026" type="#_x0000_t66" style="position:absolute;margin-left:133.2pt;margin-top:36.5pt;width:16.2pt;height:25.2pt;z-index:251658247;visibility:visible;mso-wrap-style:square;mso-width-percent:0;mso-height-percent:0;mso-wrap-distance-left:9pt;mso-wrap-distance-top:0;mso-wrap-distance-right:9pt;mso-wrap-distance-bottom:0;mso-position-horizontal:absolute;mso-position-horizontal-relative:text;mso-position-vertical:absolute;mso-position-vertical-relative:text;mso-width-percent:0;mso-height-percent:0;mso-width-relative:margin;mso-height-relative:margin;v-text-anchor:middle" o:gfxdata="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" adj="10800" fillcolor="white [3201]" strokecolor="#70ad47 [3209]" strokeweight="1pt"/>
             </w:pict>
           </mc:Fallback>
         </mc:AlternateContent>
@@ -2012,10 +2012,24 @@
         <w:t xml:space="preserve"> </w:t>
       </w:r>
       <w:r>
-        <w:t>training for 500000 episode</w:t>
-      </w:r>
-      <w:r>
-        <w:t>s</w:t>
+        <w:t>training for 500</w:t>
+      </w:r>
+      <w:r>
+        <w:t xml:space="preserve">, </w:t>
+      </w:r>
+      <w:r>
+        <w:t xml:space="preserve">000 </w:t>
+      </w:r>
+      <w:commentRangeStart w:id="0"/>
+      <w:r>
+        <w:t>steps</w:t>
+      </w:r>
+      <w:commentRangeEnd w:id="0"/>
+      <w:r>
+        <w:rPr>
+          <w:rStyle w:val="CommentReference"/>
+        </w:rPr>
+        <w:commentReference w:id="0"/>
       </w:r>
       <w:r>
         <w:t>,</w:t>
@@ -2047,384 +2061,10 @@
           <w:lang w:val="en-SG" w:eastAsia="zh-CN"/>
         </w:rPr>
         <w:drawing>
-          <wp:inline distT="0" distB="0" distL="0" distR="0" wp14:anchorId="33A36BD0" wp14:editId="6B843368">
-            <wp:extent cx="2130866" cy="2407920"/>
-            <wp:effectExtent l="0" t="0" r="3175" b="0"/>
+          <wp:inline distT="0" distB="0" distL="0" distR="0" wp14:anchorId="33A36BD0" wp14:editId="797C10A4">
+            <wp:extent cx="2385646" cy="2695826"/>
+            <wp:effectExtent l="0" t="0" r="0" b="0"/>
             <wp:docPr id="17" name="Picture 17"/>
-            <wp:cNvGraphicFramePr>
-              <a:graphicFrameLocks xmlns:a="http://schemas.openxmlformats.org/drawingml/2006/main" noChangeAspect="1"/>
-            </wp:cNvGraphicFramePr>
-            <a:graphic xmlns:a="http://schemas.openxmlformats.org/drawingml/2006/main">
-              <a:graphicData uri="http://schemas.openxmlformats.org/drawingml/2006/picture">
-                <pic:pic xmlns:pic="http://schemas.openxmlformats.org/drawingml/2006/picture">
-                  <pic:nvPicPr>
-                    <pic:cNvPr id="1" name=""/>
-                    <pic:cNvPicPr/>
-                  </pic:nvPicPr>
-                  <pic:blipFill>
-                    <a:blip r:embed="rId23"/>
-                    <a:stretch>
-                      <a:fillRect/>
-                    </a:stretch>
-                  </pic:blipFill>
-                  <pic:spPr>
-                    <a:xfrm>
-                      <a:off x="0" y="0"/>
-                      <a:ext cx="2143552" cy="2422255"/>
-                    </a:xfrm>
-                    <a:prstGeom prst="rect">
-                      <a:avLst/>
-                    </a:prstGeom>
-                  </pic:spPr>
-                </pic:pic>
-              </a:graphicData>
-            </a:graphic>
-          </wp:inline>
-        </w:drawing>
-      </w:r>
-    </w:p>
-    <w:p>
-      <w:pPr>
-        <w:jc w:val="center"/>
-        <w:rPr>
-          <w:b/>
-        </w:rPr>
-      </w:pPr>
-      <w:r>
-        <w:rPr>
-          <w:b/>
-        </w:rPr>
-        <w:t>Fig 4-1 Average Awards</w:t>
-      </w:r>
-      <w:r>
-        <w:rPr>
-          <w:b/>
-        </w:rPr>
-        <w:t xml:space="preserve"> Result</w:t>
-      </w:r>
-    </w:p>
-    <w:p/>
-    <w:p/>
-    <w:p>
-      <w:pPr>
-        <w:rPr>
-          <w:rFonts w:eastAsia="Cambria" w:cs="Cambria"/>
-        </w:rPr>
-      </w:pPr>
-      <w:r>
-        <w:rPr>
-          <w:rFonts w:eastAsia="Cambria" w:cs="Cambria"/>
-          <w:b/>
-          <w:bCs/>
-        </w:rPr>
-        <w:t>4</w:t>
-      </w:r>
-      <w:r>
-        <w:rPr>
-          <w:rFonts w:eastAsia="Cambria" w:cs="Cambria"/>
-          <w:b/>
-          <w:bCs/>
-        </w:rPr>
-        <w:t>.</w:t>
-      </w:r>
-      <w:r>
-        <w:rPr>
-          <w:rFonts w:eastAsia="Cambria" w:cs="Cambria"/>
-          <w:b/>
-          <w:bCs/>
-        </w:rPr>
-        <w:t>1</w:t>
-      </w:r>
-      <w:r>
-        <w:rPr>
-          <w:rFonts w:eastAsia="Cambria" w:cs="Cambria"/>
-          <w:b/>
-          <w:bCs/>
-        </w:rPr>
-        <w:t xml:space="preserve"> </w:t>
-      </w:r>
-      <w:r>
-        <w:rPr>
-          <w:rFonts w:eastAsia="Cambria" w:cs="Cambria"/>
-          <w:b/>
-          <w:bCs/>
-        </w:rPr>
-        <w:t>Findings</w:t>
-      </w:r>
-    </w:p>
-    <w:p>
-      <w:pPr>
-        <w:rPr>
-          <w:noProof/>
-        </w:rPr>
-      </w:pPr>
-    </w:p>
-    <w:p>
-      <w:pPr>
-        <w:rPr>
-          <w:noProof/>
-        </w:rPr>
-      </w:pPr>
-      <w:r>
-        <w:rPr>
-          <w:noProof/>
-        </w:rPr>
-        <w:t xml:space="preserve">4.1.1 </w:t>
-      </w:r>
-      <w:r>
-        <w:rPr>
-          <w:noProof/>
-        </w:rPr>
-        <w:t xml:space="preserve">Kernel Initialization </w:t>
-      </w:r>
-      <w:r>
-        <w:rPr>
-          <w:noProof/>
-        </w:rPr>
-        <w:t>Parameter</w:t>
-      </w:r>
-    </w:p>
-    <w:p>
-      <w:pPr>
-        <w:rPr>
-          <w:noProof/>
-        </w:rPr>
-      </w:pPr>
-      <w:r>
-        <w:rPr>
-          <w:noProof/>
-        </w:rPr>
-        <w:tab/>
-        <w:t xml:space="preserve">The </w:t>
-      </w:r>
-      <w:r>
-        <w:rPr>
-          <w:noProof/>
-        </w:rPr>
-        <w:t>kernel initalization</w:t>
-      </w:r>
-      <w:r>
-        <w:rPr>
-          <w:noProof/>
-        </w:rPr>
-        <w:t xml:space="preserve"> was</w:t>
-      </w:r>
-      <w:r>
-        <w:rPr>
-          <w:noProof/>
-        </w:rPr>
-        <w:t xml:space="preserve"> changed to “HE”</w:t>
-      </w:r>
-      <w:r>
-        <w:rPr>
-          <w:noProof/>
-        </w:rPr>
-        <w:t xml:space="preserve"> normalization, but the training results did not change much. As shown below, the game awards are most below 6 </w:t>
-      </w:r>
-      <w:r>
-        <w:rPr>
-          <w:noProof/>
-        </w:rPr>
-        <w:t>during</w:t>
-      </w:r>
-      <w:r>
-        <w:rPr>
-          <w:noProof/>
-        </w:rPr>
-        <w:t xml:space="preserve"> training.</w:t>
-      </w:r>
-    </w:p>
-    <w:p>
-      <w:pPr>
-        <w:rPr>
-          <w:noProof/>
-        </w:rPr>
-      </w:pPr>
-    </w:p>
-    <w:p>
-      <w:pPr>
-        <w:jc w:val="center"/>
-        <w:rPr>
-          <w:noProof/>
-        </w:rPr>
-      </w:pPr>
-      <w:r>
-        <w:rPr>
-          <w:noProof/>
-          <w:lang w:val="en-SG" w:eastAsia="zh-CN"/>
-        </w:rPr>
-        <w:drawing>
-          <wp:inline distT="0" distB="0" distL="0" distR="0" wp14:anchorId="209436E6" wp14:editId="647F56C7">
-            <wp:extent cx="2371725" cy="1906810"/>
-            <wp:effectExtent l="0" t="0" r="0" b="0"/>
-            <wp:docPr id="6" name="Picture 6"/>
-            <wp:cNvGraphicFramePr>
-              <a:graphicFrameLocks xmlns:a="http://schemas.openxmlformats.org/drawingml/2006/main" noChangeAspect="1"/>
-            </wp:cNvGraphicFramePr>
-            <a:graphic xmlns:a="http://schemas.openxmlformats.org/drawingml/2006/main">
-              <a:graphicData uri="http://schemas.openxmlformats.org/drawingml/2006/picture">
-                <pic:pic xmlns:pic="http://schemas.openxmlformats.org/drawingml/2006/picture">
-                  <pic:nvPicPr>
-                    <pic:cNvPr id="1" name=""/>
-                    <pic:cNvPicPr/>
-                  </pic:nvPicPr>
-                  <pic:blipFill>
-                    <a:blip r:embed="rId24"/>
-                    <a:stretch>
-                      <a:fillRect/>
-                    </a:stretch>
-                  </pic:blipFill>
-                  <pic:spPr>
-                    <a:xfrm>
-                      <a:off x="0" y="0"/>
-                      <a:ext cx="2380428" cy="1913807"/>
-                    </a:xfrm>
-                    <a:prstGeom prst="rect">
-                      <a:avLst/>
-                    </a:prstGeom>
-                  </pic:spPr>
-                </pic:pic>
-              </a:graphicData>
-            </a:graphic>
-          </wp:inline>
-        </w:drawing>
-      </w:r>
-    </w:p>
-    <w:p>
-      <w:pPr>
-        <w:jc w:val="center"/>
-        <w:rPr>
-          <w:b/>
-          <w:noProof/>
-        </w:rPr>
-      </w:pPr>
-      <w:r>
-        <w:rPr>
-          <w:b/>
-          <w:noProof/>
-        </w:rPr>
-        <w:lastRenderedPageBreak/>
-        <w:t>Fig 4-2 Kernel Initialization He Normalization</w:t>
-      </w:r>
-    </w:p>
-    <w:p>
-      <w:pPr>
-        <w:rPr>
-          <w:noProof/>
-        </w:rPr>
-      </w:pPr>
-    </w:p>
-    <w:p>
-      <w:pPr>
-        <w:rPr>
-          <w:noProof/>
-        </w:rPr>
-      </w:pPr>
-      <w:r>
-        <w:rPr>
-          <w:noProof/>
-        </w:rPr>
-        <w:t>4.1.2 DQN Agent T</w:t>
-      </w:r>
-      <w:r>
-        <w:rPr>
-          <w:noProof/>
-        </w:rPr>
-        <w:t>arget</w:t>
-      </w:r>
-      <w:r>
-        <w:rPr>
-          <w:noProof/>
-        </w:rPr>
-        <w:t xml:space="preserve"> M</w:t>
-      </w:r>
-      <w:r>
-        <w:rPr>
-          <w:noProof/>
-        </w:rPr>
-        <w:t>odel</w:t>
-      </w:r>
-      <w:r>
-        <w:rPr>
-          <w:noProof/>
-        </w:rPr>
-        <w:t xml:space="preserve"> U</w:t>
-      </w:r>
-      <w:r>
-        <w:rPr>
-          <w:noProof/>
-        </w:rPr>
-        <w:t>pdate</w:t>
-      </w:r>
-    </w:p>
-    <w:p>
-      <w:pPr>
-        <w:rPr>
-          <w:noProof/>
-        </w:rPr>
-      </w:pPr>
-      <w:r>
-        <w:rPr>
-          <w:noProof/>
-        </w:rPr>
-        <w:tab/>
-        <w:t xml:space="preserve">This </w:t>
-      </w:r>
-      <w:r>
-        <w:rPr>
-          <w:noProof/>
-        </w:rPr>
-        <w:t xml:space="preserve">controls how often the </w:t>
-      </w:r>
-      <w:r>
-        <w:rPr>
-          <w:noProof/>
-        </w:rPr>
-        <w:t xml:space="preserve">DQN network </w:t>
-      </w:r>
-      <w:r>
-        <w:rPr>
-          <w:noProof/>
-        </w:rPr>
-        <w:t>is updated.</w:t>
-      </w:r>
-      <w:r>
-        <w:rPr>
-          <w:noProof/>
-        </w:rPr>
-        <w:t xml:space="preserve"> But after changed from 0.01 to 1000, the final testing results did not ch</w:t>
-      </w:r>
-      <w:r>
-        <w:rPr>
-          <w:noProof/>
-        </w:rPr>
-        <w:t xml:space="preserve">ange much which are shown Fig 4-4. </w:t>
-      </w:r>
-    </w:p>
-    <w:p>
-      <w:pPr>
-        <w:rPr>
-          <w:noProof/>
-        </w:rPr>
-      </w:pPr>
-    </w:p>
-    <w:p>
-      <w:pPr>
-        <w:jc w:val="center"/>
-        <w:rPr>
-          <w:noProof/>
-        </w:rPr>
-      </w:pPr>
-      <w:r>
-        <w:rPr>
-          <w:noProof/>
-          <w:lang w:val="en-SG" w:eastAsia="zh-CN"/>
-        </w:rPr>
-        <w:drawing>
-          <wp:inline distT="0" distB="0" distL="0" distR="0" wp14:anchorId="0E4901EC" wp14:editId="5DD9456D">
-            <wp:extent cx="2018030" cy="2388598"/>
-            <wp:effectExtent l="0" t="0" r="1270" b="0"/>
-            <wp:docPr id="20" name="Picture 20"/>
             <wp:cNvGraphicFramePr>
               <a:graphicFrameLocks xmlns:a="http://schemas.openxmlformats.org/drawingml/2006/main" noChangeAspect="1"/>
             </wp:cNvGraphicFramePr>
@@ -2444,7 +2084,7 @@
                   <pic:spPr>
                     <a:xfrm>
                       <a:off x="0" y="0"/>
-                      <a:ext cx="2041390" cy="2416247"/>
+                      <a:ext cx="2405074" cy="2717780"/>
                     </a:xfrm>
                     <a:prstGeom prst="rect">
                       <a:avLst/>
@@ -2462,48 +2102,108 @@
         <w:jc w:val="center"/>
         <w:rPr>
           <w:b/>
-          <w:noProof/>
         </w:rPr>
       </w:pPr>
       <w:r>
         <w:rPr>
           <w:b/>
-          <w:noProof/>
-        </w:rPr>
-        <w:t xml:space="preserve">Fig 4-3 </w:t>
+        </w:rPr>
+        <w:t>Fig 4-1 Average Awards</w:t>
       </w:r>
       <w:r>
         <w:rPr>
           <w:b/>
-          <w:noProof/>
-        </w:rPr>
-        <w:t>Target Model Update Parameter</w:t>
-      </w:r>
-    </w:p>
-    <w:p>
-      <w:pPr>
-        <w:rPr>
-          <w:noProof/>
-        </w:rPr>
-      </w:pPr>
-    </w:p>
-    <w:p>
-      <w:pPr>
-        <w:rPr>
-          <w:noProof/>
-        </w:rPr>
-      </w:pPr>
-      <w:r>
-        <w:rPr>
-          <w:noProof/>
-        </w:rPr>
-        <w:t xml:space="preserve">4.1.2 </w:t>
-      </w:r>
-      <w:r>
-        <w:rPr>
-          <w:noProof/>
-        </w:rPr>
-        <w:t>Dueling Networks</w:t>
+        </w:rPr>
+        <w:t xml:space="preserve"> Result</w:t>
+      </w:r>
+    </w:p>
+    <w:p/>
+    <w:p/>
+    <w:p>
+      <w:pPr>
+        <w:rPr>
+          <w:rFonts w:eastAsia="Cambria" w:cs="Cambria"/>
+        </w:rPr>
+      </w:pPr>
+      <w:r>
+        <w:rPr>
+          <w:rFonts w:eastAsia="Cambria" w:cs="Cambria"/>
+          <w:b/>
+          <w:bCs/>
+        </w:rPr>
+        <w:t>4</w:t>
+      </w:r>
+      <w:r>
+        <w:rPr>
+          <w:rFonts w:eastAsia="Cambria" w:cs="Cambria"/>
+          <w:b/>
+          <w:bCs/>
+        </w:rPr>
+        <w:t>.</w:t>
+      </w:r>
+      <w:r>
+        <w:rPr>
+          <w:rFonts w:eastAsia="Cambria" w:cs="Cambria"/>
+          <w:b/>
+          <w:bCs/>
+        </w:rPr>
+        <w:t>1</w:t>
+      </w:r>
+      <w:commentRangeStart w:id="2"/>
+      <w:r>
+        <w:rPr>
+          <w:rFonts w:eastAsia="Cambria" w:cs="Cambria"/>
+          <w:b/>
+          <w:bCs/>
+        </w:rPr>
+        <w:t xml:space="preserve"> </w:t>
+      </w:r>
+      <w:r>
+        <w:rPr>
+          <w:rFonts w:eastAsia="Cambria" w:cs="Cambria"/>
+          <w:b/>
+          <w:bCs/>
+        </w:rPr>
+        <w:t>Findings</w:t>
+      </w:r>
+      <w:commentRangeEnd w:id="2"/>
+      <w:r>
+        <w:rPr>
+          <w:rStyle w:val="CommentReference"/>
+        </w:rPr>
+        <w:commentReference w:id="2"/>
+      </w:r>
+    </w:p>
+    <w:p>
+      <w:pPr>
+        <w:rPr>
+          <w:noProof/>
+        </w:rPr>
+      </w:pPr>
+    </w:p>
+    <w:p>
+      <w:pPr>
+        <w:rPr>
+          <w:noProof/>
+        </w:rPr>
+      </w:pPr>
+      <w:r>
+        <w:rPr>
+          <w:noProof/>
+        </w:rPr>
+        <w:t xml:space="preserve">4.1.1 </w:t>
+      </w:r>
+      <w:r>
+        <w:rPr>
+          <w:noProof/>
+        </w:rPr>
+        <w:t xml:space="preserve">Kernel Initialization </w:t>
+      </w:r>
+      <w:r>
+        <w:rPr>
+          <w:noProof/>
+        </w:rPr>
+        <w:t>Parameter</w:t>
       </w:r>
     </w:p>
     <w:p>
@@ -2517,39 +2217,51 @@
           <w:noProof/>
         </w:rPr>
         <w:tab/>
-        <w:t xml:space="preserve">The dueling networks are pre-built at DQN keras-rl package, and it allows the </w:t>
-      </w:r>
-      <w:r>
-        <w:rPr>
-          <w:noProof/>
-        </w:rPr>
-        <w:t>dueling network</w:t>
-      </w:r>
-      <w:r>
-        <w:rPr>
-          <w:noProof/>
-        </w:rPr>
-        <w:t xml:space="preserve"> </w:t>
-      </w:r>
-      <w:r>
-        <w:rPr>
-          <w:noProof/>
-        </w:rPr>
-        <w:t>layers to be automatcally added to the existing model as shown in Fig 4-4.</w:t>
-      </w:r>
-    </w:p>
-    <w:p>
-      <w:pPr>
-        <w:rPr>
-          <w:noProof/>
-        </w:rPr>
-      </w:pPr>
-      <w:r>
-        <w:rPr>
-          <w:noProof/>
-        </w:rPr>
-        <w:tab/>
-      </w:r>
+        <w:t xml:space="preserve">The </w:t>
+      </w:r>
+      <w:r>
+        <w:rPr>
+          <w:noProof/>
+        </w:rPr>
+        <w:t>kernel initalization</w:t>
+      </w:r>
+      <w:r>
+        <w:rPr>
+          <w:noProof/>
+        </w:rPr>
+        <w:t xml:space="preserve"> was</w:t>
+      </w:r>
+      <w:r>
+        <w:rPr>
+          <w:noProof/>
+        </w:rPr>
+        <w:t xml:space="preserve"> changed to “HE”</w:t>
+      </w:r>
+      <w:r>
+        <w:rPr>
+          <w:noProof/>
+        </w:rPr>
+        <w:t xml:space="preserve"> normalization, but the training results did not change much. As shown below, the game awards are most below 6 </w:t>
+      </w:r>
+      <w:r>
+        <w:rPr>
+          <w:noProof/>
+        </w:rPr>
+        <w:t>during</w:t>
+      </w:r>
+      <w:r>
+        <w:rPr>
+          <w:noProof/>
+        </w:rPr>
+        <w:t xml:space="preserve"> training.</w:t>
+      </w:r>
+    </w:p>
+    <w:p>
+      <w:pPr>
+        <w:rPr>
+          <w:noProof/>
+        </w:rPr>
+      </w:pPr>
     </w:p>
     <w:p>
       <w:pPr>
@@ -2561,19 +2273,13 @@
       <w:r>
         <w:rPr>
           <w:noProof/>
-        </w:rPr>
-        <w:tab/>
-      </w:r>
-      <w:r>
-        <w:rPr>
-          <w:noProof/>
           <w:lang w:val="en-SG" w:eastAsia="zh-CN"/>
         </w:rPr>
         <w:drawing>
-          <wp:inline distT="0" distB="0" distL="0" distR="0" wp14:anchorId="0B5AA24F" wp14:editId="49AB5146">
-            <wp:extent cx="1064681" cy="3528060"/>
-            <wp:effectExtent l="0" t="0" r="2540" b="0"/>
-            <wp:docPr id="25" name="Picture 25"/>
+          <wp:inline distT="0" distB="0" distL="0" distR="0" wp14:anchorId="209436E6" wp14:editId="074E2DEF">
+            <wp:extent cx="1963615" cy="1578700"/>
+            <wp:effectExtent l="0" t="0" r="0" b="2540"/>
+            <wp:docPr id="6" name="Picture 6"/>
             <wp:cNvGraphicFramePr>
               <a:graphicFrameLocks xmlns:a="http://schemas.openxmlformats.org/drawingml/2006/main" noChangeAspect="1"/>
             </wp:cNvGraphicFramePr>
@@ -2593,7 +2299,7 @@
                   <pic:spPr>
                     <a:xfrm>
                       <a:off x="0" y="0"/>
-                      <a:ext cx="1082019" cy="3585513"/>
+                      <a:ext cx="1974455" cy="1587415"/>
                     </a:xfrm>
                     <a:prstGeom prst="rect">
                       <a:avLst/>
@@ -2619,63 +2325,58 @@
           <w:b/>
           <w:noProof/>
         </w:rPr>
-        <w:t>Fig 4-</w:t>
-      </w:r>
-      <w:r>
-        <w:rPr>
-          <w:b/>
-          <w:noProof/>
-        </w:rPr>
-        <w:t>4</w:t>
-      </w:r>
-      <w:r>
-        <w:rPr>
-          <w:b/>
-          <w:noProof/>
-        </w:rPr>
-        <w:t xml:space="preserve"> Target Model Update Parameter</w:t>
-      </w:r>
-    </w:p>
-    <w:p>
-      <w:pPr>
-        <w:rPr>
-          <w:noProof/>
-        </w:rPr>
-      </w:pPr>
-    </w:p>
-    <w:p>
-      <w:pPr>
-        <w:rPr>
-          <w:noProof/>
-        </w:rPr>
-      </w:pPr>
-    </w:p>
-    <w:p>
-      <w:pPr>
-        <w:rPr>
-          <w:noProof/>
-        </w:rPr>
-      </w:pPr>
-    </w:p>
-    <w:p>
-      <w:pPr>
-        <w:rPr>
-          <w:noProof/>
-        </w:rPr>
-      </w:pPr>
-      <w:r>
-        <w:rPr>
-          <w:noProof/>
-        </w:rPr>
-        <w:t>4.1.3 Policy</w:t>
-      </w:r>
-    </w:p>
-    <w:p>
-      <w:pPr>
-        <w:rPr>
-          <w:noProof/>
-        </w:rPr>
-      </w:pPr>
+        <w:t>Fig 4-2 Kernel Initialization He Normalization</w:t>
+      </w:r>
+    </w:p>
+    <w:p>
+      <w:pPr>
+        <w:rPr>
+          <w:noProof/>
+        </w:rPr>
+      </w:pPr>
+    </w:p>
+    <w:p>
+      <w:pPr>
+        <w:rPr>
+          <w:noProof/>
+        </w:rPr>
+      </w:pPr>
+      <w:r>
+        <w:rPr>
+          <w:noProof/>
+        </w:rPr>
+        <w:t>4.1.2 DQN Agent T</w:t>
+      </w:r>
+      <w:r>
+        <w:rPr>
+          <w:noProof/>
+        </w:rPr>
+        <w:t>arget</w:t>
+      </w:r>
+      <w:r>
+        <w:rPr>
+          <w:noProof/>
+        </w:rPr>
+        <w:t xml:space="preserve"> M</w:t>
+      </w:r>
+      <w:r>
+        <w:rPr>
+          <w:noProof/>
+        </w:rPr>
+        <w:t>odel</w:t>
+      </w:r>
+      <w:r>
+        <w:rPr>
+          <w:noProof/>
+        </w:rPr>
+        <w:t xml:space="preserve"> U</w:t>
+      </w:r>
+      <w:r>
+        <w:rPr>
+          <w:noProof/>
+        </w:rPr>
+        <w:t>pdate</w:t>
+      </w:r>
     </w:p>
     <w:p>
       <w:pPr>
@@ -2688,103 +2389,49 @@
           <w:noProof/>
         </w:rPr>
         <w:tab/>
-        <w:t>The policy makes the signi</w:t>
-      </w:r>
-      <w:r>
-        <w:rPr>
-          <w:noProof/>
-        </w:rPr>
-        <w:t>ficant differents as shown in Fig 4-4</w:t>
-      </w:r>
-      <w:r>
-        <w:rPr>
-          <w:noProof/>
-        </w:rPr>
-        <w:t xml:space="preserve">. This was </w:t>
-      </w:r>
-      <w:r>
-        <w:rPr>
-          <w:noProof/>
-        </w:rPr>
-        <w:t>training</w:t>
-      </w:r>
-      <w:r>
-        <w:rPr>
-          <w:noProof/>
-        </w:rPr>
-        <w:t xml:space="preserve"> </w:t>
-      </w:r>
-      <w:r>
-        <w:rPr>
-          <w:noProof/>
-        </w:rPr>
-        <w:t>results when using E</w:t>
-      </w:r>
-      <w:r>
-        <w:rPr>
-          <w:noProof/>
-        </w:rPr>
-        <w:t xml:space="preserve">psilon </w:t>
-      </w:r>
-      <w:r>
-        <w:rPr>
-          <w:noProof/>
-        </w:rPr>
-        <w:t>G</w:t>
-      </w:r>
-      <w:r>
-        <w:rPr>
-          <w:noProof/>
-        </w:rPr>
-        <w:t xml:space="preserve">reedy </w:t>
-      </w:r>
-      <w:r>
-        <w:rPr>
-          <w:noProof/>
-        </w:rPr>
-        <w:t>S</w:t>
-      </w:r>
-      <w:r>
-        <w:rPr>
-          <w:noProof/>
-        </w:rPr>
-        <w:t xml:space="preserve">trategy with </w:t>
-      </w:r>
-      <w:r>
-        <w:rPr>
-          <w:noProof/>
-        </w:rPr>
-        <w:t>A</w:t>
-      </w:r>
-      <w:r>
-        <w:rPr>
-          <w:noProof/>
-        </w:rPr>
-        <w:t xml:space="preserve">nnealing </w:t>
-      </w:r>
-      <w:r>
-        <w:rPr>
-          <w:noProof/>
-        </w:rPr>
-        <w:t>policy.</w:t>
-      </w:r>
-      <w:r>
-        <w:rPr>
-          <w:noProof/>
-        </w:rPr>
-        <w:t xml:space="preserve"> And the training results when using </w:t>
-      </w:r>
-      <w:r>
-        <w:rPr>
-          <w:noProof/>
-        </w:rPr>
-        <w:t>Boltzmann Q Policy</w:t>
-      </w:r>
-      <w:r>
-        <w:rPr>
-          <w:noProof/>
-        </w:rPr>
-        <w:t xml:space="preserve"> was shown in Fig 4-5.</w:t>
+        <w:t xml:space="preserve">This </w:t>
+      </w:r>
+      <w:r>
+        <w:rPr>
+          <w:noProof/>
+        </w:rPr>
+        <w:t xml:space="preserve">controls how often the </w:t>
+      </w:r>
+      <w:r>
+        <w:rPr>
+          <w:noProof/>
+        </w:rPr>
+        <w:t xml:space="preserve">DQN network </w:t>
+      </w:r>
+      <w:r>
+        <w:rPr>
+          <w:noProof/>
+        </w:rPr>
+        <w:t>is updated.</w:t>
+      </w:r>
+      <w:r>
+        <w:rPr>
+          <w:noProof/>
+        </w:rPr>
+        <w:t xml:space="preserve"> But after changed from 0.01 to 1000, the final testing results did not ch</w:t>
+      </w:r>
+      <w:r>
+        <w:rPr>
+          <w:noProof/>
+        </w:rPr>
+        <w:t>a</w:t>
+      </w:r>
+      <w:r>
+        <w:rPr>
+          <w:noProof/>
+        </w:rPr>
+        <w:t>nge much which are shown Fig 4-3</w:t>
+      </w:r>
+      <w:r>
+        <w:rPr>
+          <w:noProof/>
+        </w:rPr>
+        <w:t xml:space="preserve">. </w:t>
       </w:r>
     </w:p>
     <w:p>
@@ -2807,10 +2454,10 @@
           <w:lang w:val="en-SG" w:eastAsia="zh-CN"/>
         </w:rPr>
         <w:drawing>
-          <wp:inline distT="0" distB="0" distL="0" distR="0" wp14:anchorId="33E801C2" wp14:editId="1105C786">
-            <wp:extent cx="3822700" cy="2978943"/>
-            <wp:effectExtent l="0" t="0" r="6350" b="0"/>
-            <wp:docPr id="21" name="Picture 21"/>
+          <wp:inline distT="0" distB="0" distL="0" distR="0" wp14:anchorId="0E4901EC" wp14:editId="5DD9456D">
+            <wp:extent cx="2018030" cy="2388598"/>
+            <wp:effectExtent l="0" t="0" r="1270" b="0"/>
+            <wp:docPr id="20" name="Picture 20"/>
             <wp:cNvGraphicFramePr>
               <a:graphicFrameLocks xmlns:a="http://schemas.openxmlformats.org/drawingml/2006/main" noChangeAspect="1"/>
             </wp:cNvGraphicFramePr>
@@ -2830,7 +2477,7 @@
                   <pic:spPr>
                     <a:xfrm>
                       <a:off x="0" y="0"/>
-                      <a:ext cx="3830313" cy="2984875"/>
+                      <a:ext cx="2041390" cy="2416247"/>
                     </a:xfrm>
                     <a:prstGeom prst="rect">
                       <a:avLst/>
@@ -2856,7 +2503,302 @@
           <w:b/>
           <w:noProof/>
         </w:rPr>
-        <w:t>Fig 4-4 Annealing Epsilon Greedy Policy</w:t>
+        <w:t xml:space="preserve">Fig 4-3 </w:t>
+      </w:r>
+      <w:r>
+        <w:rPr>
+          <w:b/>
+          <w:noProof/>
+        </w:rPr>
+        <w:t>Target Model Update Parameter</w:t>
+      </w:r>
+    </w:p>
+    <w:p>
+      <w:pPr>
+        <w:rPr>
+          <w:noProof/>
+        </w:rPr>
+      </w:pPr>
+    </w:p>
+    <w:p>
+      <w:pPr>
+        <w:rPr>
+          <w:noProof/>
+        </w:rPr>
+      </w:pPr>
+      <w:r>
+        <w:rPr>
+          <w:noProof/>
+        </w:rPr>
+        <w:t>4.1.3 Policy</w:t>
+      </w:r>
+    </w:p>
+    <w:p>
+      <w:pPr>
+        <w:rPr>
+          <w:noProof/>
+        </w:rPr>
+      </w:pPr>
+    </w:p>
+    <w:p>
+      <w:pPr>
+        <w:rPr>
+          <w:noProof/>
+        </w:rPr>
+      </w:pPr>
+      <w:r>
+        <w:rPr>
+          <w:noProof/>
+        </w:rPr>
+        <w:tab/>
+        <w:t>The policy makes the signi</w:t>
+      </w:r>
+      <w:r>
+        <w:rPr>
+          <w:noProof/>
+        </w:rPr>
+        <w:t>ficant differents as shown in Fig 4-4</w:t>
+      </w:r>
+      <w:r>
+        <w:rPr>
+          <w:noProof/>
+        </w:rPr>
+        <w:t xml:space="preserve">. This was </w:t>
+      </w:r>
+      <w:r>
+        <w:rPr>
+          <w:noProof/>
+        </w:rPr>
+        <w:t>training</w:t>
+      </w:r>
+      <w:r>
+        <w:rPr>
+          <w:noProof/>
+        </w:rPr>
+        <w:t xml:space="preserve"> </w:t>
+      </w:r>
+      <w:r>
+        <w:rPr>
+          <w:noProof/>
+        </w:rPr>
+        <w:t>results when using E</w:t>
+      </w:r>
+      <w:r>
+        <w:rPr>
+          <w:noProof/>
+        </w:rPr>
+        <w:t xml:space="preserve">psilon </w:t>
+      </w:r>
+      <w:r>
+        <w:rPr>
+          <w:noProof/>
+        </w:rPr>
+        <w:t>G</w:t>
+      </w:r>
+      <w:r>
+        <w:rPr>
+          <w:noProof/>
+        </w:rPr>
+        <w:t xml:space="preserve">reedy </w:t>
+      </w:r>
+      <w:r>
+        <w:rPr>
+          <w:noProof/>
+        </w:rPr>
+        <w:t>S</w:t>
+      </w:r>
+      <w:r>
+        <w:rPr>
+          <w:noProof/>
+        </w:rPr>
+        <w:t xml:space="preserve">trategy with </w:t>
+      </w:r>
+      <w:r>
+        <w:rPr>
+          <w:noProof/>
+        </w:rPr>
+        <w:t>A</w:t>
+      </w:r>
+      <w:r>
+        <w:rPr>
+          <w:noProof/>
+        </w:rPr>
+        <w:t xml:space="preserve">nnealing </w:t>
+      </w:r>
+      <w:r>
+        <w:rPr>
+          <w:noProof/>
+        </w:rPr>
+        <w:t>policy.</w:t>
+      </w:r>
+      <w:r>
+        <w:rPr>
+          <w:noProof/>
+        </w:rPr>
+        <w:t xml:space="preserve"> And the training results when using </w:t>
+      </w:r>
+      <w:r>
+        <w:rPr>
+          <w:noProof/>
+        </w:rPr>
+        <w:t>Boltzmann Q Policy</w:t>
+      </w:r>
+      <w:r>
+        <w:rPr>
+          <w:noProof/>
+        </w:rPr>
+        <w:t xml:space="preserve"> was shown in Fig 4-5.</w:t>
+      </w:r>
+    </w:p>
+    <w:p>
+      <w:pPr>
+        <w:rPr>
+          <w:noProof/>
+        </w:rPr>
+      </w:pPr>
+    </w:p>
+    <w:p>
+      <w:pPr>
+        <w:rPr>
+          <w:noProof/>
+        </w:rPr>
+      </w:pPr>
+      <w:r>
+        <w:rPr>
+          <w:noProof/>
+        </w:rPr>
+        <w:t>We use eps-greedy action selection, which means that a random action is selected with probability eps. We anneal eps from 1.0 to 0.1 over the course of 1M steps. This is done so that the agent initially explores the environment (high eps) and then gradually sticks to what it knows (low eps). We also set a dedicated eps value that is used during testing. Note that we set it to 0.05 so that the agent still performs some random actions. This ensures that the agent cannot get stuck.</w:t>
+      </w:r>
+    </w:p>
+    <w:p>
+      <w:pPr>
+        <w:rPr>
+          <w:noProof/>
+        </w:rPr>
+      </w:pPr>
+    </w:p>
+    <w:p>
+      <w:pPr>
+        <w:rPr>
+          <w:noProof/>
+        </w:rPr>
+      </w:pPr>
+      <w:r>
+        <w:rPr>
+          <w:noProof/>
+        </w:rPr>
+        <w:t>Linear Annealing Policy computes a current threshold value and</w:t>
+      </w:r>
+    </w:p>
+    <w:p>
+      <w:pPr>
+        <w:rPr>
+          <w:noProof/>
+        </w:rPr>
+      </w:pPr>
+      <w:r>
+        <w:rPr>
+          <w:noProof/>
+        </w:rPr>
+        <w:t xml:space="preserve">    transfers it to an inner policy which chooses the action. The threshold</w:t>
+      </w:r>
+    </w:p>
+    <w:p>
+      <w:pPr>
+        <w:rPr>
+          <w:noProof/>
+        </w:rPr>
+      </w:pPr>
+      <w:r>
+        <w:rPr>
+          <w:noProof/>
+        </w:rPr>
+        <w:t xml:space="preserve">    value is following a linear function decreasing over time.</w:t>
+      </w:r>
+    </w:p>
+    <w:p>
+      <w:pPr>
+        <w:rPr>
+          <w:noProof/>
+        </w:rPr>
+      </w:pPr>
+    </w:p>
+    <w:p>
+      <w:pPr>
+        <w:rPr>
+          <w:noProof/>
+        </w:rPr>
+      </w:pPr>
+      <w:r>
+        <w:rPr>
+          <w:noProof/>
+        </w:rPr>
+        <w:t xml:space="preserve">policy = LinearAnnealedPolicy(EpsGreedyQPolicy(), </w:t>
+      </w:r>
+    </w:p>
+    <w:p>
+      <w:pPr>
+        <w:rPr>
+          <w:noProof/>
+        </w:rPr>
+      </w:pPr>
+      <w:r>
+        <w:rPr>
+          <w:noProof/>
+        </w:rPr>
+        <w:t xml:space="preserve">                                      attr='eps', </w:t>
+      </w:r>
+    </w:p>
+    <w:p>
+      <w:pPr>
+        <w:rPr>
+          <w:noProof/>
+        </w:rPr>
+      </w:pPr>
+      <w:r>
+        <w:rPr>
+          <w:noProof/>
+        </w:rPr>
+        <w:t xml:space="preserve">                                      value_max=1., </w:t>
+      </w:r>
+    </w:p>
+    <w:p>
+      <w:pPr>
+        <w:rPr>
+          <w:noProof/>
+        </w:rPr>
+      </w:pPr>
+      <w:r>
+        <w:rPr>
+          <w:noProof/>
+        </w:rPr>
+        <w:t xml:space="preserve">                                      value_min=.1, </w:t>
+      </w:r>
+    </w:p>
+    <w:p>
+      <w:pPr>
+        <w:rPr>
+          <w:noProof/>
+        </w:rPr>
+      </w:pPr>
+      <w:r>
+        <w:rPr>
+          <w:noProof/>
+        </w:rPr>
+        <w:t xml:space="preserve">                                      value_test=.05,</w:t>
+      </w:r>
+    </w:p>
+    <w:p>
+      <w:pPr>
+        <w:rPr>
+          <w:noProof/>
+        </w:rPr>
+      </w:pPr>
+      <w:r>
+        <w:rPr>
+          <w:noProof/>
+        </w:rPr>
+        <w:t xml:space="preserve">                                      nb_steps=1000000)</w:t>
       </w:r>
     </w:p>
     <w:p>
@@ -2876,171 +2818,14 @@
       <w:r>
         <w:rPr>
           <w:noProof/>
-        </w:rPr>
-        <w:tab/>
-      </w:r>
-      <w:r>
-        <w:rPr>
-          <w:noProof/>
           <w:lang w:val="en-SG" w:eastAsia="zh-CN"/>
         </w:rPr>
+        <w:lastRenderedPageBreak/>
         <w:drawing>
-          <wp:inline distT="0" distB="0" distL="0" distR="0" wp14:anchorId="32679C2C" wp14:editId="207AF503">
-            <wp:extent cx="3778216" cy="3037594"/>
-            <wp:effectExtent l="0" t="0" r="0" b="0"/>
-            <wp:docPr id="22" name="Picture 22"/>
-            <wp:cNvGraphicFramePr>
-              <a:graphicFrameLocks xmlns:a="http://schemas.openxmlformats.org/drawingml/2006/main" noChangeAspect="1"/>
-            </wp:cNvGraphicFramePr>
-            <a:graphic xmlns:a="http://schemas.openxmlformats.org/drawingml/2006/main">
-              <a:graphicData uri="http://schemas.openxmlformats.org/drawingml/2006/picture">
-                <pic:pic xmlns:pic="http://schemas.openxmlformats.org/drawingml/2006/picture">
-                  <pic:nvPicPr>
-                    <pic:cNvPr id="1" name=""/>
-                    <pic:cNvPicPr/>
-                  </pic:nvPicPr>
-                  <pic:blipFill>
-                    <a:blip r:embed="rId24"/>
-                    <a:stretch>
-                      <a:fillRect/>
-                    </a:stretch>
-                  </pic:blipFill>
-                  <pic:spPr>
-                    <a:xfrm>
-                      <a:off x="0" y="0"/>
-                      <a:ext cx="3833765" cy="3082254"/>
-                    </a:xfrm>
-                    <a:prstGeom prst="rect">
-                      <a:avLst/>
-                    </a:prstGeom>
-                  </pic:spPr>
-                </pic:pic>
-              </a:graphicData>
-            </a:graphic>
-          </wp:inline>
-        </w:drawing>
-      </w:r>
-    </w:p>
-    <w:p>
-      <w:pPr>
-        <w:jc w:val="center"/>
-        <w:rPr>
-          <w:b/>
-          <w:noProof/>
-        </w:rPr>
-      </w:pPr>
-      <w:r>
-        <w:rPr>
-          <w:b/>
-          <w:noProof/>
-        </w:rPr>
-        <w:t>F</w:t>
-      </w:r>
-      <w:r>
-        <w:rPr>
-          <w:b/>
-          <w:noProof/>
-        </w:rPr>
-        <w:t>ig 4-5</w:t>
-      </w:r>
-      <w:r>
-        <w:rPr>
-          <w:b/>
-          <w:noProof/>
-        </w:rPr>
-        <w:t xml:space="preserve"> </w:t>
-      </w:r>
-      <w:r>
-        <w:rPr>
-          <w:b/>
-          <w:noProof/>
-        </w:rPr>
-        <w:t>Boltzmann Q Policy</w:t>
-      </w:r>
-    </w:p>
-    <w:p>
-      <w:pPr>
-        <w:rPr>
-          <w:noProof/>
-        </w:rPr>
-      </w:pPr>
-      <w:r>
-        <w:rPr>
-          <w:noProof/>
-        </w:rPr>
-        <w:t>4.1.4 Training Spisodes</w:t>
-      </w:r>
-    </w:p>
-    <w:p>
-      <w:pPr>
-        <w:rPr>
-          <w:noProof/>
-        </w:rPr>
-      </w:pPr>
-    </w:p>
-    <w:p>
-      <w:pPr>
-        <w:rPr>
-          <w:noProof/>
-        </w:rPr>
-      </w:pPr>
-      <w:r>
-        <w:rPr>
-          <w:noProof/>
-        </w:rPr>
-        <w:tab/>
-        <w:t xml:space="preserve">Increasing the training spisodes will help to improve the average awards </w:t>
-      </w:r>
-      <w:r>
-        <w:rPr>
-          <w:noProof/>
-        </w:rPr>
-        <w:t xml:space="preserve">if not more than 4000 spisodes, afterwards, it will not benefit from more training </w:t>
-      </w:r>
-      <w:r>
-        <w:rPr>
-          <w:noProof/>
-        </w:rPr>
-        <w:lastRenderedPageBreak/>
-        <w:t>as shown Fig 4-6 below. This was the training results after loading the existing training weights trained with 4000 spisodes. The new training did not improve the average awards</w:t>
-      </w:r>
-      <w:r>
-        <w:rPr>
-          <w:noProof/>
-        </w:rPr>
-        <w:t xml:space="preserve"> much (from 28.80 to 29.60)</w:t>
-      </w:r>
-      <w:r>
-        <w:rPr>
-          <w:noProof/>
-        </w:rPr>
-        <w:t>. So the training spisodes should be limited to 4000 spisodes.</w:t>
-      </w:r>
-    </w:p>
-    <w:p>
-      <w:pPr>
-        <w:rPr>
-          <w:noProof/>
-        </w:rPr>
-      </w:pPr>
-    </w:p>
-    <w:p>
-      <w:pPr>
-        <w:jc w:val="center"/>
-        <w:rPr>
-          <w:noProof/>
-        </w:rPr>
-      </w:pPr>
-      <w:r>
-        <w:rPr>
-          <w:noProof/>
-          <w:lang w:val="en-SG" w:eastAsia="zh-CN"/>
-        </w:rPr>
-        <w:drawing>
-          <wp:inline distT="0" distB="0" distL="0" distR="0" wp14:anchorId="344B860D" wp14:editId="02CFF9A2">
-            <wp:extent cx="4028440" cy="3230518"/>
-            <wp:effectExtent l="0" t="0" r="0" b="8255"/>
-            <wp:docPr id="24" name="Picture 24"/>
+          <wp:inline distT="0" distB="0" distL="0" distR="0" wp14:anchorId="33E801C2" wp14:editId="1105C786">
+            <wp:extent cx="3822700" cy="2978943"/>
+            <wp:effectExtent l="0" t="0" r="6350" b="0"/>
+            <wp:docPr id="21" name="Picture 21"/>
             <wp:cNvGraphicFramePr>
               <a:graphicFrameLocks xmlns:a="http://schemas.openxmlformats.org/drawingml/2006/main" noChangeAspect="1"/>
             </wp:cNvGraphicFramePr>
@@ -3060,7 +2845,7 @@
                   <pic:spPr>
                     <a:xfrm>
                       <a:off x="0" y="0"/>
-                      <a:ext cx="4037268" cy="3237598"/>
+                      <a:ext cx="3830313" cy="2984875"/>
                     </a:xfrm>
                     <a:prstGeom prst="rect">
                       <a:avLst/>
@@ -3077,40 +2862,60 @@
       <w:pPr>
         <w:jc w:val="center"/>
         <w:rPr>
-          <w:noProof/>
-        </w:rPr>
-      </w:pPr>
-      <w:r>
-        <w:rPr>
           <w:b/>
           <w:noProof/>
         </w:rPr>
-        <w:t>F</w:t>
-      </w:r>
+      </w:pPr>
+      <w:commentRangeStart w:id="4"/>
       <w:r>
         <w:rPr>
           <w:b/>
           <w:noProof/>
         </w:rPr>
-        <w:t>ig 4-6</w:t>
-      </w:r>
-      <w:r>
-        <w:rPr>
-          <w:b/>
-          <w:noProof/>
-        </w:rPr>
-        <w:t xml:space="preserve"> </w:t>
-      </w:r>
-      <w:r>
-        <w:rPr>
-          <w:b/>
-          <w:noProof/>
-        </w:rPr>
-        <w:t>Training Results With Existing Training Weights</w:t>
-      </w:r>
-    </w:p>
-    <w:p>
-      <w:pPr>
+        <w:t>Fig 4-4 Annealing Epsilon Greedy Policy</w:t>
+      </w:r>
+      <w:commentRangeEnd w:id="4"/>
+      <w:r>
+        <w:rPr>
+          <w:rStyle w:val="CommentReference"/>
+        </w:rPr>
+        <w:commentReference w:id="4"/>
+      </w:r>
+    </w:p>
+    <w:p>
+      <w:pPr>
+        <w:rPr>
+          <w:noProof/>
+        </w:rPr>
+      </w:pPr>
+    </w:p>
+    <w:p>
+      <w:pPr>
+        <w:jc w:val="center"/>
+        <w:rPr>
+          <w:noProof/>
+        </w:rPr>
+      </w:pPr>
+    </w:p>
+    <w:p>
+      <w:pPr>
+        <w:jc w:val="center"/>
+        <w:rPr>
+          <w:noProof/>
+        </w:rPr>
+      </w:pPr>
+    </w:p>
+    <w:p>
+      <w:pPr>
+        <w:jc w:val="center"/>
+        <w:rPr>
+          <w:noProof/>
+        </w:rPr>
+      </w:pPr>
+    </w:p>
+    <w:p>
+      <w:pPr>
+        <w:jc w:val="center"/>
         <w:rPr>
           <w:noProof/>
         </w:rPr>
@@ -3132,13 +2937,49 @@
       <w:r>
         <w:rPr>
           <w:noProof/>
+        </w:rPr>
+        <w:t>Boltzmann Q Policy builds a probability law on q values and returns</w:t>
+      </w:r>
+    </w:p>
+    <w:p>
+      <w:pPr>
+        <w:jc w:val="center"/>
+        <w:rPr>
+          <w:noProof/>
+        </w:rPr>
+      </w:pPr>
+      <w:r>
+        <w:rPr>
+          <w:noProof/>
+        </w:rPr>
+        <w:t xml:space="preserve">    an action selected randomly according to this law</w:t>
+      </w:r>
+    </w:p>
+    <w:p>
+      <w:pPr>
+        <w:jc w:val="center"/>
+        <w:rPr>
+          <w:noProof/>
+        </w:rPr>
+      </w:pPr>
+    </w:p>
+    <w:p>
+      <w:pPr>
+        <w:jc w:val="center"/>
+        <w:rPr>
+          <w:noProof/>
+        </w:rPr>
+      </w:pPr>
+      <w:r>
+        <w:rPr>
+          <w:noProof/>
           <w:lang w:val="en-SG" w:eastAsia="zh-CN"/>
         </w:rPr>
         <w:drawing>
-          <wp:inline distT="0" distB="0" distL="0" distR="0" wp14:anchorId="5F5D4DC1" wp14:editId="587A4A24">
-            <wp:extent cx="1870638" cy="1977665"/>
-            <wp:effectExtent l="0" t="0" r="0" b="3810"/>
-            <wp:docPr id="23" name="Picture 23"/>
+          <wp:inline distT="0" distB="0" distL="0" distR="0" wp14:anchorId="32679C2C" wp14:editId="207AF503">
+            <wp:extent cx="3778216" cy="3037594"/>
+            <wp:effectExtent l="0" t="0" r="0" b="0"/>
+            <wp:docPr id="22" name="Picture 22"/>
             <wp:cNvGraphicFramePr>
               <a:graphicFrameLocks xmlns:a="http://schemas.openxmlformats.org/drawingml/2006/main" noChangeAspect="1"/>
             </wp:cNvGraphicFramePr>
@@ -3150,7 +2991,7 @@
                     <pic:cNvPicPr/>
                   </pic:nvPicPr>
                   <pic:blipFill>
-                    <a:blip r:embed="rId29"/>
+                    <a:blip r:embed="rId26"/>
                     <a:stretch>
                       <a:fillRect/>
                     </a:stretch>
@@ -3158,7 +2999,7 @@
                   <pic:spPr>
                     <a:xfrm>
                       <a:off x="0" y="0"/>
-                      <a:ext cx="1886517" cy="1994452"/>
+                      <a:ext cx="3833765" cy="3082254"/>
                     </a:xfrm>
                     <a:prstGeom prst="rect">
                       <a:avLst/>
@@ -3179,6 +3020,7 @@
           <w:noProof/>
         </w:rPr>
       </w:pPr>
+      <w:commentRangeStart w:id="6"/>
       <w:r>
         <w:rPr>
           <w:b/>
@@ -3191,7 +3033,7 @@
           <w:b/>
           <w:noProof/>
         </w:rPr>
-        <w:t>ig 4-7</w:t>
+        <w:t>ig 4-5</w:t>
       </w:r>
       <w:r>
         <w:rPr>
@@ -3205,15 +3047,24 @@
           <w:b/>
           <w:noProof/>
         </w:rPr>
-        <w:t xml:space="preserve">Testing </w:t>
-      </w:r>
-      <w:r>
+        <w:t>Boltzmann Q Policy</w:t>
+      </w:r>
+      <w:commentRangeEnd w:id="6"/>
+      <w:r>
+        <w:rPr>
+          <w:rStyle w:val="CommentReference"/>
+        </w:rPr>
+        <w:commentReference w:id="6"/>
+      </w:r>
+    </w:p>
+    <w:p>
+      <w:pPr>
+        <w:jc w:val="center"/>
         <w:rPr>
           <w:b/>
           <w:noProof/>
         </w:rPr>
-        <w:t>Annealing Epsilon Greedy Policy</w:t>
-      </w:r>
+      </w:pPr>
     </w:p>
     <w:p>
       <w:pPr>
@@ -3223,11 +3074,130 @@
           <w:noProof/>
         </w:rPr>
       </w:pPr>
+      <w:r>
+        <w:rPr>
+          <w:b/>
+          <w:noProof/>
+          <w:lang w:val="en-SG" w:eastAsia="zh-CN"/>
+        </w:rPr>
+        <w:lastRenderedPageBreak/>
+        <w:drawing>
+          <wp:inline distT="0" distB="0" distL="0" distR="0" wp14:anchorId="54946194" wp14:editId="7C33F477">
+            <wp:extent cx="2313594" cy="1994873"/>
+            <wp:effectExtent l="0" t="0" r="0" b="5715"/>
+            <wp:docPr id="27" name="Picture 27" descr="D:\ISS\MTech2020\ISY5005\ISY5005-SLS\GroupProject\20200506\test_no_dueling_network.PNG"/>
+            <wp:cNvGraphicFramePr>
+              <a:graphicFrameLocks xmlns:a="http://schemas.openxmlformats.org/drawingml/2006/main" noChangeAspect="1"/>
+            </wp:cNvGraphicFramePr>
+            <a:graphic xmlns:a="http://schemas.openxmlformats.org/drawingml/2006/main">
+              <a:graphicData uri="http://schemas.openxmlformats.org/drawingml/2006/picture">
+                <pic:pic xmlns:pic="http://schemas.openxmlformats.org/drawingml/2006/picture">
+                  <pic:nvPicPr>
+                    <pic:cNvPr id="0" name="Picture 1" descr="D:\ISS\MTech2020\ISY5005\ISY5005-SLS\GroupProject\20200506\test_no_dueling_network.PNG"/>
+                    <pic:cNvPicPr>
+                      <a:picLocks noChangeAspect="1" noChangeArrowheads="1"/>
+                    </pic:cNvPicPr>
+                  </pic:nvPicPr>
+                  <pic:blipFill>
+                    <a:blip r:embed="rId29">
+                      <a:extLst>
+                        <a:ext uri="{28A0092B-C50C-407E-A947-70E740481C1C}">
+                          <a14:useLocalDpi xmlns:a14="http://schemas.microsoft.com/office/drawing/2010/main" val="0"/>
+                        </a:ext>
+                      </a:extLst>
+                    </a:blip>
+                    <a:srcRect/>
+                    <a:stretch>
+                      <a:fillRect/>
+                    </a:stretch>
+                  </pic:blipFill>
+                  <pic:spPr bwMode="auto">
+                    <a:xfrm>
+                      <a:off x="0" y="0"/>
+                      <a:ext cx="2322992" cy="2002976"/>
+                    </a:xfrm>
+                    <a:prstGeom prst="rect">
+                      <a:avLst/>
+                    </a:prstGeom>
+                    <a:noFill/>
+                    <a:ln>
+                      <a:noFill/>
+                    </a:ln>
+                  </pic:spPr>
+                </pic:pic>
+              </a:graphicData>
+            </a:graphic>
+          </wp:inline>
+        </w:drawing>
+      </w:r>
     </w:p>
     <w:p>
       <w:pPr>
         <w:jc w:val="center"/>
         <w:rPr>
+          <w:b/>
+          <w:noProof/>
+        </w:rPr>
+      </w:pPr>
+      <w:commentRangeStart w:id="8"/>
+      <w:commentRangeStart w:id="9"/>
+      <w:r>
+        <w:rPr>
+          <w:b/>
+          <w:noProof/>
+        </w:rPr>
+        <w:t>Fig 4-</w:t>
+      </w:r>
+      <w:r>
+        <w:rPr>
+          <w:b/>
+          <w:noProof/>
+        </w:rPr>
+        <w:t>6</w:t>
+      </w:r>
+      <w:r>
+        <w:rPr>
+          <w:b/>
+          <w:noProof/>
+        </w:rPr>
+        <w:t xml:space="preserve"> Annealing Epsilon Greedy Policy</w:t>
+      </w:r>
+      <w:commentRangeEnd w:id="8"/>
+      <w:r>
+        <w:rPr>
+          <w:rStyle w:val="CommentReference"/>
+        </w:rPr>
+        <w:commentReference w:id="8"/>
+      </w:r>
+      <w:r>
+        <w:rPr>
+          <w:b/>
+          <w:noProof/>
+        </w:rPr>
+        <w:t xml:space="preserve"> Test Results</w:t>
+      </w:r>
+      <w:commentRangeEnd w:id="9"/>
+      <w:r>
+        <w:rPr>
+          <w:rStyle w:val="CommentReference"/>
+        </w:rPr>
+        <w:commentReference w:id="9"/>
+      </w:r>
+    </w:p>
+    <w:p>
+      <w:pPr>
+        <w:jc w:val="center"/>
+        <w:rPr>
+          <w:b/>
+          <w:noProof/>
+        </w:rPr>
+      </w:pPr>
+    </w:p>
+    <w:p>
+      <w:pPr>
+        <w:jc w:val="center"/>
+        <w:rPr>
+          <w:b/>
           <w:noProof/>
         </w:rPr>
       </w:pPr>
@@ -3237,9 +3207,585 @@
           <w:lang w:val="en-SG" w:eastAsia="zh-CN"/>
         </w:rPr>
         <w:drawing>
-          <wp:inline distT="0" distB="0" distL="0" distR="0" wp14:anchorId="346C0C97" wp14:editId="6FC55956">
-            <wp:extent cx="1718121" cy="1822779"/>
-            <wp:effectExtent l="0" t="0" r="0" b="6350"/>
+          <wp:inline distT="0" distB="0" distL="0" distR="0" wp14:anchorId="073EC30A" wp14:editId="217AE7C7">
+            <wp:extent cx="1590403" cy="1797186"/>
+            <wp:effectExtent l="0" t="0" r="0" b="0"/>
+            <wp:docPr id="28" name="Picture 28"/>
+            <wp:cNvGraphicFramePr>
+              <a:graphicFrameLocks xmlns:a="http://schemas.openxmlformats.org/drawingml/2006/main" noChangeAspect="1"/>
+            </wp:cNvGraphicFramePr>
+            <a:graphic xmlns:a="http://schemas.openxmlformats.org/drawingml/2006/main">
+              <a:graphicData uri="http://schemas.openxmlformats.org/drawingml/2006/picture">
+                <pic:pic xmlns:pic="http://schemas.openxmlformats.org/drawingml/2006/picture">
+                  <pic:nvPicPr>
+                    <pic:cNvPr id="1" name=""/>
+                    <pic:cNvPicPr/>
+                  </pic:nvPicPr>
+                  <pic:blipFill>
+                    <a:blip r:embed="rId25"/>
+                    <a:stretch>
+                      <a:fillRect/>
+                    </a:stretch>
+                  </pic:blipFill>
+                  <pic:spPr>
+                    <a:xfrm>
+                      <a:off x="0" y="0"/>
+                      <a:ext cx="1607698" cy="1816730"/>
+                    </a:xfrm>
+                    <a:prstGeom prst="rect">
+                      <a:avLst/>
+                    </a:prstGeom>
+                  </pic:spPr>
+                </pic:pic>
+              </a:graphicData>
+            </a:graphic>
+          </wp:inline>
+        </w:drawing>
+      </w:r>
+    </w:p>
+    <w:p>
+      <w:pPr>
+        <w:jc w:val="center"/>
+        <w:rPr>
+          <w:b/>
+          <w:noProof/>
+        </w:rPr>
+      </w:pPr>
+      <w:commentRangeStart w:id="11"/>
+      <w:commentRangeStart w:id="12"/>
+      <w:r>
+        <w:rPr>
+          <w:b/>
+          <w:noProof/>
+        </w:rPr>
+        <w:t>F</w:t>
+      </w:r>
+      <w:r>
+        <w:rPr>
+          <w:b/>
+          <w:noProof/>
+        </w:rPr>
+        <w:t>ig 4-</w:t>
+      </w:r>
+      <w:r>
+        <w:rPr>
+          <w:b/>
+          <w:noProof/>
+        </w:rPr>
+        <w:t>7</w:t>
+      </w:r>
+      <w:r>
+        <w:rPr>
+          <w:b/>
+          <w:noProof/>
+        </w:rPr>
+        <w:t xml:space="preserve"> </w:t>
+      </w:r>
+      <w:r>
+        <w:rPr>
+          <w:b/>
+          <w:noProof/>
+        </w:rPr>
+        <w:t>Boltzmann Q Policy</w:t>
+      </w:r>
+      <w:commentRangeEnd w:id="11"/>
+      <w:r>
+        <w:rPr>
+          <w:rStyle w:val="CommentReference"/>
+        </w:rPr>
+        <w:commentReference w:id="11"/>
+      </w:r>
+      <w:r>
+        <w:rPr>
+          <w:b/>
+          <w:noProof/>
+        </w:rPr>
+        <w:t xml:space="preserve"> Test Results</w:t>
+      </w:r>
+      <w:commentRangeEnd w:id="12"/>
+      <w:r>
+        <w:rPr>
+          <w:rStyle w:val="CommentReference"/>
+        </w:rPr>
+        <w:commentReference w:id="12"/>
+      </w:r>
+    </w:p>
+    <w:p>
+      <w:pPr>
+        <w:jc w:val="center"/>
+        <w:rPr>
+          <w:b/>
+          <w:noProof/>
+        </w:rPr>
+      </w:pPr>
+    </w:p>
+    <w:p>
+      <w:pPr>
+        <w:jc w:val="center"/>
+        <w:rPr>
+          <w:b/>
+          <w:noProof/>
+        </w:rPr>
+      </w:pPr>
+    </w:p>
+    <w:p>
+      <w:pPr>
+        <w:jc w:val="center"/>
+        <w:rPr>
+          <w:b/>
+          <w:noProof/>
+        </w:rPr>
+      </w:pPr>
+    </w:p>
+    <w:p>
+      <w:pPr>
+        <w:rPr>
+          <w:noProof/>
+        </w:rPr>
+      </w:pPr>
+      <w:r>
+        <w:rPr>
+          <w:noProof/>
+        </w:rPr>
+        <w:t xml:space="preserve">4.1.4 </w:t>
+      </w:r>
+      <w:commentRangeStart w:id="14"/>
+      <w:r>
+        <w:rPr>
+          <w:noProof/>
+        </w:rPr>
+        <w:t xml:space="preserve">Training </w:t>
+      </w:r>
+      <w:r>
+        <w:rPr>
+          <w:noProof/>
+        </w:rPr>
+        <w:t>Steps</w:t>
+      </w:r>
+      <w:commentRangeEnd w:id="14"/>
+      <w:r>
+        <w:rPr>
+          <w:rStyle w:val="CommentReference"/>
+        </w:rPr>
+        <w:commentReference w:id="14"/>
+      </w:r>
+    </w:p>
+    <w:p>
+      <w:pPr>
+        <w:rPr>
+          <w:noProof/>
+        </w:rPr>
+      </w:pPr>
+    </w:p>
+    <w:p>
+      <w:pPr>
+        <w:rPr>
+          <w:noProof/>
+        </w:rPr>
+      </w:pPr>
+      <w:r>
+        <w:rPr>
+          <w:noProof/>
+        </w:rPr>
+        <w:tab/>
+      </w:r>
+      <w:r>
+        <w:rPr>
+          <w:noProof/>
+        </w:rPr>
+        <w:t xml:space="preserve">We </w:t>
+      </w:r>
+      <w:r>
+        <w:rPr>
+          <w:noProof/>
+        </w:rPr>
+        <w:t xml:space="preserve">have </w:t>
+      </w:r>
+      <w:r>
+        <w:rPr>
+          <w:noProof/>
+        </w:rPr>
+        <w:t>re-train</w:t>
+      </w:r>
+      <w:r>
+        <w:rPr>
+          <w:noProof/>
+        </w:rPr>
+        <w:t>ed</w:t>
+      </w:r>
+      <w:r>
+        <w:rPr>
+          <w:noProof/>
+        </w:rPr>
+        <w:t xml:space="preserve"> the Breakout RL system with the</w:t>
+      </w:r>
+      <w:r>
+        <w:rPr>
+          <w:noProof/>
+        </w:rPr>
+        <w:t xml:space="preserve"> pre-trained</w:t>
+      </w:r>
+      <w:r>
+        <w:rPr>
+          <w:noProof/>
+        </w:rPr>
+        <w:t xml:space="preserve"> weights</w:t>
+      </w:r>
+      <w:r>
+        <w:rPr>
+          <w:noProof/>
+        </w:rPr>
+        <w:t>. T</w:t>
+      </w:r>
+      <w:r>
+        <w:rPr>
+          <w:noProof/>
+        </w:rPr>
+        <w:t>he re-training</w:t>
+      </w:r>
+      <w:r>
+        <w:rPr>
+          <w:noProof/>
+        </w:rPr>
+        <w:t xml:space="preserve"> </w:t>
+      </w:r>
+      <w:r>
+        <w:rPr>
+          <w:noProof/>
+        </w:rPr>
+        <w:t>process take</w:t>
+      </w:r>
+      <w:r>
+        <w:rPr>
+          <w:noProof/>
+        </w:rPr>
+        <w:t xml:space="preserve"> </w:t>
+      </w:r>
+      <w:r>
+        <w:rPr>
+          <w:noProof/>
+        </w:rPr>
+        <w:t>1,700,000 steps</w:t>
+      </w:r>
+      <w:r>
+        <w:rPr>
+          <w:noProof/>
+        </w:rPr>
+        <w:t xml:space="preserve"> which are </w:t>
+      </w:r>
+      <w:r>
+        <w:rPr>
+          <w:noProof/>
+        </w:rPr>
+        <w:t>the same</w:t>
+      </w:r>
+      <w:r>
+        <w:rPr>
+          <w:noProof/>
+        </w:rPr>
+        <w:t xml:space="preserve"> number of steps</w:t>
+      </w:r>
+      <w:r>
+        <w:rPr>
+          <w:noProof/>
+        </w:rPr>
+        <w:t xml:space="preserve"> </w:t>
+      </w:r>
+      <w:r>
+        <w:rPr>
+          <w:noProof/>
+        </w:rPr>
+        <w:t xml:space="preserve">of </w:t>
+      </w:r>
+      <w:r>
+        <w:rPr>
+          <w:noProof/>
+        </w:rPr>
+        <w:t>the pre-train</w:t>
+      </w:r>
+      <w:r>
+        <w:rPr>
+          <w:noProof/>
+        </w:rPr>
+        <w:t>ed</w:t>
+      </w:r>
+      <w:r>
+        <w:rPr>
+          <w:noProof/>
+        </w:rPr>
+        <w:t xml:space="preserve"> training</w:t>
+      </w:r>
+      <w:r>
+        <w:rPr>
+          <w:noProof/>
+        </w:rPr>
+        <w:t xml:space="preserve">. </w:t>
+      </w:r>
+      <w:r>
+        <w:rPr>
+          <w:noProof/>
+        </w:rPr>
+        <w:t xml:space="preserve">The </w:t>
+      </w:r>
+      <w:r>
+        <w:rPr>
+          <w:noProof/>
+        </w:rPr>
+        <w:t xml:space="preserve">test results </w:t>
+      </w:r>
+      <w:r>
+        <w:rPr>
+          <w:noProof/>
+        </w:rPr>
+        <w:t xml:space="preserve">which are </w:t>
+      </w:r>
+      <w:r>
+        <w:rPr>
+          <w:noProof/>
+        </w:rPr>
+        <w:t xml:space="preserve">shown </w:t>
+      </w:r>
+      <w:r>
+        <w:rPr>
+          <w:noProof/>
+        </w:rPr>
+        <w:t xml:space="preserve">at </w:t>
+      </w:r>
+      <w:r>
+        <w:rPr>
+          <w:noProof/>
+        </w:rPr>
+        <w:t>Fig 4-7</w:t>
+      </w:r>
+      <w:r>
+        <w:rPr>
+          <w:noProof/>
+        </w:rPr>
+        <w:t xml:space="preserve"> </w:t>
+      </w:r>
+      <w:r>
+        <w:rPr>
+          <w:noProof/>
+        </w:rPr>
+        <w:t xml:space="preserve">are imporved </w:t>
+      </w:r>
+      <w:r>
+        <w:rPr>
+          <w:noProof/>
+        </w:rPr>
+        <w:t xml:space="preserve">2.7 % </w:t>
+      </w:r>
+      <w:r>
+        <w:rPr>
+          <w:noProof/>
+        </w:rPr>
+        <w:t>(from 28.80 to 29.60)</w:t>
+      </w:r>
+      <w:r>
+        <w:rPr>
+          <w:noProof/>
+        </w:rPr>
+        <w:t xml:space="preserve">. From the training </w:t>
+      </w:r>
+      <w:r>
+        <w:rPr>
+          <w:noProof/>
+        </w:rPr>
+        <w:t>resutls at Fig 4</w:t>
+      </w:r>
+      <w:r>
+        <w:rPr>
+          <w:noProof/>
+        </w:rPr>
+        <w:t xml:space="preserve">, it shows that the </w:t>
+      </w:r>
+      <w:r>
+        <w:rPr>
+          <w:noProof/>
+        </w:rPr>
+        <w:t xml:space="preserve">episode rewards are slowly increased from the very low level (below 10) </w:t>
+      </w:r>
+      <w:r>
+        <w:rPr>
+          <w:noProof/>
+        </w:rPr>
+        <w:t xml:space="preserve">from </w:t>
+      </w:r>
+      <w:r>
+        <w:rPr>
+          <w:noProof/>
+        </w:rPr>
+        <w:t xml:space="preserve">the beginning </w:t>
+      </w:r>
+      <w:r>
+        <w:rPr>
+          <w:noProof/>
+        </w:rPr>
+        <w:t>to</w:t>
+      </w:r>
+      <w:r>
+        <w:rPr>
+          <w:noProof/>
+        </w:rPr>
+        <w:t xml:space="preserve"> 2000 episodes, and reached 20 after 2500 episodes. After 3000 episodes, the rewards 30 or above </w:t>
+      </w:r>
+      <w:r>
+        <w:rPr>
+          <w:noProof/>
+        </w:rPr>
+        <w:t xml:space="preserve">are </w:t>
+      </w:r>
+      <w:r>
+        <w:rPr>
+          <w:noProof/>
+        </w:rPr>
+        <w:t xml:space="preserve">reached. </w:t>
+      </w:r>
+      <w:r>
+        <w:rPr>
+          <w:noProof/>
+        </w:rPr>
+        <w:t>S</w:t>
+      </w:r>
+      <w:r>
+        <w:rPr>
+          <w:noProof/>
+        </w:rPr>
+        <w:t xml:space="preserve">ince the </w:t>
+      </w:r>
+      <w:r>
+        <w:rPr>
+          <w:noProof/>
+        </w:rPr>
+        <w:t>r</w:t>
+      </w:r>
+      <w:r>
+        <w:rPr>
+          <w:noProof/>
+        </w:rPr>
+        <w:t xml:space="preserve">ewards are </w:t>
+      </w:r>
+      <w:r>
+        <w:rPr>
+          <w:noProof/>
+        </w:rPr>
+        <w:t xml:space="preserve">increased from the low to high slowly, </w:t>
+      </w:r>
+      <w:r>
+        <w:rPr>
+          <w:noProof/>
+        </w:rPr>
+        <w:t xml:space="preserve">in order to achive much higher rewards,  the training steps </w:t>
+      </w:r>
+      <w:r>
+        <w:rPr>
+          <w:noProof/>
+        </w:rPr>
+        <w:t xml:space="preserve">might be </w:t>
+      </w:r>
+      <w:r>
+        <w:rPr>
+          <w:noProof/>
+        </w:rPr>
+        <w:t>increased much larger</w:t>
+      </w:r>
+      <w:r>
+        <w:rPr>
+          <w:noProof/>
+        </w:rPr>
+        <w:t xml:space="preserve">. </w:t>
+      </w:r>
+      <w:r>
+        <w:rPr>
+          <w:noProof/>
+        </w:rPr>
+        <w:t xml:space="preserve">E.g. If the </w:t>
+      </w:r>
+      <w:r>
+        <w:rPr>
+          <w:noProof/>
+        </w:rPr>
+        <w:t xml:space="preserve">first training for the Breakout RL system are 1,7000,000 steps, </w:t>
+      </w:r>
+      <w:r>
+        <w:rPr>
+          <w:noProof/>
+        </w:rPr>
+        <w:t>i</w:t>
+      </w:r>
+      <w:r>
+        <w:rPr>
+          <w:noProof/>
+        </w:rPr>
+        <w:t xml:space="preserve">t may achive much better </w:t>
+      </w:r>
+      <w:r>
+        <w:rPr>
+          <w:noProof/>
+        </w:rPr>
+        <w:t>re</w:t>
+      </w:r>
+      <w:r>
+        <w:rPr>
+          <w:noProof/>
+        </w:rPr>
+        <w:t xml:space="preserve">wards </w:t>
+      </w:r>
+      <w:r>
+        <w:rPr>
+          <w:noProof/>
+        </w:rPr>
+        <w:t>if we re-train</w:t>
+      </w:r>
+      <w:r>
+        <w:rPr>
+          <w:noProof/>
+        </w:rPr>
+        <w:t xml:space="preserve"> 3,400,000 steps </w:t>
+      </w:r>
+      <w:r>
+        <w:rPr>
+          <w:noProof/>
+        </w:rPr>
+        <w:t>on the Breakout RL</w:t>
+      </w:r>
+      <w:r>
+        <w:rPr>
+          <w:noProof/>
+        </w:rPr>
+        <w:t xml:space="preserve"> system. Due to time constains, we have not performed the such training yet</w:t>
+      </w:r>
+      <w:r>
+        <w:rPr>
+          <w:noProof/>
+        </w:rPr>
+        <w:t>.</w:t>
+      </w:r>
+    </w:p>
+    <w:p>
+      <w:pPr>
+        <w:rPr>
+          <w:noProof/>
+        </w:rPr>
+      </w:pPr>
+    </w:p>
+    <w:p>
+      <w:pPr>
+        <w:jc w:val="center"/>
+        <w:rPr>
+          <w:noProof/>
+        </w:rPr>
+      </w:pPr>
+      <w:r>
+        <w:rPr>
+          <w:noProof/>
+          <w:lang w:val="en-SG" w:eastAsia="zh-CN"/>
+        </w:rPr>
+        <w:lastRenderedPageBreak/>
+        <w:drawing>
+          <wp:inline distT="0" distB="0" distL="0" distR="0" wp14:anchorId="529B6DDF" wp14:editId="72243E0A">
+            <wp:extent cx="2046515" cy="2171177"/>
+            <wp:effectExtent l="0" t="0" r="0" b="635"/>
             <wp:docPr id="26" name="Picture 26"/>
             <wp:cNvGraphicFramePr>
               <a:graphicFrameLocks xmlns:a="http://schemas.openxmlformats.org/drawingml/2006/main" noChangeAspect="1"/>
@@ -3260,7 +3806,7 @@
                   <pic:spPr>
                     <a:xfrm>
                       <a:off x="0" y="0"/>
-                      <a:ext cx="1728843" cy="1834154"/>
+                      <a:ext cx="2064898" cy="2190680"/>
                     </a:xfrm>
                     <a:prstGeom prst="rect">
                       <a:avLst/>
@@ -3292,13 +3838,20 @@
           <w:b/>
           <w:noProof/>
         </w:rPr>
-        <w:t>ig 4-8</w:t>
+        <w:t>ig 4-</w:t>
       </w:r>
       <w:r>
         <w:rPr>
           <w:b/>
           <w:noProof/>
         </w:rPr>
+        <w:t>8</w:t>
+      </w:r>
+      <w:r>
+        <w:rPr>
+          <w:b/>
+          <w:noProof/>
+        </w:rPr>
         <w:t xml:space="preserve"> </w:t>
       </w:r>
       <w:r>
@@ -3306,16 +3859,1532 @@
           <w:b/>
           <w:noProof/>
         </w:rPr>
-        <w:t>Testing Results With Existing Training Weights</w:t>
-      </w:r>
-    </w:p>
-    <w:p>
+        <w:t>Re-</w:t>
+      </w:r>
+      <w:r>
+        <w:rPr>
+          <w:b/>
+          <w:noProof/>
+        </w:rPr>
+        <w:t>training</w:t>
+      </w:r>
+      <w:r>
+        <w:rPr>
+          <w:b/>
+          <w:noProof/>
+        </w:rPr>
+        <w:t xml:space="preserve"> </w:t>
+      </w:r>
+      <w:r>
+        <w:rPr>
+          <w:b/>
+          <w:noProof/>
+        </w:rPr>
+        <w:t>Results</w:t>
+      </w:r>
+    </w:p>
+    <w:p>
+      <w:pPr>
+        <w:rPr>
+          <w:b/>
+          <w:noProof/>
+        </w:rPr>
+      </w:pPr>
+      <w:r>
+        <w:rPr>
+          <w:noProof/>
+        </w:rPr>
+        <w:tab/>
+      </w:r>
+    </w:p>
+    <w:p>
+      <w:pPr>
+        <w:jc w:val="center"/>
+        <w:rPr>
+          <w:noProof/>
+        </w:rPr>
+      </w:pPr>
       <w:r>
         <w:rPr>
           <w:noProof/>
           <w:lang w:val="en-SG" w:eastAsia="zh-CN"/>
         </w:rPr>
+        <w:drawing>
+          <wp:inline distT="0" distB="0" distL="0" distR="0" wp14:anchorId="48DA7723" wp14:editId="001944B9">
+            <wp:extent cx="4028440" cy="3230518"/>
+            <wp:effectExtent l="0" t="0" r="0" b="8255"/>
+            <wp:docPr id="24" name="Picture 24"/>
+            <wp:cNvGraphicFramePr>
+              <a:graphicFrameLocks xmlns:a="http://schemas.openxmlformats.org/drawingml/2006/main" noChangeAspect="1"/>
+            </wp:cNvGraphicFramePr>
+            <a:graphic xmlns:a="http://schemas.openxmlformats.org/drawingml/2006/main">
+              <a:graphicData uri="http://schemas.openxmlformats.org/drawingml/2006/picture">
+                <pic:pic xmlns:pic="http://schemas.openxmlformats.org/drawingml/2006/picture">
+                  <pic:nvPicPr>
+                    <pic:cNvPr id="1" name=""/>
+                    <pic:cNvPicPr/>
+                  </pic:nvPicPr>
+                  <pic:blipFill>
+                    <a:blip r:embed="rId31"/>
+                    <a:stretch>
+                      <a:fillRect/>
+                    </a:stretch>
+                  </pic:blipFill>
+                  <pic:spPr>
+                    <a:xfrm>
+                      <a:off x="0" y="0"/>
+                      <a:ext cx="4037268" cy="3237598"/>
+                    </a:xfrm>
+                    <a:prstGeom prst="rect">
+                      <a:avLst/>
+                    </a:prstGeom>
+                  </pic:spPr>
+                </pic:pic>
+              </a:graphicData>
+            </a:graphic>
+          </wp:inline>
+        </w:drawing>
+      </w:r>
+    </w:p>
+    <w:p>
+      <w:pPr>
+        <w:jc w:val="center"/>
+        <w:rPr>
+          <w:b/>
+          <w:noProof/>
+        </w:rPr>
+      </w:pPr>
+      <w:r>
+        <w:rPr>
+          <w:b/>
+          <w:noProof/>
+        </w:rPr>
+        <w:t>F</w:t>
+      </w:r>
+      <w:r>
+        <w:rPr>
+          <w:b/>
+          <w:noProof/>
+        </w:rPr>
+        <w:t>ig 4-</w:t>
+      </w:r>
+      <w:r>
+        <w:rPr>
+          <w:b/>
+          <w:noProof/>
+        </w:rPr>
+        <w:t>9</w:t>
+      </w:r>
+      <w:r>
+        <w:rPr>
+          <w:b/>
+          <w:noProof/>
+        </w:rPr>
+        <w:t xml:space="preserve"> </w:t>
+      </w:r>
+      <w:r>
+        <w:rPr>
+          <w:b/>
+          <w:noProof/>
+        </w:rPr>
+        <w:t xml:space="preserve">Testing Results </w:t>
+      </w:r>
+      <w:r>
+        <w:rPr>
+          <w:b/>
+          <w:noProof/>
+        </w:rPr>
+        <w:t>After Re-training</w:t>
+      </w:r>
+    </w:p>
+    <w:p>
+      <w:pPr>
+        <w:rPr>
+          <w:noProof/>
+        </w:rPr>
+      </w:pPr>
+    </w:p>
+    <w:p>
+      <w:pPr>
+        <w:rPr>
+          <w:noProof/>
+        </w:rPr>
+      </w:pPr>
+      <w:r>
+        <w:rPr>
+          <w:noProof/>
+        </w:rPr>
+        <w:t>4.1.5</w:t>
+      </w:r>
+      <w:r>
+        <w:rPr>
+          <w:noProof/>
+        </w:rPr>
+        <w:t xml:space="preserve"> </w:t>
+      </w:r>
+      <w:r>
+        <w:rPr>
+          <w:noProof/>
+        </w:rPr>
+        <w:t xml:space="preserve">Game </w:t>
+      </w:r>
+      <w:r>
+        <w:rPr>
+          <w:noProof/>
+        </w:rPr>
+        <w:t>Life Lost</w:t>
+      </w:r>
+    </w:p>
+    <w:p>
+      <w:pPr>
+        <w:ind w:firstLine="720"/>
+      </w:pPr>
+      <w:r>
+        <w:t xml:space="preserve">We </w:t>
+      </w:r>
+      <w:r>
+        <w:t xml:space="preserve">have read the article </w:t>
+      </w:r>
+      <w:r>
+        <w:t>(</w:t>
+      </w:r>
+      <w:hyperlink r:id="rId32" w:history="1">
+        <w:r>
+          <w:rPr>
+            <w:rStyle w:val="Hyperlink"/>
+          </w:rPr>
+          <w:t>https://towardsdatascience.com/tutorial-double-deep-q-learning-with-dueling-network-architectures-4c1b3fb7f756</w:t>
+        </w:r>
+      </w:hyperlink>
+      <w:r>
+        <w:t>)</w:t>
+      </w:r>
+      <w:r>
+        <w:t xml:space="preserve">. </w:t>
+      </w:r>
+      <w:r>
+        <w:t xml:space="preserve">It describes </w:t>
+      </w:r>
+      <w:r>
+        <w:t xml:space="preserve">that </w:t>
+      </w:r>
+      <w:r>
+        <w:t xml:space="preserve">passing the terminal state to the replay memory when a </w:t>
+      </w:r>
+      <w:r>
+        <w:t xml:space="preserve">player turn </w:t>
+      </w:r>
+      <w:r>
+        <w:t xml:space="preserve">is lost </w:t>
+      </w:r>
+      <w:r>
+        <w:t xml:space="preserve">will </w:t>
+      </w:r>
+      <w:r>
+        <w:t>increase the game rewards significantly</w:t>
+      </w:r>
+      <w:r>
+        <w:t xml:space="preserve">. </w:t>
+      </w:r>
+      <w:r>
+        <w:t xml:space="preserve">So we have </w:t>
+      </w:r>
+      <w:r>
+        <w:t>modified</w:t>
+      </w:r>
+      <w:r>
+        <w:t xml:space="preserve"> </w:t>
+      </w:r>
+      <w:r>
+        <w:t xml:space="preserve">keras-rl </w:t>
+      </w:r>
+      <w:r>
+        <w:t xml:space="preserve">package </w:t>
+      </w:r>
+      <w:r>
+        <w:t xml:space="preserve">“core.py” </w:t>
+      </w:r>
+      <w:r>
+        <w:t>to detect game life lost and start new episode</w:t>
+      </w:r>
+      <w:r>
+        <w:t xml:space="preserve"> when this game </w:t>
+      </w:r>
+      <w:r>
+        <w:t>life lost happens</w:t>
+      </w:r>
+      <w:r>
+        <w:t>.</w:t>
+      </w:r>
+      <w:r>
+        <w:t xml:space="preserve"> The</w:t>
+      </w:r>
+      <w:r>
+        <w:t xml:space="preserve"> training and testing</w:t>
+      </w:r>
+      <w:r>
+        <w:t xml:space="preserve"> results are shown</w:t>
+      </w:r>
+      <w:r>
+        <w:t xml:space="preserve"> at Fig </w:t>
+      </w:r>
+      <w:r>
+        <w:t>4-8 and Fig 4-9</w:t>
+      </w:r>
+      <w:r>
+        <w:t>.</w:t>
+      </w:r>
+      <w:r>
+        <w:t xml:space="preserve"> I</w:t>
+      </w:r>
+      <w:r>
+        <w:t>t shows</w:t>
+      </w:r>
+      <w:r>
+        <w:t xml:space="preserve"> that </w:t>
+      </w:r>
+      <w:r>
+        <w:t xml:space="preserve">the improvement of </w:t>
+      </w:r>
+      <w:r>
+        <w:t xml:space="preserve">the rewards </w:t>
+      </w:r>
+      <w:r>
+        <w:t>is much lower 0.</w:t>
+      </w:r>
+      <w:r>
+        <w:t xml:space="preserve">69% </w:t>
+      </w:r>
+      <w:r>
+        <w:t>(</w:t>
+      </w:r>
+      <w:r>
+        <w:rPr>
+          <w:noProof/>
+        </w:rPr>
+        <w:t>from 28.80 to 29.</w:t>
+      </w:r>
+      <w:r>
+        <w:rPr>
+          <w:noProof/>
+        </w:rPr>
+        <w:t>0</w:t>
+      </w:r>
+      <w:r>
+        <w:rPr>
+          <w:noProof/>
+        </w:rPr>
+        <w:t>0</w:t>
+      </w:r>
+      <w:r>
+        <w:rPr>
+          <w:noProof/>
+        </w:rPr>
+        <w:t>).</w:t>
+      </w:r>
+      <w:r>
+        <w:rPr>
+          <w:noProof/>
+        </w:rPr>
+        <w:t xml:space="preserve"> Therefore, </w:t>
+      </w:r>
+      <w:r>
+        <w:rPr>
+          <w:noProof/>
+        </w:rPr>
+        <w:t xml:space="preserve">there may be better ways to utilize the </w:t>
+      </w:r>
+      <w:r>
+        <w:rPr>
+          <w:noProof/>
+        </w:rPr>
+        <w:t>d</w:t>
+      </w:r>
+      <w:r>
+        <w:rPr>
+          <w:noProof/>
+        </w:rPr>
+        <w:t>etection of game life</w:t>
+      </w:r>
+      <w:r>
+        <w:rPr>
+          <w:noProof/>
+        </w:rPr>
+        <w:t xml:space="preserve"> besides restarting episode. Due to time constrains, we have not </w:t>
+      </w:r>
+      <w:r>
+        <w:rPr>
+          <w:noProof/>
+        </w:rPr>
+        <w:t>explored for better ways.</w:t>
+      </w:r>
+    </w:p>
+    <w:p>
+      <w:pPr>
+        <w:ind w:firstLine="720"/>
+        <w:jc w:val="center"/>
+      </w:pPr>
+      <w:r>
+        <w:rPr>
+          <w:noProof/>
+          <w:lang w:val="en-SG" w:eastAsia="zh-CN"/>
+        </w:rPr>
         <w:lastRenderedPageBreak/>
+        <w:drawing>
+          <wp:inline distT="0" distB="0" distL="0" distR="0" wp14:anchorId="1F3A5C0A" wp14:editId="18216B22">
+            <wp:extent cx="3317235" cy="2487386"/>
+            <wp:effectExtent l="0" t="0" r="0" b="8255"/>
+            <wp:docPr id="29" name="Picture 29" descr="D:\ISS\MTech2020\ISY5005\ISY5005-SLS\GroupProject\20200508\detect_life_lost_training.png"/>
+            <wp:cNvGraphicFramePr>
+              <a:graphicFrameLocks xmlns:a="http://schemas.openxmlformats.org/drawingml/2006/main" noChangeAspect="1"/>
+            </wp:cNvGraphicFramePr>
+            <a:graphic xmlns:a="http://schemas.openxmlformats.org/drawingml/2006/main">
+              <a:graphicData uri="http://schemas.openxmlformats.org/drawingml/2006/picture">
+                <pic:pic xmlns:pic="http://schemas.openxmlformats.org/drawingml/2006/picture">
+                  <pic:nvPicPr>
+                    <pic:cNvPr id="0" name="Picture 2" descr="D:\ISS\MTech2020\ISY5005\ISY5005-SLS\GroupProject\20200508\detect_life_lost_training.png"/>
+                    <pic:cNvPicPr>
+                      <a:picLocks noChangeAspect="1" noChangeArrowheads="1"/>
+                    </pic:cNvPicPr>
+                  </pic:nvPicPr>
+                  <pic:blipFill>
+                    <a:blip r:embed="rId33">
+                      <a:extLst>
+                        <a:ext uri="{28A0092B-C50C-407E-A947-70E740481C1C}">
+                          <a14:useLocalDpi xmlns:a14="http://schemas.microsoft.com/office/drawing/2010/main" val="0"/>
+                        </a:ext>
+                      </a:extLst>
+                    </a:blip>
+                    <a:srcRect/>
+                    <a:stretch>
+                      <a:fillRect/>
+                    </a:stretch>
+                  </pic:blipFill>
+                  <pic:spPr bwMode="auto">
+                    <a:xfrm>
+                      <a:off x="0" y="0"/>
+                      <a:ext cx="3325886" cy="2493873"/>
+                    </a:xfrm>
+                    <a:prstGeom prst="rect">
+                      <a:avLst/>
+                    </a:prstGeom>
+                    <a:noFill/>
+                    <a:ln>
+                      <a:noFill/>
+                    </a:ln>
+                  </pic:spPr>
+                </pic:pic>
+              </a:graphicData>
+            </a:graphic>
+          </wp:inline>
+        </w:drawing>
+      </w:r>
+    </w:p>
+    <w:p>
+      <w:pPr>
+        <w:jc w:val="center"/>
+        <w:rPr>
+          <w:b/>
+          <w:noProof/>
+        </w:rPr>
+      </w:pPr>
+      <w:r>
+        <w:rPr>
+          <w:b/>
+          <w:noProof/>
+        </w:rPr>
+        <w:t>F</w:t>
+      </w:r>
+      <w:r>
+        <w:rPr>
+          <w:b/>
+          <w:noProof/>
+        </w:rPr>
+        <w:t>ig 4-</w:t>
+      </w:r>
+      <w:r>
+        <w:rPr>
+          <w:b/>
+          <w:noProof/>
+        </w:rPr>
+        <w:t>10</w:t>
+      </w:r>
+      <w:r>
+        <w:rPr>
+          <w:b/>
+          <w:noProof/>
+        </w:rPr>
+        <w:t xml:space="preserve"> </w:t>
+      </w:r>
+      <w:r>
+        <w:rPr>
+          <w:b/>
+          <w:noProof/>
+        </w:rPr>
+        <w:t>Training Results for Game Life Lost</w:t>
+      </w:r>
+    </w:p>
+    <w:p>
+      <w:pPr>
+        <w:ind w:firstLine="720"/>
+      </w:pPr>
+    </w:p>
+    <w:p>
+      <w:pPr>
+        <w:ind w:firstLine="720"/>
+        <w:jc w:val="center"/>
+      </w:pPr>
+      <w:r>
+        <w:rPr>
+          <w:noProof/>
+          <w:lang w:val="en-SG" w:eastAsia="zh-CN"/>
+        </w:rPr>
+        <w:drawing>
+          <wp:inline distT="0" distB="0" distL="0" distR="0" wp14:anchorId="0672DB01" wp14:editId="0658B7E6">
+            <wp:extent cx="2226129" cy="1842925"/>
+            <wp:effectExtent l="0" t="0" r="3175" b="5080"/>
+            <wp:docPr id="30" name="Picture 30" descr="D:\ISS\MTech2020\ISY5005\ISY5005-SLS\GroupProject\20200508\detect_life_lost_test.png"/>
+            <wp:cNvGraphicFramePr>
+              <a:graphicFrameLocks xmlns:a="http://schemas.openxmlformats.org/drawingml/2006/main" noChangeAspect="1"/>
+            </wp:cNvGraphicFramePr>
+            <a:graphic xmlns:a="http://schemas.openxmlformats.org/drawingml/2006/main">
+              <a:graphicData uri="http://schemas.openxmlformats.org/drawingml/2006/picture">
+                <pic:pic xmlns:pic="http://schemas.openxmlformats.org/drawingml/2006/picture">
+                  <pic:nvPicPr>
+                    <pic:cNvPr id="0" name="Picture 3" descr="D:\ISS\MTech2020\ISY5005\ISY5005-SLS\GroupProject\20200508\detect_life_lost_test.png"/>
+                    <pic:cNvPicPr>
+                      <a:picLocks noChangeAspect="1" noChangeArrowheads="1"/>
+                    </pic:cNvPicPr>
+                  </pic:nvPicPr>
+                  <pic:blipFill>
+                    <a:blip r:embed="rId34">
+                      <a:extLst>
+                        <a:ext uri="{28A0092B-C50C-407E-A947-70E740481C1C}">
+                          <a14:useLocalDpi xmlns:a14="http://schemas.microsoft.com/office/drawing/2010/main" val="0"/>
+                        </a:ext>
+                      </a:extLst>
+                    </a:blip>
+                    <a:srcRect/>
+                    <a:stretch>
+                      <a:fillRect/>
+                    </a:stretch>
+                  </pic:blipFill>
+                  <pic:spPr bwMode="auto">
+                    <a:xfrm>
+                      <a:off x="0" y="0"/>
+                      <a:ext cx="2242799" cy="1856726"/>
+                    </a:xfrm>
+                    <a:prstGeom prst="rect">
+                      <a:avLst/>
+                    </a:prstGeom>
+                    <a:noFill/>
+                    <a:ln>
+                      <a:noFill/>
+                    </a:ln>
+                  </pic:spPr>
+                </pic:pic>
+              </a:graphicData>
+            </a:graphic>
+          </wp:inline>
+        </w:drawing>
+      </w:r>
+    </w:p>
+    <w:p>
+      <w:pPr>
+        <w:jc w:val="center"/>
+        <w:rPr>
+          <w:b/>
+          <w:noProof/>
+        </w:rPr>
+      </w:pPr>
+      <w:r>
+        <w:rPr>
+          <w:b/>
+          <w:noProof/>
+        </w:rPr>
+        <w:t>F</w:t>
+      </w:r>
+      <w:r>
+        <w:rPr>
+          <w:b/>
+          <w:noProof/>
+        </w:rPr>
+        <w:t>ig 4-</w:t>
+      </w:r>
+      <w:r>
+        <w:rPr>
+          <w:b/>
+          <w:noProof/>
+        </w:rPr>
+        <w:t>11</w:t>
+      </w:r>
+      <w:r>
+        <w:rPr>
+          <w:b/>
+          <w:noProof/>
+        </w:rPr>
+        <w:t xml:space="preserve"> </w:t>
+      </w:r>
+      <w:r>
+        <w:rPr>
+          <w:b/>
+          <w:noProof/>
+        </w:rPr>
+        <w:t>T</w:t>
+      </w:r>
+      <w:r>
+        <w:rPr>
+          <w:b/>
+          <w:noProof/>
+        </w:rPr>
+        <w:t xml:space="preserve">esting </w:t>
+      </w:r>
+      <w:r>
+        <w:rPr>
+          <w:b/>
+          <w:noProof/>
+        </w:rPr>
+        <w:t xml:space="preserve">Results </w:t>
+      </w:r>
+      <w:r>
+        <w:rPr>
+          <w:b/>
+          <w:noProof/>
+        </w:rPr>
+        <w:t>for Game Life Lost</w:t>
+      </w:r>
+    </w:p>
+    <w:p>
+      <w:pPr>
+        <w:ind w:firstLine="720"/>
+        <w:jc w:val="center"/>
+      </w:pPr>
+    </w:p>
+    <w:p>
+      <w:pPr>
+        <w:rPr>
+          <w:noProof/>
+        </w:rPr>
+      </w:pPr>
+      <w:commentRangeStart w:id="16"/>
+      <w:r>
+        <w:rPr>
+          <w:noProof/>
+        </w:rPr>
+        <w:t xml:space="preserve">4.1.5 </w:t>
+      </w:r>
+      <w:r>
+        <w:rPr>
+          <w:noProof/>
+        </w:rPr>
+        <w:t>Dueling Network</w:t>
+      </w:r>
+      <w:commentRangeEnd w:id="16"/>
+      <w:r>
+        <w:rPr>
+          <w:rStyle w:val="CommentReference"/>
+        </w:rPr>
+        <w:commentReference w:id="16"/>
+      </w:r>
+    </w:p>
+    <w:p>
+      <w:pPr>
+        <w:ind w:firstLine="720"/>
+        <w:rPr>
+          <w:noProof/>
+        </w:rPr>
+      </w:pPr>
+      <w:r>
+        <w:rPr>
+          <w:noProof/>
+        </w:rPr>
+        <w:t xml:space="preserve">The dueling networks are pre-built </w:t>
+      </w:r>
+      <w:r>
+        <w:rPr>
+          <w:noProof/>
+        </w:rPr>
+        <w:t xml:space="preserve">option </w:t>
+      </w:r>
+      <w:r>
+        <w:rPr>
+          <w:noProof/>
+        </w:rPr>
+        <w:t xml:space="preserve">at DQN keras-rl package, and it allows the dueling network layers to be automatcally added to the </w:t>
+      </w:r>
+      <w:r>
+        <w:rPr>
+          <w:noProof/>
+        </w:rPr>
+        <w:t xml:space="preserve">existing model. We have tested the dueling network </w:t>
+      </w:r>
+      <w:r>
+        <w:rPr>
+          <w:noProof/>
+        </w:rPr>
+        <w:t>as shown in Fig 4-12. T</w:t>
+      </w:r>
+      <w:r>
+        <w:rPr>
+          <w:noProof/>
+        </w:rPr>
+        <w:t xml:space="preserve">he </w:t>
+      </w:r>
+      <w:r>
+        <w:rPr>
+          <w:noProof/>
+        </w:rPr>
+        <w:t xml:space="preserve">training and testing </w:t>
+      </w:r>
+      <w:r>
+        <w:rPr>
+          <w:noProof/>
+        </w:rPr>
+        <w:t xml:space="preserve">results are </w:t>
+      </w:r>
+      <w:r>
+        <w:rPr>
+          <w:noProof/>
+        </w:rPr>
+        <w:t>shown in Fig 4-13 and Fig 4-14.</w:t>
+      </w:r>
+    </w:p>
+    <w:p>
+      <w:pPr>
+        <w:rPr>
+          <w:noProof/>
+        </w:rPr>
+      </w:pPr>
+      <w:r>
+        <w:rPr>
+          <w:noProof/>
+        </w:rPr>
+        <w:tab/>
+      </w:r>
+    </w:p>
+    <w:p>
+      <w:pPr>
+        <w:jc w:val="center"/>
+        <w:rPr>
+          <w:noProof/>
+        </w:rPr>
+      </w:pPr>
+      <w:r>
+        <w:rPr>
+          <w:noProof/>
+        </w:rPr>
+        <w:tab/>
+      </w:r>
+      <w:r>
+        <w:rPr>
+          <w:noProof/>
+          <w:lang w:val="en-SG" w:eastAsia="zh-CN"/>
+        </w:rPr>
+        <w:drawing>
+          <wp:inline distT="0" distB="0" distL="0" distR="0" wp14:anchorId="6889B196" wp14:editId="74B7E5ED">
+            <wp:extent cx="625929" cy="2074153"/>
+            <wp:effectExtent l="0" t="0" r="3175" b="2540"/>
+            <wp:docPr id="25" name="Picture 25"/>
+            <wp:cNvGraphicFramePr>
+              <a:graphicFrameLocks xmlns:a="http://schemas.openxmlformats.org/drawingml/2006/main" noChangeAspect="1"/>
+            </wp:cNvGraphicFramePr>
+            <a:graphic xmlns:a="http://schemas.openxmlformats.org/drawingml/2006/main">
+              <a:graphicData uri="http://schemas.openxmlformats.org/drawingml/2006/picture">
+                <pic:pic xmlns:pic="http://schemas.openxmlformats.org/drawingml/2006/picture">
+                  <pic:nvPicPr>
+                    <pic:cNvPr id="1" name=""/>
+                    <pic:cNvPicPr/>
+                  </pic:nvPicPr>
+                  <pic:blipFill>
+                    <a:blip r:embed="rId35"/>
+                    <a:stretch>
+                      <a:fillRect/>
+                    </a:stretch>
+                  </pic:blipFill>
+                  <pic:spPr>
+                    <a:xfrm>
+                      <a:off x="0" y="0"/>
+                      <a:ext cx="646466" cy="2142207"/>
+                    </a:xfrm>
+                    <a:prstGeom prst="rect">
+                      <a:avLst/>
+                    </a:prstGeom>
+                  </pic:spPr>
+                </pic:pic>
+              </a:graphicData>
+            </a:graphic>
+          </wp:inline>
+        </w:drawing>
+      </w:r>
+    </w:p>
+    <w:p>
+      <w:pPr>
+        <w:jc w:val="center"/>
+        <w:rPr>
+          <w:noProof/>
+        </w:rPr>
+      </w:pPr>
+      <w:r>
+        <w:rPr>
+          <w:b/>
+          <w:noProof/>
+        </w:rPr>
+        <w:t>F</w:t>
+      </w:r>
+      <w:r>
+        <w:rPr>
+          <w:b/>
+          <w:noProof/>
+        </w:rPr>
+        <w:t>ig 4-</w:t>
+      </w:r>
+      <w:r>
+        <w:rPr>
+          <w:b/>
+          <w:noProof/>
+        </w:rPr>
+        <w:t>12</w:t>
+      </w:r>
+      <w:r>
+        <w:rPr>
+          <w:b/>
+          <w:noProof/>
+        </w:rPr>
+        <w:t xml:space="preserve"> </w:t>
+      </w:r>
+      <w:r>
+        <w:rPr>
+          <w:b/>
+          <w:noProof/>
+        </w:rPr>
+        <w:t>Dueling Network Model Structure</w:t>
+      </w:r>
+    </w:p>
+    <w:p>
+      <w:pPr>
+        <w:rPr>
+          <w:noProof/>
+        </w:rPr>
+      </w:pPr>
+    </w:p>
+    <w:p>
+      <w:pPr>
+        <w:jc w:val="center"/>
+        <w:rPr>
+          <w:noProof/>
+        </w:rPr>
+      </w:pPr>
+      <w:r>
+        <w:rPr>
+          <w:noProof/>
+        </w:rPr>
+        <w:lastRenderedPageBreak/>
+        <w:tab/>
+      </w:r>
+      <w:r>
+        <w:rPr>
+          <w:noProof/>
+          <w:lang w:val="en-SG" w:eastAsia="zh-CN"/>
+        </w:rPr>
+        <w:drawing>
+          <wp:inline distT="0" distB="0" distL="0" distR="0" wp14:anchorId="2AC18884" wp14:editId="557F2E78">
+            <wp:extent cx="2483426" cy="1935004"/>
+            <wp:effectExtent l="0" t="0" r="0" b="8255"/>
+            <wp:docPr id="31" name="Picture 31" descr="D:\ISS\MTech2020\ISY5005\ISY5005-SLS\GroupProject\20200506\duleing_network.PNG"/>
+            <wp:cNvGraphicFramePr>
+              <a:graphicFrameLocks xmlns:a="http://schemas.openxmlformats.org/drawingml/2006/main" noChangeAspect="1"/>
+            </wp:cNvGraphicFramePr>
+            <a:graphic xmlns:a="http://schemas.openxmlformats.org/drawingml/2006/main">
+              <a:graphicData uri="http://schemas.openxmlformats.org/drawingml/2006/picture">
+                <pic:pic xmlns:pic="http://schemas.openxmlformats.org/drawingml/2006/picture">
+                  <pic:nvPicPr>
+                    <pic:cNvPr id="0" name="Picture 4" descr="D:\ISS\MTech2020\ISY5005\ISY5005-SLS\GroupProject\20200506\duleing_network.PNG"/>
+                    <pic:cNvPicPr>
+                      <a:picLocks noChangeAspect="1" noChangeArrowheads="1"/>
+                    </pic:cNvPicPr>
+                  </pic:nvPicPr>
+                  <pic:blipFill>
+                    <a:blip r:embed="rId36">
+                      <a:extLst>
+                        <a:ext uri="{28A0092B-C50C-407E-A947-70E740481C1C}">
+                          <a14:useLocalDpi xmlns:a14="http://schemas.microsoft.com/office/drawing/2010/main" val="0"/>
+                        </a:ext>
+                      </a:extLst>
+                    </a:blip>
+                    <a:srcRect/>
+                    <a:stretch>
+                      <a:fillRect/>
+                    </a:stretch>
+                  </pic:blipFill>
+                  <pic:spPr bwMode="auto">
+                    <a:xfrm>
+                      <a:off x="0" y="0"/>
+                      <a:ext cx="2496853" cy="1945466"/>
+                    </a:xfrm>
+                    <a:prstGeom prst="rect">
+                      <a:avLst/>
+                    </a:prstGeom>
+                    <a:noFill/>
+                    <a:ln>
+                      <a:noFill/>
+                    </a:ln>
+                  </pic:spPr>
+                </pic:pic>
+              </a:graphicData>
+            </a:graphic>
+          </wp:inline>
+        </w:drawing>
+      </w:r>
+    </w:p>
+    <w:p>
+      <w:pPr>
+        <w:jc w:val="center"/>
+        <w:rPr>
+          <w:b/>
+          <w:noProof/>
+        </w:rPr>
+      </w:pPr>
+      <w:r>
+        <w:rPr>
+          <w:b/>
+          <w:noProof/>
+        </w:rPr>
+        <w:t>F</w:t>
+      </w:r>
+      <w:r>
+        <w:rPr>
+          <w:b/>
+          <w:noProof/>
+        </w:rPr>
+        <w:t>ig 4-1</w:t>
+      </w:r>
+      <w:r>
+        <w:rPr>
+          <w:b/>
+          <w:noProof/>
+        </w:rPr>
+        <w:t>3</w:t>
+      </w:r>
+      <w:r>
+        <w:rPr>
+          <w:b/>
+          <w:noProof/>
+        </w:rPr>
+        <w:t xml:space="preserve"> </w:t>
+      </w:r>
+      <w:r>
+        <w:rPr>
+          <w:b/>
+          <w:noProof/>
+        </w:rPr>
+        <w:t xml:space="preserve">Dueling Network </w:t>
+      </w:r>
+      <w:r>
+        <w:rPr>
+          <w:b/>
+          <w:noProof/>
+        </w:rPr>
+        <w:t>Training Results</w:t>
+      </w:r>
+    </w:p>
+    <w:p>
+      <w:pPr>
+        <w:jc w:val="center"/>
+        <w:rPr>
+          <w:noProof/>
+        </w:rPr>
+      </w:pPr>
+    </w:p>
+    <w:p>
+      <w:pPr>
+        <w:jc w:val="center"/>
+        <w:rPr>
+          <w:noProof/>
+        </w:rPr>
+      </w:pPr>
+      <w:r>
+        <w:rPr>
+          <w:noProof/>
+          <w:lang w:val="en-SG" w:eastAsia="zh-CN"/>
+        </w:rPr>
+        <w:drawing>
+          <wp:inline distT="0" distB="0" distL="0" distR="0" wp14:anchorId="7A0AA3D2" wp14:editId="1A2A8893">
+            <wp:extent cx="1605643" cy="1696917"/>
+            <wp:effectExtent l="0" t="0" r="0" b="0"/>
+            <wp:docPr id="32" name="Picture 32" descr="D:\ISS\MTech2020\ISY5005\ISY5005-SLS\GroupProject\20200506\test_dueling_network.PNG"/>
+            <wp:cNvGraphicFramePr>
+              <a:graphicFrameLocks xmlns:a="http://schemas.openxmlformats.org/drawingml/2006/main" noChangeAspect="1"/>
+            </wp:cNvGraphicFramePr>
+            <a:graphic xmlns:a="http://schemas.openxmlformats.org/drawingml/2006/main">
+              <a:graphicData uri="http://schemas.openxmlformats.org/drawingml/2006/picture">
+                <pic:pic xmlns:pic="http://schemas.openxmlformats.org/drawingml/2006/picture">
+                  <pic:nvPicPr>
+                    <pic:cNvPr id="0" name="Picture 5" descr="D:\ISS\MTech2020\ISY5005\ISY5005-SLS\GroupProject\20200506\test_dueling_network.PNG"/>
+                    <pic:cNvPicPr>
+                      <a:picLocks noChangeAspect="1" noChangeArrowheads="1"/>
+                    </pic:cNvPicPr>
+                  </pic:nvPicPr>
+                  <pic:blipFill>
+                    <a:blip r:embed="rId37">
+                      <a:extLst>
+                        <a:ext uri="{28A0092B-C50C-407E-A947-70E740481C1C}">
+                          <a14:useLocalDpi xmlns:a14="http://schemas.microsoft.com/office/drawing/2010/main" val="0"/>
+                        </a:ext>
+                      </a:extLst>
+                    </a:blip>
+                    <a:srcRect/>
+                    <a:stretch>
+                      <a:fillRect/>
+                    </a:stretch>
+                  </pic:blipFill>
+                  <pic:spPr bwMode="auto">
+                    <a:xfrm>
+                      <a:off x="0" y="0"/>
+                      <a:ext cx="1617262" cy="1709196"/>
+                    </a:xfrm>
+                    <a:prstGeom prst="rect">
+                      <a:avLst/>
+                    </a:prstGeom>
+                    <a:noFill/>
+                    <a:ln>
+                      <a:noFill/>
+                    </a:ln>
+                  </pic:spPr>
+                </pic:pic>
+              </a:graphicData>
+            </a:graphic>
+          </wp:inline>
+        </w:drawing>
+      </w:r>
+    </w:p>
+    <w:p>
+      <w:pPr>
+        <w:ind w:firstLine="720"/>
+        <w:jc w:val="center"/>
+        <w:rPr>
+          <w:b/>
+          <w:noProof/>
+        </w:rPr>
+      </w:pPr>
+      <w:r>
+        <w:rPr>
+          <w:b/>
+          <w:noProof/>
+        </w:rPr>
+        <w:t>F</w:t>
+      </w:r>
+      <w:r>
+        <w:rPr>
+          <w:b/>
+          <w:noProof/>
+        </w:rPr>
+        <w:t>ig 4-</w:t>
+      </w:r>
+      <w:r>
+        <w:rPr>
+          <w:b/>
+          <w:noProof/>
+        </w:rPr>
+        <w:t>15</w:t>
+      </w:r>
+      <w:r>
+        <w:rPr>
+          <w:b/>
+          <w:noProof/>
+        </w:rPr>
+        <w:t xml:space="preserve"> </w:t>
+      </w:r>
+      <w:r>
+        <w:rPr>
+          <w:b/>
+          <w:noProof/>
+        </w:rPr>
+        <w:t xml:space="preserve">Dueling Network </w:t>
+      </w:r>
+      <w:r>
+        <w:rPr>
+          <w:b/>
+          <w:noProof/>
+        </w:rPr>
+        <w:t>Test Results</w:t>
+      </w:r>
+    </w:p>
+    <w:p>
+      <w:pPr>
+        <w:ind w:firstLine="720"/>
+        <w:jc w:val="center"/>
+      </w:pPr>
+    </w:p>
+    <w:p>
+      <w:pPr>
+        <w:ind w:firstLine="720"/>
+      </w:pPr>
+      <w:r>
+        <w:t xml:space="preserve">The test results without dueling network is shown at Fig 4-15. </w:t>
+      </w:r>
+      <w:r>
+        <w:t>Compared to</w:t>
+      </w:r>
+      <w:r>
+        <w:t xml:space="preserve"> the original network, the test average awards </w:t>
+      </w:r>
+      <w:r>
+        <w:t xml:space="preserve">without dueling network </w:t>
+      </w:r>
+      <w:r>
+        <w:t xml:space="preserve">(33.40) </w:t>
+      </w:r>
+      <w:r>
+        <w:t>is higher than the dueling network</w:t>
+      </w:r>
+      <w:r>
+        <w:t xml:space="preserve"> (28.80). Therefore, the dueling network does not help</w:t>
+      </w:r>
+      <w:r>
+        <w:t xml:space="preserve"> </w:t>
+      </w:r>
+      <w:r>
+        <w:t>on better rewards.</w:t>
+      </w:r>
+    </w:p>
+    <w:p>
+      <w:pPr>
+        <w:jc w:val="center"/>
+        <w:rPr>
+          <w:noProof/>
+        </w:rPr>
+      </w:pPr>
+      <w:r>
+        <w:rPr>
+          <w:noProof/>
+          <w:lang w:val="en-SG" w:eastAsia="zh-CN"/>
+        </w:rPr>
+        <w:drawing>
+          <wp:inline distT="0" distB="0" distL="0" distR="0" wp14:anchorId="387FB639" wp14:editId="790E17FA">
+            <wp:extent cx="2258605" cy="1948018"/>
+            <wp:effectExtent l="0" t="0" r="8890" b="0"/>
+            <wp:docPr id="35" name="Picture 35" descr="D:\ISS\MTech2020\ISY5005\ISY5005-SLS\GroupProject\20200506\test_no_dueling_network.PNG"/>
+            <wp:cNvGraphicFramePr>
+              <a:graphicFrameLocks xmlns:a="http://schemas.openxmlformats.org/drawingml/2006/main" noChangeAspect="1"/>
+            </wp:cNvGraphicFramePr>
+            <a:graphic xmlns:a="http://schemas.openxmlformats.org/drawingml/2006/main">
+              <a:graphicData uri="http://schemas.openxmlformats.org/drawingml/2006/picture">
+                <pic:pic xmlns:pic="http://schemas.openxmlformats.org/drawingml/2006/picture">
+                  <pic:nvPicPr>
+                    <pic:cNvPr id="0" name="Picture 8" descr="D:\ISS\MTech2020\ISY5005\ISY5005-SLS\GroupProject\20200506\test_no_dueling_network.PNG"/>
+                    <pic:cNvPicPr>
+                      <a:picLocks noChangeAspect="1" noChangeArrowheads="1"/>
+                    </pic:cNvPicPr>
+                  </pic:nvPicPr>
+                  <pic:blipFill>
+                    <a:blip r:embed="rId29">
+                      <a:extLst>
+                        <a:ext uri="{28A0092B-C50C-407E-A947-70E740481C1C}">
+                          <a14:useLocalDpi xmlns:a14="http://schemas.microsoft.com/office/drawing/2010/main" val="0"/>
+                        </a:ext>
+                      </a:extLst>
+                    </a:blip>
+                    <a:srcRect/>
+                    <a:stretch>
+                      <a:fillRect/>
+                    </a:stretch>
+                  </pic:blipFill>
+                  <pic:spPr bwMode="auto">
+                    <a:xfrm>
+                      <a:off x="0" y="0"/>
+                      <a:ext cx="2267686" cy="1955850"/>
+                    </a:xfrm>
+                    <a:prstGeom prst="rect">
+                      <a:avLst/>
+                    </a:prstGeom>
+                    <a:noFill/>
+                    <a:ln>
+                      <a:noFill/>
+                    </a:ln>
+                  </pic:spPr>
+                </pic:pic>
+              </a:graphicData>
+            </a:graphic>
+          </wp:inline>
+        </w:drawing>
+      </w:r>
+    </w:p>
+    <w:p>
+      <w:pPr>
+        <w:jc w:val="center"/>
+        <w:rPr>
+          <w:noProof/>
+        </w:rPr>
+      </w:pPr>
+      <w:r>
+        <w:rPr>
+          <w:b/>
+          <w:noProof/>
+        </w:rPr>
+        <w:t>F</w:t>
+      </w:r>
+      <w:r>
+        <w:rPr>
+          <w:b/>
+          <w:noProof/>
+        </w:rPr>
+        <w:t>ig 4-1</w:t>
+      </w:r>
+      <w:r>
+        <w:rPr>
+          <w:b/>
+          <w:noProof/>
+        </w:rPr>
+        <w:t>6</w:t>
+      </w:r>
+      <w:r>
+        <w:rPr>
+          <w:b/>
+          <w:noProof/>
+        </w:rPr>
+        <w:t xml:space="preserve"> </w:t>
+      </w:r>
+      <w:r>
+        <w:rPr>
+          <w:b/>
+          <w:noProof/>
+        </w:rPr>
+        <w:t>Dueling Network Test Results</w:t>
+      </w:r>
+    </w:p>
+    <w:p>
+      <w:pPr>
+        <w:rPr>
+          <w:noProof/>
+        </w:rPr>
+      </w:pPr>
+    </w:p>
+    <w:p>
+      <w:pPr>
+        <w:rPr>
+          <w:noProof/>
+        </w:rPr>
+      </w:pPr>
+      <w:commentRangeStart w:id="18"/>
+      <w:r>
+        <w:rPr>
+          <w:noProof/>
+        </w:rPr>
+        <w:t xml:space="preserve">4.1.5 </w:t>
+      </w:r>
+      <w:r>
+        <w:rPr>
+          <w:noProof/>
+        </w:rPr>
+        <w:t>Different Environment</w:t>
+      </w:r>
+      <w:commentRangeEnd w:id="18"/>
+      <w:r>
+        <w:rPr>
+          <w:rStyle w:val="CommentReference"/>
+        </w:rPr>
+        <w:commentReference w:id="18"/>
+      </w:r>
+    </w:p>
+    <w:p>
+      <w:pPr>
+        <w:rPr>
+          <w:noProof/>
+        </w:rPr>
+      </w:pPr>
+      <w:r>
+        <w:rPr>
+          <w:noProof/>
+        </w:rPr>
+        <w:tab/>
+      </w:r>
+      <w:r>
+        <w:rPr>
+          <w:noProof/>
+        </w:rPr>
+        <w:t xml:space="preserve">We have also tested the </w:t>
+      </w:r>
+      <w:r>
+        <w:rPr>
+          <w:noProof/>
+        </w:rPr>
+        <w:t xml:space="preserve">different Breakout enviroment </w:t>
+      </w:r>
+      <w:bookmarkStart w:id="20" w:name="_GoBack"/>
+      <w:bookmarkEnd w:id="20"/>
+      <w:r>
+        <w:rPr>
+          <w:noProof/>
+        </w:rPr>
+        <w:t xml:space="preserve"> </w:t>
+      </w:r>
+      <w:r>
+        <w:rPr>
+          <w:noProof/>
+        </w:rPr>
+        <w:t>“</w:t>
+      </w:r>
+      <w:r>
+        <w:rPr>
+          <w:noProof/>
+        </w:rPr>
+        <w:t>BreakoutDeterministic-v4</w:t>
+      </w:r>
+      <w:r>
+        <w:rPr>
+          <w:noProof/>
+        </w:rPr>
+        <w:t>”</w:t>
+      </w:r>
+      <w:r>
+        <w:rPr>
+          <w:noProof/>
+        </w:rPr>
+        <w:t xml:space="preserve"> and compared with the </w:t>
+      </w:r>
+      <w:r>
+        <w:rPr>
+          <w:noProof/>
+        </w:rPr>
+        <w:t xml:space="preserve">enviroment </w:t>
+      </w:r>
+      <w:r>
+        <w:rPr>
+          <w:noProof/>
+        </w:rPr>
+        <w:t>settings as “</w:t>
+      </w:r>
+      <w:r>
+        <w:rPr>
+          <w:noProof/>
+        </w:rPr>
+        <w:t>BreakoutDeterministic-v4</w:t>
+      </w:r>
+      <w:r>
+        <w:rPr>
+          <w:noProof/>
+        </w:rPr>
+        <w:t>” rather than “BreakoutDeterministic-v0”.</w:t>
+      </w:r>
+    </w:p>
+    <w:p>
+      <w:pPr>
+        <w:rPr>
+          <w:noProof/>
+        </w:rPr>
+      </w:pPr>
+      <w:r>
+        <w:rPr>
+          <w:noProof/>
+        </w:rPr>
+        <w:tab/>
+      </w:r>
+    </w:p>
+    <w:p>
+      <w:pPr>
+        <w:rPr>
+          <w:noProof/>
+        </w:rPr>
+      </w:pPr>
+      <w:r>
+        <w:rPr>
+          <w:noProof/>
+        </w:rPr>
+        <w:tab/>
+      </w:r>
+      <w:r>
+        <w:rPr>
+          <w:noProof/>
+        </w:rPr>
+        <w:t>v0 vs v4: v0 has repeat_action_probability of 0.25 (meaning 25% of the time the previous action will be used instead of the new action), while v4 has 0 (always follow your issued action)</w:t>
+      </w:r>
+    </w:p>
+    <w:p>
+      <w:pPr>
+        <w:rPr>
+          <w:noProof/>
+        </w:rPr>
+      </w:pPr>
+      <w:r>
+        <w:rPr>
+          <w:noProof/>
+        </w:rPr>
+        <w:lastRenderedPageBreak/>
+        <w:t>Deterministic: a fixed frameskip of 4, while for the env without Deterministic, frameskip is sampled from (2,5) (code here)</w:t>
+      </w:r>
+    </w:p>
+    <w:p>
+      <w:pPr>
+        <w:rPr>
+          <w:noProof/>
+        </w:rPr>
+      </w:pPr>
+    </w:p>
+    <w:p>
+      <w:pPr>
+        <w:jc w:val="center"/>
+        <w:rPr>
+          <w:noProof/>
+        </w:rPr>
+      </w:pPr>
+      <w:r>
+        <w:rPr>
+          <w:noProof/>
+          <w:lang w:val="en-SG" w:eastAsia="zh-CN"/>
+        </w:rPr>
+        <w:drawing>
+          <wp:inline distT="0" distB="0" distL="0" distR="0" wp14:anchorId="32DD1022" wp14:editId="33B8AE78">
+            <wp:extent cx="2858498" cy="2143408"/>
+            <wp:effectExtent l="0" t="0" r="0" b="9525"/>
+            <wp:docPr id="33" name="Picture 33" descr="D:\ISS\MTech2020\ISY5005\ISY5005-SLS\GroupProject\20200509\v4_train.png"/>
+            <wp:cNvGraphicFramePr>
+              <a:graphicFrameLocks xmlns:a="http://schemas.openxmlformats.org/drawingml/2006/main" noChangeAspect="1"/>
+            </wp:cNvGraphicFramePr>
+            <a:graphic xmlns:a="http://schemas.openxmlformats.org/drawingml/2006/main">
+              <a:graphicData uri="http://schemas.openxmlformats.org/drawingml/2006/picture">
+                <pic:pic xmlns:pic="http://schemas.openxmlformats.org/drawingml/2006/picture">
+                  <pic:nvPicPr>
+                    <pic:cNvPr id="0" name="Picture 6" descr="D:\ISS\MTech2020\ISY5005\ISY5005-SLS\GroupProject\20200509\v4_train.png"/>
+                    <pic:cNvPicPr>
+                      <a:picLocks noChangeAspect="1" noChangeArrowheads="1"/>
+                    </pic:cNvPicPr>
+                  </pic:nvPicPr>
+                  <pic:blipFill>
+                    <a:blip r:embed="rId33">
+                      <a:extLst>
+                        <a:ext uri="{28A0092B-C50C-407E-A947-70E740481C1C}">
+                          <a14:useLocalDpi xmlns:a14="http://schemas.microsoft.com/office/drawing/2010/main" val="0"/>
+                        </a:ext>
+                      </a:extLst>
+                    </a:blip>
+                    <a:srcRect/>
+                    <a:stretch>
+                      <a:fillRect/>
+                    </a:stretch>
+                  </pic:blipFill>
+                  <pic:spPr bwMode="auto">
+                    <a:xfrm>
+                      <a:off x="0" y="0"/>
+                      <a:ext cx="2868955" cy="2151249"/>
+                    </a:xfrm>
+                    <a:prstGeom prst="rect">
+                      <a:avLst/>
+                    </a:prstGeom>
+                    <a:noFill/>
+                    <a:ln>
+                      <a:noFill/>
+                    </a:ln>
+                  </pic:spPr>
+                </pic:pic>
+              </a:graphicData>
+            </a:graphic>
+          </wp:inline>
+        </w:drawing>
+      </w:r>
+    </w:p>
+    <w:p>
+      <w:pPr>
+        <w:rPr>
+          <w:noProof/>
+        </w:rPr>
+      </w:pPr>
+    </w:p>
+    <w:p>
+      <w:pPr>
+        <w:jc w:val="center"/>
+        <w:rPr>
+          <w:noProof/>
+        </w:rPr>
+      </w:pPr>
+      <w:r>
+        <w:rPr>
+          <w:noProof/>
+          <w:lang w:val="en-SG" w:eastAsia="zh-CN"/>
+        </w:rPr>
+        <w:drawing>
+          <wp:inline distT="0" distB="0" distL="0" distR="0" wp14:anchorId="49B4B29C" wp14:editId="6E53AAB1">
+            <wp:extent cx="2204629" cy="2090548"/>
+            <wp:effectExtent l="0" t="0" r="5715" b="5080"/>
+            <wp:docPr id="34" name="Picture 34" descr="D:\ISS\MTech2020\ISY5005\ISY5005-SLS\GroupProject\20200509\v4_test.png"/>
+            <wp:cNvGraphicFramePr>
+              <a:graphicFrameLocks xmlns:a="http://schemas.openxmlformats.org/drawingml/2006/main" noChangeAspect="1"/>
+            </wp:cNvGraphicFramePr>
+            <a:graphic xmlns:a="http://schemas.openxmlformats.org/drawingml/2006/main">
+              <a:graphicData uri="http://schemas.openxmlformats.org/drawingml/2006/picture">
+                <pic:pic xmlns:pic="http://schemas.openxmlformats.org/drawingml/2006/picture">
+                  <pic:nvPicPr>
+                    <pic:cNvPr id="0" name="Picture 7" descr="D:\ISS\MTech2020\ISY5005\ISY5005-SLS\GroupProject\20200509\v4_test.png"/>
+                    <pic:cNvPicPr>
+                      <a:picLocks noChangeAspect="1" noChangeArrowheads="1"/>
+                    </pic:cNvPicPr>
+                  </pic:nvPicPr>
+                  <pic:blipFill>
+                    <a:blip r:embed="rId38">
+                      <a:extLst>
+                        <a:ext uri="{28A0092B-C50C-407E-A947-70E740481C1C}">
+                          <a14:useLocalDpi xmlns:a14="http://schemas.microsoft.com/office/drawing/2010/main" val="0"/>
+                        </a:ext>
+                      </a:extLst>
+                    </a:blip>
+                    <a:srcRect/>
+                    <a:stretch>
+                      <a:fillRect/>
+                    </a:stretch>
+                  </pic:blipFill>
+                  <pic:spPr bwMode="auto">
+                    <a:xfrm>
+                      <a:off x="0" y="0"/>
+                      <a:ext cx="2212639" cy="2098143"/>
+                    </a:xfrm>
+                    <a:prstGeom prst="rect">
+                      <a:avLst/>
+                    </a:prstGeom>
+                    <a:noFill/>
+                    <a:ln>
+                      <a:noFill/>
+                    </a:ln>
+                  </pic:spPr>
+                </pic:pic>
+              </a:graphicData>
+            </a:graphic>
+          </wp:inline>
+        </w:drawing>
+      </w:r>
+    </w:p>
+    <w:p>
+      <w:pPr>
+        <w:rPr>
+          <w:noProof/>
+        </w:rPr>
+      </w:pPr>
+    </w:p>
+    <w:p>
+      <w:pPr>
+        <w:rPr>
+          <w:noProof/>
+        </w:rPr>
+      </w:pPr>
+    </w:p>
+    <w:p>
+      <w:pPr>
+        <w:rPr>
+          <w:noProof/>
+        </w:rPr>
+      </w:pPr>
+    </w:p>
+    <w:p>
+      <w:pPr>
+        <w:rPr>
+          <w:noProof/>
+        </w:rPr>
+      </w:pPr>
+    </w:p>
+    <w:p>
+      <w:r>
+        <w:rPr>
+          <w:noProof/>
+          <w:lang w:val="en-SG" w:eastAsia="zh-CN"/>
+        </w:rPr>
         <mc:AlternateContent>
           <mc:Choice Requires="wps">
             <w:drawing>
@@ -3446,6 +5515,7 @@
         </w:rPr>
         <w:t xml:space="preserve"> </w:t>
       </w:r>
+      <w:commentRangeStart w:id="21"/>
       <w:r>
         <w:rPr>
           <w:rFonts w:eastAsia="Cambria" w:cs="Cambria"/>
@@ -3454,72 +5524,43 @@
         </w:rPr>
         <w:t>Observations &amp; Insights</w:t>
       </w:r>
-    </w:p>
-    <w:p/>
+      <w:commentRangeEnd w:id="21"/>
+      <w:r>
+        <w:rPr>
+          <w:rStyle w:val="CommentReference"/>
+        </w:rPr>
+        <w:commentReference w:id="21"/>
+      </w:r>
+    </w:p>
     <w:p>
       <w:r>
         <w:tab/>
       </w:r>
       <w:r>
-        <w:t>W</w:t>
-      </w:r>
-      <w:r>
-        <w:t xml:space="preserve">e notice that in order to achieve the high marks, the specific technique for breakout game should be considered. E.g. the </w:t>
-      </w:r>
-      <w:r>
-        <w:t xml:space="preserve">passing the terminal state to the replay memory when a </w:t>
-      </w:r>
-      <w:r>
-        <w:t xml:space="preserve">player turn </w:t>
-      </w:r>
-      <w:r>
-        <w:t xml:space="preserve">is lost </w:t>
-      </w:r>
-      <w:r>
-        <w:t>will have huge difference based on the blog (</w:t>
-      </w:r>
-      <w:hyperlink r:id="rId31" w:history="1">
-        <w:r>
-          <w:rPr>
-            <w:rStyle w:val="Hyperlink"/>
-          </w:rPr>
-          <w:t>https://towardsdatascience.com/tutorial-double-deep-q-learning-with-dueling-network-architectures-4c1b3fb7f756</w:t>
-        </w:r>
-      </w:hyperlink>
-      <w:r>
-        <w:t xml:space="preserve">). </w:t>
-      </w:r>
-      <w:r>
-        <w:t>W</w:t>
-      </w:r>
-      <w:r>
-        <w:t xml:space="preserve">e did not </w:t>
-      </w:r>
-      <w:r>
-        <w:t xml:space="preserve">perform these </w:t>
-      </w:r>
-      <w:r>
-        <w:t>optimization</w:t>
-      </w:r>
-      <w:r>
-        <w:t>s</w:t>
-      </w:r>
-      <w:r>
-        <w:t xml:space="preserve"> due to time constrain.</w:t>
+        <w:t>To increase the trainings steps and improve with more powerful CPU;</w:t>
+      </w:r>
+      <w:r>
+        <w:t xml:space="preserve"> Change it to use GPU</w:t>
+      </w:r>
+      <w:r>
+        <w:t xml:space="preserve"> with keras-rl package;</w:t>
+      </w:r>
+      <w:r>
+        <w:t xml:space="preserve"> Current 1,700,00</w:t>
+      </w:r>
+      <w:r>
+        <w:t>0 steps training takes 12 hours;</w:t>
       </w:r>
     </w:p>
     <w:p>
       <w:r>
         <w:tab/>
-        <w:t>Therefore, there still leaves the much improvement spac</w:t>
-      </w:r>
-      <w:r>
-        <w:t xml:space="preserve">e for the Breakout RL system </w:t>
-      </w:r>
-      <w:bookmarkStart w:id="0" w:name="_GoBack"/>
-      <w:bookmarkEnd w:id="0"/>
-      <w:r>
-        <w:t>to achieve higher marks.</w:t>
+      </w:r>
+    </w:p>
+    <w:p>
+      <w:r>
+        <w:tab/>
+        <w:t>Therefore, there still leaves the much improvement space for the Breakout RL system to enable it to achieve higher marks.</w:t>
       </w:r>
     </w:p>
     <w:p/>
@@ -3533,7 +5574,7 @@
         <mc:AlternateContent>
           <mc:Choice Requires="wps">
             <w:drawing>
-              <wp:anchor distT="0" distB="0" distL="114300" distR="114300" simplePos="0" relativeHeight="251663369" behindDoc="0" locked="0" layoutInCell="1" allowOverlap="1" wp14:anchorId="4C8418DA" wp14:editId="02BA517E">
+              <wp:anchor distT="0" distB="0" distL="114300" distR="114300" simplePos="0" relativeHeight="251658245" behindDoc="0" locked="0" layoutInCell="1" allowOverlap="1" wp14:anchorId="4C8418DA" wp14:editId="02BA517E">
                 <wp:simplePos x="0" y="0"/>
                 <wp:positionH relativeFrom="column">
                   <wp:posOffset>0</wp:posOffset>
@@ -3615,7 +5656,7 @@
           </mc:Choice>
           <mc:Fallback>
             <w:pict>
-              <v:shape w14:anchorId="4C8418DA" id="Text Box 581" o:spid="_x0000_s1034" type="#_x0000_t202" style="position:absolute;margin-left:0;margin-top:0;width:414pt;height:27pt;z-index:251663369;visibility:visible;mso-wrap-style:square;mso-width-percent:0;mso-height-percent:0;mso-wrap-distance-left:9pt;mso-wrap-distance-top:0;mso-wrap-distance-right:9pt;mso-wrap-distance-bottom:0;mso-position-horizontal:absolute;mso-position-horizontal-relative:text;mso-position-vertical:absolute;mso-position-vertical-relative:text;mso-width-percent:0;mso-height-percent:0;mso-width-relative:page;mso-height-relative:page;v-text-anchor:top" o:gfxdata="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" filled="f">
+              <v:shape w14:anchorId="4C8418DA" id="Text Box 581" o:spid="_x0000_s1034" type="#_x0000_t202" style="position:absolute;margin-left:0;margin-top:0;width:414pt;height:27pt;z-index:251658245;visibility:visible;mso-wrap-style:square;mso-width-percent:0;mso-height-percent:0;mso-wrap-distance-left:9pt;mso-wrap-distance-top:0;mso-wrap-distance-right:9pt;mso-wrap-distance-bottom:0;mso-position-horizontal:absolute;mso-position-horizontal-relative:text;mso-position-vertical:absolute;mso-position-vertical-relative:text;mso-width-percent:0;mso-height-percent:0;mso-width-relative:page;mso-height-relative:page;v-text-anchor:top" o:gfxdata="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" filled="f">
                 <v:path arrowok="t"/>
                 <v:textbox inset=",7.2pt,,7.2pt">
                   <w:txbxContent>
@@ -3795,36 +5836,6 @@
     <w:p>
       <w:pPr>
         <w:pStyle w:val="ListParagraph"/>
-        <w:pBdr>
-          <w:top w:val="dashed" w:sz="4" w:space="1" w:color="auto"/>
-          <w:left w:val="dashed" w:sz="4" w:space="4" w:color="auto"/>
-          <w:bottom w:val="dashed" w:sz="4" w:space="1" w:color="auto"/>
-          <w:right w:val="dashed" w:sz="4" w:space="4" w:color="auto"/>
-        </w:pBdr>
-        <w:ind w:firstLine="360"/>
-      </w:pPr>
-      <w:r>
-        <w:t>Install Keras-RL:</w:t>
-      </w:r>
-    </w:p>
-    <w:p>
-      <w:pPr>
-        <w:pStyle w:val="ListParagraph"/>
-        <w:pBdr>
-          <w:top w:val="dashed" w:sz="4" w:space="1" w:color="auto"/>
-          <w:left w:val="dashed" w:sz="4" w:space="4" w:color="auto"/>
-          <w:bottom w:val="dashed" w:sz="4" w:space="1" w:color="auto"/>
-          <w:right w:val="dashed" w:sz="4" w:space="4" w:color="auto"/>
-        </w:pBdr>
-        <w:ind w:firstLine="360"/>
-      </w:pPr>
-      <w:r>
-        <w:t>pip install keras-rl</w:t>
-      </w:r>
-    </w:p>
-    <w:p>
-      <w:pPr>
-        <w:pStyle w:val="ListParagraph"/>
       </w:pPr>
     </w:p>
     <w:p>
@@ -3884,7 +5895,7 @@
         </w:numPr>
       </w:pPr>
       <w:r>
-        <w:t>Testing</w:t>
+        <w:t>Show Training Results</w:t>
       </w:r>
     </w:p>
     <w:p>
@@ -3905,21 +5916,62 @@
         <w:t>sls_breakout.py</w:t>
       </w:r>
       <w:r>
+        <w:t xml:space="preserve"> </w:t>
+      </w:r>
+      <w:r>
+        <w:t>plot-train</w:t>
+      </w:r>
+    </w:p>
+    <w:p>
+      <w:pPr>
+        <w:pStyle w:val="ListParagraph"/>
+        <w:numPr>
+          <w:ilvl w:val="0"/>
+          <w:numId w:val="12"/>
+        </w:numPr>
+      </w:pPr>
+      <w:r>
+        <w:t>Testing</w:t>
+      </w:r>
+    </w:p>
+    <w:p>
+      <w:pPr>
+        <w:pStyle w:val="ListParagraph"/>
+        <w:pBdr>
+          <w:top w:val="dashed" w:sz="4" w:space="1" w:color="auto"/>
+          <w:left w:val="dashed" w:sz="4" w:space="4" w:color="auto"/>
+          <w:bottom w:val="dashed" w:sz="4" w:space="1" w:color="auto"/>
+          <w:right w:val="dashed" w:sz="4" w:space="4" w:color="auto"/>
+        </w:pBdr>
+        <w:ind w:left="1080"/>
+      </w:pPr>
+      <w:r>
+        <w:t xml:space="preserve">python </w:t>
+      </w:r>
+      <w:r>
+        <w:t>sls_breakout.py</w:t>
+      </w:r>
+      <w:r>
         <w:t xml:space="preserve"> test</w:t>
       </w:r>
     </w:p>
-    <w:p/>
+    <w:p>
+      <w:pPr>
+        <w:rPr>
+          <w:lang w:val="en-SG"/>
+        </w:rPr>
+      </w:pPr>
+    </w:p>
     <w:p>
       <w:r>
         <w:rPr>
           <w:noProof/>
           <w:lang w:val="en-SG" w:eastAsia="zh-CN"/>
         </w:rPr>
-        <w:lastRenderedPageBreak/>
         <mc:AlternateContent>
           <mc:Choice Requires="wps">
             <w:drawing>
-              <wp:anchor distT="0" distB="0" distL="114300" distR="114300" simplePos="0" relativeHeight="251666441" behindDoc="0" locked="0" layoutInCell="1" allowOverlap="1" wp14:anchorId="40D510A3" wp14:editId="48EC0A18">
+              <wp:anchor distT="0" distB="0" distL="114300" distR="114300" simplePos="0" relativeHeight="251658246" behindDoc="0" locked="0" layoutInCell="1" allowOverlap="1" wp14:anchorId="40D510A3" wp14:editId="48EC0A18">
                 <wp:simplePos x="0" y="0"/>
                 <wp:positionH relativeFrom="column">
                   <wp:posOffset>0</wp:posOffset>
@@ -4001,7 +6053,7 @@
           </mc:Choice>
           <mc:Fallback>
             <w:pict>
-              <v:shape w14:anchorId="40D510A3" id="_x0000_s1035" type="#_x0000_t202" style="position:absolute;margin-left:0;margin-top:14.1pt;width:414pt;height:27pt;z-index:251666441;visibility:visible;mso-wrap-style:square;mso-width-percent:0;mso-height-percent:0;mso-wrap-distance-left:9pt;mso-wrap-distance-top:0;mso-wrap-distance-right:9pt;mso-wrap-distance-bottom:0;mso-position-horizontal:absolute;mso-position-horizontal-relative:text;mso-position-vertical:absolute;mso-position-vertical-relative:text;mso-width-percent:0;mso-height-percent:0;mso-width-relative:page;mso-height-relative:page;v-text-anchor:top" o:gfxdata="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" filled="f">
+              <v:shape w14:anchorId="40D510A3" id="_x0000_s1035" type="#_x0000_t202" style="position:absolute;margin-left:0;margin-top:14.1pt;width:414pt;height:27pt;z-index:251658246;visibility:visible;mso-wrap-style:square;mso-width-percent:0;mso-height-percent:0;mso-wrap-distance-left:9pt;mso-wrap-distance-top:0;mso-wrap-distance-right:9pt;mso-wrap-distance-bottom:0;mso-position-horizontal:absolute;mso-position-horizontal-relative:text;mso-position-vertical:absolute;mso-position-vertical-relative:text;mso-width-percent:0;mso-height-percent:0;mso-width-relative:page;mso-height-relative:page;v-text-anchor:top" o:gfxdata="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" filled="f">
                 <v:path arrowok="t"/>
                 <v:textbox inset=",7.2pt,,7.2pt">
                   <w:txbxContent>
@@ -4040,7 +6092,6 @@
         <w:t>Main application for Breakout RL system</w:t>
       </w:r>
     </w:p>
-    <w:p/>
     <w:p>
       <w:r>
         <w:t xml:space="preserve">File: </w:t>
@@ -4081,11 +6132,58 @@
         <w:t>Readme file for execution setup</w:t>
       </w:r>
     </w:p>
+    <w:p>
+      <w:r>
+        <w:t>Folder</w:t>
+      </w:r>
+      <w:r>
+        <w:t xml:space="preserve">: </w:t>
+      </w:r>
+      <w:r>
+        <w:t>rl</w:t>
+      </w:r>
+      <w:r>
+        <w:t>, utils</w:t>
+      </w:r>
+    </w:p>
+    <w:p>
+      <w:pPr>
+        <w:pStyle w:val="ListParagraph"/>
+        <w:numPr>
+          <w:ilvl w:val="0"/>
+          <w:numId w:val="10"/>
+        </w:numPr>
+      </w:pPr>
+      <w:r>
+        <w:t>Keras-rl packages files</w:t>
+      </w:r>
+    </w:p>
+    <w:p>
+      <w:r>
+        <w:t xml:space="preserve">Folder: </w:t>
+      </w:r>
+      <w:r>
+        <w:t>history</w:t>
+      </w:r>
+    </w:p>
+    <w:p>
+      <w:pPr>
+        <w:pStyle w:val="ListParagraph"/>
+        <w:numPr>
+          <w:ilvl w:val="0"/>
+          <w:numId w:val="10"/>
+        </w:numPr>
+      </w:pPr>
+      <w:r>
+        <w:t>Training records</w:t>
+      </w:r>
+    </w:p>
+    <w:p/>
     <w:sectPr>
-      <w:headerReference w:type="even" r:id="rId32"/>
-      <w:headerReference w:type="default" r:id="rId33"/>
-      <w:footerReference w:type="even" r:id="rId34"/>
-      <w:footerReference w:type="default" r:id="rId35"/>
+      <w:headerReference w:type="even" r:id="rId39"/>
+      <w:headerReference w:type="default" r:id="rId40"/>
+      <w:footerReference w:type="even" r:id="rId41"/>
+      <w:footerReference w:type="default" r:id="rId42"/>
       <w:pgSz w:w="11900" w:h="16840"/>
       <w:pgMar w:top="1440" w:right="1800" w:bottom="1440" w:left="1800" w:header="708" w:footer="708" w:gutter="0"/>
       <w:cols w:space="708"/>
@@ -4093,6 +6191,609 @@
     </w:sectPr>
   </w:body>
 </w:document>
+</file>
+
+<file path=word/comments.xml><?xml version="1.0" encoding="utf-8"?>
+<w:comments xmlns:wpc="http://schemas.microsoft.com/office/word/2010/wordprocessingCanvas" xmlns:cx="http://schemas.microsoft.com/office/drawing/2014/chartex" xmlns:mc="http://schemas.openxmlformats.org/markup-compatibility/2006" xmlns:o="urn:schemas-microsoft-com:office:office" xmlns:r="http://schemas.openxmlformats.org/officeDocument/2006/relationships" xmlns:m="http://schemas.openxmlformats.org/officeDocument/2006/math" xmlns:v="urn:schemas-microsoft-com:vml" xmlns:wp14="http://schemas.microsoft.com/office/word/2010/wordprocessingDrawing" xmlns:wp="http://schemas.openxmlformats.org/drawingml/2006/wordprocessingDrawing" xmlns:w10="urn:schemas-microsoft-com:office:word" xmlns:w="http://schemas.openxmlformats.org/wordprocessingml/2006/main" xmlns:w14="http://schemas.microsoft.com/office/word/2010/wordml" xmlns:w15="http://schemas.microsoft.com/office/word/2012/wordml" xmlns:w16se="http://schemas.microsoft.com/office/word/2015/wordml/symex" xmlns:wpg="http://schemas.microsoft.com/office/word/2010/wordprocessingGroup" xmlns:wpi="http://schemas.microsoft.com/office/word/2010/wordprocessingInk" xmlns:wne="http://schemas.microsoft.com/office/word/2006/wordml" xmlns:wps="http://schemas.microsoft.com/office/word/2010/wordprocessingShape" mc:Ignorable="w14 w15 w16se wp14">
+  <w:comment w:id="0" w:author="Chin Gee Tan" w:date="2020-05-09T15:13:00Z" w:initials="JT">
+    <w:p>
+      <w:pPr>
+        <w:pStyle w:val="CommentText"/>
+      </w:pPr>
+      <w:r>
+        <w:rPr>
+          <w:rStyle w:val="CommentReference"/>
+        </w:rPr>
+        <w:annotationRef/>
+      </w:r>
+      <w:r>
+        <w:fldChar w:fldCharType="begin"/>
+      </w:r>
+      <w:r>
+        <w:instrText xml:space="preserve"> HYPERLINK "mailto:e0384184@u.nus.edu" </w:instrText>
+      </w:r>
+      <w:bookmarkStart w:id="1" w:name="_@_29210526A52F2744ADFEF04BF324607FZ"/>
+      <w:r>
+        <w:rPr>
+          <w:rStyle w:val="Mention1"/>
+        </w:rPr>
+        <w:fldChar w:fldCharType="separate"/>
+      </w:r>
+      <w:bookmarkEnd w:id="1"/>
+      <w:r>
+        <w:rPr>
+          <w:rStyle w:val="Mention1"/>
+        </w:rPr>
+        <w:t>@Cao Liang</w:t>
+      </w:r>
+      <w:r>
+        <w:fldChar w:fldCharType="end"/>
+      </w:r>
+      <w:r>
+        <w:t xml:space="preserve"> use steps </w:t>
+      </w:r>
+      <w:r>
+        <w:t>instead of episodes</w:t>
+      </w:r>
+    </w:p>
+  </w:comment>
+  <w:comment w:id="2" w:author="Chin Gee Tan" w:date="2020-05-09T15:16:00Z" w:initials="JT">
+    <w:p>
+      <w:pPr>
+        <w:pStyle w:val="CommentText"/>
+      </w:pPr>
+      <w:r>
+        <w:rPr>
+          <w:rStyle w:val="CommentReference"/>
+        </w:rPr>
+        <w:annotationRef/>
+      </w:r>
+      <w:r>
+        <w:t xml:space="preserve"> </w:t>
+      </w:r>
+      <w:r>
+        <w:fldChar w:fldCharType="begin"/>
+      </w:r>
+      <w:r>
+        <w:instrText xml:space="preserve"> HYPERLINK "mailto:e0384184@u.nus.edu" </w:instrText>
+      </w:r>
+      <w:bookmarkStart w:id="3" w:name="_@_DD21470FC507654985207092B866F61AZ"/>
+      <w:r>
+        <w:rPr>
+          <w:rStyle w:val="Mention1"/>
+        </w:rPr>
+        <w:fldChar w:fldCharType="separate"/>
+      </w:r>
+      <w:bookmarkEnd w:id="3"/>
+      <w:r>
+        <w:rPr>
+          <w:rStyle w:val="Mention1"/>
+        </w:rPr>
+        <w:t>@Cao Liang</w:t>
+      </w:r>
+      <w:r>
+        <w:fldChar w:fldCharType="end"/>
+      </w:r>
+      <w:r>
+        <w:t xml:space="preserve"> Jacky to expend this section</w:t>
+      </w:r>
+    </w:p>
+  </w:comment>
+  <w:comment w:id="4" w:author="Chin Gee Tan" w:date="2020-05-09T15:19:00Z" w:initials="JT">
+    <w:p>
+      <w:pPr>
+        <w:pStyle w:val="CommentText"/>
+      </w:pPr>
+      <w:r>
+        <w:rPr>
+          <w:rStyle w:val="CommentReference"/>
+        </w:rPr>
+        <w:annotationRef/>
+      </w:r>
+      <w:r>
+        <w:fldChar w:fldCharType="begin"/>
+      </w:r>
+      <w:r>
+        <w:instrText xml:space="preserve"> HYPERLINK "mailto:e0384184@u.nus.edu" </w:instrText>
+      </w:r>
+      <w:bookmarkStart w:id="5" w:name="_@_55E8ED52734EBA449E01650AA1B70CCCZ"/>
+      <w:r>
+        <w:fldChar w:fldCharType="separate"/>
+      </w:r>
+      <w:bookmarkEnd w:id="5"/>
+      <w:r>
+        <w:t>@Cao Liang</w:t>
+      </w:r>
+      <w:r>
+        <w:fldChar w:fldCharType="end"/>
+      </w:r>
+      <w:r>
+        <w:t xml:space="preserve"> Training Policy, different from normal greedy </w:t>
+      </w:r>
+      <w:r>
+        <w:t>epsilon because add annealing</w:t>
+      </w:r>
+      <w:r>
+        <w:t xml:space="preserve">. </w:t>
+      </w:r>
+      <w:r>
+        <w:t xml:space="preserve">Reasons </w:t>
+      </w:r>
+      <w:r>
+        <w:t>are provided by CL, I need to reword it.</w:t>
+      </w:r>
+      <w:r>
+        <w:t xml:space="preserve"> </w:t>
+      </w:r>
+    </w:p>
+    <w:p>
+      <w:pPr>
+        <w:pStyle w:val="CommentText"/>
+      </w:pPr>
+    </w:p>
+    <w:p>
+      <w:pPr>
+        <w:pStyle w:val="CommentText"/>
+      </w:pPr>
+      <w:r>
+        <w:t xml:space="preserve">Eps greedy will in certain case choose random step, annealing will </w:t>
+      </w:r>
+      <w:r>
+        <w:t xml:space="preserve">make selection for each action decreases over time, </w:t>
+      </w:r>
+      <w:r>
+        <w:t>balance exploitation over exploration.</w:t>
+      </w:r>
+      <w:r>
+        <w:t xml:space="preserve"> Annealing </w:t>
+      </w:r>
+      <w:r>
+        <w:t xml:space="preserve">avoid </w:t>
+      </w:r>
+      <w:r>
+        <w:t xml:space="preserve">random selection, instead targeting actions that are more promising to </w:t>
+      </w:r>
+      <w:r>
+        <w:t>higher rewards.</w:t>
+      </w:r>
+    </w:p>
+  </w:comment>
+  <w:comment w:id="6" w:author="Chin Gee Tan" w:date="2020-05-09T15:21:00Z" w:initials="JT">
+    <w:p>
+      <w:pPr>
+        <w:pStyle w:val="CommentText"/>
+      </w:pPr>
+      <w:r>
+        <w:rPr>
+          <w:rStyle w:val="CommentReference"/>
+        </w:rPr>
+        <w:annotationRef/>
+      </w:r>
+      <w:r>
+        <w:fldChar w:fldCharType="begin"/>
+      </w:r>
+      <w:r>
+        <w:instrText xml:space="preserve"> HYPERLINK "mailto:e0384184@u.nus.edu" </w:instrText>
+      </w:r>
+      <w:bookmarkStart w:id="7" w:name="_@_C417934BC630C5409B8A48F3B29AAA4BZ"/>
+      <w:r>
+        <w:fldChar w:fldCharType="separate"/>
+      </w:r>
+      <w:bookmarkEnd w:id="7"/>
+      <w:r>
+        <w:t>@Cao Liang</w:t>
+      </w:r>
+      <w:r>
+        <w:fldChar w:fldCharType="end"/>
+      </w:r>
+      <w:r>
+        <w:t xml:space="preserve"> </w:t>
+      </w:r>
+      <w:r>
+        <w:t xml:space="preserve">Q policy based on random </w:t>
+      </w:r>
+      <w:r>
+        <w:t>probability</w:t>
+      </w:r>
+      <w:r>
+        <w:t xml:space="preserve">. It generates the probability distribution of </w:t>
+      </w:r>
+      <w:r>
+        <w:t>actions</w:t>
+      </w:r>
+      <w:r>
+        <w:t xml:space="preserve">. </w:t>
+      </w:r>
+    </w:p>
+  </w:comment>
+  <w:comment w:id="8" w:author="Chin Gee Tan" w:date="2020-05-09T15:19:00Z" w:initials="JT">
+    <w:p>
+      <w:pPr>
+        <w:pStyle w:val="CommentText"/>
+      </w:pPr>
+      <w:r>
+        <w:rPr>
+          <w:rStyle w:val="CommentReference"/>
+        </w:rPr>
+        <w:annotationRef/>
+      </w:r>
+      <w:hyperlink r:id="rId1" w:history="1">
+        <w:r>
+          <w:t>@Cao Liang</w:t>
+        </w:r>
+      </w:hyperlink>
+      <w:r>
+        <w:t xml:space="preserve"> Training Policy, different from normal greedy epsilon because add annealing. Reasons are provided by CL, I need to reword it. </w:t>
+      </w:r>
+    </w:p>
+    <w:p>
+      <w:pPr>
+        <w:pStyle w:val="CommentText"/>
+      </w:pPr>
+    </w:p>
+    <w:p>
+      <w:pPr>
+        <w:pStyle w:val="CommentText"/>
+      </w:pPr>
+      <w:r>
+        <w:t>Eps greedy will in certain case choose random step, annealing will make selection for each action decreases over time, balance exploitation over exploration. Annealing avoid random selection, instead targeting actions that are more promising to higher rewards.</w:t>
+      </w:r>
+    </w:p>
+  </w:comment>
+  <w:comment w:id="9" w:author="Chin Gee Tan" w:date="2020-05-09T15:31:00Z" w:initials="JT">
+    <w:p>
+      <w:pPr>
+        <w:pStyle w:val="CommentText"/>
+      </w:pPr>
+      <w:r>
+        <w:rPr>
+          <w:rStyle w:val="CommentReference"/>
+        </w:rPr>
+        <w:annotationRef/>
+      </w:r>
+      <w:r>
+        <w:fldChar w:fldCharType="begin"/>
+      </w:r>
+      <w:r>
+        <w:instrText xml:space="preserve"> HYPERLINK "mailto:e0384184@u.nus.edu" </w:instrText>
+      </w:r>
+      <w:bookmarkStart w:id="10" w:name="_@_DE3B542B2DF89545B19C17E07FD78A69Z"/>
+      <w:r>
+        <w:rPr>
+          <w:rStyle w:val="Mention1"/>
+        </w:rPr>
+        <w:fldChar w:fldCharType="separate"/>
+      </w:r>
+      <w:bookmarkEnd w:id="10"/>
+      <w:r>
+        <w:rPr>
+          <w:rStyle w:val="Mention1"/>
+        </w:rPr>
+        <w:t>@Cao Liang</w:t>
+      </w:r>
+      <w:r>
+        <w:fldChar w:fldCharType="end"/>
+      </w:r>
+      <w:r>
+        <w:t xml:space="preserve"> Different lines for each episode</w:t>
+      </w:r>
+    </w:p>
+  </w:comment>
+  <w:comment w:id="11" w:author="Chin Gee Tan" w:date="2020-05-09T15:21:00Z" w:initials="JT">
+    <w:p>
+      <w:pPr>
+        <w:pStyle w:val="CommentText"/>
+      </w:pPr>
+      <w:r>
+        <w:rPr>
+          <w:rStyle w:val="CommentReference"/>
+        </w:rPr>
+        <w:annotationRef/>
+      </w:r>
+      <w:hyperlink r:id="rId2" w:history="1">
+        <w:r>
+          <w:t>@Cao Liang</w:t>
+        </w:r>
+      </w:hyperlink>
+      <w:r>
+        <w:t xml:space="preserve"> Q policy based on random probability. It generates the probability distribution of actions. </w:t>
+      </w:r>
+    </w:p>
+  </w:comment>
+  <w:comment w:id="12" w:author="Chin Gee Tan" w:date="2020-05-09T15:33:00Z" w:initials="JT">
+    <w:p>
+      <w:pPr>
+        <w:pStyle w:val="CommentText"/>
+      </w:pPr>
+      <w:r>
+        <w:rPr>
+          <w:rStyle w:val="CommentReference"/>
+        </w:rPr>
+        <w:annotationRef/>
+      </w:r>
+      <w:r>
+        <w:fldChar w:fldCharType="begin"/>
+      </w:r>
+      <w:r>
+        <w:instrText xml:space="preserve"> HYPERLINK "mailto:e0384184@u.nus.edu" </w:instrText>
+      </w:r>
+      <w:bookmarkStart w:id="13" w:name="_@_F5EC04F049F1DE4C91A44A1926F0E329Z"/>
+      <w:r>
+        <w:fldChar w:fldCharType="separate"/>
+      </w:r>
+      <w:bookmarkEnd w:id="13"/>
+      <w:r>
+        <w:t>@Cao Liang</w:t>
+      </w:r>
+      <w:r>
+        <w:fldChar w:fldCharType="end"/>
+      </w:r>
+      <w:r>
+        <w:t xml:space="preserve"> </w:t>
+      </w:r>
+      <w:r>
+        <w:t xml:space="preserve">Suggestion for </w:t>
+      </w:r>
+      <w:r>
+        <w:t>testing to be all 5 episodes</w:t>
+      </w:r>
+    </w:p>
+  </w:comment>
+  <w:comment w:id="14" w:author="Chin Gee Tan" w:date="2020-05-09T15:38:00Z" w:initials="JT">
+    <w:p>
+      <w:pPr>
+        <w:pStyle w:val="CommentText"/>
+      </w:pPr>
+      <w:r>
+        <w:rPr>
+          <w:rStyle w:val="CommentReference"/>
+        </w:rPr>
+        <w:annotationRef/>
+      </w:r>
+      <w:r>
+        <w:fldChar w:fldCharType="begin"/>
+      </w:r>
+      <w:r>
+        <w:instrText xml:space="preserve"> HYPERLINK "mailto:e0384184@u.nus.edu" </w:instrText>
+      </w:r>
+      <w:bookmarkStart w:id="15" w:name="_@_078B97D2916CB24FB329467054965977Z"/>
+      <w:r>
+        <w:fldChar w:fldCharType="separate"/>
+      </w:r>
+      <w:bookmarkEnd w:id="15"/>
+      <w:r>
+        <w:t>@Cao Liang</w:t>
+      </w:r>
+      <w:r>
+        <w:fldChar w:fldCharType="end"/>
+      </w:r>
+      <w:r>
+        <w:t xml:space="preserve"> </w:t>
+      </w:r>
+      <w:r>
+        <w:t xml:space="preserve">There is improvement in rewards </w:t>
+      </w:r>
+      <w:r>
+        <w:t xml:space="preserve">starting from the </w:t>
+      </w:r>
+      <w:r>
+        <w:t xml:space="preserve">2000 steps, </w:t>
+      </w:r>
+      <w:r>
+        <w:t xml:space="preserve">and increasing rewards </w:t>
+      </w:r>
+      <w:r>
+        <w:t xml:space="preserve">up to 3000 steps. </w:t>
+      </w:r>
+      <w:r>
+        <w:t xml:space="preserve">But </w:t>
+      </w:r>
+      <w:r>
+        <w:t xml:space="preserve">increases in reward </w:t>
+      </w:r>
+      <w:r>
+        <w:t xml:space="preserve">slowed after </w:t>
+      </w:r>
+      <w:r>
+        <w:t>4000 steps.</w:t>
+      </w:r>
+    </w:p>
+  </w:comment>
+  <w:comment w:id="16" w:author="Chin Gee Tan" w:date="2020-05-09T15:46:00Z" w:initials="JT">
+    <w:p>
+      <w:pPr>
+        <w:pStyle w:val="CommentText"/>
+      </w:pPr>
+      <w:r>
+        <w:rPr>
+          <w:rStyle w:val="CommentReference"/>
+        </w:rPr>
+        <w:annotationRef/>
+      </w:r>
+      <w:r>
+        <w:fldChar w:fldCharType="begin"/>
+      </w:r>
+      <w:r>
+        <w:instrText xml:space="preserve"> HYPERLINK "mailto:e0384184@u.nus.edu" </w:instrText>
+      </w:r>
+      <w:bookmarkStart w:id="17" w:name="_@_948741AE580D0F4BB230CAC5806F2987Z"/>
+      <w:r>
+        <w:fldChar w:fldCharType="separate"/>
+      </w:r>
+      <w:bookmarkEnd w:id="17"/>
+      <w:r>
+        <w:rPr>
+          <w:noProof/>
+        </w:rPr>
+        <w:t>@Cao Liang</w:t>
+      </w:r>
+      <w:r>
+        <w:fldChar w:fldCharType="end"/>
+      </w:r>
+      <w:r>
+        <w:t xml:space="preserve"> </w:t>
+      </w:r>
+      <w:r>
+        <w:t>Jacky to explain what is dueling network, and the results obtained.</w:t>
+      </w:r>
+    </w:p>
+  </w:comment>
+  <w:comment w:id="18" w:author="Chin Gee Tan" w:date="2020-05-09T15:48:00Z" w:initials="JT">
+    <w:p>
+      <w:pPr>
+        <w:pStyle w:val="CommentText"/>
+      </w:pPr>
+      <w:r>
+        <w:rPr>
+          <w:rStyle w:val="CommentReference"/>
+        </w:rPr>
+        <w:annotationRef/>
+      </w:r>
+      <w:r>
+        <w:fldChar w:fldCharType="begin"/>
+      </w:r>
+      <w:r>
+        <w:instrText xml:space="preserve"> HYPERLINK "mailto:e0384184@u.nus.edu" </w:instrText>
+      </w:r>
+      <w:bookmarkStart w:id="19" w:name="_@_F0180F286981E84F958CA695EA0ECEE9Z"/>
+      <w:r>
+        <w:fldChar w:fldCharType="separate"/>
+      </w:r>
+      <w:bookmarkEnd w:id="19"/>
+      <w:r>
+        <w:t>@Cao Liang</w:t>
+      </w:r>
+      <w:r>
+        <w:fldChar w:fldCharType="end"/>
+      </w:r>
+      <w:r>
+        <w:t xml:space="preserve"> Different Envs got different behaviors.</w:t>
+      </w:r>
+      <w:r>
+        <w:t xml:space="preserve"> V4 is for </w:t>
+      </w:r>
+      <w:r>
+        <w:t xml:space="preserve">comparison. </w:t>
+      </w:r>
+      <w:r>
+        <w:t xml:space="preserve">Slight differences in the </w:t>
+      </w:r>
+      <w:r>
+        <w:t xml:space="preserve">attributes </w:t>
+      </w:r>
+      <w:r>
+        <w:t xml:space="preserve">of the env can </w:t>
+      </w:r>
+      <w:r>
+        <w:t xml:space="preserve">lead to </w:t>
+      </w:r>
+      <w:r>
+        <w:t>different results</w:t>
+      </w:r>
+      <w:r>
+        <w:t>.</w:t>
+      </w:r>
+    </w:p>
+  </w:comment>
+  <w:comment w:id="21" w:author="Chin Gee Tan" w:date="2020-05-09T16:04:00Z" w:initials="JT">
+    <w:p>
+      <w:pPr>
+        <w:pStyle w:val="CommentText"/>
+      </w:pPr>
+      <w:r>
+        <w:rPr>
+          <w:rStyle w:val="CommentReference"/>
+        </w:rPr>
+        <w:annotationRef/>
+      </w:r>
+      <w:r>
+        <w:fldChar w:fldCharType="begin"/>
+      </w:r>
+      <w:r>
+        <w:instrText xml:space="preserve"> HYPERLINK "mailto:e0384184@u.nus.edu" </w:instrText>
+      </w:r>
+      <w:bookmarkStart w:id="22" w:name="_@_0FB0EC458B02F445AD6F3B8F122AA9ECZ"/>
+      <w:r>
+        <w:fldChar w:fldCharType="separate"/>
+      </w:r>
+      <w:bookmarkEnd w:id="22"/>
+      <w:r>
+        <w:t>@Cao Liang</w:t>
+      </w:r>
+      <w:r>
+        <w:fldChar w:fldCharType="end"/>
+      </w:r>
+      <w:r>
+        <w:t xml:space="preserve"> Some possibilities for improvement</w:t>
+      </w:r>
+      <w:r>
+        <w:t>:</w:t>
+      </w:r>
+    </w:p>
+    <w:p>
+      <w:pPr>
+        <w:pStyle w:val="CommentText"/>
+        <w:numPr>
+          <w:ilvl w:val="0"/>
+          <w:numId w:val="13"/>
+        </w:numPr>
+      </w:pPr>
+      <w:r>
+        <w:t xml:space="preserve"> Increase the number of training steps; </w:t>
+      </w:r>
+      <w:r>
+        <w:t xml:space="preserve">taking weights of </w:t>
+      </w:r>
+      <w:r>
+        <w:t xml:space="preserve">prior trainings for 1k steps then training again for 1k steps </w:t>
+      </w:r>
+      <w:r>
+        <w:t xml:space="preserve">doesn’t work </w:t>
+      </w:r>
+      <w:r>
+        <w:t xml:space="preserve">as well </w:t>
+      </w:r>
+      <w:r>
+        <w:t>as training 2k step at one go.</w:t>
+      </w:r>
+    </w:p>
+    <w:p>
+      <w:pPr>
+        <w:pStyle w:val="CommentText"/>
+        <w:numPr>
+          <w:ilvl w:val="0"/>
+          <w:numId w:val="13"/>
+        </w:numPr>
+      </w:pPr>
+      <w:r>
+        <w:t xml:space="preserve"> Change to GPU </w:t>
+      </w:r>
+      <w:r>
+        <w:t xml:space="preserve">reduce training time and </w:t>
+      </w:r>
+      <w:r>
+        <w:t>improve performance</w:t>
+      </w:r>
+    </w:p>
+  </w:comment>
+</w:comments>
+</file>
+
+<file path=word/commentsExtended.xml><?xml version="1.0" encoding="utf-8"?>
+<w15:commentsEx xmlns:wpc="http://schemas.microsoft.com/office/word/2010/wordprocessingCanvas" xmlns:cx="http://schemas.microsoft.com/office/drawing/2014/chartex" xmlns:mc="http://schemas.openxmlformats.org/markup-compatibility/2006" xmlns:o="urn:schemas-microsoft-com:office:office" xmlns:r="http://schemas.openxmlformats.org/officeDocument/2006/relationships" xmlns:m="http://schemas.openxmlformats.org/officeDocument/2006/math" xmlns:v="urn:schemas-microsoft-com:vml" xmlns:wp14="http://schemas.microsoft.com/office/word/2010/wordprocessingDrawing" xmlns:wp="http://schemas.openxmlformats.org/drawingml/2006/wordprocessingDrawing" xmlns:w10="urn:schemas-microsoft-com:office:word" xmlns:w="http://schemas.openxmlformats.org/wordprocessingml/2006/main" xmlns:w14="http://schemas.microsoft.com/office/word/2010/wordml" xmlns:w15="http://schemas.microsoft.com/office/word/2012/wordml" xmlns:w16se="http://schemas.microsoft.com/office/word/2015/wordml/symex" xmlns:wpg="http://schemas.microsoft.com/office/word/2010/wordprocessingGroup" xmlns:wpi="http://schemas.microsoft.com/office/word/2010/wordprocessingInk" xmlns:wne="http://schemas.microsoft.com/office/word/2006/wordml" xmlns:wps="http://schemas.microsoft.com/office/word/2010/wordprocessingShape" mc:Ignorable="w14 w15 w16se wp14">
+  <w15:commentEx w15:paraId="2D1B6AD7" w15:done="0"/>
+  <w15:commentEx w15:paraId="32EB455E" w15:done="0"/>
+  <w15:commentEx w15:paraId="50F83799" w15:done="0"/>
+  <w15:commentEx w15:paraId="32946124" w15:done="0"/>
+  <w15:commentEx w15:paraId="6BB1C7AD" w15:done="0"/>
+  <w15:commentEx w15:paraId="471ABA54" w15:done="0"/>
+  <w15:commentEx w15:paraId="0FBE127A" w15:done="0"/>
+  <w15:commentEx w15:paraId="7BCF8287" w15:done="0"/>
+  <w15:commentEx w15:paraId="4FA95E2B" w15:done="0"/>
+  <w15:commentEx w15:paraId="0756FEAF" w15:done="0"/>
+  <w15:commentEx w15:paraId="0C6B9EAF" w15:done="0"/>
+  <w15:commentEx w15:paraId="1A6C6C33" w15:done="0"/>
+</w15:commentsEx>
 </file>
 
 <file path=word/endnotes.xml><?xml version="1.0" encoding="utf-8"?>
@@ -4188,7 +6889,7 @@
         <w:rStyle w:val="PageNumber"/>
         <w:noProof/>
       </w:rPr>
-      <w:t>9</w:t>
+      <w:t>12</w:t>
     </w:r>
     <w:r>
       <w:rPr>
@@ -5168,6 +7869,95 @@
     </w:lvl>
   </w:abstractNum>
   <w:abstractNum w:abstractNumId="9" w15:restartNumberingAfterBreak="0">
+    <w:nsid w:val="4FA77EF6"/>
+    <w:multiLevelType w:val="hybridMultilevel"/>
+    <w:tmpl w:val="7D247266"/>
+    <w:lvl w:ilvl="0" w:tplc="0809000F">
+      <w:start w:val="1"/>
+      <w:numFmt w:val="decimal"/>
+      <w:lvlText w:val="%1."/>
+      <w:lvlJc w:val="left"/>
+      <w:pPr>
+        <w:ind w:left="720" w:hanging="360"/>
+      </w:pPr>
+      <w:rPr>
+        <w:rFonts w:hint="default"/>
+      </w:rPr>
+    </w:lvl>
+    <w:lvl w:ilvl="1" w:tplc="08090019" w:tentative="1">
+      <w:start w:val="1"/>
+      <w:numFmt w:val="lowerLetter"/>
+      <w:lvlText w:val="%2."/>
+      <w:lvlJc w:val="left"/>
+      <w:pPr>
+        <w:ind w:left="1440" w:hanging="360"/>
+      </w:pPr>
+    </w:lvl>
+    <w:lvl w:ilvl="2" w:tplc="0809001B" w:tentative="1">
+      <w:start w:val="1"/>
+      <w:numFmt w:val="lowerRoman"/>
+      <w:lvlText w:val="%3."/>
+      <w:lvlJc w:val="right"/>
+      <w:pPr>
+        <w:ind w:left="2160" w:hanging="180"/>
+      </w:pPr>
+    </w:lvl>
+    <w:lvl w:ilvl="3" w:tplc="0809000F" w:tentative="1">
+      <w:start w:val="1"/>
+      <w:numFmt w:val="decimal"/>
+      <w:lvlText w:val="%4."/>
+      <w:lvlJc w:val="left"/>
+      <w:pPr>
+        <w:ind w:left="2880" w:hanging="360"/>
+      </w:pPr>
+    </w:lvl>
+    <w:lvl w:ilvl="4" w:tplc="08090019" w:tentative="1">
+      <w:start w:val="1"/>
+      <w:numFmt w:val="lowerLetter"/>
+      <w:lvlText w:val="%5."/>
+      <w:lvlJc w:val="left"/>
+      <w:pPr>
+        <w:ind w:left="3600" w:hanging="360"/>
+      </w:pPr>
+    </w:lvl>
+    <w:lvl w:ilvl="5" w:tplc="0809001B" w:tentative="1">
+      <w:start w:val="1"/>
+      <w:numFmt w:val="lowerRoman"/>
+      <w:lvlText w:val="%6."/>
+      <w:lvlJc w:val="right"/>
+      <w:pPr>
+        <w:ind w:left="4320" w:hanging="180"/>
+      </w:pPr>
+    </w:lvl>
+    <w:lvl w:ilvl="6" w:tplc="0809000F" w:tentative="1">
+      <w:start w:val="1"/>
+      <w:numFmt w:val="decimal"/>
+      <w:lvlText w:val="%7."/>
+      <w:lvlJc w:val="left"/>
+      <w:pPr>
+        <w:ind w:left="5040" w:hanging="360"/>
+      </w:pPr>
+    </w:lvl>
+    <w:lvl w:ilvl="7" w:tplc="08090019" w:tentative="1">
+      <w:start w:val="1"/>
+      <w:numFmt w:val="lowerLetter"/>
+      <w:lvlText w:val="%8."/>
+      <w:lvlJc w:val="left"/>
+      <w:pPr>
+        <w:ind w:left="5760" w:hanging="360"/>
+      </w:pPr>
+    </w:lvl>
+    <w:lvl w:ilvl="8" w:tplc="0809001B" w:tentative="1">
+      <w:start w:val="1"/>
+      <w:numFmt w:val="lowerRoman"/>
+      <w:lvlText w:val="%9."/>
+      <w:lvlJc w:val="right"/>
+      <w:pPr>
+        <w:ind w:left="6480" w:hanging="180"/>
+      </w:pPr>
+    </w:lvl>
+  </w:abstractNum>
+  <w:abstractNum w:abstractNumId="10" w15:restartNumberingAfterBreak="0">
     <w:nsid w:val="52B52D15"/>
     <w:multiLevelType w:val="hybridMultilevel"/>
     <w:tmpl w:val="5BDA43DA"/>
@@ -5253,7 +8043,7 @@
       </w:pPr>
     </w:lvl>
   </w:abstractNum>
-  <w:abstractNum w:abstractNumId="10" w15:restartNumberingAfterBreak="0">
+  <w:abstractNum w:abstractNumId="11" w15:restartNumberingAfterBreak="0">
     <w:nsid w:val="7059474D"/>
     <w:multiLevelType w:val="hybridMultilevel"/>
     <w:tmpl w:val="0F5CB0D4"/>
@@ -5366,7 +8156,7 @@
       </w:rPr>
     </w:lvl>
   </w:abstractNum>
-  <w:abstractNum w:abstractNumId="11" w15:restartNumberingAfterBreak="0">
+  <w:abstractNum w:abstractNumId="12" w15:restartNumberingAfterBreak="0">
     <w:nsid w:val="7600272A"/>
     <w:multiLevelType w:val="hybridMultilevel"/>
     <w:tmpl w:val="83A85E48"/>
@@ -5480,10 +8270,10 @@
     </w:lvl>
   </w:abstractNum>
   <w:num w:numId="1">
-    <w:abstractNumId w:val="10"/>
+    <w:abstractNumId w:val="11"/>
   </w:num>
   <w:num w:numId="2">
-    <w:abstractNumId w:val="11"/>
+    <w:abstractNumId w:val="12"/>
   </w:num>
   <w:num w:numId="3">
     <w:abstractNumId w:val="0"/>
@@ -5492,7 +8282,7 @@
     <w:abstractNumId w:val="6"/>
   </w:num>
   <w:num w:numId="5">
-    <w:abstractNumId w:val="9"/>
+    <w:abstractNumId w:val="10"/>
   </w:num>
   <w:num w:numId="6">
     <w:abstractNumId w:val="7"/>
@@ -5515,7 +8305,18 @@
   <w:num w:numId="12">
     <w:abstractNumId w:val="8"/>
   </w:num>
+  <w:num w:numId="13">
+    <w:abstractNumId w:val="9"/>
+  </w:num>
 </w:numbering>
+</file>
+
+<file path=word/people.xml><?xml version="1.0" encoding="utf-8"?>
+<w15:people xmlns:wpc="http://schemas.microsoft.com/office/word/2010/wordprocessingCanvas" xmlns:cx="http://schemas.microsoft.com/office/drawing/2014/chartex" xmlns:mc="http://schemas.openxmlformats.org/markup-compatibility/2006" xmlns:o="urn:schemas-microsoft-com:office:office" xmlns:r="http://schemas.openxmlformats.org/officeDocument/2006/relationships" xmlns:m="http://schemas.openxmlformats.org/officeDocument/2006/math" xmlns:v="urn:schemas-microsoft-com:vml" xmlns:wp14="http://schemas.microsoft.com/office/word/2010/wordprocessingDrawing" xmlns:wp="http://schemas.openxmlformats.org/drawingml/2006/wordprocessingDrawing" xmlns:w10="urn:schemas-microsoft-com:office:word" xmlns:w="http://schemas.openxmlformats.org/wordprocessingml/2006/main" xmlns:w14="http://schemas.microsoft.com/office/word/2010/wordml" xmlns:w15="http://schemas.microsoft.com/office/word/2012/wordml" xmlns:w16se="http://schemas.microsoft.com/office/word/2015/wordml/symex" xmlns:wpg="http://schemas.microsoft.com/office/word/2010/wordprocessingGroup" xmlns:wpi="http://schemas.microsoft.com/office/word/2010/wordprocessingInk" xmlns:wne="http://schemas.microsoft.com/office/word/2006/wordml" xmlns:wps="http://schemas.microsoft.com/office/word/2010/wordprocessingShape" mc:Ignorable="w14 w15 w16se wp14">
+  <w15:person w15:author="Chin Gee Tan">
+    <w15:presenceInfo w15:providerId="AD" w15:userId="S::e0384927@u.nus.edu::6790c373-20b2-4b09-b047-2259f6436daf"/>
+  </w15:person>
+</w15:people>
 </file>
 
 <file path=word/styles.xml><?xml version="1.0" encoding="utf-8"?>
@@ -6109,6 +8910,40 @@
     <w:rPr>
       <w:color w:val="0563C1" w:themeColor="hyperlink"/>
       <w:u w:val="single"/>
+    </w:rPr>
+  </w:style>
+  <w:style w:type="character" w:customStyle="1" w:styleId="UnresolvedMention1">
+    <w:name w:val="Unresolved Mention1"/>
+    <w:basedOn w:val="DefaultParagraphFont"/>
+    <w:uiPriority w:val="99"/>
+    <w:unhideWhenUsed/>
+    <w:rsid w:val="0039462E"/>
+    <w:rPr>
+      <w:color w:val="605E5C"/>
+      <w:shd w:val="clear" w:color="auto" w:fill="E1DFDD"/>
+    </w:rPr>
+  </w:style>
+  <w:style w:type="character" w:customStyle="1" w:styleId="Mention1">
+    <w:name w:val="Mention1"/>
+    <w:basedOn w:val="DefaultParagraphFont"/>
+    <w:uiPriority w:val="99"/>
+    <w:unhideWhenUsed/>
+    <w:rsid w:val="0039462E"/>
+    <w:rPr>
+      <w:color w:val="2B579A"/>
+      <w:shd w:val="clear" w:color="auto" w:fill="E1DFDD"/>
+    </w:rPr>
+  </w:style>
+  <w:style w:type="paragraph" w:styleId="Revision">
+    <w:name w:val="Revision"/>
+    <w:hidden/>
+    <w:uiPriority w:val="71"/>
+    <w:semiHidden/>
+    <w:rsid w:val="00836FC7"/>
+    <w:rPr>
+      <w:sz w:val="24"/>
+      <w:szCs w:val="24"/>
+      <w:lang w:val="en-US" w:eastAsia="en-US"/>
     </w:rPr>
   </w:style>
 </w:styles>
@@ -12091,7 +14926,7 @@
 </file>
 
 <file path=customXml/itemProps1.xml><?xml version="1.0" encoding="utf-8"?>
-<ds:datastoreItem xmlns:ds="http://schemas.openxmlformats.org/officeDocument/2006/customXml" ds:itemID="{F4F1858A-9758-4312-A62A-9519DA12DF72}">
+<ds:datastoreItem xmlns:ds="http://schemas.openxmlformats.org/officeDocument/2006/customXml" ds:itemID="{43A71F4C-94F0-4D35-97A0-DFA99A3E620E}">
   <ds:schemaRefs>
     <ds:schemaRef ds:uri="http://schemas.openxmlformats.org/officeDocument/2006/bibliography"/>
   </ds:schemaRefs>

--- a/Report_ReinforcementLearning.docx
+++ b/Report_ReinforcementLearning.docx
@@ -698,7 +698,7 @@
         <mc:AlternateContent>
           <mc:Choice Requires="wps">
             <w:drawing>
-              <wp:anchor distT="0" distB="0" distL="114300" distR="114300" simplePos="0" relativeHeight="251658243" behindDoc="0" locked="0" layoutInCell="1" allowOverlap="1" wp14:anchorId="15C7A065" wp14:editId="2660FE90">
+              <wp:anchor distT="0" distB="0" distL="114300" distR="114300" simplePos="0" relativeHeight="251658247" behindDoc="0" locked="0" layoutInCell="1" allowOverlap="1" wp14:anchorId="02306BCE" wp14:editId="16A476B6">
                 <wp:simplePos x="0" y="0"/>
                 <wp:positionH relativeFrom="column">
                   <wp:posOffset>0</wp:posOffset>
@@ -780,7 +780,7 @@
           </mc:Choice>
           <mc:Fallback>
             <w:pict>
-              <v:shape w14:anchorId="15C7A065" id="Text Box 613" o:spid="_x0000_s1029" type="#_x0000_t202" style="position:absolute;margin-left:0;margin-top:-10.6pt;width:414pt;height:27pt;z-index:251658243;visibility:visible;mso-wrap-style:square;mso-width-percent:0;mso-height-percent:0;mso-wrap-distance-left:9pt;mso-wrap-distance-top:0;mso-wrap-distance-right:9pt;mso-wrap-distance-bottom:0;mso-position-horizontal:absolute;mso-position-horizontal-relative:text;mso-position-vertical:absolute;mso-position-vertical-relative:text;mso-width-percent:0;mso-height-percent:0;mso-width-relative:page;mso-height-relative:page;v-text-anchor:top" o:gfxdata="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" filled="f">
+              <v:shape w14:anchorId="02306BCE" id="Text Box 613" o:spid="_x0000_s1029" type="#_x0000_t202" style="position:absolute;margin-left:0;margin-top:-10.6pt;width:414pt;height:27pt;z-index:251658247;visibility:visible;mso-wrap-style:square;mso-width-percent:0;mso-height-percent:0;mso-wrap-distance-left:9pt;mso-wrap-distance-top:0;mso-wrap-distance-right:9pt;mso-wrap-distance-bottom:0;mso-position-horizontal:absolute;mso-position-horizontal-relative:text;mso-position-vertical:absolute;mso-position-vertical-relative:text;mso-width-percent:0;mso-height-percent:0;mso-width-relative:page;mso-height-relative:page;v-text-anchor:top" o:gfxdata="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" filled="f">
                 <v:path arrowok="t"/>
                 <v:textbox inset=",7.2pt,,7.2pt">
                   <w:txbxContent>
@@ -804,25 +804,7 @@
     <w:p>
       <w:r>
         <w:tab/>
-        <w:t xml:space="preserve">The Breakout </w:t>
-      </w:r>
-      <w:r>
-        <w:t>RL (</w:t>
-      </w:r>
-      <w:r>
-        <w:t>reinforcement learning</w:t>
-      </w:r>
-      <w:r>
-        <w:t>)</w:t>
-      </w:r>
-      <w:r>
-        <w:t xml:space="preserve"> system is the system which learns to play Atari Breakout game with reinforcement learning. It exhibits the techniques and strategies for resolving the </w:t>
-      </w:r>
-      <w:r>
-        <w:t xml:space="preserve">general </w:t>
-      </w:r>
-      <w:r>
-        <w:t>MDP (</w:t>
+        <w:t>The Breakout RL (reinforcement learning) system is the system which learns to play Atari Breakout game with reinforcement learning. It exhibits the techniques and strategies for resolving the general MDP (</w:t>
       </w:r>
       <w:r>
         <w:t>Markov Decision Processes</w:t>
@@ -835,16 +817,7 @@
     <w:p>
       <w:r>
         <w:tab/>
-        <w:t xml:space="preserve"> </w:t>
-      </w:r>
-      <w:r>
-        <w:t>We consider to choose t</w:t>
-      </w:r>
-      <w:r>
-        <w:t>he Breakout game</w:t>
-      </w:r>
-      <w:r>
-        <w:t xml:space="preserve"> since it contains all the basic features of MDP problem, and also allow us to gradually improve within the tight project schedule.</w:t>
+        <w:t xml:space="preserve"> We consider to choose the Breakout game since it contains all the basic features of MDP problem, and also allow us to gradually improve within the tight project schedule.</w:t>
       </w:r>
     </w:p>
     <w:p/>
@@ -857,7 +830,7 @@
         <mc:AlternateContent>
           <mc:Choice Requires="wps">
             <w:drawing>
-              <wp:anchor distT="0" distB="0" distL="114300" distR="114300" simplePos="0" relativeHeight="251658244" behindDoc="0" locked="0" layoutInCell="1" allowOverlap="1" wp14:anchorId="721292CE" wp14:editId="4D96E764">
+              <wp:anchor distT="0" distB="0" distL="114300" distR="114300" simplePos="0" relativeHeight="251658248" behindDoc="0" locked="0" layoutInCell="1" allowOverlap="1" wp14:anchorId="3E6AD26D" wp14:editId="231773D2">
                 <wp:simplePos x="0" y="0"/>
                 <wp:positionH relativeFrom="column">
                   <wp:posOffset>3175</wp:posOffset>
@@ -939,7 +912,7 @@
           </mc:Choice>
           <mc:Fallback>
             <w:pict>
-              <v:shape w14:anchorId="721292CE" id="Text Box 612" o:spid="_x0000_s1030" type="#_x0000_t202" style="position:absolute;margin-left:.25pt;margin-top:25.65pt;width:410.85pt;height:27pt;z-index:251658244;visibility:visible;mso-wrap-style:square;mso-width-percent:0;mso-height-percent:0;mso-wrap-distance-left:9pt;mso-wrap-distance-top:0;mso-wrap-distance-right:9pt;mso-wrap-distance-bottom:0;mso-position-horizontal:absolute;mso-position-horizontal-relative:text;mso-position-vertical:absolute;mso-position-vertical-relative:text;mso-width-percent:0;mso-height-percent:0;mso-width-relative:page;mso-height-relative:page;v-text-anchor:top" o:gfxdata="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" filled="f">
+              <v:shape w14:anchorId="3E6AD26D" id="Text Box 612" o:spid="_x0000_s1030" type="#_x0000_t202" style="position:absolute;margin-left:.25pt;margin-top:25.65pt;width:410.85pt;height:27pt;z-index:251658248;visibility:visible;mso-wrap-style:square;mso-width-percent:0;mso-height-percent:0;mso-wrap-distance-left:9pt;mso-wrap-distance-top:0;mso-wrap-distance-right:9pt;mso-wrap-distance-bottom:0;mso-position-horizontal:absolute;mso-position-horizontal-relative:text;mso-position-vertical:absolute;mso-position-vertical-relative:text;mso-width-percent:0;mso-height-percent:0;mso-width-relative:page;mso-height-relative:page;v-text-anchor:top" o:gfxdata="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" filled="f">
                 <v:path arrowok="t"/>
                 <v:textbox inset=",7.2pt,,7.2pt">
                   <w:txbxContent>
@@ -993,10 +966,10 @@
           <w:lang w:val="en-SG" w:eastAsia="zh-CN"/>
         </w:rPr>
         <w:drawing>
-          <wp:inline distT="0" distB="0" distL="0" distR="0" wp14:anchorId="0C62C033" wp14:editId="4E5956C0">
+          <wp:inline distT="0" distB="0" distL="0" distR="0" wp14:anchorId="55C2F90F" wp14:editId="0C32DBAF">
             <wp:extent cx="1430655" cy="1871952"/>
             <wp:effectExtent l="0" t="0" r="0" b="0"/>
-            <wp:docPr id="19" name="Picture 19"/>
+            <wp:docPr id="123674542" name="Picture 19"/>
             <wp:cNvGraphicFramePr>
               <a:graphicFrameLocks xmlns:a="http://schemas.openxmlformats.org/drawingml/2006/main" noChangeAspect="1"/>
             </wp:cNvGraphicFramePr>
@@ -1004,11 +977,17 @@
               <a:graphicData uri="http://schemas.openxmlformats.org/drawingml/2006/picture">
                 <pic:pic xmlns:pic="http://schemas.openxmlformats.org/drawingml/2006/picture">
                   <pic:nvPicPr>
-                    <pic:cNvPr id="1" name=""/>
+                    <pic:cNvPr id="0" name="Picture 19"/>
                     <pic:cNvPicPr/>
                   </pic:nvPicPr>
                   <pic:blipFill>
-                    <a:blip r:embed="rId8"/>
+                    <a:blip r:embed="rId8">
+                      <a:extLst>
+                        <a:ext uri="{28A0092B-C50C-407E-A947-70E740481C1C}">
+                          <a14:useLocalDpi xmlns:a14="http://schemas.microsoft.com/office/drawing/2010/main" val="0"/>
+                        </a:ext>
+                      </a:extLst>
+                    </a:blip>
                     <a:stretch>
                       <a:fillRect/>
                     </a:stretch>
@@ -1016,7 +995,7 @@
                   <pic:spPr>
                     <a:xfrm>
                       <a:off x="0" y="0"/>
-                      <a:ext cx="1436067" cy="1879033"/>
+                      <a:ext cx="1430655" cy="1871952"/>
                     </a:xfrm>
                     <a:prstGeom prst="rect">
                       <a:avLst/>
@@ -1047,10 +1026,7 @@
     <w:p>
       <w:r>
         <w:tab/>
-        <w:t xml:space="preserve">The </w:t>
-      </w:r>
-      <w:r>
-        <w:t>OpenAI Gym system simulates the Breakout environments, and we decide to select “</w:t>
+        <w:t>The OpenAI Gym system simulates the Breakout environments, and we decide to select “</w:t>
       </w:r>
       <w:r>
         <w:t>BreakoutDeterministic-v0</w:t>
@@ -1062,16 +1038,7 @@
     <w:p>
       <w:r>
         <w:tab/>
-        <w:t xml:space="preserve">The </w:t>
-      </w:r>
-      <w:r>
-        <w:t xml:space="preserve">Breakout game </w:t>
-      </w:r>
-      <w:r>
-        <w:t>problem is abstracted and illustrated below.</w:t>
-      </w:r>
-      <w:r>
-        <w:t xml:space="preserve"> </w:t>
+        <w:t xml:space="preserve">The Breakout game problem is abstracted and illustrated below. </w:t>
       </w:r>
     </w:p>
     <w:p>
@@ -1089,10 +1056,10 @@
           <w:lang w:val="en-SG" w:eastAsia="zh-CN"/>
         </w:rPr>
         <w:drawing>
-          <wp:inline distT="0" distB="0" distL="0" distR="0" wp14:anchorId="5A273F67" wp14:editId="66A7586B">
+          <wp:inline distT="0" distB="0" distL="0" distR="0" wp14:anchorId="3C769B95" wp14:editId="45C40597">
             <wp:extent cx="2501885" cy="1363980"/>
             <wp:effectExtent l="0" t="0" r="0" b="7620"/>
-            <wp:docPr id="7" name="Picture 7"/>
+            <wp:docPr id="2024978918" name="Picture 7"/>
             <wp:cNvGraphicFramePr>
               <a:graphicFrameLocks xmlns:a="http://schemas.openxmlformats.org/drawingml/2006/main" noChangeAspect="1"/>
             </wp:cNvGraphicFramePr>
@@ -1100,11 +1067,17 @@
               <a:graphicData uri="http://schemas.openxmlformats.org/drawingml/2006/picture">
                 <pic:pic xmlns:pic="http://schemas.openxmlformats.org/drawingml/2006/picture">
                   <pic:nvPicPr>
-                    <pic:cNvPr id="1" name=""/>
+                    <pic:cNvPr id="0" name="Picture 7"/>
                     <pic:cNvPicPr/>
                   </pic:nvPicPr>
                   <pic:blipFill>
-                    <a:blip r:embed="rId9"/>
+                    <a:blip r:embed="rId9">
+                      <a:extLst>
+                        <a:ext uri="{28A0092B-C50C-407E-A947-70E740481C1C}">
+                          <a14:useLocalDpi xmlns:a14="http://schemas.microsoft.com/office/drawing/2010/main" val="0"/>
+                        </a:ext>
+                      </a:extLst>
+                    </a:blip>
                     <a:stretch>
                       <a:fillRect/>
                     </a:stretch>
@@ -1112,7 +1085,7 @@
                   <pic:spPr>
                     <a:xfrm>
                       <a:off x="0" y="0"/>
-                      <a:ext cx="2538224" cy="1383791"/>
+                      <a:ext cx="2501885" cy="1363980"/>
                     </a:xfrm>
                     <a:prstGeom prst="rect">
                       <a:avLst/>
@@ -1140,80 +1113,64 @@
           <w:b/>
           <w:bCs/>
         </w:rPr>
-        <w:t>Fig 2-2</w:t>
-      </w:r>
-      <w:r>
+        <w:t>Fig 2-2 Breakout Game Problem</w:t>
+      </w:r>
+    </w:p>
+    <w:p>
+      <w:pPr>
         <w:rPr>
           <w:rFonts w:eastAsia="Cambria" w:cs="Cambria"/>
           <w:b/>
           <w:bCs/>
         </w:rPr>
-        <w:t xml:space="preserve"> </w:t>
-      </w:r>
-      <w:r>
+      </w:pPr>
+    </w:p>
+    <w:p>
+      <w:pPr>
+        <w:ind w:firstLine="720"/>
+        <w:rPr>
+          <w:rFonts w:eastAsia="Cambria" w:cs="Cambria"/>
+          <w:bCs/>
+        </w:rPr>
+      </w:pPr>
+      <w:r>
+        <w:rPr>
+          <w:rFonts w:eastAsia="Cambria" w:cs="Cambria"/>
+          <w:bCs/>
+        </w:rPr>
+        <w:t>The Breakout RL System choses the action and send to the OpenAI Gym Breakout environment, then the Breakout environment returns back the new state of the Breakout game, and the reward for the action taken. The Breakout RL system is required to achieve highest reword (marks) as it can.</w:t>
+      </w:r>
+    </w:p>
+    <w:p>
+      <w:pPr>
+        <w:rPr>
+          <w:rFonts w:eastAsia="Cambria" w:cs="Cambria"/>
+          <w:bCs/>
+        </w:rPr>
+      </w:pPr>
+    </w:p>
+    <w:p>
+      <w:pPr>
+        <w:rPr>
+          <w:rFonts w:eastAsia="Cambria" w:cs="Cambria"/>
+          <w:bCs/>
+        </w:rPr>
+      </w:pPr>
+    </w:p>
+    <w:p>
+      <w:pPr>
         <w:rPr>
           <w:rFonts w:eastAsia="Cambria" w:cs="Cambria"/>
           <w:b/>
           <w:bCs/>
         </w:rPr>
-        <w:t>Breakout Game Problem</w:t>
-      </w:r>
-    </w:p>
-    <w:p>
-      <w:pPr>
+      </w:pPr>
+      <w:r>
         <w:rPr>
           <w:rFonts w:eastAsia="Cambria" w:cs="Cambria"/>
           <w:b/>
           <w:bCs/>
         </w:rPr>
-      </w:pPr>
-    </w:p>
-    <w:p>
-      <w:pPr>
-        <w:ind w:firstLine="720"/>
-        <w:rPr>
-          <w:rFonts w:eastAsia="Cambria" w:cs="Cambria"/>
-          <w:bCs/>
-        </w:rPr>
-      </w:pPr>
-      <w:r>
-        <w:rPr>
-          <w:rFonts w:eastAsia="Cambria" w:cs="Cambria"/>
-          <w:bCs/>
-        </w:rPr>
-        <w:t>The Breakout RL System choses the action and send to the OpenAI Gym Breakout environment, then the Breakout environment returns back the new state of the Breakout game, and the reward for the action taken. The Breakout RL system is required to achieve highest reword (marks) as it can.</w:t>
-      </w:r>
-    </w:p>
-    <w:p>
-      <w:pPr>
-        <w:rPr>
-          <w:rFonts w:eastAsia="Cambria" w:cs="Cambria"/>
-          <w:bCs/>
-        </w:rPr>
-      </w:pPr>
-    </w:p>
-    <w:p>
-      <w:pPr>
-        <w:rPr>
-          <w:rFonts w:eastAsia="Cambria" w:cs="Cambria"/>
-          <w:bCs/>
-        </w:rPr>
-      </w:pPr>
-    </w:p>
-    <w:p>
-      <w:pPr>
-        <w:rPr>
-          <w:rFonts w:eastAsia="Cambria" w:cs="Cambria"/>
-          <w:b/>
-          <w:bCs/>
-        </w:rPr>
-      </w:pPr>
-      <w:r>
-        <w:rPr>
-          <w:rFonts w:eastAsia="Cambria" w:cs="Cambria"/>
-          <w:b/>
-          <w:bCs/>
-        </w:rPr>
         <w:tab/>
       </w:r>
       <w:r>
@@ -1224,7 +1181,7 @@
         <mc:AlternateContent>
           <mc:Choice Requires="wps">
             <w:drawing>
-              <wp:inline distT="0" distB="0" distL="0" distR="0" wp14:anchorId="29D7AEB4" wp14:editId="5255E5DD">
+              <wp:inline distT="0" distB="0" distL="0" distR="0" wp14:anchorId="5B7007B5" wp14:editId="73E49899">
                 <wp:extent cx="5257800" cy="342900"/>
                 <wp:effectExtent l="0" t="0" r="19050" b="19050"/>
                 <wp:docPr id="3" name="Text Box 610"/>
@@ -1284,7 +1241,7 @@
           </mc:Choice>
           <mc:Fallback>
             <w:pict>
-              <v:shape w14:anchorId="29D7AEB4" id="Text Box 610" o:spid="_x0000_s1031" type="#_x0000_t202" style="width:414pt;height:27pt;visibility:visible;mso-wrap-style:square;mso-left-percent:-10001;mso-top-percent:-10001;mso-position-horizontal:absolute;mso-position-horizontal-relative:char;mso-position-vertical:absolute;mso-position-vertical-relative:line;mso-left-percent:-10001;mso-top-percent:-10001;v-text-anchor:top" o:gfxdata="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" filled="f">
+              <v:shape w14:anchorId="5B7007B5" id="Text Box 610" o:spid="_x0000_s1031" type="#_x0000_t202" style="width:414pt;height:27pt;visibility:visible;mso-wrap-style:square;mso-left-percent:-10001;mso-top-percent:-10001;mso-position-horizontal:absolute;mso-position-horizontal-relative:char;mso-position-vertical:absolute;mso-position-vertical-relative:line;mso-left-percent:-10001;mso-top-percent:-10001;v-text-anchor:top" o:gfxdata="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" filled="f">
                 <v:path arrowok="t"/>
                 <v:textbox inset=",7.2pt,,7.2pt">
                   <w:txbxContent>
@@ -1345,47 +1302,26 @@
           <w:rFonts w:eastAsia="Cambria" w:cs="Cambria"/>
           <w:bCs/>
         </w:rPr>
-        <w:t>DQN (Deep Q-learning Network) is designed for Breakout RL system to address the</w:t>
-      </w:r>
-      <w:r>
+        <w:t>DQN (Deep Q-learning Network) is designed for Breakout RL system to address the issue. The DQN structure is shown below.</w:t>
+      </w:r>
+    </w:p>
+    <w:p>
+      <w:pPr>
+        <w:ind w:firstLine="720"/>
         <w:rPr>
           <w:rFonts w:eastAsia="Cambria" w:cs="Cambria"/>
           <w:bCs/>
         </w:rPr>
-        <w:t xml:space="preserve"> issue. The </w:t>
-      </w:r>
-      <w:r>
+      </w:pPr>
+    </w:p>
+    <w:p>
+      <w:pPr>
+        <w:ind w:firstLine="720"/>
+        <w:jc w:val="center"/>
         <w:rPr>
           <w:rFonts w:eastAsia="Cambria" w:cs="Cambria"/>
           <w:bCs/>
         </w:rPr>
-        <w:t xml:space="preserve">DQN </w:t>
-      </w:r>
-      <w:r>
-        <w:rPr>
-          <w:rFonts w:eastAsia="Cambria" w:cs="Cambria"/>
-          <w:bCs/>
-        </w:rPr>
-        <w:t>structure is shown below.</w:t>
-      </w:r>
-    </w:p>
-    <w:p>
-      <w:pPr>
-        <w:ind w:firstLine="720"/>
-        <w:rPr>
-          <w:rFonts w:eastAsia="Cambria" w:cs="Cambria"/>
-          <w:bCs/>
-        </w:rPr>
-      </w:pPr>
-    </w:p>
-    <w:p>
-      <w:pPr>
-        <w:ind w:firstLine="720"/>
-        <w:jc w:val="center"/>
-        <w:rPr>
-          <w:rFonts w:eastAsia="Cambria" w:cs="Cambria"/>
-          <w:bCs/>
-        </w:rPr>
       </w:pPr>
       <w:r>
         <w:rPr>
@@ -1393,10 +1329,10 @@
           <w:lang w:val="en-SG" w:eastAsia="zh-CN"/>
         </w:rPr>
         <w:drawing>
-          <wp:inline distT="0" distB="0" distL="0" distR="0" wp14:anchorId="6C8EDC8C" wp14:editId="5C45B715">
+          <wp:inline distT="0" distB="0" distL="0" distR="0" wp14:anchorId="23BF0A5D" wp14:editId="6111B400">
             <wp:extent cx="1867396" cy="5724423"/>
             <wp:effectExtent l="0" t="0" r="0" b="0"/>
-            <wp:docPr id="8" name="Picture 8"/>
+            <wp:docPr id="396475641" name="Picture 8"/>
             <wp:cNvGraphicFramePr>
               <a:graphicFrameLocks xmlns:a="http://schemas.openxmlformats.org/drawingml/2006/main" noChangeAspect="1"/>
             </wp:cNvGraphicFramePr>
@@ -1404,11 +1340,17 @@
               <a:graphicData uri="http://schemas.openxmlformats.org/drawingml/2006/picture">
                 <pic:pic xmlns:pic="http://schemas.openxmlformats.org/drawingml/2006/picture">
                   <pic:nvPicPr>
-                    <pic:cNvPr id="1" name=""/>
+                    <pic:cNvPr id="0" name="Picture 8"/>
                     <pic:cNvPicPr/>
                   </pic:nvPicPr>
                   <pic:blipFill>
-                    <a:blip r:embed="rId10"/>
+                    <a:blip r:embed="rId10">
+                      <a:extLst>
+                        <a:ext uri="{28A0092B-C50C-407E-A947-70E740481C1C}">
+                          <a14:useLocalDpi xmlns:a14="http://schemas.microsoft.com/office/drawing/2010/main" val="0"/>
+                        </a:ext>
+                      </a:extLst>
+                    </a:blip>
                     <a:stretch>
                       <a:fillRect/>
                     </a:stretch>
@@ -1416,7 +1358,7 @@
                   <pic:spPr>
                     <a:xfrm>
                       <a:off x="0" y="0"/>
-                      <a:ext cx="1947534" cy="5970084"/>
+                      <a:ext cx="1867396" cy="5724423"/>
                     </a:xfrm>
                     <a:prstGeom prst="rect">
                       <a:avLst/>
@@ -1445,146 +1387,144 @@
           <w:b/>
           <w:bCs/>
         </w:rPr>
-        <w:t xml:space="preserve">Fig 3-1 DQN </w:t>
-      </w:r>
-      <w:r>
+        <w:t>Fig 3-1 DQN Network Structure</w:t>
+      </w:r>
+    </w:p>
+    <w:p>
+      <w:pPr>
+        <w:ind w:firstLine="720"/>
         <w:rPr>
           <w:rFonts w:eastAsia="Cambria" w:cs="Cambria"/>
           <w:b/>
           <w:bCs/>
         </w:rPr>
-        <w:t xml:space="preserve">Network </w:t>
-      </w:r>
-      <w:r>
+      </w:pPr>
+    </w:p>
+    <w:p>
+      <w:pPr>
+        <w:ind w:firstLine="720"/>
         <w:rPr>
           <w:rFonts w:eastAsia="Cambria" w:cs="Cambria"/>
           <w:b/>
           <w:bCs/>
         </w:rPr>
-        <w:t>Structure</w:t>
-      </w:r>
-    </w:p>
-    <w:p>
-      <w:pPr>
-        <w:ind w:firstLine="720"/>
+      </w:pPr>
+    </w:p>
+    <w:p>
+      <w:pPr>
         <w:rPr>
           <w:rFonts w:eastAsia="Cambria" w:cs="Cambria"/>
           <w:b/>
           <w:bCs/>
         </w:rPr>
       </w:pPr>
-    </w:p>
-    <w:p>
-      <w:pPr>
-        <w:ind w:firstLine="720"/>
+      <w:r>
         <w:rPr>
           <w:rFonts w:eastAsia="Cambria" w:cs="Cambria"/>
           <w:b/>
           <w:bCs/>
         </w:rPr>
-      </w:pPr>
-    </w:p>
-    <w:p>
-      <w:pPr>
+        <w:lastRenderedPageBreak/>
+        <w:t xml:space="preserve">3.1 Reasons for Why </w:t>
+      </w:r>
+      <w:r>
         <w:rPr>
           <w:rFonts w:eastAsia="Cambria" w:cs="Cambria"/>
           <w:b/>
           <w:bCs/>
         </w:rPr>
-      </w:pPr>
+        <w:t>DQN</w:t>
+      </w:r>
       <w:r>
         <w:rPr>
           <w:rFonts w:eastAsia="Cambria" w:cs="Cambria"/>
           <w:b/>
           <w:bCs/>
         </w:rPr>
-        <w:lastRenderedPageBreak/>
-        <w:t xml:space="preserve">3.1 Reasons for Why </w:t>
-      </w:r>
+        <w:t xml:space="preserve"> is Suitable to Solve this Problem</w:t>
+      </w:r>
+    </w:p>
+    <w:p/>
+    <w:p>
+      <w:r>
+        <w:tab/>
+        <w:t>The DQN adopts Q-Learning method to approximate the breakout game state-action pairs Q-function from the interaction with the breakout environment. It will build a table of Q values, Q(s, a) that represents the expected</w:t>
+      </w:r>
+    </w:p>
+    <w:p>
+      <w:r>
+        <w:t xml:space="preserve">reward of Breakout game action </w:t>
+      </w:r>
+      <w:r>
+        <w:t>“</w:t>
+      </w:r>
+      <w:r>
+        <w:t>a</w:t>
+      </w:r>
+      <w:r>
+        <w:t>”</w:t>
+      </w:r>
+      <w:r>
+        <w:t xml:space="preserve"> at the Breakout environment state </w:t>
+      </w:r>
+      <w:r>
+        <w:t>“</w:t>
+      </w:r>
+      <w:r>
+        <w:t>s</w:t>
+      </w:r>
+      <w:r>
+        <w:t>”</w:t>
+      </w:r>
+      <w:bookmarkStart w:id="0" w:name="_GoBack"/>
+      <w:bookmarkEnd w:id="0"/>
+      <w:r>
+        <w:t>. Then it improves on this table by interacting with the Breakout environment until the optimal Q table is found. The optimal Q table provides the optimal policy to play the game and it is improved by learning with more data using deep neural network.</w:t>
+      </w:r>
+    </w:p>
+    <w:p>
+      <w:pPr>
+        <w:ind w:firstLine="720"/>
+      </w:pPr>
+      <w:r>
+        <w:t xml:space="preserve">The deep learning neural network is proven to be </w:t>
+      </w:r>
+      <w:r>
+        <w:t>universal function approximator</w:t>
+      </w:r>
+      <w:r>
+        <w:t>, and also it is performed extremely good on image processing. Therefore, the DQN adopts the deep learning neural network to build the optimal Q-learning solution.</w:t>
+      </w:r>
+    </w:p>
+    <w:p>
+      <w:pPr>
+        <w:ind w:firstLine="720"/>
+      </w:pPr>
+      <w:r>
+        <w:t xml:space="preserve">The conv2D layers in DQN network are used to capture the features of the game screen images since the inputs of the DQN network are the 4 sequential game screen images. The 4 sequential game images represent the game action direction and flow, so it avoids the issue which will be caused by 1 game screen image. </w:t>
+      </w:r>
+    </w:p>
+    <w:p>
+      <w:pPr>
+        <w:ind w:firstLine="720"/>
+      </w:pPr>
+      <w:r>
+        <w:t>The last dense layer in DQN network outputs vector values which represent all the available actions at the Breakout game. The maximum value within the final output values indicates the corresponding action should be the best action to taken based on DQN network.</w:t>
+      </w:r>
+    </w:p>
+    <w:p/>
+    <w:p>
+      <w:pPr>
+        <w:rPr>
+          <w:rFonts w:eastAsia="Cambria" w:cs="Cambria"/>
+        </w:rPr>
+      </w:pPr>
       <w:r>
         <w:rPr>
           <w:rFonts w:eastAsia="Cambria" w:cs="Cambria"/>
           <w:b/>
           <w:bCs/>
         </w:rPr>
-        <w:t>DQN</w:t>
-      </w:r>
-      <w:r>
-        <w:rPr>
-          <w:rFonts w:eastAsia="Cambria" w:cs="Cambria"/>
-          <w:b/>
-          <w:bCs/>
-        </w:rPr>
-        <w:t xml:space="preserve"> is Suitable to Solve this Problem</w:t>
-      </w:r>
-    </w:p>
-    <w:p/>
-    <w:p>
-      <w:r>
-        <w:tab/>
-      </w:r>
-      <w:r>
-        <w:t xml:space="preserve">The </w:t>
-      </w:r>
-      <w:r>
-        <w:t>DQN adopts Q-Learning method to approximate the breakout game state-action pairs Q-function from the interaction with the breakout environment. It will build a table of Q values, Q(s, a) that represents the expected</w:t>
-      </w:r>
-    </w:p>
-    <w:p>
-      <w:r>
-        <w:t xml:space="preserve">reward of Breakout game action a at the Breakout environment state s. Then it improves on this table by interacting with the Breakout environment until the optimal Q table is found. </w:t>
-      </w:r>
-      <w:r>
-        <w:t>The optimal Q table provides the optimal policy to play the game and it is improved by learning with more data using deep neural network.</w:t>
-      </w:r>
-    </w:p>
-    <w:p/>
-    <w:p>
-      <w:pPr>
-        <w:ind w:firstLine="720"/>
-      </w:pPr>
-      <w:r>
-        <w:t xml:space="preserve">The deep learning neural network is proven to be </w:t>
-      </w:r>
-      <w:r>
-        <w:t>universal function approximator</w:t>
-      </w:r>
-      <w:r>
-        <w:t>, and also it is performed extremely good on image processing. Therefore, the DQN adopts the deep learning neural network to build the optimal Q-learning solution.</w:t>
-      </w:r>
-    </w:p>
-    <w:p>
-      <w:pPr>
-        <w:ind w:firstLine="720"/>
-      </w:pPr>
-      <w:r>
-        <w:t xml:space="preserve">The conv2D layers in DQN network are used to capture the features of the game screen images since the inputs of the DQN network are the 4 sequential game screen images. The 4 sequential game images represent the game action direction and flow, so it avoids the issue which will be caused by 1 game screen image. </w:t>
-      </w:r>
-    </w:p>
-    <w:p>
-      <w:pPr>
-        <w:ind w:firstLine="720"/>
-      </w:pPr>
-      <w:r>
-        <w:t xml:space="preserve">The last dense layer in DQN network outputs vector values which represent all the available actions at the Breakout game. </w:t>
-      </w:r>
-      <w:r>
-        <w:t>The maximum value within the final output values indicates the corresponding action should be the best action to taken based on DQN network.</w:t>
-      </w:r>
-    </w:p>
-    <w:p/>
-    <w:p>
-      <w:pPr>
-        <w:rPr>
-          <w:rFonts w:eastAsia="Cambria" w:cs="Cambria"/>
-        </w:rPr>
-      </w:pPr>
-      <w:r>
-        <w:rPr>
-          <w:rFonts w:eastAsia="Cambria" w:cs="Cambria"/>
-          <w:b/>
-          <w:bCs/>
-        </w:rPr>
         <w:t>3.2 System Design/Model – Components of the System</w:t>
       </w:r>
     </w:p>
@@ -1612,7 +1552,7 @@
         <mc:AlternateContent>
           <mc:Choice Requires="wps">
             <w:drawing>
-              <wp:anchor distT="0" distB="0" distL="114300" distR="114300" simplePos="0" relativeHeight="251658248" behindDoc="0" locked="0" layoutInCell="1" allowOverlap="1" wp14:anchorId="2521AC60" wp14:editId="465815AE">
+              <wp:anchor distT="0" distB="0" distL="114300" distR="114300" simplePos="0" relativeHeight="251658246" behindDoc="0" locked="0" layoutInCell="1" allowOverlap="1" wp14:anchorId="2521AC60" wp14:editId="465815AE">
                 <wp:simplePos x="0" y="0"/>
                 <wp:positionH relativeFrom="column">
                   <wp:posOffset>3230880</wp:posOffset>
@@ -1672,7 +1612,7 @@
           </mc:Choice>
           <mc:Fallback>
             <w:pict>
-              <v:shapetype w14:anchorId="2DF1A52B" id="_x0000_t66" coordsize="21600,21600" o:spt="66" adj="5400,5400" path="m@0,l@0@1,21600@1,21600@2@0@2@0,21600,,10800xe">
+              <v:shapetype w14:anchorId="20EE02C8" id="_x0000_t66" coordsize="21600,21600" o:spt="66" adj="5400,5400" path="m@0,l@0@1,21600@1,21600@2@0@2@0,21600,,10800xe">
                 <v:stroke joinstyle="miter"/>
                 <v:formulas>
                   <v:f eqn="val #0"/>
@@ -1686,7 +1626,7 @@
                   <v:h position="#0,#1" xrange="0,21600" yrange="0,10800"/>
                 </v:handles>
               </v:shapetype>
-              <v:shape id="Left Arrow 16" o:spid="_x0000_s1026" type="#_x0000_t66" style="position:absolute;margin-left:254.4pt;margin-top:36.5pt;width:16.2pt;height:25.2pt;z-index:251658248;visibility:visible;mso-wrap-style:square;mso-width-percent:0;mso-height-percent:0;mso-wrap-distance-left:9pt;mso-wrap-distance-top:0;mso-wrap-distance-right:9pt;mso-wrap-distance-bottom:0;mso-position-horizontal:absolute;mso-position-horizontal-relative:text;mso-position-vertical:absolute;mso-position-vertical-relative:text;mso-width-percent:0;mso-height-percent:0;mso-width-relative:margin;mso-height-relative:margin;v-text-anchor:middle" o:gfxdata="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" adj="10800" fillcolor="white [3201]" strokecolor="#70ad47 [3209]" strokeweight="1pt"/>
+              <v:shape id="Left Arrow 16" o:spid="_x0000_s1026" type="#_x0000_t66" style="position:absolute;margin-left:254.4pt;margin-top:36.5pt;width:16.2pt;height:25.2pt;z-index:251658246;visibility:visible;mso-wrap-style:square;mso-width-percent:0;mso-height-percent:0;mso-wrap-distance-left:9pt;mso-wrap-distance-top:0;mso-wrap-distance-right:9pt;mso-wrap-distance-bottom:0;mso-position-horizontal:absolute;mso-position-horizontal-relative:text;mso-position-vertical:absolute;mso-position-vertical-relative:text;mso-width-percent:0;mso-height-percent:0;mso-width-relative:margin;mso-height-relative:margin;v-text-anchor:middle" o:gfxdata="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" adj="10800" fillcolor="white [3201]" strokecolor="#70ad47 [3209]" strokeweight="1pt"/>
             </w:pict>
           </mc:Fallback>
         </mc:AlternateContent>
@@ -1699,7 +1639,7 @@
         <mc:AlternateContent>
           <mc:Choice Requires="wps">
             <w:drawing>
-              <wp:anchor distT="0" distB="0" distL="114300" distR="114300" simplePos="0" relativeHeight="251658247" behindDoc="0" locked="0" layoutInCell="1" allowOverlap="1" wp14:anchorId="631E286B" wp14:editId="49199727">
+              <wp:anchor distT="0" distB="0" distL="114300" distR="114300" simplePos="0" relativeHeight="251658245" behindDoc="0" locked="0" layoutInCell="1" allowOverlap="1" wp14:anchorId="631E286B" wp14:editId="49199727">
                 <wp:simplePos x="0" y="0"/>
                 <wp:positionH relativeFrom="column">
                   <wp:posOffset>1691640</wp:posOffset>
@@ -1759,7 +1699,7 @@
           </mc:Choice>
           <mc:Fallback>
             <w:pict>
-              <v:shape w14:anchorId="1B6D5BC2" id="Left Arrow 11" o:spid="_x0000_s1026" type="#_x0000_t66" style="position:absolute;margin-left:133.2pt;margin-top:36.5pt;width:16.2pt;height:25.2pt;z-index:251658247;visibility:visible;mso-wrap-style:square;mso-width-percent:0;mso-height-percent:0;mso-wrap-distance-left:9pt;mso-wrap-distance-top:0;mso-wrap-distance-right:9pt;mso-wrap-distance-bottom:0;mso-position-horizontal:absolute;mso-position-horizontal-relative:text;mso-position-vertical:absolute;mso-position-vertical-relative:text;mso-width-percent:0;mso-height-percent:0;mso-width-relative:margin;mso-height-relative:margin;v-text-anchor:middle" o:gfxdata="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" adj="10800" fillcolor="white [3201]" strokecolor="#70ad47 [3209]" strokeweight="1pt"/>
+              <v:shape w14:anchorId="16126F61" id="Left Arrow 11" o:spid="_x0000_s1026" type="#_x0000_t66" style="position:absolute;margin-left:133.2pt;margin-top:36.5pt;width:16.2pt;height:25.2pt;z-index:251658245;visibility:visible;mso-wrap-style:square;mso-width-percent:0;mso-height-percent:0;mso-wrap-distance-left:9pt;mso-wrap-distance-top:0;mso-wrap-distance-right:9pt;mso-wrap-distance-bottom:0;mso-position-horizontal:absolute;mso-position-horizontal-relative:text;mso-position-vertical:absolute;mso-position-vertical-relative:text;mso-width-percent:0;mso-height-percent:0;mso-width-relative:margin;mso-height-relative:margin;v-text-anchor:middle" o:gfxdata="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" adj="10800" fillcolor="white [3201]" strokecolor="#70ad47 [3209]" strokeweight="1pt"/>
             </w:pict>
           </mc:Fallback>
         </mc:AlternateContent>
@@ -1865,11 +1805,18 @@
     <w:p/>
     <w:p>
       <w:r>
+        <w:lastRenderedPageBreak/>
         <w:tab/>
         <w:t>The DQN Agent</w:t>
       </w:r>
       <w:r>
-        <w:t xml:space="preserve"> was pre-built class at keras-rl package (</w:t>
+        <w:t xml:space="preserve"> </w:t>
+      </w:r>
+      <w:r>
+        <w:t>is</w:t>
+      </w:r>
+      <w:r>
+        <w:t xml:space="preserve"> pre-built class at keras-rl package (</w:t>
       </w:r>
       <w:hyperlink r:id="rId22" w:history="1">
         <w:r>
@@ -1886,22 +1833,34 @@
         <w:t xml:space="preserve"> connect</w:t>
       </w:r>
       <w:r>
-        <w:t>ed</w:t>
+        <w:t>s</w:t>
       </w:r>
       <w:r>
         <w:t xml:space="preserve"> th</w:t>
       </w:r>
       <w:r>
-        <w:t xml:space="preserve">e DQN network and Breakout Game, so it received </w:t>
-      </w:r>
-      <w:r>
-        <w:t>the DQN network actions and sent</w:t>
+        <w:t>e DQN network and Breakout Game, so it r</w:t>
+      </w:r>
+      <w:r>
+        <w:t>eceives</w:t>
+      </w:r>
+      <w:r>
+        <w:t xml:space="preserve"> </w:t>
+      </w:r>
+      <w:r>
+        <w:t>the DQN network actions and sen</w:t>
+      </w:r>
+      <w:r>
+        <w:t>ds</w:t>
       </w:r>
       <w:r>
         <w:t xml:space="preserve"> them to Breakout gam</w:t>
       </w:r>
       <w:r>
-        <w:t>e environment, also it transferred</w:t>
+        <w:t>e</w:t>
+      </w:r>
+      <w:r>
+        <w:t xml:space="preserve"> environment, also it transfers</w:t>
       </w:r>
       <w:r>
         <w:t xml:space="preserve"> back the reward and new state of game to the DQN network.</w:t>
@@ -2020,16 +1979,16 @@
       <w:r>
         <w:t xml:space="preserve">000 </w:t>
       </w:r>
-      <w:commentRangeStart w:id="0"/>
+      <w:commentRangeStart w:id="1"/>
       <w:r>
         <w:t>steps</w:t>
       </w:r>
-      <w:commentRangeEnd w:id="0"/>
+      <w:commentRangeEnd w:id="1"/>
       <w:r>
         <w:rPr>
           <w:rStyle w:val="CommentReference"/>
         </w:rPr>
-        <w:commentReference w:id="0"/>
+        <w:commentReference w:id="1"/>
       </w:r>
       <w:r>
         <w:t>,</w:t>
@@ -2038,19 +1997,33 @@
         <w:t xml:space="preserve"> the Breakout RL System was able to play the game with </w:t>
       </w:r>
       <w:r>
-        <w:t xml:space="preserve">average award marks </w:t>
-      </w:r>
-      <w:r>
-        <w:t>6.4</w:t>
-      </w:r>
-      <w:r>
-        <w:t xml:space="preserve">. The testing results are </w:t>
-      </w:r>
-      <w:r>
-        <w:t>shown below.</w:t>
-      </w:r>
-    </w:p>
-    <w:p/>
+        <w:t xml:space="preserve">average </w:t>
+      </w:r>
+      <w:r>
+        <w:t>re</w:t>
+      </w:r>
+      <w:r>
+        <w:t xml:space="preserve">ward marks </w:t>
+      </w:r>
+      <w:r>
+        <w:t>5</w:t>
+      </w:r>
+      <w:r>
+        <w:t>.4</w:t>
+      </w:r>
+      <w:r>
+        <w:t xml:space="preserve">0 as </w:t>
+      </w:r>
+      <w:r>
+        <w:t xml:space="preserve">shown </w:t>
+      </w:r>
+      <w:r>
+        <w:t>in Fig 4-1</w:t>
+      </w:r>
+      <w:r>
+        <w:t>.</w:t>
+      </w:r>
+    </w:p>
     <w:p>
       <w:pPr>
         <w:jc w:val="center"/>
@@ -2061,10 +2034,10 @@
           <w:lang w:val="en-SG" w:eastAsia="zh-CN"/>
         </w:rPr>
         <w:drawing>
-          <wp:inline distT="0" distB="0" distL="0" distR="0" wp14:anchorId="33A36BD0" wp14:editId="797C10A4">
-            <wp:extent cx="2385646" cy="2695826"/>
-            <wp:effectExtent l="0" t="0" r="0" b="0"/>
-            <wp:docPr id="17" name="Picture 17"/>
+          <wp:inline distT="0" distB="0" distL="0" distR="0" wp14:anchorId="01686B32" wp14:editId="2A512C6F">
+            <wp:extent cx="2387600" cy="2474247"/>
+            <wp:effectExtent l="0" t="0" r="0" b="2540"/>
+            <wp:docPr id="6" name="Picture 6" descr="D:\ISS\MTech2020\ISY5005\ISY5005-SLS\GroupProject\20200503\Boltz_test_results.PNG"/>
             <wp:cNvGraphicFramePr>
               <a:graphicFrameLocks xmlns:a="http://schemas.openxmlformats.org/drawingml/2006/main" noChangeAspect="1"/>
             </wp:cNvGraphicFramePr>
@@ -2072,1034 +2045,13 @@
               <a:graphicData uri="http://schemas.openxmlformats.org/drawingml/2006/picture">
                 <pic:pic xmlns:pic="http://schemas.openxmlformats.org/drawingml/2006/picture">
                   <pic:nvPicPr>
-                    <pic:cNvPr id="1" name=""/>
-                    <pic:cNvPicPr/>
-                  </pic:nvPicPr>
-                  <pic:blipFill>
-                    <a:blip r:embed="rId25"/>
-                    <a:stretch>
-                      <a:fillRect/>
-                    </a:stretch>
-                  </pic:blipFill>
-                  <pic:spPr>
-                    <a:xfrm>
-                      <a:off x="0" y="0"/>
-                      <a:ext cx="2405074" cy="2717780"/>
-                    </a:xfrm>
-                    <a:prstGeom prst="rect">
-                      <a:avLst/>
-                    </a:prstGeom>
-                  </pic:spPr>
-                </pic:pic>
-              </a:graphicData>
-            </a:graphic>
-          </wp:inline>
-        </w:drawing>
-      </w:r>
-    </w:p>
-    <w:p>
-      <w:pPr>
-        <w:jc w:val="center"/>
-        <w:rPr>
-          <w:b/>
-        </w:rPr>
-      </w:pPr>
-      <w:r>
-        <w:rPr>
-          <w:b/>
-        </w:rPr>
-        <w:t>Fig 4-1 Average Awards</w:t>
-      </w:r>
-      <w:r>
-        <w:rPr>
-          <w:b/>
-        </w:rPr>
-        <w:t xml:space="preserve"> Result</w:t>
-      </w:r>
-    </w:p>
-    <w:p/>
-    <w:p/>
-    <w:p>
-      <w:pPr>
-        <w:rPr>
-          <w:rFonts w:eastAsia="Cambria" w:cs="Cambria"/>
-        </w:rPr>
-      </w:pPr>
-      <w:r>
-        <w:rPr>
-          <w:rFonts w:eastAsia="Cambria" w:cs="Cambria"/>
-          <w:b/>
-          <w:bCs/>
-        </w:rPr>
-        <w:t>4</w:t>
-      </w:r>
-      <w:r>
-        <w:rPr>
-          <w:rFonts w:eastAsia="Cambria" w:cs="Cambria"/>
-          <w:b/>
-          <w:bCs/>
-        </w:rPr>
-        <w:t>.</w:t>
-      </w:r>
-      <w:r>
-        <w:rPr>
-          <w:rFonts w:eastAsia="Cambria" w:cs="Cambria"/>
-          <w:b/>
-          <w:bCs/>
-        </w:rPr>
-        <w:t>1</w:t>
-      </w:r>
-      <w:commentRangeStart w:id="2"/>
-      <w:r>
-        <w:rPr>
-          <w:rFonts w:eastAsia="Cambria" w:cs="Cambria"/>
-          <w:b/>
-          <w:bCs/>
-        </w:rPr>
-        <w:t xml:space="preserve"> </w:t>
-      </w:r>
-      <w:r>
-        <w:rPr>
-          <w:rFonts w:eastAsia="Cambria" w:cs="Cambria"/>
-          <w:b/>
-          <w:bCs/>
-        </w:rPr>
-        <w:t>Findings</w:t>
-      </w:r>
-      <w:commentRangeEnd w:id="2"/>
-      <w:r>
-        <w:rPr>
-          <w:rStyle w:val="CommentReference"/>
-        </w:rPr>
-        <w:commentReference w:id="2"/>
-      </w:r>
-    </w:p>
-    <w:p>
-      <w:pPr>
-        <w:rPr>
-          <w:noProof/>
-        </w:rPr>
-      </w:pPr>
-    </w:p>
-    <w:p>
-      <w:pPr>
-        <w:rPr>
-          <w:noProof/>
-        </w:rPr>
-      </w:pPr>
-      <w:r>
-        <w:rPr>
-          <w:noProof/>
-        </w:rPr>
-        <w:t xml:space="preserve">4.1.1 </w:t>
-      </w:r>
-      <w:r>
-        <w:rPr>
-          <w:noProof/>
-        </w:rPr>
-        <w:t xml:space="preserve">Kernel Initialization </w:t>
-      </w:r>
-      <w:r>
-        <w:rPr>
-          <w:noProof/>
-        </w:rPr>
-        <w:t>Parameter</w:t>
-      </w:r>
-    </w:p>
-    <w:p>
-      <w:pPr>
-        <w:rPr>
-          <w:noProof/>
-        </w:rPr>
-      </w:pPr>
-      <w:r>
-        <w:rPr>
-          <w:noProof/>
-        </w:rPr>
-        <w:tab/>
-        <w:t xml:space="preserve">The </w:t>
-      </w:r>
-      <w:r>
-        <w:rPr>
-          <w:noProof/>
-        </w:rPr>
-        <w:t>kernel initalization</w:t>
-      </w:r>
-      <w:r>
-        <w:rPr>
-          <w:noProof/>
-        </w:rPr>
-        <w:t xml:space="preserve"> was</w:t>
-      </w:r>
-      <w:r>
-        <w:rPr>
-          <w:noProof/>
-        </w:rPr>
-        <w:t xml:space="preserve"> changed to “HE”</w:t>
-      </w:r>
-      <w:r>
-        <w:rPr>
-          <w:noProof/>
-        </w:rPr>
-        <w:t xml:space="preserve"> normalization, but the training results did not change much. As shown below, the game awards are most below 6 </w:t>
-      </w:r>
-      <w:r>
-        <w:rPr>
-          <w:noProof/>
-        </w:rPr>
-        <w:t>during</w:t>
-      </w:r>
-      <w:r>
-        <w:rPr>
-          <w:noProof/>
-        </w:rPr>
-        <w:t xml:space="preserve"> training.</w:t>
-      </w:r>
-    </w:p>
-    <w:p>
-      <w:pPr>
-        <w:rPr>
-          <w:noProof/>
-        </w:rPr>
-      </w:pPr>
-    </w:p>
-    <w:p>
-      <w:pPr>
-        <w:jc w:val="center"/>
-        <w:rPr>
-          <w:noProof/>
-        </w:rPr>
-      </w:pPr>
-      <w:r>
-        <w:rPr>
-          <w:noProof/>
-          <w:lang w:val="en-SG" w:eastAsia="zh-CN"/>
-        </w:rPr>
-        <w:drawing>
-          <wp:inline distT="0" distB="0" distL="0" distR="0" wp14:anchorId="209436E6" wp14:editId="074E2DEF">
-            <wp:extent cx="1963615" cy="1578700"/>
-            <wp:effectExtent l="0" t="0" r="0" b="2540"/>
-            <wp:docPr id="6" name="Picture 6"/>
-            <wp:cNvGraphicFramePr>
-              <a:graphicFrameLocks xmlns:a="http://schemas.openxmlformats.org/drawingml/2006/main" noChangeAspect="1"/>
-            </wp:cNvGraphicFramePr>
-            <a:graphic xmlns:a="http://schemas.openxmlformats.org/drawingml/2006/main">
-              <a:graphicData uri="http://schemas.openxmlformats.org/drawingml/2006/picture">
-                <pic:pic xmlns:pic="http://schemas.openxmlformats.org/drawingml/2006/picture">
-                  <pic:nvPicPr>
-                    <pic:cNvPr id="1" name=""/>
-                    <pic:cNvPicPr/>
-                  </pic:nvPicPr>
-                  <pic:blipFill>
-                    <a:blip r:embed="rId26"/>
-                    <a:stretch>
-                      <a:fillRect/>
-                    </a:stretch>
-                  </pic:blipFill>
-                  <pic:spPr>
-                    <a:xfrm>
-                      <a:off x="0" y="0"/>
-                      <a:ext cx="1974455" cy="1587415"/>
-                    </a:xfrm>
-                    <a:prstGeom prst="rect">
-                      <a:avLst/>
-                    </a:prstGeom>
-                  </pic:spPr>
-                </pic:pic>
-              </a:graphicData>
-            </a:graphic>
-          </wp:inline>
-        </w:drawing>
-      </w:r>
-    </w:p>
-    <w:p>
-      <w:pPr>
-        <w:jc w:val="center"/>
-        <w:rPr>
-          <w:b/>
-          <w:noProof/>
-        </w:rPr>
-      </w:pPr>
-      <w:r>
-        <w:rPr>
-          <w:b/>
-          <w:noProof/>
-        </w:rPr>
-        <w:t>Fig 4-2 Kernel Initialization He Normalization</w:t>
-      </w:r>
-    </w:p>
-    <w:p>
-      <w:pPr>
-        <w:rPr>
-          <w:noProof/>
-        </w:rPr>
-      </w:pPr>
-    </w:p>
-    <w:p>
-      <w:pPr>
-        <w:rPr>
-          <w:noProof/>
-        </w:rPr>
-      </w:pPr>
-      <w:r>
-        <w:rPr>
-          <w:noProof/>
-        </w:rPr>
-        <w:t>4.1.2 DQN Agent T</w:t>
-      </w:r>
-      <w:r>
-        <w:rPr>
-          <w:noProof/>
-        </w:rPr>
-        <w:t>arget</w:t>
-      </w:r>
-      <w:r>
-        <w:rPr>
-          <w:noProof/>
-        </w:rPr>
-        <w:t xml:space="preserve"> M</w:t>
-      </w:r>
-      <w:r>
-        <w:rPr>
-          <w:noProof/>
-        </w:rPr>
-        <w:t>odel</w:t>
-      </w:r>
-      <w:r>
-        <w:rPr>
-          <w:noProof/>
-        </w:rPr>
-        <w:t xml:space="preserve"> U</w:t>
-      </w:r>
-      <w:r>
-        <w:rPr>
-          <w:noProof/>
-        </w:rPr>
-        <w:t>pdate</w:t>
-      </w:r>
-    </w:p>
-    <w:p>
-      <w:pPr>
-        <w:rPr>
-          <w:noProof/>
-        </w:rPr>
-      </w:pPr>
-      <w:r>
-        <w:rPr>
-          <w:noProof/>
-        </w:rPr>
-        <w:tab/>
-        <w:t xml:space="preserve">This </w:t>
-      </w:r>
-      <w:r>
-        <w:rPr>
-          <w:noProof/>
-        </w:rPr>
-        <w:t xml:space="preserve">controls how often the </w:t>
-      </w:r>
-      <w:r>
-        <w:rPr>
-          <w:noProof/>
-        </w:rPr>
-        <w:t xml:space="preserve">DQN network </w:t>
-      </w:r>
-      <w:r>
-        <w:rPr>
-          <w:noProof/>
-        </w:rPr>
-        <w:t>is updated.</w:t>
-      </w:r>
-      <w:r>
-        <w:rPr>
-          <w:noProof/>
-        </w:rPr>
-        <w:t xml:space="preserve"> But after changed from 0.01 to 1000, the final testing results did not ch</w:t>
-      </w:r>
-      <w:r>
-        <w:rPr>
-          <w:noProof/>
-        </w:rPr>
-        <w:t>a</w:t>
-      </w:r>
-      <w:r>
-        <w:rPr>
-          <w:noProof/>
-        </w:rPr>
-        <w:t>nge much which are shown Fig 4-3</w:t>
-      </w:r>
-      <w:r>
-        <w:rPr>
-          <w:noProof/>
-        </w:rPr>
-        <w:t xml:space="preserve">. </w:t>
-      </w:r>
-    </w:p>
-    <w:p>
-      <w:pPr>
-        <w:rPr>
-          <w:noProof/>
-        </w:rPr>
-      </w:pPr>
-    </w:p>
-    <w:p>
-      <w:pPr>
-        <w:jc w:val="center"/>
-        <w:rPr>
-          <w:noProof/>
-        </w:rPr>
-      </w:pPr>
-      <w:r>
-        <w:rPr>
-          <w:noProof/>
-          <w:lang w:val="en-SG" w:eastAsia="zh-CN"/>
-        </w:rPr>
-        <w:drawing>
-          <wp:inline distT="0" distB="0" distL="0" distR="0" wp14:anchorId="0E4901EC" wp14:editId="5DD9456D">
-            <wp:extent cx="2018030" cy="2388598"/>
-            <wp:effectExtent l="0" t="0" r="1270" b="0"/>
-            <wp:docPr id="20" name="Picture 20"/>
-            <wp:cNvGraphicFramePr>
-              <a:graphicFrameLocks xmlns:a="http://schemas.openxmlformats.org/drawingml/2006/main" noChangeAspect="1"/>
-            </wp:cNvGraphicFramePr>
-            <a:graphic xmlns:a="http://schemas.openxmlformats.org/drawingml/2006/main">
-              <a:graphicData uri="http://schemas.openxmlformats.org/drawingml/2006/picture">
-                <pic:pic xmlns:pic="http://schemas.openxmlformats.org/drawingml/2006/picture">
-                  <pic:nvPicPr>
-                    <pic:cNvPr id="1" name=""/>
-                    <pic:cNvPicPr/>
-                  </pic:nvPicPr>
-                  <pic:blipFill>
-                    <a:blip r:embed="rId27"/>
-                    <a:stretch>
-                      <a:fillRect/>
-                    </a:stretch>
-                  </pic:blipFill>
-                  <pic:spPr>
-                    <a:xfrm>
-                      <a:off x="0" y="0"/>
-                      <a:ext cx="2041390" cy="2416247"/>
-                    </a:xfrm>
-                    <a:prstGeom prst="rect">
-                      <a:avLst/>
-                    </a:prstGeom>
-                  </pic:spPr>
-                </pic:pic>
-              </a:graphicData>
-            </a:graphic>
-          </wp:inline>
-        </w:drawing>
-      </w:r>
-    </w:p>
-    <w:p>
-      <w:pPr>
-        <w:jc w:val="center"/>
-        <w:rPr>
-          <w:b/>
-          <w:noProof/>
-        </w:rPr>
-      </w:pPr>
-      <w:r>
-        <w:rPr>
-          <w:b/>
-          <w:noProof/>
-        </w:rPr>
-        <w:t xml:space="preserve">Fig 4-3 </w:t>
-      </w:r>
-      <w:r>
-        <w:rPr>
-          <w:b/>
-          <w:noProof/>
-        </w:rPr>
-        <w:t>Target Model Update Parameter</w:t>
-      </w:r>
-    </w:p>
-    <w:p>
-      <w:pPr>
-        <w:rPr>
-          <w:noProof/>
-        </w:rPr>
-      </w:pPr>
-    </w:p>
-    <w:p>
-      <w:pPr>
-        <w:rPr>
-          <w:noProof/>
-        </w:rPr>
-      </w:pPr>
-      <w:r>
-        <w:rPr>
-          <w:noProof/>
-        </w:rPr>
-        <w:t>4.1.3 Policy</w:t>
-      </w:r>
-    </w:p>
-    <w:p>
-      <w:pPr>
-        <w:rPr>
-          <w:noProof/>
-        </w:rPr>
-      </w:pPr>
-    </w:p>
-    <w:p>
-      <w:pPr>
-        <w:rPr>
-          <w:noProof/>
-        </w:rPr>
-      </w:pPr>
-      <w:r>
-        <w:rPr>
-          <w:noProof/>
-        </w:rPr>
-        <w:tab/>
-        <w:t>The policy makes the signi</w:t>
-      </w:r>
-      <w:r>
-        <w:rPr>
-          <w:noProof/>
-        </w:rPr>
-        <w:t>ficant differents as shown in Fig 4-4</w:t>
-      </w:r>
-      <w:r>
-        <w:rPr>
-          <w:noProof/>
-        </w:rPr>
-        <w:t xml:space="preserve">. This was </w:t>
-      </w:r>
-      <w:r>
-        <w:rPr>
-          <w:noProof/>
-        </w:rPr>
-        <w:t>training</w:t>
-      </w:r>
-      <w:r>
-        <w:rPr>
-          <w:noProof/>
-        </w:rPr>
-        <w:t xml:space="preserve"> </w:t>
-      </w:r>
-      <w:r>
-        <w:rPr>
-          <w:noProof/>
-        </w:rPr>
-        <w:t>results when using E</w:t>
-      </w:r>
-      <w:r>
-        <w:rPr>
-          <w:noProof/>
-        </w:rPr>
-        <w:t xml:space="preserve">psilon </w:t>
-      </w:r>
-      <w:r>
-        <w:rPr>
-          <w:noProof/>
-        </w:rPr>
-        <w:t>G</w:t>
-      </w:r>
-      <w:r>
-        <w:rPr>
-          <w:noProof/>
-        </w:rPr>
-        <w:t xml:space="preserve">reedy </w:t>
-      </w:r>
-      <w:r>
-        <w:rPr>
-          <w:noProof/>
-        </w:rPr>
-        <w:t>S</w:t>
-      </w:r>
-      <w:r>
-        <w:rPr>
-          <w:noProof/>
-        </w:rPr>
-        <w:t xml:space="preserve">trategy with </w:t>
-      </w:r>
-      <w:r>
-        <w:rPr>
-          <w:noProof/>
-        </w:rPr>
-        <w:t>A</w:t>
-      </w:r>
-      <w:r>
-        <w:rPr>
-          <w:noProof/>
-        </w:rPr>
-        <w:t xml:space="preserve">nnealing </w:t>
-      </w:r>
-      <w:r>
-        <w:rPr>
-          <w:noProof/>
-        </w:rPr>
-        <w:t>policy.</w:t>
-      </w:r>
-      <w:r>
-        <w:rPr>
-          <w:noProof/>
-        </w:rPr>
-        <w:t xml:space="preserve"> And the training results when using </w:t>
-      </w:r>
-      <w:r>
-        <w:rPr>
-          <w:noProof/>
-        </w:rPr>
-        <w:t>Boltzmann Q Policy</w:t>
-      </w:r>
-      <w:r>
-        <w:rPr>
-          <w:noProof/>
-        </w:rPr>
-        <w:t xml:space="preserve"> was shown in Fig 4-5.</w:t>
-      </w:r>
-    </w:p>
-    <w:p>
-      <w:pPr>
-        <w:rPr>
-          <w:noProof/>
-        </w:rPr>
-      </w:pPr>
-    </w:p>
-    <w:p>
-      <w:pPr>
-        <w:rPr>
-          <w:noProof/>
-        </w:rPr>
-      </w:pPr>
-      <w:r>
-        <w:rPr>
-          <w:noProof/>
-        </w:rPr>
-        <w:t>We use eps-greedy action selection, which means that a random action is selected with probability eps. We anneal eps from 1.0 to 0.1 over the course of 1M steps. This is done so that the agent initially explores the environment (high eps) and then gradually sticks to what it knows (low eps). We also set a dedicated eps value that is used during testing. Note that we set it to 0.05 so that the agent still performs some random actions. This ensures that the agent cannot get stuck.</w:t>
-      </w:r>
-    </w:p>
-    <w:p>
-      <w:pPr>
-        <w:rPr>
-          <w:noProof/>
-        </w:rPr>
-      </w:pPr>
-    </w:p>
-    <w:p>
-      <w:pPr>
-        <w:rPr>
-          <w:noProof/>
-        </w:rPr>
-      </w:pPr>
-      <w:r>
-        <w:rPr>
-          <w:noProof/>
-        </w:rPr>
-        <w:t>Linear Annealing Policy computes a current threshold value and</w:t>
-      </w:r>
-    </w:p>
-    <w:p>
-      <w:pPr>
-        <w:rPr>
-          <w:noProof/>
-        </w:rPr>
-      </w:pPr>
-      <w:r>
-        <w:rPr>
-          <w:noProof/>
-        </w:rPr>
-        <w:t xml:space="preserve">    transfers it to an inner policy which chooses the action. The threshold</w:t>
-      </w:r>
-    </w:p>
-    <w:p>
-      <w:pPr>
-        <w:rPr>
-          <w:noProof/>
-        </w:rPr>
-      </w:pPr>
-      <w:r>
-        <w:rPr>
-          <w:noProof/>
-        </w:rPr>
-        <w:t xml:space="preserve">    value is following a linear function decreasing over time.</w:t>
-      </w:r>
-    </w:p>
-    <w:p>
-      <w:pPr>
-        <w:rPr>
-          <w:noProof/>
-        </w:rPr>
-      </w:pPr>
-    </w:p>
-    <w:p>
-      <w:pPr>
-        <w:rPr>
-          <w:noProof/>
-        </w:rPr>
-      </w:pPr>
-      <w:r>
-        <w:rPr>
-          <w:noProof/>
-        </w:rPr>
-        <w:t xml:space="preserve">policy = LinearAnnealedPolicy(EpsGreedyQPolicy(), </w:t>
-      </w:r>
-    </w:p>
-    <w:p>
-      <w:pPr>
-        <w:rPr>
-          <w:noProof/>
-        </w:rPr>
-      </w:pPr>
-      <w:r>
-        <w:rPr>
-          <w:noProof/>
-        </w:rPr>
-        <w:t xml:space="preserve">                                      attr='eps', </w:t>
-      </w:r>
-    </w:p>
-    <w:p>
-      <w:pPr>
-        <w:rPr>
-          <w:noProof/>
-        </w:rPr>
-      </w:pPr>
-      <w:r>
-        <w:rPr>
-          <w:noProof/>
-        </w:rPr>
-        <w:t xml:space="preserve">                                      value_max=1., </w:t>
-      </w:r>
-    </w:p>
-    <w:p>
-      <w:pPr>
-        <w:rPr>
-          <w:noProof/>
-        </w:rPr>
-      </w:pPr>
-      <w:r>
-        <w:rPr>
-          <w:noProof/>
-        </w:rPr>
-        <w:t xml:space="preserve">                                      value_min=.1, </w:t>
-      </w:r>
-    </w:p>
-    <w:p>
-      <w:pPr>
-        <w:rPr>
-          <w:noProof/>
-        </w:rPr>
-      </w:pPr>
-      <w:r>
-        <w:rPr>
-          <w:noProof/>
-        </w:rPr>
-        <w:t xml:space="preserve">                                      value_test=.05,</w:t>
-      </w:r>
-    </w:p>
-    <w:p>
-      <w:pPr>
-        <w:rPr>
-          <w:noProof/>
-        </w:rPr>
-      </w:pPr>
-      <w:r>
-        <w:rPr>
-          <w:noProof/>
-        </w:rPr>
-        <w:t xml:space="preserve">                                      nb_steps=1000000)</w:t>
-      </w:r>
-    </w:p>
-    <w:p>
-      <w:pPr>
-        <w:rPr>
-          <w:noProof/>
-        </w:rPr>
-      </w:pPr>
-    </w:p>
-    <w:p>
-      <w:pPr>
-        <w:jc w:val="center"/>
-        <w:rPr>
-          <w:noProof/>
-        </w:rPr>
-      </w:pPr>
-      <w:r>
-        <w:rPr>
-          <w:noProof/>
-          <w:lang w:val="en-SG" w:eastAsia="zh-CN"/>
-        </w:rPr>
-        <w:lastRenderedPageBreak/>
-        <w:drawing>
-          <wp:inline distT="0" distB="0" distL="0" distR="0" wp14:anchorId="33E801C2" wp14:editId="1105C786">
-            <wp:extent cx="3822700" cy="2978943"/>
-            <wp:effectExtent l="0" t="0" r="6350" b="0"/>
-            <wp:docPr id="21" name="Picture 21"/>
-            <wp:cNvGraphicFramePr>
-              <a:graphicFrameLocks xmlns:a="http://schemas.openxmlformats.org/drawingml/2006/main" noChangeAspect="1"/>
-            </wp:cNvGraphicFramePr>
-            <a:graphic xmlns:a="http://schemas.openxmlformats.org/drawingml/2006/main">
-              <a:graphicData uri="http://schemas.openxmlformats.org/drawingml/2006/picture">
-                <pic:pic xmlns:pic="http://schemas.openxmlformats.org/drawingml/2006/picture">
-                  <pic:nvPicPr>
-                    <pic:cNvPr id="1" name=""/>
-                    <pic:cNvPicPr/>
-                  </pic:nvPicPr>
-                  <pic:blipFill>
-                    <a:blip r:embed="rId28"/>
-                    <a:stretch>
-                      <a:fillRect/>
-                    </a:stretch>
-                  </pic:blipFill>
-                  <pic:spPr>
-                    <a:xfrm>
-                      <a:off x="0" y="0"/>
-                      <a:ext cx="3830313" cy="2984875"/>
-                    </a:xfrm>
-                    <a:prstGeom prst="rect">
-                      <a:avLst/>
-                    </a:prstGeom>
-                  </pic:spPr>
-                </pic:pic>
-              </a:graphicData>
-            </a:graphic>
-          </wp:inline>
-        </w:drawing>
-      </w:r>
-    </w:p>
-    <w:p>
-      <w:pPr>
-        <w:jc w:val="center"/>
-        <w:rPr>
-          <w:b/>
-          <w:noProof/>
-        </w:rPr>
-      </w:pPr>
-      <w:commentRangeStart w:id="4"/>
-      <w:r>
-        <w:rPr>
-          <w:b/>
-          <w:noProof/>
-        </w:rPr>
-        <w:t>Fig 4-4 Annealing Epsilon Greedy Policy</w:t>
-      </w:r>
-      <w:commentRangeEnd w:id="4"/>
-      <w:r>
-        <w:rPr>
-          <w:rStyle w:val="CommentReference"/>
-        </w:rPr>
-        <w:commentReference w:id="4"/>
-      </w:r>
-    </w:p>
-    <w:p>
-      <w:pPr>
-        <w:rPr>
-          <w:noProof/>
-        </w:rPr>
-      </w:pPr>
-    </w:p>
-    <w:p>
-      <w:pPr>
-        <w:jc w:val="center"/>
-        <w:rPr>
-          <w:noProof/>
-        </w:rPr>
-      </w:pPr>
-    </w:p>
-    <w:p>
-      <w:pPr>
-        <w:jc w:val="center"/>
-        <w:rPr>
-          <w:noProof/>
-        </w:rPr>
-      </w:pPr>
-    </w:p>
-    <w:p>
-      <w:pPr>
-        <w:jc w:val="center"/>
-        <w:rPr>
-          <w:noProof/>
-        </w:rPr>
-      </w:pPr>
-    </w:p>
-    <w:p>
-      <w:pPr>
-        <w:jc w:val="center"/>
-        <w:rPr>
-          <w:noProof/>
-        </w:rPr>
-      </w:pPr>
-      <w:r>
-        <w:rPr>
-          <w:noProof/>
-        </w:rPr>
-        <w:tab/>
-      </w:r>
-    </w:p>
-    <w:p>
-      <w:pPr>
-        <w:jc w:val="center"/>
-        <w:rPr>
-          <w:noProof/>
-        </w:rPr>
-      </w:pPr>
-      <w:r>
-        <w:rPr>
-          <w:noProof/>
-        </w:rPr>
-        <w:t>Boltzmann Q Policy builds a probability law on q values and returns</w:t>
-      </w:r>
-    </w:p>
-    <w:p>
-      <w:pPr>
-        <w:jc w:val="center"/>
-        <w:rPr>
-          <w:noProof/>
-        </w:rPr>
-      </w:pPr>
-      <w:r>
-        <w:rPr>
-          <w:noProof/>
-        </w:rPr>
-        <w:t xml:space="preserve">    an action selected randomly according to this law</w:t>
-      </w:r>
-    </w:p>
-    <w:p>
-      <w:pPr>
-        <w:jc w:val="center"/>
-        <w:rPr>
-          <w:noProof/>
-        </w:rPr>
-      </w:pPr>
-    </w:p>
-    <w:p>
-      <w:pPr>
-        <w:jc w:val="center"/>
-        <w:rPr>
-          <w:noProof/>
-        </w:rPr>
-      </w:pPr>
-      <w:r>
-        <w:rPr>
-          <w:noProof/>
-          <w:lang w:val="en-SG" w:eastAsia="zh-CN"/>
-        </w:rPr>
-        <w:drawing>
-          <wp:inline distT="0" distB="0" distL="0" distR="0" wp14:anchorId="32679C2C" wp14:editId="207AF503">
-            <wp:extent cx="3778216" cy="3037594"/>
-            <wp:effectExtent l="0" t="0" r="0" b="0"/>
-            <wp:docPr id="22" name="Picture 22"/>
-            <wp:cNvGraphicFramePr>
-              <a:graphicFrameLocks xmlns:a="http://schemas.openxmlformats.org/drawingml/2006/main" noChangeAspect="1"/>
-            </wp:cNvGraphicFramePr>
-            <a:graphic xmlns:a="http://schemas.openxmlformats.org/drawingml/2006/main">
-              <a:graphicData uri="http://schemas.openxmlformats.org/drawingml/2006/picture">
-                <pic:pic xmlns:pic="http://schemas.openxmlformats.org/drawingml/2006/picture">
-                  <pic:nvPicPr>
-                    <pic:cNvPr id="1" name=""/>
-                    <pic:cNvPicPr/>
-                  </pic:nvPicPr>
-                  <pic:blipFill>
-                    <a:blip r:embed="rId26"/>
-                    <a:stretch>
-                      <a:fillRect/>
-                    </a:stretch>
-                  </pic:blipFill>
-                  <pic:spPr>
-                    <a:xfrm>
-                      <a:off x="0" y="0"/>
-                      <a:ext cx="3833765" cy="3082254"/>
-                    </a:xfrm>
-                    <a:prstGeom prst="rect">
-                      <a:avLst/>
-                    </a:prstGeom>
-                  </pic:spPr>
-                </pic:pic>
-              </a:graphicData>
-            </a:graphic>
-          </wp:inline>
-        </w:drawing>
-      </w:r>
-    </w:p>
-    <w:p>
-      <w:pPr>
-        <w:jc w:val="center"/>
-        <w:rPr>
-          <w:b/>
-          <w:noProof/>
-        </w:rPr>
-      </w:pPr>
-      <w:commentRangeStart w:id="6"/>
-      <w:r>
-        <w:rPr>
-          <w:b/>
-          <w:noProof/>
-        </w:rPr>
-        <w:t>F</w:t>
-      </w:r>
-      <w:r>
-        <w:rPr>
-          <w:b/>
-          <w:noProof/>
-        </w:rPr>
-        <w:t>ig 4-5</w:t>
-      </w:r>
-      <w:r>
-        <w:rPr>
-          <w:b/>
-          <w:noProof/>
-        </w:rPr>
-        <w:t xml:space="preserve"> </w:t>
-      </w:r>
-      <w:r>
-        <w:rPr>
-          <w:b/>
-          <w:noProof/>
-        </w:rPr>
-        <w:t>Boltzmann Q Policy</w:t>
-      </w:r>
-      <w:commentRangeEnd w:id="6"/>
-      <w:r>
-        <w:rPr>
-          <w:rStyle w:val="CommentReference"/>
-        </w:rPr>
-        <w:commentReference w:id="6"/>
-      </w:r>
-    </w:p>
-    <w:p>
-      <w:pPr>
-        <w:jc w:val="center"/>
-        <w:rPr>
-          <w:b/>
-          <w:noProof/>
-        </w:rPr>
-      </w:pPr>
-    </w:p>
-    <w:p>
-      <w:pPr>
-        <w:jc w:val="center"/>
-        <w:rPr>
-          <w:b/>
-          <w:noProof/>
-        </w:rPr>
-      </w:pPr>
-      <w:r>
-        <w:rPr>
-          <w:b/>
-          <w:noProof/>
-          <w:lang w:val="en-SG" w:eastAsia="zh-CN"/>
-        </w:rPr>
-        <w:lastRenderedPageBreak/>
-        <w:drawing>
-          <wp:inline distT="0" distB="0" distL="0" distR="0" wp14:anchorId="54946194" wp14:editId="7C33F477">
-            <wp:extent cx="2313594" cy="1994873"/>
-            <wp:effectExtent l="0" t="0" r="0" b="5715"/>
-            <wp:docPr id="27" name="Picture 27" descr="D:\ISS\MTech2020\ISY5005\ISY5005-SLS\GroupProject\20200506\test_no_dueling_network.PNG"/>
-            <wp:cNvGraphicFramePr>
-              <a:graphicFrameLocks xmlns:a="http://schemas.openxmlformats.org/drawingml/2006/main" noChangeAspect="1"/>
-            </wp:cNvGraphicFramePr>
-            <a:graphic xmlns:a="http://schemas.openxmlformats.org/drawingml/2006/main">
-              <a:graphicData uri="http://schemas.openxmlformats.org/drawingml/2006/picture">
-                <pic:pic xmlns:pic="http://schemas.openxmlformats.org/drawingml/2006/picture">
-                  <pic:nvPicPr>
-                    <pic:cNvPr id="0" name="Picture 1" descr="D:\ISS\MTech2020\ISY5005\ISY5005-SLS\GroupProject\20200506\test_no_dueling_network.PNG"/>
+                    <pic:cNvPr id="0" name="Picture 1" descr="D:\ISS\MTech2020\ISY5005\ISY5005-SLS\GroupProject\20200503\Boltz_test_results.PNG"/>
                     <pic:cNvPicPr>
                       <a:picLocks noChangeAspect="1" noChangeArrowheads="1"/>
                     </pic:cNvPicPr>
                   </pic:nvPicPr>
                   <pic:blipFill>
-                    <a:blip r:embed="rId29">
+                    <a:blip r:embed="rId25">
                       <a:extLst>
                         <a:ext uri="{28A0092B-C50C-407E-A947-70E740481C1C}">
                           <a14:useLocalDpi xmlns:a14="http://schemas.microsoft.com/office/drawing/2010/main" val="0"/>
@@ -3114,7 +2066,7 @@
                   <pic:spPr bwMode="auto">
                     <a:xfrm>
                       <a:off x="0" y="0"/>
-                      <a:ext cx="2322992" cy="2002976"/>
+                      <a:ext cx="2394605" cy="2481506"/>
                     </a:xfrm>
                     <a:prstGeom prst="rect">
                       <a:avLst/>
@@ -3134,70 +2086,268 @@
     <w:p>
       <w:pPr>
         <w:jc w:val="center"/>
+      </w:pPr>
+    </w:p>
+    <w:p>
+      <w:pPr>
+        <w:jc w:val="center"/>
         <w:rPr>
           <w:b/>
-          <w:noProof/>
-        </w:rPr>
-      </w:pPr>
-      <w:commentRangeStart w:id="8"/>
-      <w:commentRangeStart w:id="9"/>
+        </w:rPr>
+      </w:pPr>
       <w:r>
         <w:rPr>
           <w:b/>
-          <w:noProof/>
-        </w:rPr>
-        <w:t>Fig 4-</w:t>
+        </w:rPr>
+        <w:t>Fig 4-1 Average Re</w:t>
       </w:r>
       <w:r>
         <w:rPr>
           <w:b/>
-          <w:noProof/>
-        </w:rPr>
-        <w:t>6</w:t>
+        </w:rPr>
+        <w:t>wards</w:t>
       </w:r>
       <w:r>
         <w:rPr>
           <w:b/>
-          <w:noProof/>
-        </w:rPr>
-        <w:t xml:space="preserve"> Annealing Epsilon Greedy Policy</w:t>
-      </w:r>
-      <w:commentRangeEnd w:id="8"/>
+        </w:rPr>
+        <w:t xml:space="preserve"> Result</w:t>
+      </w:r>
+    </w:p>
+    <w:p/>
+    <w:p/>
+    <w:p>
+      <w:pPr>
+        <w:rPr>
+          <w:rFonts w:eastAsia="Cambria" w:cs="Cambria"/>
+        </w:rPr>
+      </w:pPr>
+      <w:r>
+        <w:rPr>
+          <w:rFonts w:eastAsia="Cambria" w:cs="Cambria"/>
+          <w:b/>
+          <w:bCs/>
+        </w:rPr>
+        <w:t>4</w:t>
+      </w:r>
+      <w:r>
+        <w:rPr>
+          <w:rFonts w:eastAsia="Cambria" w:cs="Cambria"/>
+          <w:b/>
+          <w:bCs/>
+        </w:rPr>
+        <w:t>.</w:t>
+      </w:r>
+      <w:r>
+        <w:rPr>
+          <w:rFonts w:eastAsia="Cambria" w:cs="Cambria"/>
+          <w:b/>
+          <w:bCs/>
+        </w:rPr>
+        <w:t>1</w:t>
+      </w:r>
+      <w:commentRangeStart w:id="3"/>
+      <w:r>
+        <w:rPr>
+          <w:rFonts w:eastAsia="Cambria" w:cs="Cambria"/>
+          <w:b/>
+          <w:bCs/>
+        </w:rPr>
+        <w:t xml:space="preserve"> </w:t>
+      </w:r>
+      <w:r>
+        <w:rPr>
+          <w:rFonts w:eastAsia="Cambria" w:cs="Cambria"/>
+          <w:b/>
+          <w:bCs/>
+        </w:rPr>
+        <w:t>Findings</w:t>
+      </w:r>
+      <w:commentRangeEnd w:id="3"/>
       <w:r>
         <w:rPr>
           <w:rStyle w:val="CommentReference"/>
         </w:rPr>
-        <w:commentReference w:id="8"/>
-      </w:r>
-      <w:r>
-        <w:rPr>
-          <w:b/>
-          <w:noProof/>
-        </w:rPr>
-        <w:t xml:space="preserve"> Test Results</w:t>
-      </w:r>
-      <w:commentRangeEnd w:id="9"/>
-      <w:r>
-        <w:rPr>
-          <w:rStyle w:val="CommentReference"/>
-        </w:rPr>
-        <w:commentReference w:id="9"/>
-      </w:r>
+        <w:commentReference w:id="3"/>
+      </w:r>
+    </w:p>
+    <w:p>
+      <w:pPr>
+        <w:rPr>
+          <w:noProof/>
+        </w:rPr>
+      </w:pPr>
+    </w:p>
+    <w:p>
+      <w:pPr>
+        <w:rPr>
+          <w:noProof/>
+        </w:rPr>
+      </w:pPr>
+      <w:r>
+        <w:rPr>
+          <w:noProof/>
+        </w:rPr>
+        <w:t xml:space="preserve">4.1.1 </w:t>
+      </w:r>
+      <w:r>
+        <w:rPr>
+          <w:noProof/>
+        </w:rPr>
+        <w:t xml:space="preserve">Kernel Initialization </w:t>
+      </w:r>
+      <w:r>
+        <w:rPr>
+          <w:noProof/>
+        </w:rPr>
+        <w:t>Parameter</w:t>
+      </w:r>
+    </w:p>
+    <w:p>
+      <w:pPr>
+        <w:rPr>
+          <w:noProof/>
+        </w:rPr>
+      </w:pPr>
+      <w:r>
+        <w:rPr>
+          <w:noProof/>
+        </w:rPr>
+        <w:tab/>
+        <w:t xml:space="preserve">The </w:t>
+      </w:r>
+      <w:r>
+        <w:rPr>
+          <w:noProof/>
+        </w:rPr>
+        <w:t>kernel initalization</w:t>
+      </w:r>
+      <w:r>
+        <w:rPr>
+          <w:noProof/>
+        </w:rPr>
+        <w:t xml:space="preserve"> is</w:t>
+      </w:r>
+      <w:r>
+        <w:rPr>
+          <w:noProof/>
+        </w:rPr>
+        <w:t xml:space="preserve"> </w:t>
+      </w:r>
+      <w:r>
+        <w:rPr>
+          <w:noProof/>
+        </w:rPr>
+        <w:t>explicitly specified</w:t>
+      </w:r>
+      <w:r>
+        <w:rPr>
+          <w:noProof/>
+        </w:rPr>
+        <w:t xml:space="preserve"> to “HE”</w:t>
+      </w:r>
+      <w:r>
+        <w:rPr>
+          <w:noProof/>
+        </w:rPr>
+        <w:t xml:space="preserve"> normalization</w:t>
+      </w:r>
+      <w:r>
+        <w:rPr>
+          <w:noProof/>
+        </w:rPr>
+        <w:t xml:space="preserve"> to follow the best practice</w:t>
+      </w:r>
+      <w:r>
+        <w:rPr>
+          <w:noProof/>
+        </w:rPr>
+        <w:t xml:space="preserve">, </w:t>
+      </w:r>
+      <w:r>
+        <w:rPr>
+          <w:noProof/>
+        </w:rPr>
+        <w:t>and the training results do</w:t>
+      </w:r>
+      <w:r>
+        <w:rPr>
+          <w:noProof/>
+        </w:rPr>
+        <w:t xml:space="preserve"> not </w:t>
+      </w:r>
+      <w:r>
+        <w:rPr>
+          <w:noProof/>
+        </w:rPr>
+        <w:t>improve</w:t>
+      </w:r>
+      <w:r>
+        <w:rPr>
+          <w:noProof/>
+        </w:rPr>
+        <w:t xml:space="preserve"> much</w:t>
+      </w:r>
+      <w:r>
+        <w:rPr>
+          <w:noProof/>
+        </w:rPr>
+        <w:t xml:space="preserve"> as </w:t>
+      </w:r>
+      <w:r>
+        <w:rPr>
+          <w:noProof/>
+        </w:rPr>
+        <w:t>shown in Fig 4-2</w:t>
+      </w:r>
+      <w:r>
+        <w:rPr>
+          <w:noProof/>
+        </w:rPr>
+        <w:t>. The</w:t>
+      </w:r>
+      <w:r>
+        <w:rPr>
+          <w:noProof/>
+        </w:rPr>
+        <w:t xml:space="preserve"> game </w:t>
+      </w:r>
+      <w:r>
+        <w:rPr>
+          <w:noProof/>
+        </w:rPr>
+        <w:t>re</w:t>
+      </w:r>
+      <w:r>
+        <w:rPr>
+          <w:noProof/>
+        </w:rPr>
+        <w:t xml:space="preserve">wards are below 6 </w:t>
+      </w:r>
+      <w:r>
+        <w:rPr>
+          <w:noProof/>
+        </w:rPr>
+        <w:t>during</w:t>
+      </w:r>
+      <w:r>
+        <w:rPr>
+          <w:noProof/>
+        </w:rPr>
+        <w:t xml:space="preserve"> training.</w:t>
+      </w:r>
+    </w:p>
+    <w:p>
+      <w:pPr>
+        <w:rPr>
+          <w:noProof/>
+        </w:rPr>
+      </w:pPr>
     </w:p>
     <w:p>
       <w:pPr>
         <w:jc w:val="center"/>
         <w:rPr>
-          <w:b/>
-          <w:noProof/>
-        </w:rPr>
-      </w:pPr>
-    </w:p>
-    <w:p>
-      <w:pPr>
-        <w:jc w:val="center"/>
-        <w:rPr>
-          <w:b/>
           <w:noProof/>
         </w:rPr>
       </w:pPr>
@@ -3207,10 +2357,10 @@
           <w:lang w:val="en-SG" w:eastAsia="zh-CN"/>
         </w:rPr>
         <w:drawing>
-          <wp:inline distT="0" distB="0" distL="0" distR="0" wp14:anchorId="073EC30A" wp14:editId="217AE7C7">
-            <wp:extent cx="1590403" cy="1797186"/>
-            <wp:effectExtent l="0" t="0" r="0" b="0"/>
-            <wp:docPr id="28" name="Picture 28"/>
+          <wp:inline distT="0" distB="0" distL="0" distR="0" wp14:anchorId="209436E6" wp14:editId="7689E169">
+            <wp:extent cx="1963615" cy="1578700"/>
+            <wp:effectExtent l="0" t="0" r="0" b="2540"/>
+            <wp:docPr id="876301679" name="Picture 6"/>
             <wp:cNvGraphicFramePr>
               <a:graphicFrameLocks xmlns:a="http://schemas.openxmlformats.org/drawingml/2006/main" noChangeAspect="1"/>
             </wp:cNvGraphicFramePr>
@@ -3218,11 +2368,17 @@
               <a:graphicData uri="http://schemas.openxmlformats.org/drawingml/2006/picture">
                 <pic:pic xmlns:pic="http://schemas.openxmlformats.org/drawingml/2006/picture">
                   <pic:nvPicPr>
-                    <pic:cNvPr id="1" name=""/>
+                    <pic:cNvPr id="0" name="Picture 6"/>
                     <pic:cNvPicPr/>
                   </pic:nvPicPr>
                   <pic:blipFill>
-                    <a:blip r:embed="rId25"/>
+                    <a:blip r:embed="rId26">
+                      <a:extLst>
+                        <a:ext uri="{28A0092B-C50C-407E-A947-70E740481C1C}">
+                          <a14:useLocalDpi xmlns:a14="http://schemas.microsoft.com/office/drawing/2010/main" val="0"/>
+                        </a:ext>
+                      </a:extLst>
+                    </a:blip>
                     <a:stretch>
                       <a:fillRect/>
                     </a:stretch>
@@ -3230,7 +2386,7 @@
                   <pic:spPr>
                     <a:xfrm>
                       <a:off x="0" y="0"/>
-                      <a:ext cx="1607698" cy="1816730"/>
+                      <a:ext cx="1963615" cy="1578700"/>
                     </a:xfrm>
                     <a:prstGeom prst="rect">
                       <a:avLst/>
@@ -3251,528 +2407,775 @@
           <w:noProof/>
         </w:rPr>
       </w:pPr>
-      <w:commentRangeStart w:id="11"/>
-      <w:commentRangeStart w:id="12"/>
       <w:r>
         <w:rPr>
           <w:b/>
           <w:noProof/>
         </w:rPr>
-        <w:t>F</w:t>
-      </w:r>
-      <w:r>
+        <w:t>Fig 4-2 Kernel Initialization He Normalization</w:t>
+      </w:r>
+    </w:p>
+    <w:p>
+      <w:pPr>
+        <w:rPr>
+          <w:noProof/>
+        </w:rPr>
+      </w:pPr>
+    </w:p>
+    <w:p>
+      <w:pPr>
+        <w:rPr>
+          <w:noProof/>
+        </w:rPr>
+      </w:pPr>
+    </w:p>
+    <w:p>
+      <w:pPr>
+        <w:rPr>
+          <w:noProof/>
+        </w:rPr>
+      </w:pPr>
+      <w:r>
+        <w:rPr>
+          <w:noProof/>
+        </w:rPr>
+        <w:lastRenderedPageBreak/>
+        <w:t>4.1.2 DQN Agent T</w:t>
+      </w:r>
+      <w:r>
+        <w:rPr>
+          <w:noProof/>
+        </w:rPr>
+        <w:t>arget</w:t>
+      </w:r>
+      <w:r>
+        <w:rPr>
+          <w:noProof/>
+        </w:rPr>
+        <w:t xml:space="preserve"> M</w:t>
+      </w:r>
+      <w:r>
+        <w:rPr>
+          <w:noProof/>
+        </w:rPr>
+        <w:t>odel</w:t>
+      </w:r>
+      <w:r>
+        <w:rPr>
+          <w:noProof/>
+        </w:rPr>
+        <w:t xml:space="preserve"> U</w:t>
+      </w:r>
+      <w:r>
+        <w:rPr>
+          <w:noProof/>
+        </w:rPr>
+        <w:t>pdate</w:t>
+      </w:r>
+    </w:p>
+    <w:p>
+      <w:pPr>
         <w:rPr>
           <w:b/>
           <w:noProof/>
         </w:rPr>
-        <w:t>ig 4-</w:t>
-      </w:r>
-      <w:r>
-        <w:rPr>
-          <w:b/>
-          <w:noProof/>
-        </w:rPr>
-        <w:t>7</w:t>
-      </w:r>
-      <w:r>
-        <w:rPr>
-          <w:b/>
+      </w:pPr>
+      <w:r>
+        <w:rPr>
+          <w:noProof/>
+        </w:rPr>
+        <w:tab/>
+        <w:t xml:space="preserve">This </w:t>
+      </w:r>
+      <w:r>
+        <w:rPr>
+          <w:noProof/>
+        </w:rPr>
+        <w:t xml:space="preserve">controls how often the </w:t>
+      </w:r>
+      <w:r>
+        <w:rPr>
+          <w:noProof/>
+        </w:rPr>
+        <w:t xml:space="preserve">DQN network </w:t>
+      </w:r>
+      <w:r>
+        <w:rPr>
+          <w:noProof/>
+        </w:rPr>
+        <w:t>is updated.</w:t>
+      </w:r>
+      <w:r>
+        <w:rPr>
           <w:noProof/>
         </w:rPr>
         <w:t xml:space="preserve"> </w:t>
       </w:r>
       <w:r>
         <w:rPr>
-          <w:b/>
+          <w:noProof/>
+        </w:rPr>
+        <w:t xml:space="preserve">We have </w:t>
+      </w:r>
+      <w:r>
+        <w:rPr>
+          <w:noProof/>
+        </w:rPr>
+        <w:t>changed</w:t>
+      </w:r>
+      <w:r>
+        <w:rPr>
+          <w:noProof/>
+        </w:rPr>
+        <w:t xml:space="preserve"> its value</w:t>
+      </w:r>
+      <w:r>
+        <w:rPr>
+          <w:noProof/>
+        </w:rPr>
+        <w:t xml:space="preserve"> from 0.01 to 100</w:t>
+      </w:r>
+      <w:r>
+        <w:rPr>
+          <w:noProof/>
+        </w:rPr>
+        <w:t>0</w:t>
+      </w:r>
+      <w:r>
+        <w:rPr>
+          <w:noProof/>
+        </w:rPr>
+        <w:t xml:space="preserve">0 to follow the Google </w:t>
+      </w:r>
+      <w:r>
+        <w:rPr>
+          <w:noProof/>
+        </w:rPr>
+        <w:t>DeepMind code</w:t>
+      </w:r>
+      <w:r>
+        <w:rPr>
+          <w:noProof/>
+        </w:rPr>
+        <w:t xml:space="preserve"> based on the blog (</w:t>
+      </w:r>
+      <w:hyperlink r:id="rId27" w:history="1">
+        <w:r>
+          <w:rPr>
+            <w:rStyle w:val="Hyperlink"/>
+          </w:rPr>
+          <w:t>https://towardsdatascience.com/tutorial-double-deep-q-learning-with-dueling-network-architectures-4c1b3fb7f756</w:t>
+        </w:r>
+      </w:hyperlink>
+      <w:r>
+        <w:t>).</w:t>
+      </w:r>
+    </w:p>
+    <w:p>
+      <w:pPr>
+        <w:rPr>
+          <w:noProof/>
+        </w:rPr>
+      </w:pPr>
+    </w:p>
+    <w:p>
+      <w:pPr>
+        <w:rPr>
+          <w:noProof/>
+        </w:rPr>
+      </w:pPr>
+      <w:r>
+        <w:rPr>
+          <w:noProof/>
+        </w:rPr>
+        <w:t>4.1.3 Policy</w:t>
+      </w:r>
+    </w:p>
+    <w:p>
+      <w:pPr>
+        <w:rPr>
+          <w:noProof/>
+        </w:rPr>
+      </w:pPr>
+      <w:r>
+        <w:rPr>
+          <w:noProof/>
+        </w:rPr>
+        <w:tab/>
+      </w:r>
+      <w:r>
+        <w:rPr>
+          <w:noProof/>
+        </w:rPr>
+        <w:t>The policy definition code is show</w:t>
+      </w:r>
+      <w:r>
+        <w:rPr>
+          <w:noProof/>
+        </w:rPr>
+        <w:t>n below, and we have learned that th</w:t>
+      </w:r>
+      <w:r>
+        <w:rPr>
+          <w:noProof/>
+        </w:rPr>
+        <w:t xml:space="preserve">e policy makes the </w:t>
+      </w:r>
+      <w:r>
+        <w:rPr>
+          <w:noProof/>
+        </w:rPr>
+        <w:t xml:space="preserve">most </w:t>
+      </w:r>
+      <w:r>
+        <w:rPr>
+          <w:noProof/>
+        </w:rPr>
+        <w:t>signi</w:t>
+      </w:r>
+      <w:r>
+        <w:rPr>
+          <w:noProof/>
+        </w:rPr>
+        <w:t>ficant difference</w:t>
+      </w:r>
+      <w:r>
+        <w:rPr>
+          <w:noProof/>
+        </w:rPr>
+        <w:t>s</w:t>
+      </w:r>
+      <w:r>
+        <w:rPr>
+          <w:noProof/>
+        </w:rPr>
+        <w:t xml:space="preserve"> on the system results. We have tested for </w:t>
+      </w:r>
+      <w:r>
+        <w:rPr>
+          <w:noProof/>
+        </w:rPr>
+        <w:t>A</w:t>
+      </w:r>
+      <w:r>
+        <w:rPr>
+          <w:noProof/>
+        </w:rPr>
+        <w:t xml:space="preserve">nnealing </w:t>
+      </w:r>
+      <w:r>
+        <w:rPr>
+          <w:noProof/>
+        </w:rPr>
+        <w:t>E</w:t>
+      </w:r>
+      <w:r>
+        <w:rPr>
+          <w:noProof/>
+        </w:rPr>
+        <w:t xml:space="preserve">psilon </w:t>
+      </w:r>
+      <w:r>
+        <w:rPr>
+          <w:noProof/>
+        </w:rPr>
+        <w:t>G</w:t>
+      </w:r>
+      <w:r>
+        <w:rPr>
+          <w:noProof/>
+        </w:rPr>
+        <w:t xml:space="preserve">reedy </w:t>
+      </w:r>
+      <w:r>
+        <w:rPr>
+          <w:noProof/>
+        </w:rPr>
+        <w:t>policy</w:t>
+      </w:r>
+      <w:r>
+        <w:rPr>
+          <w:noProof/>
+        </w:rPr>
+        <w:t xml:space="preserve"> and </w:t>
+      </w:r>
+      <w:r>
+        <w:rPr>
           <w:noProof/>
         </w:rPr>
         <w:t>Boltzmann Q Policy</w:t>
       </w:r>
-      <w:commentRangeEnd w:id="11"/>
-      <w:r>
-        <w:rPr>
-          <w:rStyle w:val="CommentReference"/>
-        </w:rPr>
-        <w:commentReference w:id="11"/>
-      </w:r>
-      <w:r>
-        <w:rPr>
-          <w:b/>
-          <w:noProof/>
-        </w:rPr>
-        <w:t xml:space="preserve"> Test Results</w:t>
-      </w:r>
-      <w:commentRangeEnd w:id="12"/>
-      <w:r>
-        <w:rPr>
-          <w:rStyle w:val="CommentReference"/>
-        </w:rPr>
-        <w:commentReference w:id="12"/>
+      <w:r>
+        <w:rPr>
+          <w:noProof/>
+        </w:rPr>
+        <w:t>, and the training resutls are</w:t>
+      </w:r>
+      <w:r>
+        <w:rPr>
+          <w:noProof/>
+        </w:rPr>
+        <w:t xml:space="preserve"> shown in Fig 4-</w:t>
+      </w:r>
+      <w:r>
+        <w:rPr>
+          <w:noProof/>
+        </w:rPr>
+        <w:t>3 and Fig 4-4</w:t>
+      </w:r>
+      <w:r>
+        <w:rPr>
+          <w:noProof/>
+        </w:rPr>
+        <w:t>.</w:t>
+      </w:r>
+    </w:p>
+    <w:p>
+      <w:pPr>
+        <w:rPr>
+          <w:noProof/>
+        </w:rPr>
+      </w:pPr>
+      <w:r>
+        <w:rPr>
+          <w:noProof/>
+        </w:rPr>
+        <w:tab/>
+      </w:r>
+    </w:p>
+    <w:p>
+      <w:pPr>
+        <w:pBdr>
+          <w:top w:val="dashed" w:sz="4" w:space="1" w:color="auto"/>
+          <w:left w:val="dashed" w:sz="4" w:space="4" w:color="auto"/>
+          <w:bottom w:val="dashed" w:sz="4" w:space="1" w:color="auto"/>
+          <w:right w:val="dashed" w:sz="4" w:space="4" w:color="auto"/>
+        </w:pBdr>
+        <w:rPr>
+          <w:noProof/>
+        </w:rPr>
+      </w:pPr>
+      <w:r>
+        <w:rPr>
+          <w:noProof/>
+        </w:rPr>
+        <w:t xml:space="preserve">policy = LinearAnnealedPolicy(EpsGreedyQPolicy(), </w:t>
+      </w:r>
+    </w:p>
+    <w:p>
+      <w:pPr>
+        <w:pBdr>
+          <w:top w:val="dashed" w:sz="4" w:space="1" w:color="auto"/>
+          <w:left w:val="dashed" w:sz="4" w:space="4" w:color="auto"/>
+          <w:bottom w:val="dashed" w:sz="4" w:space="1" w:color="auto"/>
+          <w:right w:val="dashed" w:sz="4" w:space="4" w:color="auto"/>
+        </w:pBdr>
+        <w:rPr>
+          <w:noProof/>
+        </w:rPr>
+      </w:pPr>
+      <w:r>
+        <w:rPr>
+          <w:noProof/>
+        </w:rPr>
+        <w:t xml:space="preserve">                                      attr='eps', </w:t>
+      </w:r>
+    </w:p>
+    <w:p>
+      <w:pPr>
+        <w:pBdr>
+          <w:top w:val="dashed" w:sz="4" w:space="1" w:color="auto"/>
+          <w:left w:val="dashed" w:sz="4" w:space="4" w:color="auto"/>
+          <w:bottom w:val="dashed" w:sz="4" w:space="1" w:color="auto"/>
+          <w:right w:val="dashed" w:sz="4" w:space="4" w:color="auto"/>
+        </w:pBdr>
+        <w:rPr>
+          <w:noProof/>
+        </w:rPr>
+      </w:pPr>
+      <w:r>
+        <w:rPr>
+          <w:noProof/>
+        </w:rPr>
+        <w:t xml:space="preserve">                                      value_max=1., </w:t>
+      </w:r>
+    </w:p>
+    <w:p>
+      <w:pPr>
+        <w:pBdr>
+          <w:top w:val="dashed" w:sz="4" w:space="1" w:color="auto"/>
+          <w:left w:val="dashed" w:sz="4" w:space="4" w:color="auto"/>
+          <w:bottom w:val="dashed" w:sz="4" w:space="1" w:color="auto"/>
+          <w:right w:val="dashed" w:sz="4" w:space="4" w:color="auto"/>
+        </w:pBdr>
+        <w:rPr>
+          <w:noProof/>
+        </w:rPr>
+      </w:pPr>
+      <w:r>
+        <w:rPr>
+          <w:noProof/>
+        </w:rPr>
+        <w:t xml:space="preserve">                                      value_min=.1, </w:t>
+      </w:r>
+    </w:p>
+    <w:p>
+      <w:pPr>
+        <w:pBdr>
+          <w:top w:val="dashed" w:sz="4" w:space="1" w:color="auto"/>
+          <w:left w:val="dashed" w:sz="4" w:space="4" w:color="auto"/>
+          <w:bottom w:val="dashed" w:sz="4" w:space="1" w:color="auto"/>
+          <w:right w:val="dashed" w:sz="4" w:space="4" w:color="auto"/>
+        </w:pBdr>
+        <w:rPr>
+          <w:noProof/>
+        </w:rPr>
+      </w:pPr>
+      <w:r>
+        <w:rPr>
+          <w:noProof/>
+        </w:rPr>
+        <w:t xml:space="preserve">                                      value_test=.05,</w:t>
+      </w:r>
+    </w:p>
+    <w:p>
+      <w:pPr>
+        <w:pBdr>
+          <w:top w:val="dashed" w:sz="4" w:space="1" w:color="auto"/>
+          <w:left w:val="dashed" w:sz="4" w:space="4" w:color="auto"/>
+          <w:bottom w:val="dashed" w:sz="4" w:space="1" w:color="auto"/>
+          <w:right w:val="dashed" w:sz="4" w:space="4" w:color="auto"/>
+        </w:pBdr>
+        <w:rPr>
+          <w:noProof/>
+        </w:rPr>
+      </w:pPr>
+      <w:r>
+        <w:rPr>
+          <w:noProof/>
+        </w:rPr>
+        <w:t xml:space="preserve">                                      nb_steps=1000000)</w:t>
+      </w:r>
+    </w:p>
+    <w:p>
+      <w:pPr>
+        <w:pBdr>
+          <w:top w:val="dashed" w:sz="4" w:space="1" w:color="auto"/>
+          <w:left w:val="dashed" w:sz="4" w:space="4" w:color="auto"/>
+          <w:bottom w:val="dashed" w:sz="4" w:space="1" w:color="auto"/>
+          <w:right w:val="dashed" w:sz="4" w:space="4" w:color="auto"/>
+        </w:pBdr>
+        <w:rPr>
+          <w:noProof/>
+        </w:rPr>
+      </w:pPr>
+    </w:p>
+    <w:p>
+      <w:pPr>
+        <w:rPr>
+          <w:noProof/>
+        </w:rPr>
+      </w:pPr>
+      <w:r>
+        <w:rPr>
+          <w:noProof/>
+        </w:rPr>
+        <w:tab/>
+      </w:r>
+    </w:p>
+    <w:p>
+      <w:pPr>
+        <w:ind w:firstLine="720"/>
+        <w:rPr>
+          <w:noProof/>
+        </w:rPr>
+      </w:pPr>
+      <w:r>
+        <w:rPr>
+          <w:noProof/>
+        </w:rPr>
+        <w:t>The E</w:t>
+      </w:r>
+      <w:r>
+        <w:rPr>
+          <w:noProof/>
+        </w:rPr>
+        <w:t xml:space="preserve">psilon </w:t>
+      </w:r>
+      <w:r>
+        <w:rPr>
+          <w:noProof/>
+        </w:rPr>
+        <w:t>G</w:t>
+      </w:r>
+      <w:r>
+        <w:rPr>
+          <w:noProof/>
+        </w:rPr>
+        <w:t xml:space="preserve">reedy </w:t>
+      </w:r>
+      <w:r>
+        <w:rPr>
+          <w:noProof/>
+        </w:rPr>
+        <w:t xml:space="preserve">policy selects the action with highest Q value and only select random action in certain probablilty as “eps”. The anneling policy controls the value of “eps” from 1.0 to 0.1 in 1 million steps. So the action taken at the beginning towards the exploration (high value of “eps”), and gradually the action will toward the exploitation and fllow the Q value (low value of “eps”). </w:t>
+      </w:r>
+    </w:p>
+    <w:p>
+      <w:pPr>
+        <w:ind w:firstLine="720"/>
+        <w:rPr>
+          <w:noProof/>
+        </w:rPr>
+      </w:pPr>
+      <w:r>
+        <w:rPr>
+          <w:noProof/>
+        </w:rPr>
+        <w:t xml:space="preserve">The Boltzmann Q Policy </w:t>
+      </w:r>
+      <w:r>
+        <w:rPr>
+          <w:noProof/>
+        </w:rPr>
+        <w:t xml:space="preserve">determins </w:t>
+      </w:r>
+      <w:r>
+        <w:rPr>
+          <w:noProof/>
+        </w:rPr>
+        <w:t>Q value</w:t>
+      </w:r>
+      <w:r>
+        <w:rPr>
+          <w:noProof/>
+        </w:rPr>
+        <w:t xml:space="preserve"> </w:t>
+      </w:r>
+      <w:r>
+        <w:rPr>
+          <w:noProof/>
+        </w:rPr>
+        <w:t xml:space="preserve">based on the probabilty, and selects the action randomly </w:t>
+      </w:r>
+      <w:r>
+        <w:rPr>
+          <w:noProof/>
+        </w:rPr>
+        <w:t xml:space="preserve">based on Q value. It </w:t>
+      </w:r>
+      <w:r>
+        <w:rPr>
+          <w:noProof/>
+        </w:rPr>
+        <w:t>towards to exploration all the ways from the beginning to the end.</w:t>
+      </w:r>
+    </w:p>
+    <w:p>
+      <w:pPr>
+        <w:ind w:firstLine="720"/>
+        <w:jc w:val="both"/>
+        <w:rPr>
+          <w:noProof/>
+        </w:rPr>
+      </w:pPr>
+      <w:r>
+        <w:rPr>
+          <w:noProof/>
+        </w:rPr>
+        <w:t xml:space="preserve">Since the enviroment </w:t>
+      </w:r>
+      <w:r>
+        <w:t>“</w:t>
+      </w:r>
+      <w:r>
+        <w:t>BreakoutDeterministic-v0</w:t>
+      </w:r>
+      <w:r>
+        <w:t xml:space="preserve">” </w:t>
+      </w:r>
+      <w:r>
+        <w:t xml:space="preserve">repeats the same action </w:t>
+      </w:r>
+      <w:r>
+        <w:t>25% of the time</w:t>
+      </w:r>
+      <w:r>
+        <w:t xml:space="preserve"> as</w:t>
+      </w:r>
+      <w:r>
+        <w:t xml:space="preserve"> the previous action</w:t>
+      </w:r>
+      <w:r>
+        <w:t xml:space="preserve">, the </w:t>
+      </w:r>
+      <w:r>
+        <w:rPr>
+          <w:noProof/>
+        </w:rPr>
+        <w:t>A</w:t>
+      </w:r>
+      <w:r>
+        <w:rPr>
+          <w:noProof/>
+        </w:rPr>
+        <w:t xml:space="preserve">nnealing </w:t>
+      </w:r>
+      <w:r>
+        <w:rPr>
+          <w:noProof/>
+        </w:rPr>
+        <w:t>E</w:t>
+      </w:r>
+      <w:r>
+        <w:rPr>
+          <w:noProof/>
+        </w:rPr>
+        <w:t xml:space="preserve">psilon </w:t>
+      </w:r>
+      <w:r>
+        <w:rPr>
+          <w:noProof/>
+        </w:rPr>
+        <w:t>G</w:t>
+      </w:r>
+      <w:r>
+        <w:rPr>
+          <w:noProof/>
+        </w:rPr>
+        <w:t xml:space="preserve">reedy </w:t>
+      </w:r>
+      <w:r>
+        <w:rPr>
+          <w:noProof/>
+        </w:rPr>
+        <w:t xml:space="preserve">policy is more suitable for achiving better results. And the test resuls </w:t>
+      </w:r>
+      <w:r>
+        <w:rPr>
+          <w:noProof/>
+        </w:rPr>
+        <w:t>prove</w:t>
+      </w:r>
+      <w:r>
+        <w:rPr>
+          <w:noProof/>
+        </w:rPr>
+        <w:t xml:space="preserve"> </w:t>
+      </w:r>
+      <w:r>
+        <w:rPr>
+          <w:noProof/>
+        </w:rPr>
+        <w:t>the conclusion</w:t>
+      </w:r>
+      <w:r>
+        <w:rPr>
+          <w:noProof/>
+        </w:rPr>
+        <w:t xml:space="preserve"> as shown in </w:t>
+      </w:r>
+      <w:r>
+        <w:rPr>
+          <w:noProof/>
+        </w:rPr>
+        <w:t xml:space="preserve">Fig </w:t>
+      </w:r>
+      <w:r>
+        <w:rPr>
+          <w:noProof/>
+        </w:rPr>
+        <w:t>4-5 and Fig 4-6</w:t>
+      </w:r>
+      <w:r>
+        <w:rPr>
+          <w:noProof/>
+        </w:rPr>
+        <w:t xml:space="preserve">. The </w:t>
+      </w:r>
+      <w:r>
+        <w:rPr>
+          <w:noProof/>
+        </w:rPr>
+        <w:t>average rewards</w:t>
+      </w:r>
+      <w:r>
+        <w:rPr>
+          <w:noProof/>
+        </w:rPr>
+        <w:t xml:space="preserve"> </w:t>
+      </w:r>
+      <w:r>
+        <w:rPr>
+          <w:noProof/>
+        </w:rPr>
+        <w:t xml:space="preserve">reach 33.40 with Annealing Epsilon Greedy, and </w:t>
+      </w:r>
+      <w:r>
+        <w:rPr>
+          <w:noProof/>
+        </w:rPr>
+        <w:t>are</w:t>
+      </w:r>
+      <w:r>
+        <w:rPr>
+          <w:noProof/>
+        </w:rPr>
+        <w:t xml:space="preserve"> </w:t>
+      </w:r>
+      <w:r>
+        <w:rPr>
+          <w:noProof/>
+        </w:rPr>
+        <w:t>519</w:t>
+      </w:r>
+      <w:r>
+        <w:rPr>
+          <w:noProof/>
+        </w:rPr>
+        <w:t>%</w:t>
+      </w:r>
+      <w:r>
+        <w:rPr>
+          <w:noProof/>
+        </w:rPr>
+        <w:t xml:space="preserve"> higher </w:t>
+      </w:r>
+      <w:r>
+        <w:rPr>
+          <w:noProof/>
+        </w:rPr>
+        <w:t xml:space="preserve">than Boltzmann </w:t>
+      </w:r>
+      <w:r>
+        <w:rPr>
+          <w:noProof/>
+        </w:rPr>
+        <w:t>Q Policy (5</w:t>
+      </w:r>
+      <w:r>
+        <w:rPr>
+          <w:noProof/>
+        </w:rPr>
+        <w:t>.4</w:t>
+      </w:r>
+      <w:r>
+        <w:rPr>
+          <w:noProof/>
+        </w:rPr>
+        <w:t>0</w:t>
+      </w:r>
+      <w:r>
+        <w:rPr>
+          <w:noProof/>
+        </w:rPr>
+        <w:t>).</w:t>
       </w:r>
     </w:p>
     <w:p>
       <w:pPr>
         <w:jc w:val="center"/>
         <w:rPr>
-          <w:b/>
-          <w:noProof/>
-        </w:rPr>
-      </w:pPr>
-    </w:p>
-    <w:p>
-      <w:pPr>
-        <w:jc w:val="center"/>
-        <w:rPr>
-          <w:b/>
-          <w:noProof/>
-        </w:rPr>
-      </w:pPr>
-    </w:p>
-    <w:p>
-      <w:pPr>
-        <w:jc w:val="center"/>
-        <w:rPr>
-          <w:b/>
-          <w:noProof/>
-        </w:rPr>
-      </w:pPr>
-    </w:p>
-    <w:p>
-      <w:pPr>
-        <w:rPr>
-          <w:noProof/>
-        </w:rPr>
-      </w:pPr>
-      <w:r>
-        <w:rPr>
-          <w:noProof/>
-        </w:rPr>
-        <w:t xml:space="preserve">4.1.4 </w:t>
-      </w:r>
-      <w:commentRangeStart w:id="14"/>
-      <w:r>
-        <w:rPr>
-          <w:noProof/>
-        </w:rPr>
-        <w:t xml:space="preserve">Training </w:t>
-      </w:r>
-      <w:r>
-        <w:rPr>
-          <w:noProof/>
-        </w:rPr>
-        <w:t>Steps</w:t>
-      </w:r>
-      <w:commentRangeEnd w:id="14"/>
-      <w:r>
-        <w:rPr>
-          <w:rStyle w:val="CommentReference"/>
-        </w:rPr>
-        <w:commentReference w:id="14"/>
-      </w:r>
-    </w:p>
-    <w:p>
-      <w:pPr>
-        <w:rPr>
-          <w:noProof/>
-        </w:rPr>
-      </w:pPr>
-    </w:p>
-    <w:p>
-      <w:pPr>
-        <w:rPr>
-          <w:noProof/>
-        </w:rPr>
-      </w:pPr>
-      <w:r>
-        <w:rPr>
-          <w:noProof/>
-        </w:rPr>
-        <w:tab/>
-      </w:r>
-      <w:r>
-        <w:rPr>
-          <w:noProof/>
-        </w:rPr>
-        <w:t xml:space="preserve">We </w:t>
-      </w:r>
-      <w:r>
-        <w:rPr>
-          <w:noProof/>
-        </w:rPr>
-        <w:t xml:space="preserve">have </w:t>
-      </w:r>
-      <w:r>
-        <w:rPr>
-          <w:noProof/>
-        </w:rPr>
-        <w:t>re-train</w:t>
-      </w:r>
-      <w:r>
-        <w:rPr>
-          <w:noProof/>
-        </w:rPr>
-        <w:t>ed</w:t>
-      </w:r>
-      <w:r>
-        <w:rPr>
-          <w:noProof/>
-        </w:rPr>
-        <w:t xml:space="preserve"> the Breakout RL system with the</w:t>
-      </w:r>
-      <w:r>
-        <w:rPr>
-          <w:noProof/>
-        </w:rPr>
-        <w:t xml:space="preserve"> pre-trained</w:t>
-      </w:r>
-      <w:r>
-        <w:rPr>
-          <w:noProof/>
-        </w:rPr>
-        <w:t xml:space="preserve"> weights</w:t>
-      </w:r>
-      <w:r>
-        <w:rPr>
-          <w:noProof/>
-        </w:rPr>
-        <w:t>. T</w:t>
-      </w:r>
-      <w:r>
-        <w:rPr>
-          <w:noProof/>
-        </w:rPr>
-        <w:t>he re-training</w:t>
-      </w:r>
-      <w:r>
-        <w:rPr>
-          <w:noProof/>
-        </w:rPr>
-        <w:t xml:space="preserve"> </w:t>
-      </w:r>
-      <w:r>
-        <w:rPr>
-          <w:noProof/>
-        </w:rPr>
-        <w:t>process take</w:t>
-      </w:r>
-      <w:r>
-        <w:rPr>
-          <w:noProof/>
-        </w:rPr>
-        <w:t xml:space="preserve"> </w:t>
-      </w:r>
-      <w:r>
-        <w:rPr>
-          <w:noProof/>
-        </w:rPr>
-        <w:t>1,700,000 steps</w:t>
-      </w:r>
-      <w:r>
-        <w:rPr>
-          <w:noProof/>
-        </w:rPr>
-        <w:t xml:space="preserve"> which are </w:t>
-      </w:r>
-      <w:r>
-        <w:rPr>
-          <w:noProof/>
-        </w:rPr>
-        <w:t>the same</w:t>
-      </w:r>
-      <w:r>
-        <w:rPr>
-          <w:noProof/>
-        </w:rPr>
-        <w:t xml:space="preserve"> number of steps</w:t>
-      </w:r>
-      <w:r>
-        <w:rPr>
-          <w:noProof/>
-        </w:rPr>
-        <w:t xml:space="preserve"> </w:t>
-      </w:r>
-      <w:r>
-        <w:rPr>
-          <w:noProof/>
-        </w:rPr>
-        <w:t xml:space="preserve">of </w:t>
-      </w:r>
-      <w:r>
-        <w:rPr>
-          <w:noProof/>
-        </w:rPr>
-        <w:t>the pre-train</w:t>
-      </w:r>
-      <w:r>
-        <w:rPr>
-          <w:noProof/>
-        </w:rPr>
-        <w:t>ed</w:t>
-      </w:r>
-      <w:r>
-        <w:rPr>
-          <w:noProof/>
-        </w:rPr>
-        <w:t xml:space="preserve"> training</w:t>
-      </w:r>
-      <w:r>
-        <w:rPr>
-          <w:noProof/>
-        </w:rPr>
-        <w:t xml:space="preserve">. </w:t>
-      </w:r>
-      <w:r>
-        <w:rPr>
-          <w:noProof/>
-        </w:rPr>
-        <w:t xml:space="preserve">The </w:t>
-      </w:r>
-      <w:r>
-        <w:rPr>
-          <w:noProof/>
-        </w:rPr>
-        <w:t xml:space="preserve">test results </w:t>
-      </w:r>
-      <w:r>
-        <w:rPr>
-          <w:noProof/>
-        </w:rPr>
-        <w:t xml:space="preserve">which are </w:t>
-      </w:r>
-      <w:r>
-        <w:rPr>
-          <w:noProof/>
-        </w:rPr>
-        <w:t xml:space="preserve">shown </w:t>
-      </w:r>
-      <w:r>
-        <w:rPr>
-          <w:noProof/>
-        </w:rPr>
-        <w:t xml:space="preserve">at </w:t>
-      </w:r>
-      <w:r>
-        <w:rPr>
-          <w:noProof/>
-        </w:rPr>
-        <w:t>Fig 4-7</w:t>
-      </w:r>
-      <w:r>
-        <w:rPr>
-          <w:noProof/>
-        </w:rPr>
-        <w:t xml:space="preserve"> </w:t>
-      </w:r>
-      <w:r>
-        <w:rPr>
-          <w:noProof/>
-        </w:rPr>
-        <w:t xml:space="preserve">are imporved </w:t>
-      </w:r>
-      <w:r>
-        <w:rPr>
-          <w:noProof/>
-        </w:rPr>
-        <w:t xml:space="preserve">2.7 % </w:t>
-      </w:r>
-      <w:r>
-        <w:rPr>
-          <w:noProof/>
-        </w:rPr>
-        <w:t>(from 28.80 to 29.60)</w:t>
-      </w:r>
-      <w:r>
-        <w:rPr>
-          <w:noProof/>
-        </w:rPr>
-        <w:t xml:space="preserve">. From the training </w:t>
-      </w:r>
-      <w:r>
-        <w:rPr>
-          <w:noProof/>
-        </w:rPr>
-        <w:t>resutls at Fig 4</w:t>
-      </w:r>
-      <w:r>
-        <w:rPr>
-          <w:noProof/>
-        </w:rPr>
-        <w:t xml:space="preserve">, it shows that the </w:t>
-      </w:r>
-      <w:r>
-        <w:rPr>
-          <w:noProof/>
-        </w:rPr>
-        <w:t xml:space="preserve">episode rewards are slowly increased from the very low level (below 10) </w:t>
-      </w:r>
-      <w:r>
-        <w:rPr>
-          <w:noProof/>
-        </w:rPr>
-        <w:t xml:space="preserve">from </w:t>
-      </w:r>
-      <w:r>
-        <w:rPr>
-          <w:noProof/>
-        </w:rPr>
-        <w:t xml:space="preserve">the beginning </w:t>
-      </w:r>
-      <w:r>
-        <w:rPr>
-          <w:noProof/>
-        </w:rPr>
-        <w:t>to</w:t>
-      </w:r>
-      <w:r>
-        <w:rPr>
-          <w:noProof/>
-        </w:rPr>
-        <w:t xml:space="preserve"> 2000 episodes, and reached 20 after 2500 episodes. After 3000 episodes, the rewards 30 or above </w:t>
-      </w:r>
-      <w:r>
-        <w:rPr>
-          <w:noProof/>
-        </w:rPr>
-        <w:t xml:space="preserve">are </w:t>
-      </w:r>
-      <w:r>
-        <w:rPr>
-          <w:noProof/>
-        </w:rPr>
-        <w:t xml:space="preserve">reached. </w:t>
-      </w:r>
-      <w:r>
-        <w:rPr>
-          <w:noProof/>
-        </w:rPr>
-        <w:t>S</w:t>
-      </w:r>
-      <w:r>
-        <w:rPr>
-          <w:noProof/>
-        </w:rPr>
-        <w:t xml:space="preserve">ince the </w:t>
-      </w:r>
-      <w:r>
-        <w:rPr>
-          <w:noProof/>
-        </w:rPr>
-        <w:t>r</w:t>
-      </w:r>
-      <w:r>
-        <w:rPr>
-          <w:noProof/>
-        </w:rPr>
-        <w:t xml:space="preserve">ewards are </w:t>
-      </w:r>
-      <w:r>
-        <w:rPr>
-          <w:noProof/>
-        </w:rPr>
-        <w:t xml:space="preserve">increased from the low to high slowly, </w:t>
-      </w:r>
-      <w:r>
-        <w:rPr>
-          <w:noProof/>
-        </w:rPr>
-        <w:t xml:space="preserve">in order to achive much higher rewards,  the training steps </w:t>
-      </w:r>
-      <w:r>
-        <w:rPr>
-          <w:noProof/>
-        </w:rPr>
-        <w:t xml:space="preserve">might be </w:t>
-      </w:r>
-      <w:r>
-        <w:rPr>
-          <w:noProof/>
-        </w:rPr>
-        <w:t>increased much larger</w:t>
-      </w:r>
-      <w:r>
-        <w:rPr>
-          <w:noProof/>
-        </w:rPr>
-        <w:t xml:space="preserve">. </w:t>
-      </w:r>
-      <w:r>
-        <w:rPr>
-          <w:noProof/>
-        </w:rPr>
-        <w:t xml:space="preserve">E.g. If the </w:t>
-      </w:r>
-      <w:r>
-        <w:rPr>
-          <w:noProof/>
-        </w:rPr>
-        <w:t xml:space="preserve">first training for the Breakout RL system are 1,7000,000 steps, </w:t>
-      </w:r>
-      <w:r>
-        <w:rPr>
-          <w:noProof/>
-        </w:rPr>
-        <w:t>i</w:t>
-      </w:r>
-      <w:r>
-        <w:rPr>
-          <w:noProof/>
-        </w:rPr>
-        <w:t xml:space="preserve">t may achive much better </w:t>
-      </w:r>
-      <w:r>
-        <w:rPr>
-          <w:noProof/>
-        </w:rPr>
-        <w:t>re</w:t>
-      </w:r>
-      <w:r>
-        <w:rPr>
-          <w:noProof/>
-        </w:rPr>
-        <w:t xml:space="preserve">wards </w:t>
-      </w:r>
-      <w:r>
-        <w:rPr>
-          <w:noProof/>
-        </w:rPr>
-        <w:t>if we re-train</w:t>
-      </w:r>
-      <w:r>
-        <w:rPr>
-          <w:noProof/>
-        </w:rPr>
-        <w:t xml:space="preserve"> 3,400,000 steps </w:t>
-      </w:r>
-      <w:r>
-        <w:rPr>
-          <w:noProof/>
-        </w:rPr>
-        <w:t>on the Breakout RL</w:t>
-      </w:r>
-      <w:r>
-        <w:rPr>
-          <w:noProof/>
-        </w:rPr>
-        <w:t xml:space="preserve"> system. Due to time constains, we have not performed the such training yet</w:t>
-      </w:r>
-      <w:r>
-        <w:rPr>
-          <w:noProof/>
-        </w:rPr>
-        <w:t>.</w:t>
-      </w:r>
-    </w:p>
-    <w:p>
-      <w:pPr>
-        <w:rPr>
-          <w:noProof/>
-        </w:rPr>
-      </w:pPr>
-    </w:p>
-    <w:p>
-      <w:pPr>
-        <w:jc w:val="center"/>
-        <w:rPr>
           <w:noProof/>
         </w:rPr>
       </w:pPr>
@@ -3781,12 +3184,11 @@
           <w:noProof/>
           <w:lang w:val="en-SG" w:eastAsia="zh-CN"/>
         </w:rPr>
-        <w:lastRenderedPageBreak/>
         <w:drawing>
-          <wp:inline distT="0" distB="0" distL="0" distR="0" wp14:anchorId="529B6DDF" wp14:editId="72243E0A">
-            <wp:extent cx="2046515" cy="2171177"/>
-            <wp:effectExtent l="0" t="0" r="0" b="635"/>
-            <wp:docPr id="26" name="Picture 26"/>
+          <wp:inline distT="0" distB="0" distL="0" distR="0" wp14:anchorId="33E801C2" wp14:editId="71AA0FD1">
+            <wp:extent cx="3283877" cy="2559050"/>
+            <wp:effectExtent l="0" t="0" r="0" b="0"/>
+            <wp:docPr id="3623137" name="Picture 21"/>
             <wp:cNvGraphicFramePr>
               <a:graphicFrameLocks xmlns:a="http://schemas.openxmlformats.org/drawingml/2006/main" noChangeAspect="1"/>
             </wp:cNvGraphicFramePr>
@@ -3794,11 +3196,17 @@
               <a:graphicData uri="http://schemas.openxmlformats.org/drawingml/2006/picture">
                 <pic:pic xmlns:pic="http://schemas.openxmlformats.org/drawingml/2006/picture">
                   <pic:nvPicPr>
-                    <pic:cNvPr id="1" name=""/>
+                    <pic:cNvPr id="0" name="Picture 21"/>
                     <pic:cNvPicPr/>
                   </pic:nvPicPr>
                   <pic:blipFill>
-                    <a:blip r:embed="rId30"/>
+                    <a:blip r:embed="rId28">
+                      <a:extLst>
+                        <a:ext uri="{28A0092B-C50C-407E-A947-70E740481C1C}">
+                          <a14:useLocalDpi xmlns:a14="http://schemas.microsoft.com/office/drawing/2010/main" val="0"/>
+                        </a:ext>
+                      </a:extLst>
+                    </a:blip>
                     <a:stretch>
                       <a:fillRect/>
                     </a:stretch>
@@ -3806,7 +3214,7 @@
                   <pic:spPr>
                     <a:xfrm>
                       <a:off x="0" y="0"/>
-                      <a:ext cx="2064898" cy="2190680"/>
+                      <a:ext cx="3283877" cy="2559050"/>
                     </a:xfrm>
                     <a:prstGeom prst="rect">
                       <a:avLst/>
@@ -3823,14 +3231,16 @@
       <w:pPr>
         <w:jc w:val="center"/>
         <w:rPr>
-          <w:noProof/>
-        </w:rPr>
-      </w:pPr>
-      <w:r>
-        <w:rPr>
           <w:b/>
           <w:noProof/>
         </w:rPr>
+      </w:pPr>
+      <w:commentRangeStart w:id="5"/>
+      <w:r>
+        <w:rPr>
+          <w:b/>
+          <w:noProof/>
+        </w:rPr>
         <w:t>F</w:t>
       </w:r>
       <w:r>
@@ -3838,64 +3248,29 @@
           <w:b/>
           <w:noProof/>
         </w:rPr>
-        <w:t>ig 4-</w:t>
+        <w:t>ig 4-3</w:t>
       </w:r>
       <w:r>
         <w:rPr>
           <w:b/>
           <w:noProof/>
         </w:rPr>
-        <w:t>8</w:t>
-      </w:r>
-      <w:r>
-        <w:rPr>
-          <w:b/>
-          <w:noProof/>
-        </w:rPr>
-        <w:t xml:space="preserve"> </w:t>
-      </w:r>
-      <w:r>
-        <w:rPr>
-          <w:b/>
-          <w:noProof/>
-        </w:rPr>
-        <w:t>Re-</w:t>
-      </w:r>
-      <w:r>
-        <w:rPr>
-          <w:b/>
-          <w:noProof/>
-        </w:rPr>
-        <w:t>training</w:t>
-      </w:r>
-      <w:r>
-        <w:rPr>
-          <w:b/>
-          <w:noProof/>
-        </w:rPr>
-        <w:t xml:space="preserve"> </w:t>
-      </w:r>
-      <w:r>
-        <w:rPr>
-          <w:b/>
-          <w:noProof/>
-        </w:rPr>
-        <w:t>Results</w:t>
-      </w:r>
-    </w:p>
-    <w:p>
-      <w:pPr>
-        <w:rPr>
-          <w:b/>
-          <w:noProof/>
-        </w:rPr>
-      </w:pPr>
-      <w:r>
-        <w:rPr>
-          <w:noProof/>
-        </w:rPr>
-        <w:tab/>
-      </w:r>
+        <w:t xml:space="preserve"> Annealing Epsilon Greedy Policy</w:t>
+      </w:r>
+      <w:commentRangeEnd w:id="5"/>
+      <w:r>
+        <w:rPr>
+          <w:rStyle w:val="CommentReference"/>
+        </w:rPr>
+        <w:commentReference w:id="5"/>
+      </w:r>
+    </w:p>
+    <w:p>
+      <w:pPr>
+        <w:rPr>
+          <w:noProof/>
+        </w:rPr>
+      </w:pPr>
     </w:p>
     <w:p>
       <w:pPr>
@@ -3909,11 +3284,12 @@
           <w:noProof/>
           <w:lang w:val="en-SG" w:eastAsia="zh-CN"/>
         </w:rPr>
+        <w:lastRenderedPageBreak/>
         <w:drawing>
-          <wp:inline distT="0" distB="0" distL="0" distR="0" wp14:anchorId="48DA7723" wp14:editId="001944B9">
-            <wp:extent cx="4028440" cy="3230518"/>
-            <wp:effectExtent l="0" t="0" r="0" b="8255"/>
-            <wp:docPr id="24" name="Picture 24"/>
+          <wp:inline distT="0" distB="0" distL="0" distR="0" wp14:anchorId="32679C2C" wp14:editId="79E39708">
+            <wp:extent cx="3778216" cy="3037594"/>
+            <wp:effectExtent l="0" t="0" r="0" b="0"/>
+            <wp:docPr id="1702199103" name="Picture 22"/>
             <wp:cNvGraphicFramePr>
               <a:graphicFrameLocks xmlns:a="http://schemas.openxmlformats.org/drawingml/2006/main" noChangeAspect="1"/>
             </wp:cNvGraphicFramePr>
@@ -3921,11 +3297,17 @@
               <a:graphicData uri="http://schemas.openxmlformats.org/drawingml/2006/picture">
                 <pic:pic xmlns:pic="http://schemas.openxmlformats.org/drawingml/2006/picture">
                   <pic:nvPicPr>
-                    <pic:cNvPr id="1" name=""/>
+                    <pic:cNvPr id="0" name="Picture 22"/>
                     <pic:cNvPicPr/>
                   </pic:nvPicPr>
                   <pic:blipFill>
-                    <a:blip r:embed="rId31"/>
+                    <a:blip r:embed="rId26">
+                      <a:extLst>
+                        <a:ext uri="{28A0092B-C50C-407E-A947-70E740481C1C}">
+                          <a14:useLocalDpi xmlns:a14="http://schemas.microsoft.com/office/drawing/2010/main" val="0"/>
+                        </a:ext>
+                      </a:extLst>
+                    </a:blip>
                     <a:stretch>
                       <a:fillRect/>
                     </a:stretch>
@@ -3933,7 +3315,7 @@
                   <pic:spPr>
                     <a:xfrm>
                       <a:off x="0" y="0"/>
-                      <a:ext cx="4037268" cy="3237598"/>
+                      <a:ext cx="3778216" cy="3037594"/>
                     </a:xfrm>
                     <a:prstGeom prst="rect">
                       <a:avLst/>
@@ -3954,6 +3336,7 @@
           <w:noProof/>
         </w:rPr>
       </w:pPr>
+      <w:commentRangeStart w:id="7"/>
       <w:r>
         <w:rPr>
           <w:b/>
@@ -3966,275 +3349,57 @@
           <w:b/>
           <w:noProof/>
         </w:rPr>
-        <w:t>ig 4-</w:t>
+        <w:t>ig 4-4</w:t>
       </w:r>
       <w:r>
         <w:rPr>
           <w:b/>
           <w:noProof/>
         </w:rPr>
-        <w:t>9</w:t>
+        <w:t xml:space="preserve"> </w:t>
       </w:r>
       <w:r>
         <w:rPr>
           <w:b/>
           <w:noProof/>
         </w:rPr>
-        <w:t xml:space="preserve"> </w:t>
-      </w:r>
-      <w:r>
+        <w:t>Boltzmann Q Policy</w:t>
+      </w:r>
+      <w:commentRangeEnd w:id="7"/>
+      <w:r>
+        <w:rPr>
+          <w:rStyle w:val="CommentReference"/>
+        </w:rPr>
+        <w:commentReference w:id="7"/>
+      </w:r>
+    </w:p>
+    <w:p>
+      <w:pPr>
+        <w:jc w:val="center"/>
         <w:rPr>
           <w:b/>
           <w:noProof/>
         </w:rPr>
-        <w:t xml:space="preserve">Testing Results </w:t>
-      </w:r>
-      <w:r>
+      </w:pPr>
+    </w:p>
+    <w:p>
+      <w:pPr>
+        <w:jc w:val="center"/>
         <w:rPr>
           <w:b/>
           <w:noProof/>
         </w:rPr>
-        <w:t>After Re-training</w:t>
-      </w:r>
-    </w:p>
-    <w:p>
-      <w:pPr>
-        <w:rPr>
-          <w:noProof/>
-        </w:rPr>
-      </w:pPr>
-    </w:p>
-    <w:p>
-      <w:pPr>
-        <w:rPr>
-          <w:noProof/>
-        </w:rPr>
-      </w:pPr>
-      <w:r>
-        <w:rPr>
-          <w:noProof/>
-        </w:rPr>
-        <w:t>4.1.5</w:t>
-      </w:r>
-      <w:r>
-        <w:rPr>
-          <w:noProof/>
-        </w:rPr>
-        <w:t xml:space="preserve"> </w:t>
-      </w:r>
-      <w:r>
-        <w:rPr>
-          <w:noProof/>
-        </w:rPr>
-        <w:t xml:space="preserve">Game </w:t>
-      </w:r>
-      <w:r>
-        <w:rPr>
-          <w:noProof/>
-        </w:rPr>
-        <w:t>Life Lost</w:t>
-      </w:r>
-    </w:p>
-    <w:p>
-      <w:pPr>
-        <w:ind w:firstLine="720"/>
-      </w:pPr>
-      <w:r>
-        <w:t xml:space="preserve">We </w:t>
-      </w:r>
-      <w:r>
-        <w:t xml:space="preserve">have read the article </w:t>
-      </w:r>
-      <w:r>
-        <w:t>(</w:t>
-      </w:r>
-      <w:hyperlink r:id="rId32" w:history="1">
-        <w:r>
-          <w:rPr>
-            <w:rStyle w:val="Hyperlink"/>
-          </w:rPr>
-          <w:t>https://towardsdatascience.com/tutorial-double-deep-q-learning-with-dueling-network-architectures-4c1b3fb7f756</w:t>
-        </w:r>
-      </w:hyperlink>
-      <w:r>
-        <w:t>)</w:t>
-      </w:r>
-      <w:r>
-        <w:t xml:space="preserve">. </w:t>
-      </w:r>
-      <w:r>
-        <w:t xml:space="preserve">It describes </w:t>
-      </w:r>
-      <w:r>
-        <w:t xml:space="preserve">that </w:t>
-      </w:r>
-      <w:r>
-        <w:t xml:space="preserve">passing the terminal state to the replay memory when a </w:t>
-      </w:r>
-      <w:r>
-        <w:t xml:space="preserve">player turn </w:t>
-      </w:r>
-      <w:r>
-        <w:t xml:space="preserve">is lost </w:t>
-      </w:r>
-      <w:r>
-        <w:t xml:space="preserve">will </w:t>
-      </w:r>
-      <w:r>
-        <w:t>increase the game rewards significantly</w:t>
-      </w:r>
-      <w:r>
-        <w:t xml:space="preserve">. </w:t>
-      </w:r>
-      <w:r>
-        <w:t xml:space="preserve">So we have </w:t>
-      </w:r>
-      <w:r>
-        <w:t>modified</w:t>
-      </w:r>
-      <w:r>
-        <w:t xml:space="preserve"> </w:t>
-      </w:r>
-      <w:r>
-        <w:t xml:space="preserve">keras-rl </w:t>
-      </w:r>
-      <w:r>
-        <w:t xml:space="preserve">package </w:t>
-      </w:r>
-      <w:r>
-        <w:t xml:space="preserve">“core.py” </w:t>
-      </w:r>
-      <w:r>
-        <w:t>to detect game life lost and start new episode</w:t>
-      </w:r>
-      <w:r>
-        <w:t xml:space="preserve"> when this game </w:t>
-      </w:r>
-      <w:r>
-        <w:t>life lost happens</w:t>
-      </w:r>
-      <w:r>
-        <w:t>.</w:t>
-      </w:r>
-      <w:r>
-        <w:t xml:space="preserve"> The</w:t>
-      </w:r>
-      <w:r>
-        <w:t xml:space="preserve"> training and testing</w:t>
-      </w:r>
-      <w:r>
-        <w:t xml:space="preserve"> results are shown</w:t>
-      </w:r>
-      <w:r>
-        <w:t xml:space="preserve"> at Fig </w:t>
-      </w:r>
-      <w:r>
-        <w:t>4-8 and Fig 4-9</w:t>
-      </w:r>
-      <w:r>
-        <w:t>.</w:t>
-      </w:r>
-      <w:r>
-        <w:t xml:space="preserve"> I</w:t>
-      </w:r>
-      <w:r>
-        <w:t>t shows</w:t>
-      </w:r>
-      <w:r>
-        <w:t xml:space="preserve"> that </w:t>
-      </w:r>
-      <w:r>
-        <w:t xml:space="preserve">the improvement of </w:t>
-      </w:r>
-      <w:r>
-        <w:t xml:space="preserve">the rewards </w:t>
-      </w:r>
-      <w:r>
-        <w:t>is much lower 0.</w:t>
-      </w:r>
-      <w:r>
-        <w:t xml:space="preserve">69% </w:t>
-      </w:r>
-      <w:r>
-        <w:t>(</w:t>
-      </w:r>
-      <w:r>
-        <w:rPr>
-          <w:noProof/>
-        </w:rPr>
-        <w:t>from 28.80 to 29.</w:t>
-      </w:r>
-      <w:r>
-        <w:rPr>
-          <w:noProof/>
-        </w:rPr>
-        <w:t>0</w:t>
-      </w:r>
-      <w:r>
-        <w:rPr>
-          <w:noProof/>
-        </w:rPr>
-        <w:t>0</w:t>
-      </w:r>
-      <w:r>
-        <w:rPr>
-          <w:noProof/>
-        </w:rPr>
-        <w:t>).</w:t>
-      </w:r>
-      <w:r>
-        <w:rPr>
-          <w:noProof/>
-        </w:rPr>
-        <w:t xml:space="preserve"> Therefore, </w:t>
-      </w:r>
-      <w:r>
-        <w:rPr>
-          <w:noProof/>
-        </w:rPr>
-        <w:t xml:space="preserve">there may be better ways to utilize the </w:t>
-      </w:r>
-      <w:r>
-        <w:rPr>
-          <w:noProof/>
-        </w:rPr>
-        <w:t>d</w:t>
-      </w:r>
-      <w:r>
-        <w:rPr>
-          <w:noProof/>
-        </w:rPr>
-        <w:t>etection of game life</w:t>
-      </w:r>
-      <w:r>
-        <w:rPr>
-          <w:noProof/>
-        </w:rPr>
-        <w:t xml:space="preserve"> besides restarting episode. Due to time constrains, we have not </w:t>
-      </w:r>
-      <w:r>
-        <w:rPr>
-          <w:noProof/>
-        </w:rPr>
-        <w:t>explored for better ways.</w:t>
-      </w:r>
-    </w:p>
-    <w:p>
-      <w:pPr>
-        <w:ind w:firstLine="720"/>
-        <w:jc w:val="center"/>
       </w:pPr>
       <w:r>
         <w:rPr>
           <w:noProof/>
           <w:lang w:val="en-SG" w:eastAsia="zh-CN"/>
         </w:rPr>
-        <w:lastRenderedPageBreak/>
         <w:drawing>
-          <wp:inline distT="0" distB="0" distL="0" distR="0" wp14:anchorId="1F3A5C0A" wp14:editId="18216B22">
-            <wp:extent cx="3317235" cy="2487386"/>
-            <wp:effectExtent l="0" t="0" r="0" b="8255"/>
-            <wp:docPr id="29" name="Picture 29" descr="D:\ISS\MTech2020\ISY5005\ISY5005-SLS\GroupProject\20200508\detect_life_lost_training.png"/>
+          <wp:inline distT="0" distB="0" distL="0" distR="0" wp14:anchorId="54946194" wp14:editId="7686F6D8">
+            <wp:extent cx="2445027" cy="2108200"/>
+            <wp:effectExtent l="0" t="0" r="0" b="6350"/>
+            <wp:docPr id="23344346" name="Picture 27" descr="D:\ISS\MTech2020\ISY5005\ISY5005-SLS\GroupProject\20200506\test_no_dueling_network.PNG"/>
             <wp:cNvGraphicFramePr>
               <a:graphicFrameLocks xmlns:a="http://schemas.openxmlformats.org/drawingml/2006/main" noChangeAspect="1"/>
             </wp:cNvGraphicFramePr>
@@ -4242,13 +3407,131 @@
               <a:graphicData uri="http://schemas.openxmlformats.org/drawingml/2006/picture">
                 <pic:pic xmlns:pic="http://schemas.openxmlformats.org/drawingml/2006/picture">
                   <pic:nvPicPr>
-                    <pic:cNvPr id="0" name="Picture 2" descr="D:\ISS\MTech2020\ISY5005\ISY5005-SLS\GroupProject\20200508\detect_life_lost_training.png"/>
+                    <pic:cNvPr id="0" name="Picture 27"/>
+                    <pic:cNvPicPr/>
+                  </pic:nvPicPr>
+                  <pic:blipFill>
+                    <a:blip r:embed="rId29">
+                      <a:extLst>
+                        <a:ext uri="{28A0092B-C50C-407E-A947-70E740481C1C}">
+                          <a14:useLocalDpi xmlns:a14="http://schemas.microsoft.com/office/drawing/2010/main" val="0"/>
+                        </a:ext>
+                      </a:extLst>
+                    </a:blip>
+                    <a:stretch>
+                      <a:fillRect/>
+                    </a:stretch>
+                  </pic:blipFill>
+                  <pic:spPr>
+                    <a:xfrm>
+                      <a:off x="0" y="0"/>
+                      <a:ext cx="2448474" cy="2111172"/>
+                    </a:xfrm>
+                    <a:prstGeom prst="rect">
+                      <a:avLst/>
+                    </a:prstGeom>
+                  </pic:spPr>
+                </pic:pic>
+              </a:graphicData>
+            </a:graphic>
+          </wp:inline>
+        </w:drawing>
+      </w:r>
+    </w:p>
+    <w:p>
+      <w:pPr>
+        <w:jc w:val="center"/>
+        <w:rPr>
+          <w:b/>
+          <w:noProof/>
+        </w:rPr>
+      </w:pPr>
+      <w:commentRangeStart w:id="9"/>
+      <w:commentRangeStart w:id="10"/>
+      <w:r>
+        <w:rPr>
+          <w:b/>
+          <w:noProof/>
+        </w:rPr>
+        <w:t>Fig 4-</w:t>
+      </w:r>
+      <w:r>
+        <w:rPr>
+          <w:b/>
+          <w:noProof/>
+        </w:rPr>
+        <w:t>5</w:t>
+      </w:r>
+      <w:r>
+        <w:rPr>
+          <w:b/>
+          <w:noProof/>
+        </w:rPr>
+        <w:t xml:space="preserve"> Annealing Epsilon Greedy Policy</w:t>
+      </w:r>
+      <w:commentRangeEnd w:id="9"/>
+      <w:r>
+        <w:rPr>
+          <w:rStyle w:val="CommentReference"/>
+        </w:rPr>
+        <w:commentReference w:id="9"/>
+      </w:r>
+      <w:r>
+        <w:rPr>
+          <w:b/>
+          <w:noProof/>
+        </w:rPr>
+        <w:t xml:space="preserve"> Test Results</w:t>
+      </w:r>
+      <w:commentRangeEnd w:id="10"/>
+      <w:r>
+        <w:rPr>
+          <w:rStyle w:val="CommentReference"/>
+        </w:rPr>
+        <w:commentReference w:id="10"/>
+      </w:r>
+    </w:p>
+    <w:p>
+      <w:pPr>
+        <w:jc w:val="center"/>
+        <w:rPr>
+          <w:b/>
+          <w:noProof/>
+        </w:rPr>
+      </w:pPr>
+    </w:p>
+    <w:p>
+      <w:pPr>
+        <w:jc w:val="center"/>
+        <w:rPr>
+          <w:b/>
+          <w:noProof/>
+        </w:rPr>
+      </w:pPr>
+      <w:r>
+        <w:rPr>
+          <w:noProof/>
+          <w:lang w:val="en-SG" w:eastAsia="zh-CN"/>
+        </w:rPr>
+        <w:drawing>
+          <wp:inline distT="0" distB="0" distL="0" distR="0" wp14:anchorId="4023A0EA" wp14:editId="31E0F651">
+            <wp:extent cx="2387600" cy="2474247"/>
+            <wp:effectExtent l="0" t="0" r="0" b="2540"/>
+            <wp:docPr id="17" name="Picture 17" descr="D:\ISS\MTech2020\ISY5005\ISY5005-SLS\GroupProject\20200503\Boltz_test_results.PNG"/>
+            <wp:cNvGraphicFramePr>
+              <a:graphicFrameLocks xmlns:a="http://schemas.openxmlformats.org/drawingml/2006/main" noChangeAspect="1"/>
+            </wp:cNvGraphicFramePr>
+            <a:graphic xmlns:a="http://schemas.openxmlformats.org/drawingml/2006/main">
+              <a:graphicData uri="http://schemas.openxmlformats.org/drawingml/2006/picture">
+                <pic:pic xmlns:pic="http://schemas.openxmlformats.org/drawingml/2006/picture">
+                  <pic:nvPicPr>
+                    <pic:cNvPr id="0" name="Picture 1" descr="D:\ISS\MTech2020\ISY5005\ISY5005-SLS\GroupProject\20200503\Boltz_test_results.PNG"/>
                     <pic:cNvPicPr>
                       <a:picLocks noChangeAspect="1" noChangeArrowheads="1"/>
                     </pic:cNvPicPr>
                   </pic:nvPicPr>
                   <pic:blipFill>
-                    <a:blip r:embed="rId33">
+                    <a:blip r:embed="rId25">
                       <a:extLst>
                         <a:ext uri="{28A0092B-C50C-407E-A947-70E740481C1C}">
                           <a14:useLocalDpi xmlns:a14="http://schemas.microsoft.com/office/drawing/2010/main" val="0"/>
@@ -4263,7 +3546,7 @@
                   <pic:spPr bwMode="auto">
                     <a:xfrm>
                       <a:off x="0" y="0"/>
-                      <a:ext cx="3325886" cy="2493873"/>
+                      <a:ext cx="2394605" cy="2481506"/>
                     </a:xfrm>
                     <a:prstGeom prst="rect">
                       <a:avLst/>
@@ -4288,6 +3571,8 @@
           <w:noProof/>
         </w:rPr>
       </w:pPr>
+      <w:commentRangeStart w:id="12"/>
+      <w:commentRangeStart w:id="13"/>
       <w:r>
         <w:rPr>
           <w:b/>
@@ -4307,7 +3592,7 @@
           <w:b/>
           <w:noProof/>
         </w:rPr>
-        <w:t>10</w:t>
+        <w:t>6</w:t>
       </w:r>
       <w:r>
         <w:rPr>
@@ -4321,18 +3606,444 @@
           <w:b/>
           <w:noProof/>
         </w:rPr>
-        <w:t>Training Results for Game Life Lost</w:t>
+        <w:t>Boltzmann Q Policy</w:t>
+      </w:r>
+      <w:commentRangeEnd w:id="12"/>
+      <w:r>
+        <w:rPr>
+          <w:rStyle w:val="CommentReference"/>
+        </w:rPr>
+        <w:commentReference w:id="12"/>
+      </w:r>
+      <w:r>
+        <w:rPr>
+          <w:b/>
+          <w:noProof/>
+        </w:rPr>
+        <w:t xml:space="preserve"> Test Results</w:t>
+      </w:r>
+      <w:commentRangeEnd w:id="13"/>
+      <w:r>
+        <w:rPr>
+          <w:rStyle w:val="CommentReference"/>
+        </w:rPr>
+        <w:commentReference w:id="13"/>
+      </w:r>
+    </w:p>
+    <w:p>
+      <w:pPr>
+        <w:jc w:val="center"/>
+        <w:rPr>
+          <w:b/>
+          <w:noProof/>
+        </w:rPr>
+      </w:pPr>
+    </w:p>
+    <w:p>
+      <w:pPr>
+        <w:rPr>
+          <w:noProof/>
+        </w:rPr>
+      </w:pPr>
+      <w:r>
+        <w:rPr>
+          <w:noProof/>
+        </w:rPr>
+        <w:lastRenderedPageBreak/>
+        <w:t xml:space="preserve">4.1.4 </w:t>
+      </w:r>
+      <w:commentRangeStart w:id="15"/>
+      <w:r>
+        <w:rPr>
+          <w:noProof/>
+        </w:rPr>
+        <w:t xml:space="preserve">Training </w:t>
+      </w:r>
+      <w:r>
+        <w:rPr>
+          <w:noProof/>
+        </w:rPr>
+        <w:t>Steps</w:t>
+      </w:r>
+      <w:commentRangeEnd w:id="15"/>
+      <w:r>
+        <w:rPr>
+          <w:rStyle w:val="CommentReference"/>
+        </w:rPr>
+        <w:commentReference w:id="15"/>
       </w:r>
     </w:p>
     <w:p>
       <w:pPr>
         <w:ind w:firstLine="720"/>
-      </w:pPr>
+        <w:rPr>
+          <w:noProof/>
+        </w:rPr>
+      </w:pPr>
+      <w:r>
+        <w:rPr>
+          <w:noProof/>
+        </w:rPr>
+        <w:t xml:space="preserve">We </w:t>
+      </w:r>
+      <w:r>
+        <w:rPr>
+          <w:noProof/>
+        </w:rPr>
+        <w:t xml:space="preserve">first </w:t>
+      </w:r>
+      <w:r>
+        <w:rPr>
+          <w:noProof/>
+        </w:rPr>
+        <w:t xml:space="preserve">conducted training from scatch on </w:t>
+      </w:r>
+      <w:r>
+        <w:rPr>
+          <w:noProof/>
+        </w:rPr>
+        <w:t>Breakout RL system in 1,700,000 steps, and then loaded the weights</w:t>
+      </w:r>
+      <w:r>
+        <w:rPr>
+          <w:noProof/>
+        </w:rPr>
+        <w:t xml:space="preserve"> just trained, and </w:t>
+      </w:r>
+      <w:r>
+        <w:rPr>
+          <w:noProof/>
+        </w:rPr>
+        <w:t xml:space="preserve">re-trained the </w:t>
+      </w:r>
+      <w:r>
+        <w:rPr>
+          <w:noProof/>
+        </w:rPr>
+        <w:t xml:space="preserve">Breakout RL system </w:t>
+      </w:r>
+      <w:r>
+        <w:rPr>
+          <w:noProof/>
+        </w:rPr>
+        <w:t xml:space="preserve">again </w:t>
+      </w:r>
+      <w:r>
+        <w:rPr>
+          <w:noProof/>
+        </w:rPr>
+        <w:t xml:space="preserve">in </w:t>
+      </w:r>
+      <w:r>
+        <w:rPr>
+          <w:noProof/>
+        </w:rPr>
+        <w:t xml:space="preserve">1,700,000 steps. </w:t>
+      </w:r>
+    </w:p>
+    <w:p>
+      <w:pPr>
+        <w:ind w:firstLine="720"/>
+        <w:rPr>
+          <w:noProof/>
+        </w:rPr>
+      </w:pPr>
+      <w:r>
+        <w:rPr>
+          <w:noProof/>
+        </w:rPr>
+        <w:t xml:space="preserve">The </w:t>
+      </w:r>
+      <w:r>
+        <w:rPr>
+          <w:noProof/>
+        </w:rPr>
+        <w:t>test results</w:t>
+      </w:r>
+      <w:r>
+        <w:rPr>
+          <w:noProof/>
+        </w:rPr>
+        <w:t xml:space="preserve"> for fresh</w:t>
+      </w:r>
+      <w:r>
+        <w:rPr>
+          <w:noProof/>
+        </w:rPr>
+        <w:t xml:space="preserve"> </w:t>
+      </w:r>
+      <w:r>
+        <w:rPr>
+          <w:noProof/>
+        </w:rPr>
+        <w:t xml:space="preserve">training and re-training </w:t>
+      </w:r>
+      <w:r>
+        <w:rPr>
+          <w:noProof/>
+        </w:rPr>
+        <w:t xml:space="preserve">are </w:t>
+      </w:r>
+      <w:r>
+        <w:rPr>
+          <w:noProof/>
+        </w:rPr>
+        <w:t xml:space="preserve">shown </w:t>
+      </w:r>
+      <w:r>
+        <w:rPr>
+          <w:noProof/>
+        </w:rPr>
+        <w:t xml:space="preserve">at </w:t>
+      </w:r>
+      <w:r>
+        <w:rPr>
+          <w:noProof/>
+        </w:rPr>
+        <w:t>Fig 4-7</w:t>
+      </w:r>
+      <w:r>
+        <w:rPr>
+          <w:noProof/>
+        </w:rPr>
+        <w:t>. It shows that re-training rewards (28.80) imporve</w:t>
+      </w:r>
+      <w:r>
+        <w:rPr>
+          <w:noProof/>
+        </w:rPr>
+        <w:t xml:space="preserve"> </w:t>
+      </w:r>
+      <w:r>
+        <w:rPr>
+          <w:noProof/>
+        </w:rPr>
+        <w:t xml:space="preserve">2.7 % </w:t>
+      </w:r>
+      <w:r>
+        <w:rPr>
+          <w:noProof/>
+        </w:rPr>
+        <w:t>than fresh training (</w:t>
+      </w:r>
+      <w:r>
+        <w:rPr>
+          <w:noProof/>
+        </w:rPr>
+        <w:t>29.60)</w:t>
+      </w:r>
+      <w:r>
+        <w:rPr>
+          <w:noProof/>
+        </w:rPr>
+        <w:t>. T</w:t>
+      </w:r>
+      <w:r>
+        <w:rPr>
+          <w:noProof/>
+        </w:rPr>
+        <w:t xml:space="preserve">he </w:t>
+      </w:r>
+      <w:r>
+        <w:rPr>
+          <w:noProof/>
+        </w:rPr>
+        <w:t>re-</w:t>
+      </w:r>
+      <w:r>
+        <w:rPr>
+          <w:noProof/>
+        </w:rPr>
+        <w:t xml:space="preserve">training </w:t>
+      </w:r>
+      <w:r>
+        <w:rPr>
+          <w:noProof/>
+        </w:rPr>
+        <w:t>status</w:t>
+      </w:r>
+      <w:r>
+        <w:rPr>
+          <w:noProof/>
+        </w:rPr>
+        <w:t xml:space="preserve"> at Fig 4</w:t>
+      </w:r>
+      <w:r>
+        <w:rPr>
+          <w:noProof/>
+        </w:rPr>
+        <w:t xml:space="preserve">-9 </w:t>
+      </w:r>
+      <w:r>
+        <w:rPr>
+          <w:noProof/>
+        </w:rPr>
+        <w:t xml:space="preserve">shows that the </w:t>
+      </w:r>
+      <w:r>
+        <w:rPr>
+          <w:noProof/>
+        </w:rPr>
+        <w:t xml:space="preserve">episode rewards are slowly increased </w:t>
+      </w:r>
+      <w:r>
+        <w:rPr>
+          <w:noProof/>
+        </w:rPr>
+        <w:t xml:space="preserve">at </w:t>
+      </w:r>
+      <w:r>
+        <w:rPr>
+          <w:noProof/>
+        </w:rPr>
+        <w:t xml:space="preserve">very low </w:t>
+      </w:r>
+      <w:r>
+        <w:rPr>
+          <w:noProof/>
+        </w:rPr>
+        <w:t xml:space="preserve">marks </w:t>
+      </w:r>
+      <w:r>
+        <w:rPr>
+          <w:noProof/>
+        </w:rPr>
+        <w:t xml:space="preserve">(below 10) </w:t>
+      </w:r>
+      <w:r>
+        <w:rPr>
+          <w:noProof/>
+        </w:rPr>
+        <w:t xml:space="preserve">from </w:t>
+      </w:r>
+      <w:r>
+        <w:rPr>
+          <w:noProof/>
+        </w:rPr>
+        <w:t xml:space="preserve">the beginning </w:t>
+      </w:r>
+      <w:r>
+        <w:rPr>
+          <w:noProof/>
+        </w:rPr>
+        <w:t>to</w:t>
+      </w:r>
+      <w:r>
+        <w:rPr>
+          <w:noProof/>
+        </w:rPr>
+        <w:t xml:space="preserve"> 2000 episodes, and reached 20 after 2500 episodes. After 3000 episodes, the rewards 30 or above </w:t>
+      </w:r>
+      <w:r>
+        <w:rPr>
+          <w:noProof/>
+        </w:rPr>
+        <w:t xml:space="preserve">are </w:t>
+      </w:r>
+      <w:r>
+        <w:rPr>
+          <w:noProof/>
+        </w:rPr>
+        <w:t xml:space="preserve">reached. </w:t>
+      </w:r>
+      <w:r>
+        <w:rPr>
+          <w:noProof/>
+        </w:rPr>
+        <w:t>T</w:t>
+      </w:r>
+      <w:r>
+        <w:rPr>
+          <w:noProof/>
+        </w:rPr>
+        <w:t xml:space="preserve">he </w:t>
+      </w:r>
+      <w:r>
+        <w:rPr>
+          <w:noProof/>
+        </w:rPr>
+        <w:t>r</w:t>
+      </w:r>
+      <w:r>
+        <w:rPr>
+          <w:noProof/>
+        </w:rPr>
+        <w:t xml:space="preserve">ewards are </w:t>
+      </w:r>
+      <w:r>
+        <w:rPr>
+          <w:noProof/>
+        </w:rPr>
+        <w:t>increased from the low to high slowly</w:t>
+      </w:r>
+      <w:r>
+        <w:rPr>
+          <w:noProof/>
+        </w:rPr>
+        <w:t xml:space="preserve"> due to</w:t>
+      </w:r>
+      <w:r>
+        <w:rPr>
+          <w:noProof/>
+        </w:rPr>
+        <w:t xml:space="preserve"> the buiding of the internal Q value table</w:t>
+      </w:r>
+      <w:r>
+        <w:rPr>
+          <w:noProof/>
+        </w:rPr>
+        <w:t xml:space="preserve">, </w:t>
+      </w:r>
+      <w:r>
+        <w:rPr>
+          <w:noProof/>
+        </w:rPr>
+        <w:t xml:space="preserve">so </w:t>
+      </w:r>
+      <w:r>
+        <w:rPr>
+          <w:noProof/>
+        </w:rPr>
+        <w:t xml:space="preserve">in order to achive </w:t>
+      </w:r>
+      <w:r>
+        <w:rPr>
+          <w:noProof/>
+        </w:rPr>
+        <w:t>good results</w:t>
+      </w:r>
+      <w:r>
+        <w:rPr>
+          <w:noProof/>
+        </w:rPr>
+        <w:t xml:space="preserve">,  the training steps </w:t>
+      </w:r>
+      <w:r>
+        <w:rPr>
+          <w:noProof/>
+        </w:rPr>
+        <w:t xml:space="preserve">will be recommended to </w:t>
+      </w:r>
+      <w:r>
+        <w:rPr>
+          <w:noProof/>
+        </w:rPr>
+        <w:t>be at 1,700,000 steps</w:t>
+      </w:r>
+      <w:r>
+        <w:rPr>
+          <w:noProof/>
+        </w:rPr>
+        <w:t xml:space="preserve">. </w:t>
+      </w:r>
     </w:p>
     <w:p>
       <w:pPr>
         <w:ind w:firstLine="720"/>
         <w:jc w:val="center"/>
+        <w:rPr>
+          <w:noProof/>
+        </w:rPr>
       </w:pPr>
       <w:r>
         <w:rPr>
@@ -4340,10 +4051,10 @@
           <w:lang w:val="en-SG" w:eastAsia="zh-CN"/>
         </w:rPr>
         <w:drawing>
-          <wp:inline distT="0" distB="0" distL="0" distR="0" wp14:anchorId="0672DB01" wp14:editId="0658B7E6">
-            <wp:extent cx="2226129" cy="1842925"/>
-            <wp:effectExtent l="0" t="0" r="3175" b="5080"/>
-            <wp:docPr id="30" name="Picture 30" descr="D:\ISS\MTech2020\ISY5005\ISY5005-SLS\GroupProject\20200508\detect_life_lost_test.png"/>
+          <wp:inline distT="0" distB="0" distL="0" distR="0" wp14:anchorId="387BB016" wp14:editId="14D41F85">
+            <wp:extent cx="1517015" cy="1605067"/>
+            <wp:effectExtent l="0" t="0" r="6985" b="0"/>
+            <wp:docPr id="20" name="Picture 20" descr="D:\ISS\MTech2020\ISY5005\ISY5005-SLS\GroupProject\20200506\test_dueling_network.PNG"/>
             <wp:cNvGraphicFramePr>
               <a:graphicFrameLocks xmlns:a="http://schemas.openxmlformats.org/drawingml/2006/main" noChangeAspect="1"/>
             </wp:cNvGraphicFramePr>
@@ -4351,13 +4062,13 @@
               <a:graphicData uri="http://schemas.openxmlformats.org/drawingml/2006/picture">
                 <pic:pic xmlns:pic="http://schemas.openxmlformats.org/drawingml/2006/picture">
                   <pic:nvPicPr>
-                    <pic:cNvPr id="0" name="Picture 3" descr="D:\ISS\MTech2020\ISY5005\ISY5005-SLS\GroupProject\20200508\detect_life_lost_test.png"/>
+                    <pic:cNvPr id="0" name="Picture 2" descr="D:\ISS\MTech2020\ISY5005\ISY5005-SLS\GroupProject\20200506\test_dueling_network.PNG"/>
                     <pic:cNvPicPr>
                       <a:picLocks noChangeAspect="1" noChangeArrowheads="1"/>
                     </pic:cNvPicPr>
                   </pic:nvPicPr>
                   <pic:blipFill>
-                    <a:blip r:embed="rId34">
+                    <a:blip r:embed="rId30">
                       <a:extLst>
                         <a:ext uri="{28A0092B-C50C-407E-A947-70E740481C1C}">
                           <a14:useLocalDpi xmlns:a14="http://schemas.microsoft.com/office/drawing/2010/main" val="0"/>
@@ -4372,7 +4083,7 @@
                   <pic:spPr bwMode="auto">
                     <a:xfrm>
                       <a:off x="0" y="0"/>
-                      <a:ext cx="2242799" cy="1856726"/>
+                      <a:ext cx="1535158" cy="1624263"/>
                     </a:xfrm>
                     <a:prstGeom prst="rect">
                       <a:avLst/>
@@ -4409,6 +4120,113 @@
           <w:b/>
           <w:noProof/>
         </w:rPr>
+        <w:t>ig 4-7</w:t>
+      </w:r>
+      <w:r>
+        <w:rPr>
+          <w:b/>
+          <w:noProof/>
+        </w:rPr>
+        <w:t xml:space="preserve"> </w:t>
+      </w:r>
+      <w:r>
+        <w:rPr>
+          <w:b/>
+          <w:noProof/>
+        </w:rPr>
+        <w:t>Fresh T</w:t>
+      </w:r>
+      <w:r>
+        <w:rPr>
+          <w:b/>
+          <w:noProof/>
+        </w:rPr>
+        <w:t>raining Test Results</w:t>
+      </w:r>
+    </w:p>
+    <w:p>
+      <w:pPr>
+        <w:ind w:firstLine="720"/>
+        <w:rPr>
+          <w:noProof/>
+        </w:rPr>
+      </w:pPr>
+    </w:p>
+    <w:p>
+      <w:pPr>
+        <w:jc w:val="center"/>
+        <w:rPr>
+          <w:noProof/>
+        </w:rPr>
+      </w:pPr>
+      <w:r>
+        <w:rPr>
+          <w:noProof/>
+          <w:lang w:val="en-SG" w:eastAsia="zh-CN"/>
+        </w:rPr>
+        <w:drawing>
+          <wp:inline distT="0" distB="0" distL="0" distR="0" wp14:anchorId="552A1164" wp14:editId="49EA1B5E">
+            <wp:extent cx="1424526" cy="1511300"/>
+            <wp:effectExtent l="0" t="0" r="4445" b="0"/>
+            <wp:docPr id="1681517523" name="Picture 26"/>
+            <wp:cNvGraphicFramePr>
+              <a:graphicFrameLocks xmlns:a="http://schemas.openxmlformats.org/drawingml/2006/main" noChangeAspect="1"/>
+            </wp:cNvGraphicFramePr>
+            <a:graphic xmlns:a="http://schemas.openxmlformats.org/drawingml/2006/main">
+              <a:graphicData uri="http://schemas.openxmlformats.org/drawingml/2006/picture">
+                <pic:pic xmlns:pic="http://schemas.openxmlformats.org/drawingml/2006/picture">
+                  <pic:nvPicPr>
+                    <pic:cNvPr id="0" name="Picture 26"/>
+                    <pic:cNvPicPr/>
+                  </pic:nvPicPr>
+                  <pic:blipFill>
+                    <a:blip r:embed="rId31">
+                      <a:extLst>
+                        <a:ext uri="{28A0092B-C50C-407E-A947-70E740481C1C}">
+                          <a14:useLocalDpi xmlns:a14="http://schemas.microsoft.com/office/drawing/2010/main" val="0"/>
+                        </a:ext>
+                      </a:extLst>
+                    </a:blip>
+                    <a:stretch>
+                      <a:fillRect/>
+                    </a:stretch>
+                  </pic:blipFill>
+                  <pic:spPr>
+                    <a:xfrm>
+                      <a:off x="0" y="0"/>
+                      <a:ext cx="1424526" cy="1511300"/>
+                    </a:xfrm>
+                    <a:prstGeom prst="rect">
+                      <a:avLst/>
+                    </a:prstGeom>
+                  </pic:spPr>
+                </pic:pic>
+              </a:graphicData>
+            </a:graphic>
+          </wp:inline>
+        </w:drawing>
+      </w:r>
+    </w:p>
+    <w:p>
+      <w:pPr>
+        <w:jc w:val="center"/>
+        <w:rPr>
+          <w:b/>
+          <w:noProof/>
+        </w:rPr>
+      </w:pPr>
+      <w:r>
+        <w:rPr>
+          <w:b/>
+          <w:noProof/>
+        </w:rPr>
+        <w:t>F</w:t>
+      </w:r>
+      <w:r>
+        <w:rPr>
+          <w:b/>
+          <w:noProof/>
+        </w:rPr>
         <w:t>ig 4-</w:t>
       </w:r>
       <w:r>
@@ -4416,7 +4234,7 @@
           <w:b/>
           <w:noProof/>
         </w:rPr>
-        <w:t>11</w:t>
+        <w:t>8</w:t>
       </w:r>
       <w:r>
         <w:rPr>
@@ -4430,43 +4248,130 @@
           <w:b/>
           <w:noProof/>
         </w:rPr>
-        <w:t>T</w:t>
-      </w:r>
-      <w:r>
-        <w:rPr>
-          <w:b/>
-          <w:noProof/>
-        </w:rPr>
-        <w:t xml:space="preserve">esting </w:t>
-      </w:r>
-      <w:r>
-        <w:rPr>
-          <w:b/>
-          <w:noProof/>
-        </w:rPr>
-        <w:t xml:space="preserve">Results </w:t>
-      </w:r>
-      <w:r>
-        <w:rPr>
-          <w:b/>
-          <w:noProof/>
-        </w:rPr>
-        <w:t>for Game Life Lost</w:t>
+        <w:t>Re-training Test Results</w:t>
       </w:r>
     </w:p>
     <w:p>
       <w:pPr>
         <w:ind w:firstLine="720"/>
         <w:jc w:val="center"/>
-      </w:pPr>
-    </w:p>
-    <w:p>
-      <w:pPr>
-        <w:rPr>
-          <w:noProof/>
-        </w:rPr>
-      </w:pPr>
-      <w:commentRangeStart w:id="16"/>
+        <w:rPr>
+          <w:noProof/>
+        </w:rPr>
+      </w:pPr>
+      <w:r>
+        <w:rPr>
+          <w:noProof/>
+          <w:lang w:val="en-SG" w:eastAsia="zh-CN"/>
+        </w:rPr>
+        <w:t xml:space="preserve"> </w:t>
+      </w:r>
+      <w:r>
+        <w:rPr>
+          <w:noProof/>
+          <w:lang w:val="en-SG" w:eastAsia="zh-CN"/>
+        </w:rPr>
+        <w:drawing>
+          <wp:inline distT="0" distB="0" distL="0" distR="0" wp14:anchorId="3A3D6EF5" wp14:editId="61D67B27">
+            <wp:extent cx="1824130" cy="1462821"/>
+            <wp:effectExtent l="0" t="0" r="5080" b="4445"/>
+            <wp:docPr id="24" name="Picture 24"/>
+            <wp:cNvGraphicFramePr>
+              <a:graphicFrameLocks xmlns:a="http://schemas.openxmlformats.org/drawingml/2006/main" noChangeAspect="1"/>
+            </wp:cNvGraphicFramePr>
+            <a:graphic xmlns:a="http://schemas.openxmlformats.org/drawingml/2006/main">
+              <a:graphicData uri="http://schemas.openxmlformats.org/drawingml/2006/picture">
+                <pic:pic xmlns:pic="http://schemas.openxmlformats.org/drawingml/2006/picture">
+                  <pic:nvPicPr>
+                    <pic:cNvPr id="1" name=""/>
+                    <pic:cNvPicPr/>
+                  </pic:nvPicPr>
+                  <pic:blipFill>
+                    <a:blip r:embed="rId32"/>
+                    <a:stretch>
+                      <a:fillRect/>
+                    </a:stretch>
+                  </pic:blipFill>
+                  <pic:spPr>
+                    <a:xfrm>
+                      <a:off x="0" y="0"/>
+                      <a:ext cx="1849948" cy="1483525"/>
+                    </a:xfrm>
+                    <a:prstGeom prst="rect">
+                      <a:avLst/>
+                    </a:prstGeom>
+                  </pic:spPr>
+                </pic:pic>
+              </a:graphicData>
+            </a:graphic>
+          </wp:inline>
+        </w:drawing>
+      </w:r>
+    </w:p>
+    <w:p>
+      <w:pPr>
+        <w:jc w:val="center"/>
+        <w:rPr>
+          <w:b/>
+          <w:noProof/>
+        </w:rPr>
+      </w:pPr>
+      <w:r>
+        <w:rPr>
+          <w:b/>
+          <w:noProof/>
+        </w:rPr>
+        <w:t>F</w:t>
+      </w:r>
+      <w:r>
+        <w:rPr>
+          <w:b/>
+          <w:noProof/>
+        </w:rPr>
+        <w:t>ig 4-</w:t>
+      </w:r>
+      <w:r>
+        <w:rPr>
+          <w:b/>
+          <w:noProof/>
+        </w:rPr>
+        <w:t>9</w:t>
+      </w:r>
+      <w:r>
+        <w:rPr>
+          <w:b/>
+          <w:noProof/>
+        </w:rPr>
+        <w:t xml:space="preserve"> </w:t>
+      </w:r>
+      <w:r>
+        <w:rPr>
+          <w:b/>
+          <w:noProof/>
+        </w:rPr>
+        <w:t xml:space="preserve">Re-training </w:t>
+      </w:r>
+      <w:r>
+        <w:rPr>
+          <w:b/>
+          <w:noProof/>
+        </w:rPr>
+        <w:t>Status</w:t>
+      </w:r>
+    </w:p>
+    <w:p>
+      <w:pPr>
+        <w:rPr>
+          <w:noProof/>
+        </w:rPr>
+      </w:pPr>
+    </w:p>
+    <w:p>
+      <w:pPr>
+        <w:rPr>
+          <w:noProof/>
+        </w:rPr>
+      </w:pPr>
       <w:r>
         <w:rPr>
           <w:noProof/>
@@ -4477,14 +4382,433 @@
         <w:rPr>
           <w:noProof/>
         </w:rPr>
-        <w:t>Dueling Network</w:t>
-      </w:r>
-      <w:commentRangeEnd w:id="16"/>
+        <w:t xml:space="preserve">Game </w:t>
+      </w:r>
+      <w:r>
+        <w:rPr>
+          <w:noProof/>
+        </w:rPr>
+        <w:t>Life Lost</w:t>
+      </w:r>
+    </w:p>
+    <w:p>
+      <w:pPr>
+        <w:ind w:firstLine="720"/>
+      </w:pPr>
+      <w:r>
+        <w:t xml:space="preserve">We </w:t>
+      </w:r>
+      <w:r>
+        <w:t xml:space="preserve">have read the article </w:t>
+      </w:r>
+      <w:r>
+        <w:t>(</w:t>
+      </w:r>
+      <w:hyperlink r:id="rId33" w:history="1">
+        <w:r>
+          <w:rPr>
+            <w:rStyle w:val="Hyperlink"/>
+          </w:rPr>
+          <w:t>https://towardsdatascience.com/tutorial-double-deep-q-learning-with-dueling-network-architectures-4c1b3fb7f756</w:t>
+        </w:r>
+      </w:hyperlink>
+      <w:r>
+        <w:t xml:space="preserve">). </w:t>
+      </w:r>
+      <w:r>
+        <w:t xml:space="preserve">It describes </w:t>
+      </w:r>
+      <w:r>
+        <w:t xml:space="preserve">that </w:t>
+      </w:r>
+      <w:r>
+        <w:t xml:space="preserve">passing the terminal state to the replay memory when a </w:t>
+      </w:r>
+      <w:r>
+        <w:t xml:space="preserve">player turn </w:t>
+      </w:r>
+      <w:r>
+        <w:t xml:space="preserve">is lost </w:t>
+      </w:r>
+      <w:r>
+        <w:t xml:space="preserve">will </w:t>
+      </w:r>
+      <w:r>
+        <w:t>increase the game rewards significantly</w:t>
+      </w:r>
+      <w:r>
+        <w:t xml:space="preserve">. </w:t>
+      </w:r>
+      <w:r>
+        <w:t xml:space="preserve">So we have </w:t>
+      </w:r>
+      <w:r>
+        <w:t>modified</w:t>
+      </w:r>
+      <w:r>
+        <w:t xml:space="preserve"> </w:t>
+      </w:r>
+      <w:r>
+        <w:t xml:space="preserve">keras-rl </w:t>
+      </w:r>
+      <w:r>
+        <w:t xml:space="preserve">package </w:t>
+      </w:r>
+      <w:r>
+        <w:t xml:space="preserve">“core.py” </w:t>
+      </w:r>
+      <w:r>
+        <w:t>to detect game life lost and start new episode</w:t>
+      </w:r>
+      <w:r>
+        <w:t xml:space="preserve"> when </w:t>
+      </w:r>
+      <w:r>
+        <w:lastRenderedPageBreak/>
+        <w:t xml:space="preserve">this game </w:t>
+      </w:r>
+      <w:r>
+        <w:t>life lost happens</w:t>
+      </w:r>
+      <w:r>
+        <w:t>.</w:t>
+      </w:r>
+      <w:r>
+        <w:t xml:space="preserve"> The</w:t>
+      </w:r>
+      <w:r>
+        <w:t xml:space="preserve"> training and testing</w:t>
+      </w:r>
+      <w:r>
+        <w:t xml:space="preserve"> results are shown</w:t>
+      </w:r>
+      <w:r>
+        <w:t xml:space="preserve"> at Fig </w:t>
+      </w:r>
+      <w:r>
+        <w:t>4-</w:t>
+      </w:r>
+      <w:r>
+        <w:t>10</w:t>
+      </w:r>
+      <w:r>
+        <w:t xml:space="preserve"> and Fig 4-11</w:t>
+      </w:r>
+      <w:r>
+        <w:t>.</w:t>
+      </w:r>
+      <w:r>
+        <w:t xml:space="preserve"> I</w:t>
+      </w:r>
+      <w:r>
+        <w:t>t shows</w:t>
+      </w:r>
+      <w:r>
+        <w:t xml:space="preserve"> that </w:t>
+      </w:r>
+      <w:r>
+        <w:t xml:space="preserve">the improvement of </w:t>
+      </w:r>
+      <w:r>
+        <w:t xml:space="preserve">the rewards </w:t>
+      </w:r>
+      <w:r>
+        <w:t>is much lower 0.</w:t>
+      </w:r>
+      <w:r>
+        <w:t xml:space="preserve">69% </w:t>
+      </w:r>
+      <w:r>
+        <w:t>(</w:t>
+      </w:r>
+      <w:r>
+        <w:rPr>
+          <w:noProof/>
+        </w:rPr>
+        <w:t>from 28.80 to 29.00).</w:t>
+      </w:r>
+      <w:r>
+        <w:rPr>
+          <w:noProof/>
+        </w:rPr>
+        <w:t xml:space="preserve"> Therefore, </w:t>
+      </w:r>
+      <w:r>
+        <w:rPr>
+          <w:noProof/>
+        </w:rPr>
+        <w:t xml:space="preserve">there may be better ways to utilize the </w:t>
+      </w:r>
+      <w:r>
+        <w:rPr>
+          <w:noProof/>
+        </w:rPr>
+        <w:t>d</w:t>
+      </w:r>
+      <w:r>
+        <w:rPr>
+          <w:noProof/>
+        </w:rPr>
+        <w:t>etection of game life</w:t>
+      </w:r>
+      <w:r>
+        <w:rPr>
+          <w:noProof/>
+        </w:rPr>
+        <w:t xml:space="preserve"> besides restarting episode. Due to time constrains, we have not </w:t>
+      </w:r>
+      <w:r>
+        <w:rPr>
+          <w:noProof/>
+        </w:rPr>
+        <w:t>explored for better ways.</w:t>
+      </w:r>
+    </w:p>
+    <w:p>
+      <w:pPr>
+        <w:ind w:firstLine="720"/>
+        <w:jc w:val="center"/>
+      </w:pPr>
+      <w:r>
+        <w:rPr>
+          <w:noProof/>
+          <w:lang w:val="en-SG" w:eastAsia="zh-CN"/>
+        </w:rPr>
+        <w:drawing>
+          <wp:inline distT="0" distB="0" distL="0" distR="0" wp14:anchorId="1F3A5C0A" wp14:editId="28F00CFD">
+            <wp:extent cx="3317235" cy="2487386"/>
+            <wp:effectExtent l="0" t="0" r="0" b="8255"/>
+            <wp:docPr id="852439406" name="Picture 29" descr="D:\ISS\MTech2020\ISY5005\ISY5005-SLS\GroupProject\20200508\detect_life_lost_training.png"/>
+            <wp:cNvGraphicFramePr>
+              <a:graphicFrameLocks xmlns:a="http://schemas.openxmlformats.org/drawingml/2006/main" noChangeAspect="1"/>
+            </wp:cNvGraphicFramePr>
+            <a:graphic xmlns:a="http://schemas.openxmlformats.org/drawingml/2006/main">
+              <a:graphicData uri="http://schemas.openxmlformats.org/drawingml/2006/picture">
+                <pic:pic xmlns:pic="http://schemas.openxmlformats.org/drawingml/2006/picture">
+                  <pic:nvPicPr>
+                    <pic:cNvPr id="0" name="Picture 29"/>
+                    <pic:cNvPicPr/>
+                  </pic:nvPicPr>
+                  <pic:blipFill>
+                    <a:blip r:embed="rId34">
+                      <a:extLst>
+                        <a:ext uri="{28A0092B-C50C-407E-A947-70E740481C1C}">
+                          <a14:useLocalDpi xmlns:a14="http://schemas.microsoft.com/office/drawing/2010/main" val="0"/>
+                        </a:ext>
+                      </a:extLst>
+                    </a:blip>
+                    <a:stretch>
+                      <a:fillRect/>
+                    </a:stretch>
+                  </pic:blipFill>
+                  <pic:spPr>
+                    <a:xfrm>
+                      <a:off x="0" y="0"/>
+                      <a:ext cx="3317235" cy="2487386"/>
+                    </a:xfrm>
+                    <a:prstGeom prst="rect">
+                      <a:avLst/>
+                    </a:prstGeom>
+                  </pic:spPr>
+                </pic:pic>
+              </a:graphicData>
+            </a:graphic>
+          </wp:inline>
+        </w:drawing>
+      </w:r>
+    </w:p>
+    <w:p>
+      <w:pPr>
+        <w:jc w:val="center"/>
+        <w:rPr>
+          <w:b/>
+          <w:noProof/>
+        </w:rPr>
+      </w:pPr>
+      <w:r>
+        <w:rPr>
+          <w:b/>
+          <w:noProof/>
+        </w:rPr>
+        <w:t>F</w:t>
+      </w:r>
+      <w:r>
+        <w:rPr>
+          <w:b/>
+          <w:noProof/>
+        </w:rPr>
+        <w:t>ig 4-</w:t>
+      </w:r>
+      <w:r>
+        <w:rPr>
+          <w:b/>
+          <w:noProof/>
+        </w:rPr>
+        <w:t>10</w:t>
+      </w:r>
+      <w:r>
+        <w:rPr>
+          <w:b/>
+          <w:noProof/>
+        </w:rPr>
+        <w:t xml:space="preserve"> </w:t>
+      </w:r>
+      <w:r>
+        <w:rPr>
+          <w:b/>
+          <w:noProof/>
+        </w:rPr>
+        <w:t>Training Results for Game Life Lost</w:t>
+      </w:r>
+    </w:p>
+    <w:p>
+      <w:pPr>
+        <w:ind w:firstLine="720"/>
+      </w:pPr>
+    </w:p>
+    <w:p>
+      <w:pPr>
+        <w:ind w:firstLine="720"/>
+        <w:jc w:val="center"/>
+      </w:pPr>
+      <w:r>
+        <w:rPr>
+          <w:noProof/>
+          <w:lang w:val="en-SG" w:eastAsia="zh-CN"/>
+        </w:rPr>
+        <w:drawing>
+          <wp:inline distT="0" distB="0" distL="0" distR="0" wp14:anchorId="0672DB01" wp14:editId="7089A6B9">
+            <wp:extent cx="2226129" cy="1842925"/>
+            <wp:effectExtent l="0" t="0" r="3175" b="5080"/>
+            <wp:docPr id="1279149281" name="Picture 30" descr="D:\ISS\MTech2020\ISY5005\ISY5005-SLS\GroupProject\20200508\detect_life_lost_test.png"/>
+            <wp:cNvGraphicFramePr>
+              <a:graphicFrameLocks xmlns:a="http://schemas.openxmlformats.org/drawingml/2006/main" noChangeAspect="1"/>
+            </wp:cNvGraphicFramePr>
+            <a:graphic xmlns:a="http://schemas.openxmlformats.org/drawingml/2006/main">
+              <a:graphicData uri="http://schemas.openxmlformats.org/drawingml/2006/picture">
+                <pic:pic xmlns:pic="http://schemas.openxmlformats.org/drawingml/2006/picture">
+                  <pic:nvPicPr>
+                    <pic:cNvPr id="0" name="Picture 30"/>
+                    <pic:cNvPicPr/>
+                  </pic:nvPicPr>
+                  <pic:blipFill>
+                    <a:blip r:embed="rId35">
+                      <a:extLst>
+                        <a:ext uri="{28A0092B-C50C-407E-A947-70E740481C1C}">
+                          <a14:useLocalDpi xmlns:a14="http://schemas.microsoft.com/office/drawing/2010/main" val="0"/>
+                        </a:ext>
+                      </a:extLst>
+                    </a:blip>
+                    <a:stretch>
+                      <a:fillRect/>
+                    </a:stretch>
+                  </pic:blipFill>
+                  <pic:spPr>
+                    <a:xfrm>
+                      <a:off x="0" y="0"/>
+                      <a:ext cx="2226129" cy="1842925"/>
+                    </a:xfrm>
+                    <a:prstGeom prst="rect">
+                      <a:avLst/>
+                    </a:prstGeom>
+                  </pic:spPr>
+                </pic:pic>
+              </a:graphicData>
+            </a:graphic>
+          </wp:inline>
+        </w:drawing>
+      </w:r>
+    </w:p>
+    <w:p>
+      <w:pPr>
+        <w:jc w:val="center"/>
+        <w:rPr>
+          <w:b/>
+          <w:noProof/>
+        </w:rPr>
+      </w:pPr>
+      <w:r>
+        <w:rPr>
+          <w:b/>
+          <w:noProof/>
+        </w:rPr>
+        <w:t>F</w:t>
+      </w:r>
+      <w:r>
+        <w:rPr>
+          <w:b/>
+          <w:noProof/>
+        </w:rPr>
+        <w:t>ig 4-</w:t>
+      </w:r>
+      <w:r>
+        <w:rPr>
+          <w:b/>
+          <w:noProof/>
+        </w:rPr>
+        <w:t>11</w:t>
+      </w:r>
+      <w:r>
+        <w:rPr>
+          <w:b/>
+          <w:noProof/>
+        </w:rPr>
+        <w:t xml:space="preserve"> </w:t>
+      </w:r>
+      <w:r>
+        <w:rPr>
+          <w:b/>
+          <w:noProof/>
+        </w:rPr>
+        <w:t>T</w:t>
+      </w:r>
+      <w:r>
+        <w:rPr>
+          <w:b/>
+          <w:noProof/>
+        </w:rPr>
+        <w:t xml:space="preserve">esting </w:t>
+      </w:r>
+      <w:r>
+        <w:rPr>
+          <w:b/>
+          <w:noProof/>
+        </w:rPr>
+        <w:t xml:space="preserve">Results </w:t>
+      </w:r>
+      <w:r>
+        <w:rPr>
+          <w:b/>
+          <w:noProof/>
+        </w:rPr>
+        <w:t>for Game Life Lost</w:t>
+      </w:r>
+    </w:p>
+    <w:p>
+      <w:pPr>
+        <w:ind w:firstLine="720"/>
+        <w:jc w:val="center"/>
+      </w:pPr>
+    </w:p>
+    <w:p>
+      <w:pPr>
+        <w:rPr>
+          <w:noProof/>
+        </w:rPr>
+      </w:pPr>
+      <w:commentRangeStart w:id="17"/>
+      <w:r>
+        <w:rPr>
+          <w:noProof/>
+        </w:rPr>
+        <w:t>4.1.5 Dueling Network</w:t>
+      </w:r>
+      <w:commentRangeEnd w:id="17"/>
       <w:r>
         <w:rPr>
           <w:rStyle w:val="CommentReference"/>
         </w:rPr>
-        <w:commentReference w:id="16"/>
+        <w:commentReference w:id="17"/>
       </w:r>
     </w:p>
     <w:p>
@@ -4498,31 +4822,37 @@
         <w:rPr>
           <w:noProof/>
         </w:rPr>
-        <w:t xml:space="preserve">The dueling networks are pre-built </w:t>
-      </w:r>
-      <w:r>
-        <w:rPr>
-          <w:noProof/>
-        </w:rPr>
-        <w:t xml:space="preserve">option </w:t>
-      </w:r>
-      <w:r>
-        <w:rPr>
-          <w:noProof/>
-        </w:rPr>
-        <w:t xml:space="preserve">at DQN keras-rl package, and it allows the dueling network layers to be automatcally added to the </w:t>
-      </w:r>
-      <w:r>
-        <w:rPr>
-          <w:noProof/>
-        </w:rPr>
-        <w:t xml:space="preserve">existing model. We have tested the dueling network </w:t>
-      </w:r>
-      <w:r>
-        <w:rPr>
-          <w:noProof/>
-        </w:rPr>
-        <w:t>as shown in Fig 4-12. T</w:t>
+        <w:t xml:space="preserve">The dueling networks are pre-built option at DQN keras-rl package, and it allows the dueling network layers to be automatcally added to the </w:t>
+      </w:r>
+      <w:r>
+        <w:rPr>
+          <w:noProof/>
+        </w:rPr>
+        <w:t xml:space="preserve">existing model. </w:t>
+      </w:r>
+      <w:r>
+        <w:rPr>
+          <w:noProof/>
+        </w:rPr>
+        <w:t>The</w:t>
+      </w:r>
+      <w:r>
+        <w:rPr>
+          <w:noProof/>
+        </w:rPr>
+        <w:t xml:space="preserve"> dueling network </w:t>
+      </w:r>
+      <w:r>
+        <w:rPr>
+          <w:noProof/>
+        </w:rPr>
+        <w:t xml:space="preserve">structure of the Breakout RL system is </w:t>
+      </w:r>
+      <w:r>
+        <w:rPr>
+          <w:noProof/>
+        </w:rPr>
+        <w:t>shown in Fig 4-12. T</w:t>
       </w:r>
       <w:r>
         <w:rPr>
@@ -4551,39 +4881,80 @@
     </w:p>
     <w:p>
       <w:pPr>
-        <w:rPr>
-          <w:noProof/>
-        </w:rPr>
-      </w:pPr>
-      <w:r>
-        <w:rPr>
-          <w:noProof/>
-        </w:rPr>
+        <w:ind w:firstLine="720"/>
+      </w:pPr>
+      <w:r>
+        <w:t xml:space="preserve">The test results without dueling network is shown at Fig 4-15. Compared to the </w:t>
+      </w:r>
+      <w:r>
+        <w:t>two</w:t>
+      </w:r>
+      <w:r>
+        <w:t xml:space="preserve"> network</w:t>
+      </w:r>
+      <w:r>
+        <w:t>s</w:t>
+      </w:r>
+      <w:r>
+        <w:t xml:space="preserve">, the average </w:t>
+      </w:r>
+      <w:r>
+        <w:t>re</w:t>
+      </w:r>
+      <w:r>
+        <w:t xml:space="preserve">wards without dueling network (33.40) </w:t>
+      </w:r>
+      <w:r>
+        <w:t>are</w:t>
+      </w:r>
+      <w:r>
+        <w:t xml:space="preserve"> </w:t>
+      </w:r>
+      <w:r>
+        <w:t xml:space="preserve">15% </w:t>
+      </w:r>
+      <w:r>
+        <w:t>higher than the dueling network (28.80). Therefore, the dueling network does not help on b</w:t>
+      </w:r>
+      <w:r>
+        <w:t>etter rewards from the experiments.</w:t>
+      </w:r>
+    </w:p>
+    <w:p>
+      <w:pPr>
+        <w:ind w:firstLine="720"/>
+      </w:pPr>
+    </w:p>
+    <w:p>
+      <w:pPr>
+        <w:rPr>
+          <w:noProof/>
+        </w:rPr>
+      </w:pPr>
+    </w:p>
+    <w:p>
+      <w:pPr>
+        <w:jc w:val="center"/>
+        <w:rPr>
+          <w:noProof/>
+        </w:rPr>
+      </w:pPr>
+      <w:r>
+        <w:rPr>
+          <w:noProof/>
+        </w:rPr>
+        <w:lastRenderedPageBreak/>
         <w:tab/>
       </w:r>
-    </w:p>
-    <w:p>
-      <w:pPr>
-        <w:jc w:val="center"/>
-        <w:rPr>
-          <w:noProof/>
-        </w:rPr>
-      </w:pPr>
-      <w:r>
-        <w:rPr>
-          <w:noProof/>
-        </w:rPr>
-        <w:tab/>
-      </w:r>
       <w:r>
         <w:rPr>
           <w:noProof/>
           <w:lang w:val="en-SG" w:eastAsia="zh-CN"/>
         </w:rPr>
         <w:drawing>
-          <wp:inline distT="0" distB="0" distL="0" distR="0" wp14:anchorId="6889B196" wp14:editId="74B7E5ED">
-            <wp:extent cx="625929" cy="2074153"/>
-            <wp:effectExtent l="0" t="0" r="3175" b="2540"/>
+          <wp:inline distT="0" distB="0" distL="0" distR="0" wp14:anchorId="6889B196" wp14:editId="30CA64ED">
+            <wp:extent cx="1348740" cy="4469348"/>
+            <wp:effectExtent l="0" t="0" r="3810" b="7620"/>
             <wp:docPr id="25" name="Picture 25"/>
             <wp:cNvGraphicFramePr>
               <a:graphicFrameLocks xmlns:a="http://schemas.openxmlformats.org/drawingml/2006/main" noChangeAspect="1"/>
@@ -4596,7 +4967,7 @@
                     <pic:cNvPicPr/>
                   </pic:nvPicPr>
                   <pic:blipFill>
-                    <a:blip r:embed="rId35"/>
+                    <a:blip r:embed="rId36"/>
                     <a:stretch>
                       <a:fillRect/>
                     </a:stretch>
@@ -4604,7 +4975,7 @@
                   <pic:spPr>
                     <a:xfrm>
                       <a:off x="0" y="0"/>
-                      <a:ext cx="646466" cy="2142207"/>
+                      <a:ext cx="1423531" cy="4717184"/>
                     </a:xfrm>
                     <a:prstGeom prst="rect">
                       <a:avLst/>
@@ -4636,27 +5007,20 @@
           <w:b/>
           <w:noProof/>
         </w:rPr>
-        <w:t>ig 4-</w:t>
+        <w:t>ig 4-12</w:t>
       </w:r>
       <w:r>
         <w:rPr>
           <w:b/>
           <w:noProof/>
         </w:rPr>
-        <w:t>12</w:t>
+        <w:t xml:space="preserve"> </w:t>
       </w:r>
       <w:r>
         <w:rPr>
           <w:b/>
           <w:noProof/>
         </w:rPr>
-        <w:t xml:space="preserve"> </w:t>
-      </w:r>
-      <w:r>
-        <w:rPr>
-          <w:b/>
-          <w:noProof/>
-        </w:rPr>
         <w:t>Dueling Network Model Structure</w:t>
       </w:r>
     </w:p>
@@ -4678,7 +5042,6 @@
         <w:rPr>
           <w:noProof/>
         </w:rPr>
-        <w:lastRenderedPageBreak/>
         <w:tab/>
       </w:r>
       <w:r>
@@ -4687,9 +5050,9 @@
           <w:lang w:val="en-SG" w:eastAsia="zh-CN"/>
         </w:rPr>
         <w:drawing>
-          <wp:inline distT="0" distB="0" distL="0" distR="0" wp14:anchorId="2AC18884" wp14:editId="557F2E78">
-            <wp:extent cx="2483426" cy="1935004"/>
-            <wp:effectExtent l="0" t="0" r="0" b="8255"/>
+          <wp:inline distT="0" distB="0" distL="0" distR="0" wp14:anchorId="2AC18884" wp14:editId="76B11D52">
+            <wp:extent cx="2273300" cy="1771281"/>
+            <wp:effectExtent l="0" t="0" r="0" b="635"/>
             <wp:docPr id="31" name="Picture 31" descr="D:\ISS\MTech2020\ISY5005\ISY5005-SLS\GroupProject\20200506\duleing_network.PNG"/>
             <wp:cNvGraphicFramePr>
               <a:graphicFrameLocks xmlns:a="http://schemas.openxmlformats.org/drawingml/2006/main" noChangeAspect="1"/>
@@ -4699,127 +5062,6 @@
                 <pic:pic xmlns:pic="http://schemas.openxmlformats.org/drawingml/2006/picture">
                   <pic:nvPicPr>
                     <pic:cNvPr id="0" name="Picture 4" descr="D:\ISS\MTech2020\ISY5005\ISY5005-SLS\GroupProject\20200506\duleing_network.PNG"/>
-                    <pic:cNvPicPr>
-                      <a:picLocks noChangeAspect="1" noChangeArrowheads="1"/>
-                    </pic:cNvPicPr>
-                  </pic:nvPicPr>
-                  <pic:blipFill>
-                    <a:blip r:embed="rId36">
-                      <a:extLst>
-                        <a:ext uri="{28A0092B-C50C-407E-A947-70E740481C1C}">
-                          <a14:useLocalDpi xmlns:a14="http://schemas.microsoft.com/office/drawing/2010/main" val="0"/>
-                        </a:ext>
-                      </a:extLst>
-                    </a:blip>
-                    <a:srcRect/>
-                    <a:stretch>
-                      <a:fillRect/>
-                    </a:stretch>
-                  </pic:blipFill>
-                  <pic:spPr bwMode="auto">
-                    <a:xfrm>
-                      <a:off x="0" y="0"/>
-                      <a:ext cx="2496853" cy="1945466"/>
-                    </a:xfrm>
-                    <a:prstGeom prst="rect">
-                      <a:avLst/>
-                    </a:prstGeom>
-                    <a:noFill/>
-                    <a:ln>
-                      <a:noFill/>
-                    </a:ln>
-                  </pic:spPr>
-                </pic:pic>
-              </a:graphicData>
-            </a:graphic>
-          </wp:inline>
-        </w:drawing>
-      </w:r>
-    </w:p>
-    <w:p>
-      <w:pPr>
-        <w:jc w:val="center"/>
-        <w:rPr>
-          <w:b/>
-          <w:noProof/>
-        </w:rPr>
-      </w:pPr>
-      <w:r>
-        <w:rPr>
-          <w:b/>
-          <w:noProof/>
-        </w:rPr>
-        <w:t>F</w:t>
-      </w:r>
-      <w:r>
-        <w:rPr>
-          <w:b/>
-          <w:noProof/>
-        </w:rPr>
-        <w:t>ig 4-1</w:t>
-      </w:r>
-      <w:r>
-        <w:rPr>
-          <w:b/>
-          <w:noProof/>
-        </w:rPr>
-        <w:t>3</w:t>
-      </w:r>
-      <w:r>
-        <w:rPr>
-          <w:b/>
-          <w:noProof/>
-        </w:rPr>
-        <w:t xml:space="preserve"> </w:t>
-      </w:r>
-      <w:r>
-        <w:rPr>
-          <w:b/>
-          <w:noProof/>
-        </w:rPr>
-        <w:t xml:space="preserve">Dueling Network </w:t>
-      </w:r>
-      <w:r>
-        <w:rPr>
-          <w:b/>
-          <w:noProof/>
-        </w:rPr>
-        <w:t>Training Results</w:t>
-      </w:r>
-    </w:p>
-    <w:p>
-      <w:pPr>
-        <w:jc w:val="center"/>
-        <w:rPr>
-          <w:noProof/>
-        </w:rPr>
-      </w:pPr>
-    </w:p>
-    <w:p>
-      <w:pPr>
-        <w:jc w:val="center"/>
-        <w:rPr>
-          <w:noProof/>
-        </w:rPr>
-      </w:pPr>
-      <w:r>
-        <w:rPr>
-          <w:noProof/>
-          <w:lang w:val="en-SG" w:eastAsia="zh-CN"/>
-        </w:rPr>
-        <w:drawing>
-          <wp:inline distT="0" distB="0" distL="0" distR="0" wp14:anchorId="7A0AA3D2" wp14:editId="1A2A8893">
-            <wp:extent cx="1605643" cy="1696917"/>
-            <wp:effectExtent l="0" t="0" r="0" b="0"/>
-            <wp:docPr id="32" name="Picture 32" descr="D:\ISS\MTech2020\ISY5005\ISY5005-SLS\GroupProject\20200506\test_dueling_network.PNG"/>
-            <wp:cNvGraphicFramePr>
-              <a:graphicFrameLocks xmlns:a="http://schemas.openxmlformats.org/drawingml/2006/main" noChangeAspect="1"/>
-            </wp:cNvGraphicFramePr>
-            <a:graphic xmlns:a="http://schemas.openxmlformats.org/drawingml/2006/main">
-              <a:graphicData uri="http://schemas.openxmlformats.org/drawingml/2006/picture">
-                <pic:pic xmlns:pic="http://schemas.openxmlformats.org/drawingml/2006/picture">
-                  <pic:nvPicPr>
-                    <pic:cNvPr id="0" name="Picture 5" descr="D:\ISS\MTech2020\ISY5005\ISY5005-SLS\GroupProject\20200506\test_dueling_network.PNG"/>
                     <pic:cNvPicPr>
                       <a:picLocks noChangeAspect="1" noChangeArrowheads="1"/>
                     </pic:cNvPicPr>
@@ -4840,7 +5082,7 @@
                   <pic:spPr bwMode="auto">
                     <a:xfrm>
                       <a:off x="0" y="0"/>
-                      <a:ext cx="1617262" cy="1709196"/>
+                      <a:ext cx="2293792" cy="1787247"/>
                     </a:xfrm>
                     <a:prstGeom prst="rect">
                       <a:avLst/>
@@ -4859,7 +5101,6 @@
     </w:p>
     <w:p>
       <w:pPr>
-        <w:ind w:firstLine="720"/>
         <w:jc w:val="center"/>
         <w:rPr>
           <w:b/>
@@ -4878,74 +5119,30 @@
           <w:b/>
           <w:noProof/>
         </w:rPr>
-        <w:t>ig 4-</w:t>
+        <w:t>ig 4-13</w:t>
       </w:r>
       <w:r>
         <w:rPr>
           <w:b/>
           <w:noProof/>
         </w:rPr>
-        <w:t>15</w:t>
+        <w:t xml:space="preserve"> </w:t>
       </w:r>
       <w:r>
         <w:rPr>
           <w:b/>
           <w:noProof/>
         </w:rPr>
-        <w:t xml:space="preserve"> </w:t>
-      </w:r>
-      <w:r>
-        <w:rPr>
-          <w:b/>
-          <w:noProof/>
-        </w:rPr>
-        <w:t xml:space="preserve">Dueling Network </w:t>
-      </w:r>
-      <w:r>
-        <w:rPr>
-          <w:b/>
-          <w:noProof/>
-        </w:rPr>
-        <w:t>Test Results</w:t>
-      </w:r>
-    </w:p>
-    <w:p>
-      <w:pPr>
-        <w:ind w:firstLine="720"/>
+        <w:t>Dueling Network Training Results</w:t>
+      </w:r>
+    </w:p>
+    <w:p>
+      <w:pPr>
         <w:jc w:val="center"/>
-      </w:pPr>
-    </w:p>
-    <w:p>
-      <w:pPr>
-        <w:ind w:firstLine="720"/>
-      </w:pPr>
-      <w:r>
-        <w:t xml:space="preserve">The test results without dueling network is shown at Fig 4-15. </w:t>
-      </w:r>
-      <w:r>
-        <w:t>Compared to</w:t>
-      </w:r>
-      <w:r>
-        <w:t xml:space="preserve"> the original network, the test average awards </w:t>
-      </w:r>
-      <w:r>
-        <w:t xml:space="preserve">without dueling network </w:t>
-      </w:r>
-      <w:r>
-        <w:t xml:space="preserve">(33.40) </w:t>
-      </w:r>
-      <w:r>
-        <w:t>is higher than the dueling network</w:t>
-      </w:r>
-      <w:r>
-        <w:t xml:space="preserve"> (28.80). Therefore, the dueling network does not help</w:t>
-      </w:r>
-      <w:r>
-        <w:t xml:space="preserve"> </w:t>
-      </w:r>
-      <w:r>
-        <w:t>on better rewards.</w:t>
-      </w:r>
+        <w:rPr>
+          <w:noProof/>
+        </w:rPr>
+      </w:pPr>
     </w:p>
     <w:p>
       <w:pPr>
@@ -4960,10 +5157,10 @@
           <w:lang w:val="en-SG" w:eastAsia="zh-CN"/>
         </w:rPr>
         <w:drawing>
-          <wp:inline distT="0" distB="0" distL="0" distR="0" wp14:anchorId="387FB639" wp14:editId="790E17FA">
-            <wp:extent cx="2258605" cy="1948018"/>
-            <wp:effectExtent l="0" t="0" r="8890" b="0"/>
-            <wp:docPr id="35" name="Picture 35" descr="D:\ISS\MTech2020\ISY5005\ISY5005-SLS\GroupProject\20200506\test_no_dueling_network.PNG"/>
+          <wp:inline distT="0" distB="0" distL="0" distR="0" wp14:anchorId="7A0AA3D2" wp14:editId="6EA7E7E5">
+            <wp:extent cx="1605643" cy="1696917"/>
+            <wp:effectExtent l="0" t="0" r="0" b="0"/>
+            <wp:docPr id="763765712" name="Picture 32" descr="D:\ISS\MTech2020\ISY5005\ISY5005-SLS\GroupProject\20200506\test_dueling_network.PNG"/>
             <wp:cNvGraphicFramePr>
               <a:graphicFrameLocks xmlns:a="http://schemas.openxmlformats.org/drawingml/2006/main" noChangeAspect="1"/>
             </wp:cNvGraphicFramePr>
@@ -4971,10 +5168,121 @@
               <a:graphicData uri="http://schemas.openxmlformats.org/drawingml/2006/picture">
                 <pic:pic xmlns:pic="http://schemas.openxmlformats.org/drawingml/2006/picture">
                   <pic:nvPicPr>
-                    <pic:cNvPr id="0" name="Picture 8" descr="D:\ISS\MTech2020\ISY5005\ISY5005-SLS\GroupProject\20200506\test_no_dueling_network.PNG"/>
-                    <pic:cNvPicPr>
-                      <a:picLocks noChangeAspect="1" noChangeArrowheads="1"/>
-                    </pic:cNvPicPr>
+                    <pic:cNvPr id="0" name="Picture 32"/>
+                    <pic:cNvPicPr/>
+                  </pic:nvPicPr>
+                  <pic:blipFill>
+                    <a:blip r:embed="rId30">
+                      <a:extLst>
+                        <a:ext uri="{28A0092B-C50C-407E-A947-70E740481C1C}">
+                          <a14:useLocalDpi xmlns:a14="http://schemas.microsoft.com/office/drawing/2010/main" val="0"/>
+                        </a:ext>
+                      </a:extLst>
+                    </a:blip>
+                    <a:stretch>
+                      <a:fillRect/>
+                    </a:stretch>
+                  </pic:blipFill>
+                  <pic:spPr>
+                    <a:xfrm>
+                      <a:off x="0" y="0"/>
+                      <a:ext cx="1605643" cy="1696917"/>
+                    </a:xfrm>
+                    <a:prstGeom prst="rect">
+                      <a:avLst/>
+                    </a:prstGeom>
+                  </pic:spPr>
+                </pic:pic>
+              </a:graphicData>
+            </a:graphic>
+          </wp:inline>
+        </w:drawing>
+      </w:r>
+    </w:p>
+    <w:p>
+      <w:pPr>
+        <w:ind w:firstLine="720"/>
+        <w:jc w:val="center"/>
+        <w:rPr>
+          <w:b/>
+          <w:noProof/>
+        </w:rPr>
+      </w:pPr>
+      <w:r>
+        <w:rPr>
+          <w:b/>
+          <w:noProof/>
+        </w:rPr>
+        <w:t>F</w:t>
+      </w:r>
+      <w:r>
+        <w:rPr>
+          <w:b/>
+          <w:noProof/>
+        </w:rPr>
+        <w:t>ig 4-</w:t>
+      </w:r>
+      <w:r>
+        <w:rPr>
+          <w:b/>
+          <w:noProof/>
+        </w:rPr>
+        <w:t>1</w:t>
+      </w:r>
+      <w:r>
+        <w:rPr>
+          <w:b/>
+          <w:noProof/>
+        </w:rPr>
+        <w:t>4</w:t>
+      </w:r>
+      <w:r>
+        <w:rPr>
+          <w:b/>
+          <w:noProof/>
+        </w:rPr>
+        <w:t xml:space="preserve"> </w:t>
+      </w:r>
+      <w:r>
+        <w:rPr>
+          <w:b/>
+          <w:noProof/>
+        </w:rPr>
+        <w:t>Dueling Network Test Results</w:t>
+      </w:r>
+    </w:p>
+    <w:p>
+      <w:pPr>
+        <w:ind w:firstLine="720"/>
+        <w:jc w:val="center"/>
+      </w:pPr>
+    </w:p>
+    <w:p>
+      <w:pPr>
+        <w:jc w:val="center"/>
+        <w:rPr>
+          <w:noProof/>
+        </w:rPr>
+      </w:pPr>
+      <w:r>
+        <w:rPr>
+          <w:noProof/>
+          <w:lang w:val="en-SG" w:eastAsia="zh-CN"/>
+        </w:rPr>
+        <w:drawing>
+          <wp:inline distT="0" distB="0" distL="0" distR="0" wp14:anchorId="387FB639" wp14:editId="6DB94392">
+            <wp:extent cx="2391407" cy="2062558"/>
+            <wp:effectExtent l="0" t="0" r="9525" b="0"/>
+            <wp:docPr id="1071056886" name="Picture 35" descr="D:\ISS\MTech2020\ISY5005\ISY5005-SLS\GroupProject\20200506\test_no_dueling_network.PNG"/>
+            <wp:cNvGraphicFramePr>
+              <a:graphicFrameLocks xmlns:a="http://schemas.openxmlformats.org/drawingml/2006/main" noChangeAspect="1"/>
+            </wp:cNvGraphicFramePr>
+            <a:graphic xmlns:a="http://schemas.openxmlformats.org/drawingml/2006/main">
+              <a:graphicData uri="http://schemas.openxmlformats.org/drawingml/2006/picture">
+                <pic:pic xmlns:pic="http://schemas.openxmlformats.org/drawingml/2006/picture">
+                  <pic:nvPicPr>
+                    <pic:cNvPr id="0" name="Picture 35"/>
+                    <pic:cNvPicPr/>
                   </pic:nvPicPr>
                   <pic:blipFill>
                     <a:blip r:embed="rId29">
@@ -4984,23 +5292,18 @@
                         </a:ext>
                       </a:extLst>
                     </a:blip>
-                    <a:srcRect/>
                     <a:stretch>
                       <a:fillRect/>
                     </a:stretch>
                   </pic:blipFill>
-                  <pic:spPr bwMode="auto">
+                  <pic:spPr>
                     <a:xfrm>
                       <a:off x="0" y="0"/>
-                      <a:ext cx="2267686" cy="1955850"/>
+                      <a:ext cx="2396141" cy="2066641"/>
                     </a:xfrm>
                     <a:prstGeom prst="rect">
                       <a:avLst/>
                     </a:prstGeom>
-                    <a:noFill/>
-                    <a:ln>
-                      <a:noFill/>
-                    </a:ln>
                   </pic:spPr>
                 </pic:pic>
               </a:graphicData>
@@ -5035,7 +5338,7 @@
           <w:b/>
           <w:noProof/>
         </w:rPr>
-        <w:t>6</w:t>
+        <w:t>5</w:t>
       </w:r>
       <w:r>
         <w:rPr>
@@ -5049,23 +5352,37 @@
           <w:b/>
           <w:noProof/>
         </w:rPr>
-        <w:t>Dueling Network Test Results</w:t>
-      </w:r>
-    </w:p>
-    <w:p>
-      <w:pPr>
-        <w:rPr>
-          <w:noProof/>
-        </w:rPr>
-      </w:pPr>
-    </w:p>
-    <w:p>
-      <w:pPr>
-        <w:rPr>
-          <w:noProof/>
-        </w:rPr>
-      </w:pPr>
-      <w:commentRangeStart w:id="18"/>
+        <w:t>Test Results</w:t>
+      </w:r>
+      <w:r>
+        <w:rPr>
+          <w:b/>
+          <w:noProof/>
+        </w:rPr>
+        <w:t xml:space="preserve"> Without </w:t>
+      </w:r>
+      <w:r>
+        <w:rPr>
+          <w:b/>
+          <w:noProof/>
+        </w:rPr>
+        <w:t>Dueling Network</w:t>
+      </w:r>
+    </w:p>
+    <w:p>
+      <w:pPr>
+        <w:rPr>
+          <w:noProof/>
+        </w:rPr>
+      </w:pPr>
+    </w:p>
+    <w:p>
+      <w:pPr>
+        <w:rPr>
+          <w:noProof/>
+        </w:rPr>
+      </w:pPr>
+      <w:commentRangeStart w:id="19"/>
       <w:r>
         <w:rPr>
           <w:noProof/>
@@ -5078,12 +5395,12 @@
         </w:rPr>
         <w:t>Different Environment</w:t>
       </w:r>
-      <w:commentRangeEnd w:id="18"/>
+      <w:commentRangeEnd w:id="19"/>
       <w:r>
         <w:rPr>
           <w:rStyle w:val="CommentReference"/>
         </w:rPr>
-        <w:commentReference w:id="18"/>
+        <w:commentReference w:id="19"/>
       </w:r>
     </w:p>
     <w:p>
@@ -5108,10 +5425,8 @@
         <w:rPr>
           <w:noProof/>
         </w:rPr>
-        <w:t xml:space="preserve">different Breakout enviroment </w:t>
-      </w:r>
-      <w:bookmarkStart w:id="20" w:name="_GoBack"/>
-      <w:bookmarkEnd w:id="20"/>
+        <w:t xml:space="preserve">different enviroment </w:t>
+      </w:r>
       <w:r>
         <w:rPr>
           <w:noProof/>
@@ -5146,13 +5461,99 @@
         <w:rPr>
           <w:noProof/>
         </w:rPr>
-        <w:t xml:space="preserve">enviroment </w:t>
-      </w:r>
-      <w:r>
-        <w:rPr>
-          <w:noProof/>
-        </w:rPr>
-        <w:t>settings as “</w:t>
+        <w:t>current</w:t>
+      </w:r>
+      <w:r>
+        <w:rPr>
+          <w:noProof/>
+        </w:rPr>
+        <w:t xml:space="preserve"> enviroment </w:t>
+      </w:r>
+      <w:r>
+        <w:rPr>
+          <w:noProof/>
+        </w:rPr>
+        <w:t>“BreakoutDeterministic-v0”.</w:t>
+      </w:r>
+      <w:r>
+        <w:rPr>
+          <w:noProof/>
+        </w:rPr>
+        <w:t xml:space="preserve"> </w:t>
+      </w:r>
+    </w:p>
+    <w:p>
+      <w:pPr>
+        <w:ind w:firstLine="720"/>
+        <w:rPr>
+          <w:noProof/>
+        </w:rPr>
+      </w:pPr>
+      <w:r>
+        <w:rPr>
+          <w:noProof/>
+        </w:rPr>
+        <w:t xml:space="preserve">The “BreakoutDeterministic-v0” repeat_action_probability </w:t>
+      </w:r>
+      <w:r>
+        <w:rPr>
+          <w:noProof/>
+        </w:rPr>
+        <w:t>is</w:t>
+      </w:r>
+      <w:r>
+        <w:rPr>
+          <w:noProof/>
+        </w:rPr>
+        <w:t xml:space="preserve"> 0.25</w:t>
+      </w:r>
+      <w:r>
+        <w:rPr>
+          <w:noProof/>
+        </w:rPr>
+        <w:t xml:space="preserve"> </w:t>
+      </w:r>
+      <w:r>
+        <w:rPr>
+          <w:noProof/>
+        </w:rPr>
+        <w:t xml:space="preserve">so </w:t>
+      </w:r>
+      <w:r>
+        <w:rPr>
+          <w:noProof/>
+        </w:rPr>
+        <w:t xml:space="preserve">25% of the time the previous action will be </w:t>
+      </w:r>
+      <w:r>
+        <w:rPr>
+          <w:noProof/>
+        </w:rPr>
+        <w:t>repeated</w:t>
+      </w:r>
+      <w:r>
+        <w:rPr>
+          <w:noProof/>
+        </w:rPr>
+        <w:t xml:space="preserve">. </w:t>
+      </w:r>
+      <w:r>
+        <w:rPr>
+          <w:noProof/>
+        </w:rPr>
+        <w:t xml:space="preserve"> </w:t>
+      </w:r>
+      <w:r>
+        <w:rPr>
+          <w:noProof/>
+        </w:rPr>
+        <w:t xml:space="preserve">The </w:t>
+      </w:r>
+      <w:r>
+        <w:rPr>
+          <w:noProof/>
+        </w:rPr>
+        <w:t>“</w:t>
       </w:r>
       <w:r>
         <w:rPr>
@@ -5164,53 +5565,297 @@
         <w:rPr>
           <w:noProof/>
         </w:rPr>
-        <w:t>” rather than “BreakoutDeterministic-v0”.</w:t>
-      </w:r>
-    </w:p>
-    <w:p>
-      <w:pPr>
-        <w:rPr>
-          <w:noProof/>
-        </w:rPr>
-      </w:pPr>
-      <w:r>
-        <w:rPr>
-          <w:noProof/>
-        </w:rPr>
-        <w:tab/>
-      </w:r>
-    </w:p>
-    <w:p>
-      <w:pPr>
-        <w:rPr>
-          <w:noProof/>
-        </w:rPr>
-      </w:pPr>
-      <w:r>
-        <w:rPr>
-          <w:noProof/>
-        </w:rPr>
-        <w:tab/>
-      </w:r>
-      <w:r>
-        <w:rPr>
-          <w:noProof/>
-        </w:rPr>
-        <w:t>v0 vs v4: v0 has repeat_action_probability of 0.25 (meaning 25% of the time the previous action will be used instead of the new action), while v4 has 0 (always follow your issued action)</w:t>
-      </w:r>
-    </w:p>
-    <w:p>
-      <w:pPr>
-        <w:rPr>
-          <w:noProof/>
-        </w:rPr>
-      </w:pPr>
-      <w:r>
-        <w:rPr>
-          <w:noProof/>
-        </w:rPr>
-        <w:lastRenderedPageBreak/>
-        <w:t>Deterministic: a fixed frameskip of 4, while for the env without Deterministic, frameskip is sampled from (2,5) (code here)</w:t>
+        <w:t xml:space="preserve">” </w:t>
+      </w:r>
+      <w:r>
+        <w:rPr>
+          <w:noProof/>
+        </w:rPr>
+        <w:t>is</w:t>
+      </w:r>
+      <w:r>
+        <w:rPr>
+          <w:noProof/>
+        </w:rPr>
+        <w:t xml:space="preserve"> 0 </w:t>
+      </w:r>
+      <w:r>
+        <w:rPr>
+          <w:noProof/>
+        </w:rPr>
+        <w:t xml:space="preserve">so it </w:t>
+      </w:r>
+      <w:r>
+        <w:rPr>
+          <w:noProof/>
+        </w:rPr>
+        <w:t xml:space="preserve">will </w:t>
+      </w:r>
+      <w:r>
+        <w:rPr>
+          <w:noProof/>
+        </w:rPr>
+        <w:t xml:space="preserve">always </w:t>
+      </w:r>
+      <w:r>
+        <w:rPr>
+          <w:noProof/>
+        </w:rPr>
+        <w:t>repeat with</w:t>
+      </w:r>
+      <w:r>
+        <w:rPr>
+          <w:noProof/>
+        </w:rPr>
+        <w:t xml:space="preserve"> </w:t>
+      </w:r>
+      <w:r>
+        <w:rPr>
+          <w:noProof/>
+        </w:rPr>
+        <w:t>same action</w:t>
+      </w:r>
+      <w:r>
+        <w:rPr>
+          <w:noProof/>
+        </w:rPr>
+        <w:t>.</w:t>
+      </w:r>
+    </w:p>
+    <w:p>
+      <w:pPr>
+        <w:ind w:firstLine="720"/>
+        <w:rPr>
+          <w:noProof/>
+        </w:rPr>
+      </w:pPr>
+      <w:r>
+        <w:rPr>
+          <w:noProof/>
+        </w:rPr>
+        <w:t>The training and test results</w:t>
+      </w:r>
+      <w:r>
+        <w:rPr>
+          <w:noProof/>
+        </w:rPr>
+        <w:t xml:space="preserve"> for “</w:t>
+      </w:r>
+      <w:r>
+        <w:rPr>
+          <w:noProof/>
+        </w:rPr>
+        <w:t>BreakoutDeterministic-v4</w:t>
+      </w:r>
+      <w:r>
+        <w:rPr>
+          <w:noProof/>
+        </w:rPr>
+        <w:t>”</w:t>
+      </w:r>
+      <w:r>
+        <w:rPr>
+          <w:noProof/>
+        </w:rPr>
+        <w:t xml:space="preserve"> </w:t>
+      </w:r>
+      <w:r>
+        <w:rPr>
+          <w:noProof/>
+        </w:rPr>
+        <w:t>are shown in Fig 4-16</w:t>
+      </w:r>
+      <w:r>
+        <w:rPr>
+          <w:noProof/>
+        </w:rPr>
+        <w:t xml:space="preserve"> and Fi</w:t>
+      </w:r>
+      <w:r>
+        <w:rPr>
+          <w:noProof/>
+        </w:rPr>
+        <w:t xml:space="preserve">g 4-17. Compared with </w:t>
+      </w:r>
+      <w:r>
+        <w:rPr>
+          <w:noProof/>
+        </w:rPr>
+        <w:t>“</w:t>
+      </w:r>
+      <w:r>
+        <w:rPr>
+          <w:noProof/>
+        </w:rPr>
+        <w:t>BreakoutDeterministic-v0</w:t>
+      </w:r>
+      <w:r>
+        <w:rPr>
+          <w:noProof/>
+        </w:rPr>
+        <w:t>”</w:t>
+      </w:r>
+      <w:r>
+        <w:rPr>
+          <w:noProof/>
+        </w:rPr>
+        <w:t xml:space="preserve"> test results in Fig 4-18, it </w:t>
+      </w:r>
+      <w:r>
+        <w:rPr>
+          <w:noProof/>
+        </w:rPr>
+        <w:t>show</w:t>
+      </w:r>
+      <w:r>
+        <w:rPr>
+          <w:noProof/>
+        </w:rPr>
+        <w:t>s</w:t>
+      </w:r>
+      <w:r>
+        <w:rPr>
+          <w:noProof/>
+        </w:rPr>
+        <w:t xml:space="preserve"> that </w:t>
+      </w:r>
+      <w:r>
+        <w:rPr>
+          <w:noProof/>
+        </w:rPr>
+        <w:t xml:space="preserve">“BreakoutDeterministic-v0” has </w:t>
+      </w:r>
+      <w:r>
+        <w:rPr>
+          <w:noProof/>
+        </w:rPr>
+        <w:t xml:space="preserve">achived </w:t>
+      </w:r>
+      <w:r>
+        <w:rPr>
+          <w:noProof/>
+        </w:rPr>
+        <w:t xml:space="preserve">better </w:t>
+      </w:r>
+      <w:r>
+        <w:rPr>
+          <w:noProof/>
+        </w:rPr>
+        <w:t>rewards</w:t>
+      </w:r>
+      <w:r>
+        <w:rPr>
+          <w:noProof/>
+        </w:rPr>
+        <w:t xml:space="preserve"> (33.40) </w:t>
+      </w:r>
+      <w:r>
+        <w:rPr>
+          <w:noProof/>
+        </w:rPr>
+        <w:t>than “BreakoutDeterministic-v4”</w:t>
+      </w:r>
+      <w:r>
+        <w:rPr>
+          <w:noProof/>
+        </w:rPr>
+        <w:t xml:space="preserve"> (22.40)</w:t>
+      </w:r>
+      <w:r>
+        <w:rPr>
+          <w:noProof/>
+        </w:rPr>
+        <w:t xml:space="preserve"> </w:t>
+      </w:r>
+      <w:r>
+        <w:rPr>
+          <w:noProof/>
+        </w:rPr>
+        <w:t>using</w:t>
+      </w:r>
+      <w:r>
+        <w:rPr>
+          <w:noProof/>
+        </w:rPr>
+        <w:t xml:space="preserve"> same policy (</w:t>
+      </w:r>
+      <w:r>
+        <w:rPr>
+          <w:noProof/>
+        </w:rPr>
+        <w:t>Annealing Epsilon Greedy Policy</w:t>
+      </w:r>
+      <w:r>
+        <w:rPr>
+          <w:noProof/>
+        </w:rPr>
+        <w:t>). This is due to the uncertainty actions in “</w:t>
+      </w:r>
+      <w:r>
+        <w:rPr>
+          <w:noProof/>
+        </w:rPr>
+        <w:t>BreakoutDeterministic-v0</w:t>
+      </w:r>
+      <w:r>
+        <w:rPr>
+          <w:noProof/>
+        </w:rPr>
+        <w:t>”</w:t>
+      </w:r>
+      <w:r>
+        <w:rPr>
+          <w:noProof/>
+        </w:rPr>
+        <w:t xml:space="preserve"> </w:t>
+      </w:r>
+      <w:r>
+        <w:rPr>
+          <w:noProof/>
+        </w:rPr>
+        <w:t xml:space="preserve">are better handled with </w:t>
+      </w:r>
+      <w:r>
+        <w:rPr>
+          <w:noProof/>
+        </w:rPr>
+        <w:t>Annealing Epsilon Greedy Policy</w:t>
+      </w:r>
+      <w:r>
+        <w:rPr>
+          <w:noProof/>
+        </w:rPr>
+        <w:t xml:space="preserve">. So </w:t>
+      </w:r>
+      <w:r>
+        <w:rPr>
+          <w:noProof/>
+        </w:rPr>
+        <w:t xml:space="preserve">if the </w:t>
+      </w:r>
+      <w:r>
+        <w:rPr>
+          <w:noProof/>
+        </w:rPr>
+        <w:t xml:space="preserve">RL system environment is changed, the </w:t>
+      </w:r>
+      <w:r>
+        <w:rPr>
+          <w:noProof/>
+        </w:rPr>
+        <w:t xml:space="preserve">RL system </w:t>
+      </w:r>
+      <w:r>
+        <w:rPr>
+          <w:noProof/>
+        </w:rPr>
+        <w:t xml:space="preserve">policy should also be tested and adjusted </w:t>
+      </w:r>
+      <w:r>
+        <w:rPr>
+          <w:noProof/>
+        </w:rPr>
+        <w:t>in order to get better results.</w:t>
       </w:r>
     </w:p>
     <w:p>
@@ -5233,10 +5878,10 @@
           <w:lang w:val="en-SG" w:eastAsia="zh-CN"/>
         </w:rPr>
         <w:drawing>
-          <wp:inline distT="0" distB="0" distL="0" distR="0" wp14:anchorId="32DD1022" wp14:editId="33B8AE78">
-            <wp:extent cx="2858498" cy="2143408"/>
-            <wp:effectExtent l="0" t="0" r="0" b="9525"/>
-            <wp:docPr id="33" name="Picture 33" descr="D:\ISS\MTech2020\ISY5005\ISY5005-SLS\GroupProject\20200509\v4_train.png"/>
+          <wp:inline distT="0" distB="0" distL="0" distR="0" wp14:anchorId="32DD1022" wp14:editId="41EDAF04">
+            <wp:extent cx="2565958" cy="1924050"/>
+            <wp:effectExtent l="0" t="0" r="6350" b="0"/>
+            <wp:docPr id="1755496696" name="Picture 33" descr="D:\ISS\MTech2020\ISY5005\ISY5005-SLS\GroupProject\20200509\v4_train.png"/>
             <wp:cNvGraphicFramePr>
               <a:graphicFrameLocks xmlns:a="http://schemas.openxmlformats.org/drawingml/2006/main" noChangeAspect="1"/>
             </wp:cNvGraphicFramePr>
@@ -5244,36 +5889,29 @@
               <a:graphicData uri="http://schemas.openxmlformats.org/drawingml/2006/picture">
                 <pic:pic xmlns:pic="http://schemas.openxmlformats.org/drawingml/2006/picture">
                   <pic:nvPicPr>
-                    <pic:cNvPr id="0" name="Picture 6" descr="D:\ISS\MTech2020\ISY5005\ISY5005-SLS\GroupProject\20200509\v4_train.png"/>
-                    <pic:cNvPicPr>
-                      <a:picLocks noChangeAspect="1" noChangeArrowheads="1"/>
-                    </pic:cNvPicPr>
+                    <pic:cNvPr id="0" name="Picture 33"/>
+                    <pic:cNvPicPr/>
                   </pic:nvPicPr>
                   <pic:blipFill>
-                    <a:blip r:embed="rId33">
+                    <a:blip r:embed="rId34">
                       <a:extLst>
                         <a:ext uri="{28A0092B-C50C-407E-A947-70E740481C1C}">
                           <a14:useLocalDpi xmlns:a14="http://schemas.microsoft.com/office/drawing/2010/main" val="0"/>
                         </a:ext>
                       </a:extLst>
                     </a:blip>
-                    <a:srcRect/>
                     <a:stretch>
                       <a:fillRect/>
                     </a:stretch>
                   </pic:blipFill>
-                  <pic:spPr bwMode="auto">
+                  <pic:spPr>
                     <a:xfrm>
                       <a:off x="0" y="0"/>
-                      <a:ext cx="2868955" cy="2151249"/>
+                      <a:ext cx="2592168" cy="1943703"/>
                     </a:xfrm>
                     <a:prstGeom prst="rect">
                       <a:avLst/>
                     </a:prstGeom>
-                    <a:noFill/>
-                    <a:ln>
-                      <a:noFill/>
-                    </a:ln>
                   </pic:spPr>
                 </pic:pic>
               </a:graphicData>
@@ -5284,13 +5922,6 @@
     </w:p>
     <w:p>
       <w:pPr>
-        <w:rPr>
-          <w:noProof/>
-        </w:rPr>
-      </w:pPr>
-    </w:p>
-    <w:p>
-      <w:pPr>
         <w:jc w:val="center"/>
         <w:rPr>
           <w:noProof/>
@@ -5298,14 +5929,73 @@
       </w:pPr>
       <w:r>
         <w:rPr>
+          <w:b/>
+          <w:noProof/>
+        </w:rPr>
+        <w:t>F</w:t>
+      </w:r>
+      <w:r>
+        <w:rPr>
+          <w:b/>
+          <w:noProof/>
+        </w:rPr>
+        <w:t>ig 4-16</w:t>
+      </w:r>
+      <w:r>
+        <w:rPr>
+          <w:b/>
+          <w:noProof/>
+        </w:rPr>
+        <w:t xml:space="preserve"> </w:t>
+      </w:r>
+      <w:r>
+        <w:rPr>
+          <w:b/>
+          <w:noProof/>
+        </w:rPr>
+        <w:t>BreakoutDeterministic-v4</w:t>
+      </w:r>
+      <w:r>
+        <w:rPr>
+          <w:b/>
+          <w:noProof/>
+        </w:rPr>
+        <w:t xml:space="preserve"> Training Results</w:t>
+      </w:r>
+    </w:p>
+    <w:p>
+      <w:pPr>
+        <w:jc w:val="center"/>
+        <w:rPr>
+          <w:noProof/>
+        </w:rPr>
+      </w:pPr>
+    </w:p>
+    <w:p>
+      <w:pPr>
+        <w:rPr>
+          <w:noProof/>
+        </w:rPr>
+      </w:pPr>
+    </w:p>
+    <w:p>
+      <w:pPr>
+        <w:jc w:val="center"/>
+        <w:rPr>
+          <w:noProof/>
+        </w:rPr>
+      </w:pPr>
+      <w:r>
+        <w:rPr>
           <w:noProof/>
           <w:lang w:val="en-SG" w:eastAsia="zh-CN"/>
         </w:rPr>
+        <w:lastRenderedPageBreak/>
         <w:drawing>
-          <wp:inline distT="0" distB="0" distL="0" distR="0" wp14:anchorId="49B4B29C" wp14:editId="6E53AAB1">
+          <wp:inline distT="0" distB="0" distL="0" distR="0" wp14:anchorId="49B4B29C" wp14:editId="53FD6E92">
             <wp:extent cx="2204629" cy="2090548"/>
             <wp:effectExtent l="0" t="0" r="5715" b="5080"/>
-            <wp:docPr id="34" name="Picture 34" descr="D:\ISS\MTech2020\ISY5005\ISY5005-SLS\GroupProject\20200509\v4_test.png"/>
+            <wp:docPr id="357306002" name="Picture 34" descr="D:\ISS\MTech2020\ISY5005\ISY5005-SLS\GroupProject\20200509\v4_test.png"/>
             <wp:cNvGraphicFramePr>
               <a:graphicFrameLocks xmlns:a="http://schemas.openxmlformats.org/drawingml/2006/main" noChangeAspect="1"/>
             </wp:cNvGraphicFramePr>
@@ -5313,10 +6003,8 @@
               <a:graphicData uri="http://schemas.openxmlformats.org/drawingml/2006/picture">
                 <pic:pic xmlns:pic="http://schemas.openxmlformats.org/drawingml/2006/picture">
                   <pic:nvPicPr>
-                    <pic:cNvPr id="0" name="Picture 7" descr="D:\ISS\MTech2020\ISY5005\ISY5005-SLS\GroupProject\20200509\v4_test.png"/>
-                    <pic:cNvPicPr>
-                      <a:picLocks noChangeAspect="1" noChangeArrowheads="1"/>
-                    </pic:cNvPicPr>
+                    <pic:cNvPr id="0" name="Picture 34"/>
+                    <pic:cNvPicPr/>
                   </pic:nvPicPr>
                   <pic:blipFill>
                     <a:blip r:embed="rId38">
@@ -5326,23 +6014,18 @@
                         </a:ext>
                       </a:extLst>
                     </a:blip>
-                    <a:srcRect/>
                     <a:stretch>
                       <a:fillRect/>
                     </a:stretch>
                   </pic:blipFill>
-                  <pic:spPr bwMode="auto">
+                  <pic:spPr>
                     <a:xfrm>
                       <a:off x="0" y="0"/>
-                      <a:ext cx="2212639" cy="2098143"/>
+                      <a:ext cx="2204629" cy="2090548"/>
                     </a:xfrm>
                     <a:prstGeom prst="rect">
                       <a:avLst/>
                     </a:prstGeom>
-                    <a:noFill/>
-                    <a:ln>
-                      <a:noFill/>
-                    </a:ln>
                   </pic:spPr>
                 </pic:pic>
               </a:graphicData>
@@ -5353,17 +6036,167 @@
     </w:p>
     <w:p>
       <w:pPr>
-        <w:rPr>
-          <w:noProof/>
-        </w:rPr>
-      </w:pPr>
-    </w:p>
-    <w:p>
-      <w:pPr>
-        <w:rPr>
-          <w:noProof/>
-        </w:rPr>
-      </w:pPr>
+        <w:jc w:val="center"/>
+        <w:rPr>
+          <w:b/>
+          <w:noProof/>
+        </w:rPr>
+      </w:pPr>
+      <w:r>
+        <w:rPr>
+          <w:b/>
+          <w:noProof/>
+        </w:rPr>
+        <w:t>F</w:t>
+      </w:r>
+      <w:r>
+        <w:rPr>
+          <w:b/>
+          <w:noProof/>
+        </w:rPr>
+        <w:t>ig 4-17</w:t>
+      </w:r>
+      <w:r>
+        <w:rPr>
+          <w:b/>
+          <w:noProof/>
+        </w:rPr>
+        <w:t xml:space="preserve"> </w:t>
+      </w:r>
+      <w:r>
+        <w:rPr>
+          <w:b/>
+          <w:noProof/>
+        </w:rPr>
+        <w:t>BreakoutDeterministic-v4</w:t>
+      </w:r>
+      <w:r>
+        <w:rPr>
+          <w:b/>
+          <w:noProof/>
+        </w:rPr>
+        <w:t xml:space="preserve"> Test Results</w:t>
+      </w:r>
+    </w:p>
+    <w:p>
+      <w:pPr>
+        <w:jc w:val="center"/>
+        <w:rPr>
+          <w:noProof/>
+        </w:rPr>
+      </w:pPr>
+    </w:p>
+    <w:p>
+      <w:pPr>
+        <w:jc w:val="center"/>
+        <w:rPr>
+          <w:noProof/>
+        </w:rPr>
+      </w:pPr>
+      <w:r>
+        <w:rPr>
+          <w:noProof/>
+          <w:lang w:val="en-SG" w:eastAsia="zh-CN"/>
+        </w:rPr>
+        <w:drawing>
+          <wp:inline distT="0" distB="0" distL="0" distR="0" wp14:anchorId="62F44CE3" wp14:editId="51368B9D">
+            <wp:extent cx="2258605" cy="1948018"/>
+            <wp:effectExtent l="0" t="0" r="8890" b="0"/>
+            <wp:docPr id="21" name="Picture 35" descr="D:\ISS\MTech2020\ISY5005\ISY5005-SLS\GroupProject\20200506\test_no_dueling_network.PNG"/>
+            <wp:cNvGraphicFramePr>
+              <a:graphicFrameLocks xmlns:a="http://schemas.openxmlformats.org/drawingml/2006/main" noChangeAspect="1"/>
+            </wp:cNvGraphicFramePr>
+            <a:graphic xmlns:a="http://schemas.openxmlformats.org/drawingml/2006/main">
+              <a:graphicData uri="http://schemas.openxmlformats.org/drawingml/2006/picture">
+                <pic:pic xmlns:pic="http://schemas.openxmlformats.org/drawingml/2006/picture">
+                  <pic:nvPicPr>
+                    <pic:cNvPr id="0" name="Picture 35"/>
+                    <pic:cNvPicPr/>
+                  </pic:nvPicPr>
+                  <pic:blipFill>
+                    <a:blip r:embed="rId29">
+                      <a:extLst>
+                        <a:ext uri="{28A0092B-C50C-407E-A947-70E740481C1C}">
+                          <a14:useLocalDpi xmlns:a14="http://schemas.microsoft.com/office/drawing/2010/main" val="0"/>
+                        </a:ext>
+                      </a:extLst>
+                    </a:blip>
+                    <a:stretch>
+                      <a:fillRect/>
+                    </a:stretch>
+                  </pic:blipFill>
+                  <pic:spPr>
+                    <a:xfrm>
+                      <a:off x="0" y="0"/>
+                      <a:ext cx="2258605" cy="1948018"/>
+                    </a:xfrm>
+                    <a:prstGeom prst="rect">
+                      <a:avLst/>
+                    </a:prstGeom>
+                  </pic:spPr>
+                </pic:pic>
+              </a:graphicData>
+            </a:graphic>
+          </wp:inline>
+        </w:drawing>
+      </w:r>
+    </w:p>
+    <w:p>
+      <w:pPr>
+        <w:jc w:val="center"/>
+        <w:rPr>
+          <w:noProof/>
+        </w:rPr>
+      </w:pPr>
+      <w:r>
+        <w:rPr>
+          <w:b/>
+          <w:noProof/>
+        </w:rPr>
+        <w:t>F</w:t>
+      </w:r>
+      <w:r>
+        <w:rPr>
+          <w:b/>
+          <w:noProof/>
+        </w:rPr>
+        <w:t>ig 4-1</w:t>
+      </w:r>
+      <w:r>
+        <w:rPr>
+          <w:b/>
+          <w:noProof/>
+        </w:rPr>
+        <w:t>8</w:t>
+      </w:r>
+      <w:r>
+        <w:rPr>
+          <w:b/>
+          <w:noProof/>
+        </w:rPr>
+        <w:t xml:space="preserve"> </w:t>
+      </w:r>
+      <w:r>
+        <w:rPr>
+          <w:b/>
+          <w:noProof/>
+        </w:rPr>
+        <w:t>BreakoutDeterministic-v</w:t>
+      </w:r>
+      <w:r>
+        <w:rPr>
+          <w:b/>
+          <w:noProof/>
+        </w:rPr>
+        <w:t>0</w:t>
+      </w:r>
+      <w:r>
+        <w:rPr>
+          <w:b/>
+          <w:noProof/>
+        </w:rPr>
+        <w:t xml:space="preserve"> Test Results</w:t>
+      </w:r>
     </w:p>
     <w:p>
       <w:pPr>
@@ -5469,7 +6302,13 @@
         <w:tab/>
       </w:r>
       <w:r>
-        <w:t xml:space="preserve">The Breakout RL system is proved to be able to learn playing the game with DQN network. Even its award marks were not high, but it showed the DQN system was able to learn to play the game itself by learning from the game screen images and interacting with the game environment. Therefore, it provides the general solution to the similar real-world problem, </w:t>
+        <w:t xml:space="preserve">The Breakout RL system is proved to be able to learn playing the game with DQN network. Even its award marks were not high, but it showed the DQN system was able to learn to play the game itself by learning from the game screen images and interacting with the game environment. Therefore, it provides the </w:t>
+      </w:r>
+      <w:r>
+        <w:t>practical</w:t>
+      </w:r>
+      <w:r>
+        <w:t xml:space="preserve"> solution to the similar real-world problem, </w:t>
       </w:r>
       <w:r>
         <w:t>and shows the power of reinforcement learning.</w:t>
@@ -5537,30 +6376,66 @@
         <w:tab/>
       </w:r>
       <w:r>
-        <w:t>To increase the trainings steps and improve with more powerful CPU;</w:t>
-      </w:r>
-      <w:r>
-        <w:t xml:space="preserve"> Change it to use GPU</w:t>
-      </w:r>
-      <w:r>
-        <w:t xml:space="preserve"> with keras-rl package;</w:t>
-      </w:r>
-      <w:r>
-        <w:t xml:space="preserve"> Current 1,700,00</w:t>
-      </w:r>
-      <w:r>
-        <w:t>0 steps training takes 12 hours;</w:t>
+        <w:t xml:space="preserve">We have not </w:t>
+      </w:r>
+      <w:r>
+        <w:t xml:space="preserve">implemented </w:t>
+      </w:r>
+      <w:r>
+        <w:t xml:space="preserve">some measures </w:t>
+      </w:r>
+      <w:r>
+        <w:t xml:space="preserve">to improve the Breakout RL system results. </w:t>
+      </w:r>
+      <w:r>
+        <w:t>E.g.</w:t>
+      </w:r>
+      <w:r>
+        <w:t xml:space="preserve"> </w:t>
+      </w:r>
+      <w:r>
+        <w:t>c</w:t>
+      </w:r>
+      <w:r>
+        <w:t>ha</w:t>
+      </w:r>
+      <w:r>
+        <w:t>ng</w:t>
+      </w:r>
+      <w:r>
+        <w:t>ing</w:t>
+      </w:r>
+      <w:r>
+        <w:t xml:space="preserve"> the keras-cl package to implement</w:t>
+      </w:r>
+      <w:r>
+        <w:t xml:space="preserve"> better ways </w:t>
+      </w:r>
+      <w:r>
+        <w:t>to utilize the detection of game life lost</w:t>
+      </w:r>
+      <w:r>
+        <w:t xml:space="preserve"> such as changing the process memory status. </w:t>
       </w:r>
     </w:p>
     <w:p>
       <w:r>
         <w:tab/>
       </w:r>
+      <w:r>
+        <w:t xml:space="preserve">Also we do not train the RL system for longer steps such as 3,000,000 steps or 4,000,000 steps due to assignment time constrains. The larger steps can lead to better results. </w:t>
+      </w:r>
     </w:p>
     <w:p>
       <w:r>
         <w:tab/>
-        <w:t>Therefore, there still leaves the much improvement space for the Breakout RL system to enable it to achieve higher marks.</w:t>
+        <w:t xml:space="preserve">Therefore, there still leaves the much improvement space for the Breakout RL system to achieve higher </w:t>
+      </w:r>
+      <w:r>
+        <w:t xml:space="preserve">reward </w:t>
+      </w:r>
+      <w:r>
+        <w:t>marks.</w:t>
       </w:r>
     </w:p>
     <w:p/>
@@ -5574,7 +6449,7 @@
         <mc:AlternateContent>
           <mc:Choice Requires="wps">
             <w:drawing>
-              <wp:anchor distT="0" distB="0" distL="114300" distR="114300" simplePos="0" relativeHeight="251658245" behindDoc="0" locked="0" layoutInCell="1" allowOverlap="1" wp14:anchorId="4C8418DA" wp14:editId="02BA517E">
+              <wp:anchor distT="0" distB="0" distL="114300" distR="114300" simplePos="0" relativeHeight="251658243" behindDoc="0" locked="0" layoutInCell="1" allowOverlap="1" wp14:anchorId="4C8418DA" wp14:editId="02BA517E">
                 <wp:simplePos x="0" y="0"/>
                 <wp:positionH relativeFrom="column">
                   <wp:posOffset>0</wp:posOffset>
@@ -5656,7 +6531,7 @@
           </mc:Choice>
           <mc:Fallback>
             <w:pict>
-              <v:shape w14:anchorId="4C8418DA" id="Text Box 581" o:spid="_x0000_s1034" type="#_x0000_t202" style="position:absolute;margin-left:0;margin-top:0;width:414pt;height:27pt;z-index:251658245;visibility:visible;mso-wrap-style:square;mso-width-percent:0;mso-height-percent:0;mso-wrap-distance-left:9pt;mso-wrap-distance-top:0;mso-wrap-distance-right:9pt;mso-wrap-distance-bottom:0;mso-position-horizontal:absolute;mso-position-horizontal-relative:text;mso-position-vertical:absolute;mso-position-vertical-relative:text;mso-width-percent:0;mso-height-percent:0;mso-width-relative:page;mso-height-relative:page;v-text-anchor:top" o:gfxdata="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" filled="f">
+              <v:shape w14:anchorId="4C8418DA" id="Text Box 581" o:spid="_x0000_s1034" type="#_x0000_t202" style="position:absolute;margin-left:0;margin-top:0;width:414pt;height:27pt;z-index:251658243;visibility:visible;mso-wrap-style:square;mso-width-percent:0;mso-height-percent:0;mso-wrap-distance-left:9pt;mso-wrap-distance-top:0;mso-wrap-distance-right:9pt;mso-wrap-distance-bottom:0;mso-position-horizontal:absolute;mso-position-horizontal-relative:text;mso-position-vertical:absolute;mso-position-vertical-relative:text;mso-width-percent:0;mso-height-percent:0;mso-width-relative:page;mso-height-relative:page;v-text-anchor:top" o:gfxdata="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" filled="f">
                 <v:path arrowok="t"/>
                 <v:textbox inset=",7.2pt,,7.2pt">
                   <w:txbxContent>
@@ -5722,19 +6597,7 @@
         </w:numPr>
       </w:pPr>
       <w:r>
-        <w:t>Install gym by OpenAI: Installation instruction</w:t>
-      </w:r>
-    </w:p>
-    <w:p>
-      <w:pPr>
-        <w:pStyle w:val="ListParagraph"/>
-        <w:numPr>
-          <w:ilvl w:val="0"/>
-          <w:numId w:val="12"/>
-        </w:numPr>
-      </w:pPr>
-      <w:r>
-        <w:t>Install h5py</w:t>
+        <w:t>Install tensorflow-gpu for GUP training (Optional)</w:t>
       </w:r>
     </w:p>
     <w:p>
@@ -5749,7 +6612,16 @@
         <w:ind w:firstLine="360"/>
       </w:pPr>
       <w:r>
-        <w:t>pip install h5py</w:t>
+        <w:t xml:space="preserve">pip install </w:t>
+      </w:r>
+      <w:r>
+        <w:t>tensorflow</w:t>
+      </w:r>
+      <w:r>
+        <w:t>-gpu</w:t>
+      </w:r>
+      <w:r>
+        <w:t>==1.13.1</w:t>
       </w:r>
     </w:p>
     <w:p>
@@ -5761,7 +6633,10 @@
         </w:numPr>
       </w:pPr>
       <w:r>
-        <w:t>Install Pillow:</w:t>
+        <w:t xml:space="preserve"> </w:t>
+      </w:r>
+      <w:r>
+        <w:t>Install gym by OpenAI</w:t>
       </w:r>
     </w:p>
     <w:p>
@@ -5776,7 +6651,7 @@
         <w:ind w:firstLine="360"/>
       </w:pPr>
       <w:r>
-        <w:t>pip install Pillow</w:t>
+        <w:t>pip install gym</w:t>
       </w:r>
     </w:p>
     <w:p>
@@ -5788,7 +6663,7 @@
         </w:numPr>
       </w:pPr>
       <w:r>
-        <w:t>Install gym[atari]: Atari module for gym.</w:t>
+        <w:t>Install h5py</w:t>
       </w:r>
     </w:p>
     <w:p>
@@ -5803,7 +6678,7 @@
         <w:ind w:firstLine="360"/>
       </w:pPr>
       <w:r>
-        <w:t>pip install gym[atari]</w:t>
+        <w:t>pip install h5py</w:t>
       </w:r>
     </w:p>
     <w:p>
@@ -5815,7 +6690,7 @@
         </w:numPr>
       </w:pPr>
       <w:r>
-        <w:t>Install WandbLogger</w:t>
+        <w:t>Install Pillow:</w:t>
       </w:r>
     </w:p>
     <w:p>
@@ -5830,7 +6705,94 @@
         <w:ind w:firstLine="360"/>
       </w:pPr>
       <w:r>
+        <w:t>pip install Pillow</w:t>
+      </w:r>
+    </w:p>
+    <w:p>
+      <w:pPr>
+        <w:pStyle w:val="ListParagraph"/>
+        <w:numPr>
+          <w:ilvl w:val="0"/>
+          <w:numId w:val="12"/>
+        </w:numPr>
+      </w:pPr>
+      <w:r>
+        <w:t>Install gym[atari]: Atari module for gym.</w:t>
+      </w:r>
+    </w:p>
+    <w:p>
+      <w:pPr>
+        <w:pStyle w:val="ListParagraph"/>
+        <w:pBdr>
+          <w:top w:val="dashed" w:sz="4" w:space="1" w:color="auto"/>
+          <w:left w:val="dashed" w:sz="4" w:space="4" w:color="auto"/>
+          <w:bottom w:val="dashed" w:sz="4" w:space="1" w:color="auto"/>
+          <w:right w:val="dashed" w:sz="4" w:space="4" w:color="auto"/>
+        </w:pBdr>
+        <w:ind w:firstLine="360"/>
+      </w:pPr>
+      <w:r>
+        <w:t>pip install gym[atari]</w:t>
+      </w:r>
+    </w:p>
+    <w:p>
+      <w:pPr>
+        <w:pStyle w:val="ListParagraph"/>
+        <w:numPr>
+          <w:ilvl w:val="0"/>
+          <w:numId w:val="12"/>
+        </w:numPr>
+      </w:pPr>
+      <w:r>
+        <w:t>Install WandbLogger</w:t>
+      </w:r>
+    </w:p>
+    <w:p>
+      <w:pPr>
+        <w:pStyle w:val="ListParagraph"/>
+        <w:pBdr>
+          <w:top w:val="dashed" w:sz="4" w:space="1" w:color="auto"/>
+          <w:left w:val="dashed" w:sz="4" w:space="4" w:color="auto"/>
+          <w:bottom w:val="dashed" w:sz="4" w:space="1" w:color="auto"/>
+          <w:right w:val="dashed" w:sz="4" w:space="4" w:color="auto"/>
+        </w:pBdr>
+        <w:ind w:firstLine="360"/>
+      </w:pPr>
+      <w:r>
         <w:t>pip install wandb</w:t>
+      </w:r>
+    </w:p>
+    <w:p>
+      <w:pPr>
+        <w:pStyle w:val="ListParagraph"/>
+        <w:numPr>
+          <w:ilvl w:val="0"/>
+          <w:numId w:val="12"/>
+        </w:numPr>
+      </w:pPr>
+      <w:r>
+        <w:t xml:space="preserve">Install </w:t>
+      </w:r>
+      <w:r>
+        <w:t>pandas</w:t>
+      </w:r>
+    </w:p>
+    <w:p>
+      <w:pPr>
+        <w:pStyle w:val="ListParagraph"/>
+        <w:pBdr>
+          <w:top w:val="dashed" w:sz="4" w:space="1" w:color="auto"/>
+          <w:left w:val="dashed" w:sz="4" w:space="4" w:color="auto"/>
+          <w:bottom w:val="dashed" w:sz="4" w:space="1" w:color="auto"/>
+          <w:right w:val="dashed" w:sz="4" w:space="4" w:color="auto"/>
+        </w:pBdr>
+        <w:ind w:firstLine="360"/>
+      </w:pPr>
+      <w:r>
+        <w:t xml:space="preserve">pip install </w:t>
+      </w:r>
+      <w:r>
+        <w:t>pandas</w:t>
       </w:r>
     </w:p>
     <w:p>
@@ -5860,6 +6822,9 @@
       </w:pPr>
       <w:r>
         <w:t>Training</w:t>
+      </w:r>
+      <w:r>
+        <w:t xml:space="preserve"> at BreakoutDeterministic-v0</w:t>
       </w:r>
     </w:p>
     <w:p>
@@ -5885,6 +6850,9 @@
       <w:r>
         <w:t xml:space="preserve"> train</w:t>
       </w:r>
+      <w:r>
+        <w:t xml:space="preserve"> v0</w:t>
+      </w:r>
     </w:p>
     <w:p>
       <w:pPr>
@@ -5896,6 +6864,12 @@
       </w:pPr>
       <w:r>
         <w:t>Show Training Results</w:t>
+      </w:r>
+      <w:r>
+        <w:t xml:space="preserve"> at </w:t>
+      </w:r>
+      <w:r>
+        <w:t>BreakoutDeterministic-v0</w:t>
       </w:r>
     </w:p>
     <w:p>
@@ -5921,6 +6895,9 @@
       <w:r>
         <w:t>plot-train</w:t>
       </w:r>
+      <w:r>
+        <w:t xml:space="preserve"> v0</w:t>
+      </w:r>
     </w:p>
     <w:p>
       <w:pPr>
@@ -5932,6 +6909,12 @@
       </w:pPr>
       <w:r>
         <w:t>Testing</w:t>
+      </w:r>
+      <w:r>
+        <w:t xml:space="preserve"> at </w:t>
+      </w:r>
+      <w:r>
+        <w:t>BreakoutDeterministic-v0</w:t>
       </w:r>
     </w:p>
     <w:p>
@@ -5954,6 +6937,151 @@
       <w:r>
         <w:t xml:space="preserve"> test</w:t>
       </w:r>
+      <w:r>
+        <w:t xml:space="preserve"> v0</w:t>
+      </w:r>
+    </w:p>
+    <w:p>
+      <w:pPr>
+        <w:pStyle w:val="ListParagraph"/>
+        <w:numPr>
+          <w:ilvl w:val="0"/>
+          <w:numId w:val="12"/>
+        </w:numPr>
+      </w:pPr>
+      <w:r>
+        <w:t>Training</w:t>
+      </w:r>
+      <w:r>
+        <w:t xml:space="preserve"> at </w:t>
+      </w:r>
+      <w:r>
+        <w:t>BreakoutDeterministic-v</w:t>
+      </w:r>
+      <w:r>
+        <w:t>4</w:t>
+      </w:r>
+    </w:p>
+    <w:p>
+      <w:pPr>
+        <w:pStyle w:val="ListParagraph"/>
+        <w:pBdr>
+          <w:top w:val="dashed" w:sz="4" w:space="1" w:color="auto"/>
+          <w:left w:val="dashed" w:sz="4" w:space="4" w:color="auto"/>
+          <w:bottom w:val="dashed" w:sz="4" w:space="1" w:color="auto"/>
+          <w:right w:val="dashed" w:sz="4" w:space="4" w:color="auto"/>
+        </w:pBdr>
+        <w:ind w:left="1080"/>
+      </w:pPr>
+      <w:r>
+        <w:t xml:space="preserve">python </w:t>
+      </w:r>
+      <w:r>
+        <w:t>sls_breakout.py</w:t>
+      </w:r>
+      <w:r>
+        <w:t xml:space="preserve"> train </w:t>
+      </w:r>
+      <w:r>
+        <w:t>v4</w:t>
+      </w:r>
+    </w:p>
+    <w:p>
+      <w:pPr>
+        <w:pStyle w:val="ListParagraph"/>
+        <w:numPr>
+          <w:ilvl w:val="0"/>
+          <w:numId w:val="12"/>
+        </w:numPr>
+      </w:pPr>
+      <w:r>
+        <w:t>Show Training Results</w:t>
+      </w:r>
+      <w:r>
+        <w:t xml:space="preserve"> at </w:t>
+      </w:r>
+      <w:r>
+        <w:t>BreakoutDeterministic-v</w:t>
+      </w:r>
+      <w:r>
+        <w:t xml:space="preserve">4 </w:t>
+      </w:r>
+    </w:p>
+    <w:p>
+      <w:pPr>
+        <w:pStyle w:val="ListParagraph"/>
+        <w:pBdr>
+          <w:top w:val="dashed" w:sz="4" w:space="1" w:color="auto"/>
+          <w:left w:val="dashed" w:sz="4" w:space="4" w:color="auto"/>
+          <w:bottom w:val="dashed" w:sz="4" w:space="1" w:color="auto"/>
+          <w:right w:val="dashed" w:sz="4" w:space="4" w:color="auto"/>
+        </w:pBdr>
+        <w:ind w:left="1080"/>
+      </w:pPr>
+      <w:r>
+        <w:t xml:space="preserve">python </w:t>
+      </w:r>
+      <w:r>
+        <w:t>sls_breakout.py</w:t>
+      </w:r>
+      <w:r>
+        <w:t xml:space="preserve"> plot-train </w:t>
+      </w:r>
+      <w:r>
+        <w:t>v4</w:t>
+      </w:r>
+    </w:p>
+    <w:p>
+      <w:pPr>
+        <w:pStyle w:val="ListParagraph"/>
+        <w:numPr>
+          <w:ilvl w:val="0"/>
+          <w:numId w:val="12"/>
+        </w:numPr>
+      </w:pPr>
+      <w:r>
+        <w:t>Testing</w:t>
+      </w:r>
+      <w:r>
+        <w:t xml:space="preserve"> at </w:t>
+      </w:r>
+      <w:r>
+        <w:t>BreakoutDeterministic-v</w:t>
+      </w:r>
+      <w:r>
+        <w:t>4</w:t>
+      </w:r>
+    </w:p>
+    <w:p>
+      <w:pPr>
+        <w:pStyle w:val="ListParagraph"/>
+        <w:pBdr>
+          <w:top w:val="dashed" w:sz="4" w:space="1" w:color="auto"/>
+          <w:left w:val="dashed" w:sz="4" w:space="4" w:color="auto"/>
+          <w:bottom w:val="dashed" w:sz="4" w:space="1" w:color="auto"/>
+          <w:right w:val="dashed" w:sz="4" w:space="4" w:color="auto"/>
+        </w:pBdr>
+        <w:ind w:left="1080"/>
+      </w:pPr>
+      <w:r>
+        <w:t xml:space="preserve">python </w:t>
+      </w:r>
+      <w:r>
+        <w:t>sls_breakout.py</w:t>
+      </w:r>
+      <w:r>
+        <w:t xml:space="preserve"> test </w:t>
+      </w:r>
+      <w:r>
+        <w:t>v4</w:t>
+      </w:r>
+    </w:p>
+    <w:p>
+      <w:pPr>
+        <w:rPr>
+          <w:lang w:val="en-SG"/>
+        </w:rPr>
+      </w:pPr>
     </w:p>
     <w:p>
       <w:pPr>
@@ -5971,7 +7099,7 @@
         <mc:AlternateContent>
           <mc:Choice Requires="wps">
             <w:drawing>
-              <wp:anchor distT="0" distB="0" distL="114300" distR="114300" simplePos="0" relativeHeight="251658246" behindDoc="0" locked="0" layoutInCell="1" allowOverlap="1" wp14:anchorId="40D510A3" wp14:editId="48EC0A18">
+              <wp:anchor distT="0" distB="0" distL="114300" distR="114300" simplePos="0" relativeHeight="251658244" behindDoc="0" locked="0" layoutInCell="1" allowOverlap="1" wp14:anchorId="40D510A3" wp14:editId="48EC0A18">
                 <wp:simplePos x="0" y="0"/>
                 <wp:positionH relativeFrom="column">
                   <wp:posOffset>0</wp:posOffset>
@@ -6053,7 +7181,7 @@
           </mc:Choice>
           <mc:Fallback>
             <w:pict>
-              <v:shape w14:anchorId="40D510A3" id="_x0000_s1035" type="#_x0000_t202" style="position:absolute;margin-left:0;margin-top:14.1pt;width:414pt;height:27pt;z-index:251658246;visibility:visible;mso-wrap-style:square;mso-width-percent:0;mso-height-percent:0;mso-wrap-distance-left:9pt;mso-wrap-distance-top:0;mso-wrap-distance-right:9pt;mso-wrap-distance-bottom:0;mso-position-horizontal:absolute;mso-position-horizontal-relative:text;mso-position-vertical:absolute;mso-position-vertical-relative:text;mso-width-percent:0;mso-height-percent:0;mso-width-relative:page;mso-height-relative:page;v-text-anchor:top" o:gfxdata="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" filled="f">
+              <v:shape w14:anchorId="40D510A3" id="_x0000_s1035" type="#_x0000_t202" style="position:absolute;margin-left:0;margin-top:14.1pt;width:414pt;height:27pt;z-index:251658244;visibility:visible;mso-wrap-style:square;mso-width-percent:0;mso-height-percent:0;mso-wrap-distance-left:9pt;mso-wrap-distance-top:0;mso-wrap-distance-right:9pt;mso-wrap-distance-bottom:0;mso-position-horizontal:absolute;mso-position-horizontal-relative:text;mso-position-vertical:absolute;mso-position-vertical-relative:text;mso-width-percent:0;mso-height-percent:0;mso-width-relative:page;mso-height-relative:page;v-text-anchor:top" o:gfxdata="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" filled="f">
                 <v:path arrowok="t"/>
                 <v:textbox inset=",7.2pt,,7.2pt">
                   <w:txbxContent>
@@ -6109,15 +7237,25 @@
         </w:numPr>
       </w:pPr>
       <w:r>
+        <w:lastRenderedPageBreak/>
         <w:t>Weights records for DQN network</w:t>
       </w:r>
+      <w:r>
+        <w:t xml:space="preserve"> at </w:t>
+      </w:r>
+      <w:r>
+        <w:t>BreakoutDeterministic-v0</w:t>
+      </w:r>
     </w:p>
     <w:p>
       <w:r>
         <w:t xml:space="preserve">File: </w:t>
       </w:r>
       <w:r>
-        <w:t>Readme.md</w:t>
+        <w:t>dqn_BreakoutDeterministic-v4</w:t>
+      </w:r>
+      <w:r>
+        <w:t>_weights.h5f</w:t>
       </w:r>
     </w:p>
     <w:p>
@@ -6129,12 +7267,38 @@
         </w:numPr>
       </w:pPr>
       <w:r>
+        <w:t>Weights records for DQN network at BreakoutDeterministic-v</w:t>
+      </w:r>
+      <w:r>
+        <w:t>4</w:t>
+      </w:r>
+    </w:p>
+    <w:p>
+      <w:r>
+        <w:t xml:space="preserve">File: </w:t>
+      </w:r>
+      <w:r>
+        <w:t>Readme.md</w:t>
+      </w:r>
+    </w:p>
+    <w:p>
+      <w:pPr>
+        <w:pStyle w:val="ListParagraph"/>
+        <w:numPr>
+          <w:ilvl w:val="0"/>
+          <w:numId w:val="10"/>
+        </w:numPr>
+      </w:pPr>
+      <w:r>
         <w:t>Readme file for execution setup</w:t>
       </w:r>
     </w:p>
     <w:p>
       <w:r>
         <w:t>Folder</w:t>
+      </w:r>
+      <w:r>
+        <w:t>s</w:t>
       </w:r>
       <w:r>
         <w:t xml:space="preserve">: </w:t>
@@ -6195,7 +7359,7 @@
 
 <file path=word/comments.xml><?xml version="1.0" encoding="utf-8"?>
 <w:comments xmlns:wpc="http://schemas.microsoft.com/office/word/2010/wordprocessingCanvas" xmlns:cx="http://schemas.microsoft.com/office/drawing/2014/chartex" xmlns:mc="http://schemas.openxmlformats.org/markup-compatibility/2006" xmlns:o="urn:schemas-microsoft-com:office:office" xmlns:r="http://schemas.openxmlformats.org/officeDocument/2006/relationships" xmlns:m="http://schemas.openxmlformats.org/officeDocument/2006/math" xmlns:v="urn:schemas-microsoft-com:vml" xmlns:wp14="http://schemas.microsoft.com/office/word/2010/wordprocessingDrawing" xmlns:wp="http://schemas.openxmlformats.org/drawingml/2006/wordprocessingDrawing" xmlns:w10="urn:schemas-microsoft-com:office:word" xmlns:w="http://schemas.openxmlformats.org/wordprocessingml/2006/main" xmlns:w14="http://schemas.microsoft.com/office/word/2010/wordml" xmlns:w15="http://schemas.microsoft.com/office/word/2012/wordml" xmlns:w16se="http://schemas.microsoft.com/office/word/2015/wordml/symex" xmlns:wpg="http://schemas.microsoft.com/office/word/2010/wordprocessingGroup" xmlns:wpi="http://schemas.microsoft.com/office/word/2010/wordprocessingInk" xmlns:wne="http://schemas.microsoft.com/office/word/2006/wordml" xmlns:wps="http://schemas.microsoft.com/office/word/2010/wordprocessingShape" mc:Ignorable="w14 w15 w16se wp14">
-  <w:comment w:id="0" w:author="Chin Gee Tan" w:date="2020-05-09T15:13:00Z" w:initials="JT">
+  <w:comment w:id="1" w:author="Chin Gee Tan" w:date="2020-05-09T15:13:00Z" w:initials="JT">
     <w:p>
       <w:pPr>
         <w:pStyle w:val="CommentText"/>
@@ -6212,14 +7376,14 @@
       <w:r>
         <w:instrText xml:space="preserve"> HYPERLINK "mailto:e0384184@u.nus.edu" </w:instrText>
       </w:r>
-      <w:bookmarkStart w:id="1" w:name="_@_29210526A52F2744ADFEF04BF324607FZ"/>
+      <w:bookmarkStart w:id="2" w:name="_@_29210526A52F2744ADFEF04BF324607FZ"/>
       <w:r>
         <w:rPr>
           <w:rStyle w:val="Mention1"/>
         </w:rPr>
         <w:fldChar w:fldCharType="separate"/>
       </w:r>
-      <w:bookmarkEnd w:id="1"/>
+      <w:bookmarkEnd w:id="2"/>
       <w:r>
         <w:rPr>
           <w:rStyle w:val="Mention1"/>
@@ -6230,14 +7394,11 @@
         <w:fldChar w:fldCharType="end"/>
       </w:r>
       <w:r>
-        <w:t xml:space="preserve"> use steps </w:t>
-      </w:r>
-      <w:r>
-        <w:t>instead of episodes</w:t>
+        <w:t xml:space="preserve"> use steps instead of episodes</w:t>
       </w:r>
     </w:p>
   </w:comment>
-  <w:comment w:id="2" w:author="Chin Gee Tan" w:date="2020-05-09T15:16:00Z" w:initials="JT">
+  <w:comment w:id="3" w:author="Chin Gee Tan" w:date="2020-05-09T15:16:00Z" w:initials="JT">
     <w:p>
       <w:pPr>
         <w:pStyle w:val="CommentText"/>
@@ -6257,14 +7418,14 @@
       <w:r>
         <w:instrText xml:space="preserve"> HYPERLINK "mailto:e0384184@u.nus.edu" </w:instrText>
       </w:r>
-      <w:bookmarkStart w:id="3" w:name="_@_DD21470FC507654985207092B866F61AZ"/>
+      <w:bookmarkStart w:id="4" w:name="_@_DD21470FC507654985207092B866F61AZ"/>
       <w:r>
         <w:rPr>
           <w:rStyle w:val="Mention1"/>
         </w:rPr>
         <w:fldChar w:fldCharType="separate"/>
       </w:r>
-      <w:bookmarkEnd w:id="3"/>
+      <w:bookmarkEnd w:id="4"/>
       <w:r>
         <w:rPr>
           <w:rStyle w:val="Mention1"/>
@@ -6279,7 +7440,7 @@
       </w:r>
     </w:p>
   </w:comment>
-  <w:comment w:id="4" w:author="Chin Gee Tan" w:date="2020-05-09T15:19:00Z" w:initials="JT">
+  <w:comment w:id="5" w:author="Chin Gee Tan" w:date="2020-05-09T15:19:00Z" w:initials="JT">
     <w:p>
       <w:pPr>
         <w:pStyle w:val="CommentText"/>
@@ -6296,11 +7457,11 @@
       <w:r>
         <w:instrText xml:space="preserve"> HYPERLINK "mailto:e0384184@u.nus.edu" </w:instrText>
       </w:r>
-      <w:bookmarkStart w:id="5" w:name="_@_55E8ED52734EBA449E01650AA1B70CCCZ"/>
+      <w:bookmarkStart w:id="6" w:name="_@_55E8ED52734EBA449E01650AA1B70CCCZ"/>
       <w:r>
         <w:fldChar w:fldCharType="separate"/>
       </w:r>
-      <w:bookmarkEnd w:id="5"/>
+      <w:bookmarkEnd w:id="6"/>
       <w:r>
         <w:t>@Cao Liang</w:t>
       </w:r>
@@ -6308,22 +7469,7 @@
         <w:fldChar w:fldCharType="end"/>
       </w:r>
       <w:r>
-        <w:t xml:space="preserve"> Training Policy, different from normal greedy </w:t>
-      </w:r>
-      <w:r>
-        <w:t>epsilon because add annealing</w:t>
-      </w:r>
-      <w:r>
-        <w:t xml:space="preserve">. </w:t>
-      </w:r>
-      <w:r>
-        <w:t xml:space="preserve">Reasons </w:t>
-      </w:r>
-      <w:r>
-        <w:t>are provided by CL, I need to reword it.</w:t>
-      </w:r>
-      <w:r>
-        <w:t xml:space="preserve"> </w:t>
+        <w:t xml:space="preserve"> Training Policy, different from normal greedy epsilon because add annealing. Reasons are provided by CL, I need to reword it. </w:t>
       </w:r>
     </w:p>
     <w:p>
@@ -6336,29 +7482,11 @@
         <w:pStyle w:val="CommentText"/>
       </w:pPr>
       <w:r>
-        <w:t xml:space="preserve">Eps greedy will in certain case choose random step, annealing will </w:t>
-      </w:r>
-      <w:r>
-        <w:t xml:space="preserve">make selection for each action decreases over time, </w:t>
-      </w:r>
-      <w:r>
-        <w:t>balance exploitation over exploration.</w:t>
-      </w:r>
-      <w:r>
-        <w:t xml:space="preserve"> Annealing </w:t>
-      </w:r>
-      <w:r>
-        <w:t xml:space="preserve">avoid </w:t>
-      </w:r>
-      <w:r>
-        <w:t xml:space="preserve">random selection, instead targeting actions that are more promising to </w:t>
-      </w:r>
-      <w:r>
-        <w:t>higher rewards.</w:t>
+        <w:t>Eps greedy will in certain case choose random step, annealing will make selection for each action decreases over time, balance exploitation over exploration. Annealing avoid random selection, instead targeting actions that are more promising to higher rewards.</w:t>
       </w:r>
     </w:p>
   </w:comment>
-  <w:comment w:id="6" w:author="Chin Gee Tan" w:date="2020-05-09T15:21:00Z" w:initials="JT">
+  <w:comment w:id="7" w:author="Chin Gee Tan" w:date="2020-05-09T15:21:00Z" w:initials="JT">
     <w:p>
       <w:pPr>
         <w:pStyle w:val="CommentText"/>
@@ -6375,11 +7503,11 @@
       <w:r>
         <w:instrText xml:space="preserve"> HYPERLINK "mailto:e0384184@u.nus.edu" </w:instrText>
       </w:r>
-      <w:bookmarkStart w:id="7" w:name="_@_C417934BC630C5409B8A48F3B29AAA4BZ"/>
+      <w:bookmarkStart w:id="8" w:name="_@_C417934BC630C5409B8A48F3B29AAA4BZ"/>
       <w:r>
         <w:fldChar w:fldCharType="separate"/>
       </w:r>
-      <w:bookmarkEnd w:id="7"/>
+      <w:bookmarkEnd w:id="8"/>
       <w:r>
         <w:t>@Cao Liang</w:t>
       </w:r>
@@ -6387,26 +7515,11 @@
         <w:fldChar w:fldCharType="end"/>
       </w:r>
       <w:r>
-        <w:t xml:space="preserve"> </w:t>
-      </w:r>
-      <w:r>
-        <w:t xml:space="preserve">Q policy based on random </w:t>
-      </w:r>
-      <w:r>
-        <w:t>probability</w:t>
-      </w:r>
-      <w:r>
-        <w:t xml:space="preserve">. It generates the probability distribution of </w:t>
-      </w:r>
-      <w:r>
-        <w:t>actions</w:t>
-      </w:r>
-      <w:r>
-        <w:t xml:space="preserve">. </w:t>
+        <w:t xml:space="preserve"> Q policy based on random probability. It generates the probability distribution of actions. </w:t>
       </w:r>
     </w:p>
   </w:comment>
-  <w:comment w:id="8" w:author="Chin Gee Tan" w:date="2020-05-09T15:19:00Z" w:initials="JT">
+  <w:comment w:id="9" w:author="Chin Gee Tan" w:date="2020-05-09T15:19:00Z" w:initials="JT">
     <w:p>
       <w:pPr>
         <w:pStyle w:val="CommentText"/>
@@ -6440,7 +7553,7 @@
       </w:r>
     </w:p>
   </w:comment>
-  <w:comment w:id="9" w:author="Chin Gee Tan" w:date="2020-05-09T15:31:00Z" w:initials="JT">
+  <w:comment w:id="10" w:author="Chin Gee Tan" w:date="2020-05-09T15:31:00Z" w:initials="JT">
     <w:p>
       <w:pPr>
         <w:pStyle w:val="CommentText"/>
@@ -6457,14 +7570,14 @@
       <w:r>
         <w:instrText xml:space="preserve"> HYPERLINK "mailto:e0384184@u.nus.edu" </w:instrText>
       </w:r>
-      <w:bookmarkStart w:id="10" w:name="_@_DE3B542B2DF89545B19C17E07FD78A69Z"/>
+      <w:bookmarkStart w:id="11" w:name="_@_DE3B542B2DF89545B19C17E07FD78A69Z"/>
       <w:r>
         <w:rPr>
           <w:rStyle w:val="Mention1"/>
         </w:rPr>
         <w:fldChar w:fldCharType="separate"/>
       </w:r>
-      <w:bookmarkEnd w:id="10"/>
+      <w:bookmarkEnd w:id="11"/>
       <w:r>
         <w:rPr>
           <w:rStyle w:val="Mention1"/>
@@ -6479,7 +7592,7 @@
       </w:r>
     </w:p>
   </w:comment>
-  <w:comment w:id="11" w:author="Chin Gee Tan" w:date="2020-05-09T15:21:00Z" w:initials="JT">
+  <w:comment w:id="12" w:author="Chin Gee Tan" w:date="2020-05-09T15:21:00Z" w:initials="JT">
     <w:p>
       <w:pPr>
         <w:pStyle w:val="CommentText"/>
@@ -6500,7 +7613,7 @@
       </w:r>
     </w:p>
   </w:comment>
-  <w:comment w:id="12" w:author="Chin Gee Tan" w:date="2020-05-09T15:33:00Z" w:initials="JT">
+  <w:comment w:id="13" w:author="Chin Gee Tan" w:date="2020-05-09T15:33:00Z" w:initials="JT">
     <w:p>
       <w:pPr>
         <w:pStyle w:val="CommentText"/>
@@ -6517,11 +7630,11 @@
       <w:r>
         <w:instrText xml:space="preserve"> HYPERLINK "mailto:e0384184@u.nus.edu" </w:instrText>
       </w:r>
-      <w:bookmarkStart w:id="13" w:name="_@_F5EC04F049F1DE4C91A44A1926F0E329Z"/>
+      <w:bookmarkStart w:id="14" w:name="_@_F5EC04F049F1DE4C91A44A1926F0E329Z"/>
       <w:r>
         <w:fldChar w:fldCharType="separate"/>
       </w:r>
-      <w:bookmarkEnd w:id="13"/>
+      <w:bookmarkEnd w:id="14"/>
       <w:r>
         <w:t>@Cao Liang</w:t>
       </w:r>
@@ -6529,17 +7642,11 @@
         <w:fldChar w:fldCharType="end"/>
       </w:r>
       <w:r>
-        <w:t xml:space="preserve"> </w:t>
-      </w:r>
-      <w:r>
-        <w:t xml:space="preserve">Suggestion for </w:t>
-      </w:r>
-      <w:r>
-        <w:t>testing to be all 5 episodes</w:t>
+        <w:t xml:space="preserve"> Suggestion for testing to be all 5 episodes</w:t>
       </w:r>
     </w:p>
   </w:comment>
-  <w:comment w:id="14" w:author="Chin Gee Tan" w:date="2020-05-09T15:38:00Z" w:initials="JT">
+  <w:comment w:id="15" w:author="Chin Gee Tan" w:date="2020-05-09T15:38:00Z" w:initials="JT">
     <w:p>
       <w:pPr>
         <w:pStyle w:val="CommentText"/>
@@ -6556,11 +7663,11 @@
       <w:r>
         <w:instrText xml:space="preserve"> HYPERLINK "mailto:e0384184@u.nus.edu" </w:instrText>
       </w:r>
-      <w:bookmarkStart w:id="15" w:name="_@_078B97D2916CB24FB329467054965977Z"/>
+      <w:bookmarkStart w:id="16" w:name="_@_078B97D2916CB24FB329467054965977Z"/>
       <w:r>
         <w:fldChar w:fldCharType="separate"/>
       </w:r>
-      <w:bookmarkEnd w:id="15"/>
+      <w:bookmarkEnd w:id="16"/>
       <w:r>
         <w:t>@Cao Liang</w:t>
       </w:r>
@@ -6568,38 +7675,11 @@
         <w:fldChar w:fldCharType="end"/>
       </w:r>
       <w:r>
-        <w:t xml:space="preserve"> </w:t>
-      </w:r>
-      <w:r>
-        <w:t xml:space="preserve">There is improvement in rewards </w:t>
-      </w:r>
-      <w:r>
-        <w:t xml:space="preserve">starting from the </w:t>
-      </w:r>
-      <w:r>
-        <w:t xml:space="preserve">2000 steps, </w:t>
-      </w:r>
-      <w:r>
-        <w:t xml:space="preserve">and increasing rewards </w:t>
-      </w:r>
-      <w:r>
-        <w:t xml:space="preserve">up to 3000 steps. </w:t>
-      </w:r>
-      <w:r>
-        <w:t xml:space="preserve">But </w:t>
-      </w:r>
-      <w:r>
-        <w:t xml:space="preserve">increases in reward </w:t>
-      </w:r>
-      <w:r>
-        <w:t xml:space="preserve">slowed after </w:t>
-      </w:r>
-      <w:r>
-        <w:t>4000 steps.</w:t>
+        <w:t xml:space="preserve"> There is improvement in rewards starting from the 2000 steps, and increasing rewards up to 3000 steps. But increases in reward slowed after 4000 steps.</w:t>
       </w:r>
     </w:p>
   </w:comment>
-  <w:comment w:id="16" w:author="Chin Gee Tan" w:date="2020-05-09T15:46:00Z" w:initials="JT">
+  <w:comment w:id="17" w:author="Chin Gee Tan" w:date="2020-05-09T15:46:00Z" w:initials="JT">
     <w:p>
       <w:pPr>
         <w:pStyle w:val="CommentText"/>
@@ -6616,11 +7696,11 @@
       <w:r>
         <w:instrText xml:space="preserve"> HYPERLINK "mailto:e0384184@u.nus.edu" </w:instrText>
       </w:r>
-      <w:bookmarkStart w:id="17" w:name="_@_948741AE580D0F4BB230CAC5806F2987Z"/>
+      <w:bookmarkStart w:id="18" w:name="_@_948741AE580D0F4BB230CAC5806F2987Z"/>
       <w:r>
         <w:fldChar w:fldCharType="separate"/>
       </w:r>
-      <w:bookmarkEnd w:id="17"/>
+      <w:bookmarkEnd w:id="18"/>
       <w:r>
         <w:rPr>
           <w:noProof/>
@@ -6631,14 +7711,11 @@
         <w:fldChar w:fldCharType="end"/>
       </w:r>
       <w:r>
-        <w:t xml:space="preserve"> </w:t>
-      </w:r>
-      <w:r>
-        <w:t>Jacky to explain what is dueling network, and the results obtained.</w:t>
+        <w:t xml:space="preserve"> Jacky to explain what is dueling network, and the results obtained.</w:t>
       </w:r>
     </w:p>
   </w:comment>
-  <w:comment w:id="18" w:author="Chin Gee Tan" w:date="2020-05-09T15:48:00Z" w:initials="JT">
+  <w:comment w:id="19" w:author="Chin Gee Tan" w:date="2020-05-09T15:48:00Z" w:initials="JT">
     <w:p>
       <w:pPr>
         <w:pStyle w:val="CommentText"/>
@@ -6655,11 +7732,11 @@
       <w:r>
         <w:instrText xml:space="preserve"> HYPERLINK "mailto:e0384184@u.nus.edu" </w:instrText>
       </w:r>
-      <w:bookmarkStart w:id="19" w:name="_@_F0180F286981E84F958CA695EA0ECEE9Z"/>
+      <w:bookmarkStart w:id="20" w:name="_@_F0180F286981E84F958CA695EA0ECEE9Z"/>
       <w:r>
         <w:fldChar w:fldCharType="separate"/>
       </w:r>
-      <w:bookmarkEnd w:id="19"/>
+      <w:bookmarkEnd w:id="20"/>
       <w:r>
         <w:t>@Cao Liang</w:t>
       </w:r>
@@ -6667,31 +7744,7 @@
         <w:fldChar w:fldCharType="end"/>
       </w:r>
       <w:r>
-        <w:t xml:space="preserve"> Different Envs got different behaviors.</w:t>
-      </w:r>
-      <w:r>
-        <w:t xml:space="preserve"> V4 is for </w:t>
-      </w:r>
-      <w:r>
-        <w:t xml:space="preserve">comparison. </w:t>
-      </w:r>
-      <w:r>
-        <w:t xml:space="preserve">Slight differences in the </w:t>
-      </w:r>
-      <w:r>
-        <w:t xml:space="preserve">attributes </w:t>
-      </w:r>
-      <w:r>
-        <w:t xml:space="preserve">of the env can </w:t>
-      </w:r>
-      <w:r>
-        <w:t xml:space="preserve">lead to </w:t>
-      </w:r>
-      <w:r>
-        <w:t>different results</w:t>
-      </w:r>
-      <w:r>
-        <w:t>.</w:t>
+        <w:t xml:space="preserve"> Different Envs got different behaviors. V4 is for comparison. Slight differences in the attributes of the env can lead to different results.</w:t>
       </w:r>
     </w:p>
   </w:comment>
@@ -6724,10 +7777,7 @@
         <w:fldChar w:fldCharType="end"/>
       </w:r>
       <w:r>
-        <w:t xml:space="preserve"> Some possibilities for improvement</w:t>
-      </w:r>
-      <w:r>
-        <w:t>:</w:t>
+        <w:t xml:space="preserve"> Some possibilities for improvement:</w:t>
       </w:r>
     </w:p>
     <w:p>
@@ -6739,22 +7789,7 @@
         </w:numPr>
       </w:pPr>
       <w:r>
-        <w:t xml:space="preserve"> Increase the number of training steps; </w:t>
-      </w:r>
-      <w:r>
-        <w:t xml:space="preserve">taking weights of </w:t>
-      </w:r>
-      <w:r>
-        <w:t xml:space="preserve">prior trainings for 1k steps then training again for 1k steps </w:t>
-      </w:r>
-      <w:r>
-        <w:t xml:space="preserve">doesn’t work </w:t>
-      </w:r>
-      <w:r>
-        <w:t xml:space="preserve">as well </w:t>
-      </w:r>
-      <w:r>
-        <w:t>as training 2k step at one go.</w:t>
+        <w:t xml:space="preserve"> Increase the number of training steps; taking weights of prior trainings for 1k steps then training again for 1k steps doesn’t work as well as training 2k step at one go.</w:t>
       </w:r>
     </w:p>
     <w:p>
@@ -6766,13 +7801,7 @@
         </w:numPr>
       </w:pPr>
       <w:r>
-        <w:t xml:space="preserve"> Change to GPU </w:t>
-      </w:r>
-      <w:r>
-        <w:t xml:space="preserve">reduce training time and </w:t>
-      </w:r>
-      <w:r>
-        <w:t>improve performance</w:t>
+        <w:t xml:space="preserve"> Change to GPU reduce training time and improve performance</w:t>
       </w:r>
     </w:p>
   </w:comment>
@@ -6889,7 +7918,7 @@
         <w:rStyle w:val="PageNumber"/>
         <w:noProof/>
       </w:rPr>
-      <w:t>12</w:t>
+      <w:t>11</w:t>
     </w:r>
     <w:r>
       <w:rPr>
@@ -14926,7 +15955,7 @@
 </file>
 
 <file path=customXml/itemProps1.xml><?xml version="1.0" encoding="utf-8"?>
-<ds:datastoreItem xmlns:ds="http://schemas.openxmlformats.org/officeDocument/2006/customXml" ds:itemID="{43A71F4C-94F0-4D35-97A0-DFA99A3E620E}">
+<ds:datastoreItem xmlns:ds="http://schemas.openxmlformats.org/officeDocument/2006/customXml" ds:itemID="{BB06AE29-571E-4A2D-9F77-C9B6762E7426}">
   <ds:schemaRefs>
     <ds:schemaRef ds:uri="http://schemas.openxmlformats.org/officeDocument/2006/bibliography"/>
   </ds:schemaRefs>
